--- a/Documentação/documentoRequisitos.docx
+++ b/Documentação/documentoRequisitos.docx
@@ -10,13 +10,7 @@
         </w:rPr>
       </w:pPr>
       <w:r>
-        <w:t>Document</w:t>
-      </w:r>
-      <w:r>
-        <w:tab/>
-      </w:r>
-      <w:r>
-        <w:t>o de Requisitos</w:t>
+        <w:t>Documento de Requisitos</w:t>
       </w:r>
     </w:p>
     <w:p>
@@ -4541,25 +4535,115 @@
       </w:pPr>
     </w:p>
     <w:p>
+      <w:r>
+        <w:rPr>
+          <w:b/>
+        </w:rPr>
+        <w:t>Saídas e pós-condição</w:t>
+      </w:r>
+      <w:r>
+        <w:t xml:space="preserve">: </w:t>
+      </w:r>
+      <w:r>
+        <w:t>a comissão será cadastrada no sistema, com seus componentes hierárquicos</w:t>
+      </w:r>
+      <w:r>
+        <w:t>.</w:t>
+      </w:r>
+    </w:p>
+    <w:p/>
+    <w:p>
+      <w:pPr>
+        <w:pStyle w:val="Requisito"/>
+        <w:outlineLvl w:val="0"/>
+      </w:pPr>
+      <w:r>
+        <w:t xml:space="preserve">[RF006] </w:t>
+      </w:r>
+      <w:r>
+        <w:rPr>
+          <w:iCs/>
+        </w:rPr>
+        <w:t>Importar Arquivo</w:t>
+      </w:r>
+    </w:p>
+    <w:p>
+      <w:pPr>
+        <w:jc w:val="both"/>
+      </w:pPr>
+      <w:r>
+        <w:rPr>
+          <w:b/>
+        </w:rPr>
+        <w:t>Descrição do caso de uso:</w:t>
+      </w:r>
+      <w:r>
+        <w:rPr>
+          <w:bCs/>
+        </w:rPr>
+        <w:t xml:space="preserve"> </w:t>
+      </w:r>
+      <w:r>
+        <w:t xml:space="preserve">O usuário </w:t>
+      </w:r>
+      <w:r>
+        <w:t>poderá selecionar o arquivo com dados das avaliações, e assim visualizar as avaliações (Gerais ou por Professores)</w:t>
+      </w:r>
+      <w:r>
+        <w:t>.</w:t>
+      </w:r>
+    </w:p>
+    <w:p>
+      <w:pPr>
+        <w:rPr>
+          <w:b/>
+        </w:rPr>
+      </w:pPr>
+    </w:p>
+    <w:p>
       <w:pPr>
         <w:rPr>
           <w:i/>
+          <w:color w:val="0000FF"/>
         </w:rPr>
       </w:pPr>
       <w:r>
         <w:rPr>
           <w:b/>
         </w:rPr>
+        <w:t>Entradas e pré-condições</w:t>
+      </w:r>
+      <w:r>
+        <w:t xml:space="preserve">: </w:t>
+      </w:r>
+      <w:r>
+        <w:t>caso seja optado pela avaliação por docente, será dado como entrada o CPF do mesmo.</w:t>
+      </w:r>
+    </w:p>
+    <w:p>
+      <w:pPr>
+        <w:rPr>
+          <w:b/>
+        </w:rPr>
+      </w:pPr>
+    </w:p>
+    <w:p>
+      <w:pPr>
+        <w:rPr>
+          <w:i/>
+        </w:rPr>
+      </w:pPr>
+      <w:r>
+        <w:rPr>
+          <w:b/>
+        </w:rPr>
         <w:t>Saídas e pós-condição</w:t>
       </w:r>
       <w:r>
         <w:t xml:space="preserve">: </w:t>
       </w:r>
       <w:r>
-        <w:t>a comissão será cadastrada no sistema, com seus componentes hierárquicos</w:t>
-      </w:r>
-      <w:r>
-        <w:t>.</w:t>
+        <w:t>notas da avaliação e resultado final.</w:t>
       </w:r>
     </w:p>
     <w:p/>
@@ -4632,10 +4716,23 @@
     </w:p>
     <w:p>
       <w:pPr>
-        <w:rPr>
-          <w:color w:val="0000FF"/>
-        </w:rPr>
-      </w:pPr>
+        <w:jc w:val="both"/>
+        <w:rPr>
+          <w:color w:val="000000" w:themeColor="text1"/>
+        </w:rPr>
+      </w:pPr>
+      <w:r>
+        <w:rPr>
+          <w:color w:val="000000" w:themeColor="text1"/>
+        </w:rPr>
+        <w:t xml:space="preserve">Interface </w:t>
+      </w:r>
+      <w:r>
+        <w:rPr>
+          <w:color w:val="000000" w:themeColor="text1"/>
+        </w:rPr>
+        <w:t>simples para o usuário, com botões bem definidos e auto interpretáveis, de forma que o usuário consiga realizar as atividades apenas com a leitura do nome das funcionalidades.</w:t>
+      </w:r>
     </w:p>
     <w:p>
       <w:pPr>
@@ -4662,7 +4759,38 @@
         <w:jc w:val="both"/>
       </w:pPr>
       <w:r>
-        <w:t xml:space="preserve">Embora não seja um requisito essencial ao sistema, deve ser considerada por corresponder a um fator de qualidade de software. </w:t>
+        <w:t xml:space="preserve">Será utilizado um banco de dados </w:t>
+      </w:r>
+      <w:proofErr w:type="spellStart"/>
+      <w:r>
+        <w:t>PostgreSQL</w:t>
+      </w:r>
+      <w:proofErr w:type="spellEnd"/>
+      <w:r>
+        <w:t xml:space="preserve"> com tratamento voltado para persistência rápida de dados sendo trabalhado com </w:t>
+      </w:r>
+      <w:proofErr w:type="spellStart"/>
+      <w:r>
+        <w:t>Hibernate</w:t>
+      </w:r>
+      <w:proofErr w:type="spellEnd"/>
+      <w:r>
+        <w:t>. Como o banco de dados contará com um grande número de dados, ser</w:t>
+      </w:r>
+      <w:r>
+        <w:t>ão</w:t>
+      </w:r>
+      <w:r>
+        <w:t xml:space="preserve"> executad</w:t>
+      </w:r>
+      <w:r>
+        <w:t>as</w:t>
+      </w:r>
+      <w:r>
+        <w:t xml:space="preserve"> funcionalidades </w:t>
+      </w:r>
+      <w:r>
+        <w:t>que tratarão o problema de concorrência, no intuito de diminuir o tempo de resposta para o usuário.</w:t>
       </w:r>
     </w:p>
     <w:p>
@@ -4681,6 +4809,7 @@
         </w:rPr>
       </w:pPr>
       <w:r>
+        <w:lastRenderedPageBreak/>
         <w:t xml:space="preserve"> </w:t>
       </w:r>
       <w:bookmarkStart w:id="89" w:name="_Toc389067063"/>
@@ -4696,23 +4825,26 @@
       <w:bookmarkEnd w:id="89"/>
     </w:p>
     <w:p>
-      <w:bookmarkStart w:id="90" w:name="_GoBack"/>
+      <w:r>
+        <w:t>Não há restrição de hardware e software para o desenvolvimento do sistema.</w:t>
+      </w:r>
+    </w:p>
+    <w:p>
+      <w:pPr>
+        <w:pStyle w:val="Ttulo1"/>
+      </w:pPr>
+      <w:bookmarkStart w:id="90" w:name="_Toc389067064"/>
+      <w:r>
+        <w:t>Tabelas auxiliares</w:t>
+      </w:r>
       <w:bookmarkEnd w:id="90"/>
     </w:p>
     <w:p>
-      <w:pPr>
-        <w:pStyle w:val="Ttulo1"/>
-      </w:pPr>
-      <w:bookmarkStart w:id="91" w:name="_Toc389067064"/>
-      <w:r>
-        <w:t>Tabelas auxiliares</w:t>
-      </w:r>
+      <w:r>
+        <w:t xml:space="preserve"> </w:t>
+      </w:r>
+      <w:bookmarkStart w:id="91" w:name="_GoBack"/>
       <w:bookmarkEnd w:id="91"/>
-    </w:p>
-    <w:p>
-      <w:r>
-        <w:t xml:space="preserve"> </w:t>
-      </w:r>
     </w:p>
     <w:sectPr>
       <w:headerReference w:type="even" r:id="rId10"/>
@@ -4913,7 +5045,7 @@
               <w:rStyle w:val="Nmerodepgina"/>
               <w:noProof/>
             </w:rPr>
-            <w:t>6</w:t>
+            <w:t>7</w:t>
           </w:r>
           <w:r>
             <w:rPr>

--- a/Documentação/documentoRequisitos.docx
+++ b/Documentação/documentoRequisitos.docx
@@ -884,7 +884,7 @@
       <w:r>
         <w:fldChar w:fldCharType="separate"/>
       </w:r>
-      <w:hyperlink w:anchor="_Toc389067034" w:history="1">
+      <w:hyperlink w:anchor="_Toc389243600" w:history="1">
         <w:r>
           <w:rPr>
             <w:rStyle w:val="Hyperlink"/>
@@ -923,7 +923,7 @@
           <w:rPr>
             <w:webHidden/>
           </w:rPr>
-          <w:instrText xml:space="preserve"> PAGEREF _Toc389067034 \h </w:instrText>
+          <w:instrText xml:space="preserve"> PAGEREF _Toc389243600 \h </w:instrText>
         </w:r>
         <w:r>
           <w:rPr>
@@ -965,7 +965,7 @@
           <w:szCs w:val="22"/>
         </w:rPr>
       </w:pPr>
-      <w:hyperlink w:anchor="_Toc389067035" w:history="1">
+      <w:hyperlink w:anchor="_Toc389243601" w:history="1">
         <w:r>
           <w:rPr>
             <w:rStyle w:val="Hyperlink"/>
@@ -1009,7 +1009,7 @@
             <w:noProof/>
             <w:webHidden/>
           </w:rPr>
-          <w:instrText xml:space="preserve"> PAGEREF _Toc389067035 \h </w:instrText>
+          <w:instrText xml:space="preserve"> PAGEREF _Toc389243601 \h </w:instrText>
         </w:r>
         <w:r>
           <w:rPr>
@@ -1055,7 +1055,7 @@
           <w:szCs w:val="22"/>
         </w:rPr>
       </w:pPr>
-      <w:hyperlink w:anchor="_Toc389067036" w:history="1">
+      <w:hyperlink w:anchor="_Toc389243602" w:history="1">
         <w:r>
           <w:rPr>
             <w:rStyle w:val="Hyperlink"/>
@@ -1099,7 +1099,7 @@
             <w:noProof/>
             <w:webHidden/>
           </w:rPr>
-          <w:instrText xml:space="preserve"> PAGEREF _Toc389067036 \h </w:instrText>
+          <w:instrText xml:space="preserve"> PAGEREF _Toc389243602 \h </w:instrText>
         </w:r>
         <w:r>
           <w:rPr>
@@ -1145,7 +1145,7 @@
           <w:szCs w:val="22"/>
         </w:rPr>
       </w:pPr>
-      <w:hyperlink w:anchor="_Toc389067037" w:history="1">
+      <w:hyperlink w:anchor="_Toc389243603" w:history="1">
         <w:r>
           <w:rPr>
             <w:rStyle w:val="Hyperlink"/>
@@ -1189,7 +1189,7 @@
             <w:noProof/>
             <w:webHidden/>
           </w:rPr>
-          <w:instrText xml:space="preserve"> PAGEREF _Toc389067037 \h </w:instrText>
+          <w:instrText xml:space="preserve"> PAGEREF _Toc389243603 \h </w:instrText>
         </w:r>
         <w:r>
           <w:rPr>
@@ -1231,7 +1231,7 @@
           <w:szCs w:val="22"/>
         </w:rPr>
       </w:pPr>
-      <w:hyperlink w:anchor="_Toc389067038" w:history="1">
+      <w:hyperlink w:anchor="_Toc389243604" w:history="1">
         <w:r>
           <w:rPr>
             <w:rStyle w:val="Hyperlink"/>
@@ -1270,7 +1270,7 @@
           <w:rPr>
             <w:webHidden/>
           </w:rPr>
-          <w:instrText xml:space="preserve"> PAGEREF _Toc389067038 \h </w:instrText>
+          <w:instrText xml:space="preserve"> PAGEREF _Toc389243604 \h </w:instrText>
         </w:r>
         <w:r>
           <w:rPr>
@@ -1312,7 +1312,7 @@
           <w:szCs w:val="22"/>
         </w:rPr>
       </w:pPr>
-      <w:hyperlink w:anchor="_Toc389067039" w:history="1">
+      <w:hyperlink w:anchor="_Toc389243605" w:history="1">
         <w:r>
           <w:rPr>
             <w:rStyle w:val="Hyperlink"/>
@@ -1356,7 +1356,7 @@
             <w:noProof/>
             <w:webHidden/>
           </w:rPr>
-          <w:instrText xml:space="preserve"> PAGEREF _Toc389067039 \h </w:instrText>
+          <w:instrText xml:space="preserve"> PAGEREF _Toc389243605 \h </w:instrText>
         </w:r>
         <w:r>
           <w:rPr>
@@ -1398,7 +1398,7 @@
           <w:szCs w:val="22"/>
         </w:rPr>
       </w:pPr>
-      <w:hyperlink w:anchor="_Toc389067040" w:history="1">
+      <w:hyperlink w:anchor="_Toc389243606" w:history="1">
         <w:r>
           <w:rPr>
             <w:rStyle w:val="Hyperlink"/>
@@ -1437,7 +1437,7 @@
           <w:rPr>
             <w:webHidden/>
           </w:rPr>
-          <w:instrText xml:space="preserve"> PAGEREF _Toc389067040 \h </w:instrText>
+          <w:instrText xml:space="preserve"> PAGEREF _Toc389243606 \h </w:instrText>
         </w:r>
         <w:r>
           <w:rPr>
@@ -1479,7 +1479,7 @@
           <w:szCs w:val="22"/>
         </w:rPr>
       </w:pPr>
-      <w:hyperlink w:anchor="_Toc389067041" w:history="1">
+      <w:hyperlink w:anchor="_Toc389243607" w:history="1">
         <w:r>
           <w:rPr>
             <w:rStyle w:val="Hyperlink"/>
@@ -1525,7 +1525,7 @@
             <w:noProof/>
             <w:webHidden/>
           </w:rPr>
-          <w:instrText xml:space="preserve"> PAGEREF _Toc389067041 \h </w:instrText>
+          <w:instrText xml:space="preserve"> PAGEREF _Toc389243607 \h </w:instrText>
         </w:r>
         <w:r>
           <w:rPr>
@@ -1570,7 +1570,7 @@
           <w:szCs w:val="22"/>
         </w:rPr>
       </w:pPr>
-      <w:hyperlink w:anchor="_Toc389067042" w:history="1">
+      <w:hyperlink w:anchor="_Toc389243608" w:history="1">
         <w:r>
           <w:rPr>
             <w:rStyle w:val="Hyperlink"/>
@@ -1605,7 +1605,7 @@
             <w:noProof/>
             <w:webHidden/>
           </w:rPr>
-          <w:instrText xml:space="preserve"> PAGEREF _Toc389067042 \h </w:instrText>
+          <w:instrText xml:space="preserve"> PAGEREF _Toc389243608 \h </w:instrText>
         </w:r>
         <w:r>
           <w:rPr>
@@ -1650,7 +1650,7 @@
           <w:szCs w:val="22"/>
         </w:rPr>
       </w:pPr>
-      <w:hyperlink w:anchor="_Toc389067043" w:history="1">
+      <w:hyperlink w:anchor="_Toc389243609" w:history="1">
         <w:r>
           <w:rPr>
             <w:rStyle w:val="Hyperlink"/>
@@ -1685,7 +1685,7 @@
             <w:noProof/>
             <w:webHidden/>
           </w:rPr>
-          <w:instrText xml:space="preserve"> PAGEREF _Toc389067043 \h </w:instrText>
+          <w:instrText xml:space="preserve"> PAGEREF _Toc389243609 \h </w:instrText>
         </w:r>
         <w:r>
           <w:rPr>
@@ -1730,7 +1730,7 @@
           <w:szCs w:val="22"/>
         </w:rPr>
       </w:pPr>
-      <w:hyperlink w:anchor="_Toc389067044" w:history="1">
+      <w:hyperlink w:anchor="_Toc389243610" w:history="1">
         <w:r>
           <w:rPr>
             <w:rStyle w:val="Hyperlink"/>
@@ -1765,7 +1765,7 @@
             <w:noProof/>
             <w:webHidden/>
           </w:rPr>
-          <w:instrText xml:space="preserve"> PAGEREF _Toc389067044 \h </w:instrText>
+          <w:instrText xml:space="preserve"> PAGEREF _Toc389243610 \h </w:instrText>
         </w:r>
         <w:r>
           <w:rPr>
@@ -1810,7 +1810,7 @@
           <w:szCs w:val="22"/>
         </w:rPr>
       </w:pPr>
-      <w:hyperlink w:anchor="_Toc389067045" w:history="1">
+      <w:hyperlink w:anchor="_Toc389243611" w:history="1">
         <w:r>
           <w:rPr>
             <w:rStyle w:val="Hyperlink"/>
@@ -1845,7 +1845,7 @@
             <w:noProof/>
             <w:webHidden/>
           </w:rPr>
-          <w:instrText xml:space="preserve"> PAGEREF _Toc389067045 \h </w:instrText>
+          <w:instrText xml:space="preserve"> PAGEREF _Toc389243611 \h </w:instrText>
         </w:r>
         <w:r>
           <w:rPr>
@@ -1890,7 +1890,7 @@
           <w:szCs w:val="22"/>
         </w:rPr>
       </w:pPr>
-      <w:hyperlink w:anchor="_Toc389067046" w:history="1">
+      <w:hyperlink w:anchor="_Toc389243612" w:history="1">
         <w:r>
           <w:rPr>
             <w:rStyle w:val="Hyperlink"/>
@@ -1925,7 +1925,7 @@
             <w:noProof/>
             <w:webHidden/>
           </w:rPr>
-          <w:instrText xml:space="preserve"> PAGEREF _Toc389067046 \h </w:instrText>
+          <w:instrText xml:space="preserve"> PAGEREF _Toc389243612 \h </w:instrText>
         </w:r>
         <w:r>
           <w:rPr>
@@ -1970,7 +1970,7 @@
           <w:szCs w:val="22"/>
         </w:rPr>
       </w:pPr>
-      <w:hyperlink w:anchor="_Toc389067047" w:history="1">
+      <w:hyperlink w:anchor="_Toc389243613" w:history="1">
         <w:r>
           <w:rPr>
             <w:rStyle w:val="Hyperlink"/>
@@ -2005,99 +2005,7 @@
             <w:noProof/>
             <w:webHidden/>
           </w:rPr>
-          <w:instrText xml:space="preserve"> PAGEREF _Toc389067047 \h </w:instrText>
-        </w:r>
-        <w:r>
-          <w:rPr>
-            <w:noProof/>
-            <w:webHidden/>
-          </w:rPr>
-        </w:r>
-        <w:r>
-          <w:rPr>
-            <w:noProof/>
-            <w:webHidden/>
-          </w:rPr>
-          <w:fldChar w:fldCharType="separate"/>
-        </w:r>
-        <w:r>
-          <w:rPr>
-            <w:noProof/>
-            <w:webHidden/>
-          </w:rPr>
-          <w:t>6</w:t>
-        </w:r>
-        <w:r>
-          <w:rPr>
-            <w:noProof/>
-            <w:webHidden/>
-          </w:rPr>
-          <w:fldChar w:fldCharType="end"/>
-        </w:r>
-      </w:hyperlink>
-    </w:p>
-    <w:p>
-      <w:pPr>
-        <w:pStyle w:val="Sumrio2"/>
-        <w:tabs>
-          <w:tab w:val="left" w:pos="720"/>
-          <w:tab w:val="right" w:leader="dot" w:pos="9060"/>
-        </w:tabs>
-        <w:rPr>
-          <w:rFonts w:asciiTheme="minorHAnsi" w:eastAsiaTheme="minorEastAsia" w:hAnsiTheme="minorHAnsi" w:cstheme="minorBidi"/>
-          <w:smallCaps w:val="0"/>
-          <w:noProof/>
-          <w:sz w:val="22"/>
-          <w:szCs w:val="22"/>
-        </w:rPr>
-      </w:pPr>
-      <w:hyperlink w:anchor="_Toc389067048" w:history="1">
-        <w:r>
-          <w:rPr>
-            <w:rStyle w:val="Hyperlink"/>
-            <w:iCs/>
-            <w:noProof/>
-          </w:rPr>
-          <w:t>3.2</w:t>
-        </w:r>
-        <w:r>
-          <w:rPr>
-            <w:rFonts w:asciiTheme="minorHAnsi" w:eastAsiaTheme="minorEastAsia" w:hAnsiTheme="minorHAnsi" w:cstheme="minorBidi"/>
-            <w:smallCaps w:val="0"/>
-            <w:noProof/>
-            <w:sz w:val="22"/>
-            <w:szCs w:val="22"/>
-          </w:rPr>
-          <w:tab/>
-        </w:r>
-        <w:r>
-          <w:rPr>
-            <w:rStyle w:val="Hyperlink"/>
-            <w:iCs/>
-            <w:noProof/>
-          </w:rPr>
-          <w:t>Interface</w:t>
-        </w:r>
-        <w:r>
-          <w:rPr>
-            <w:noProof/>
-            <w:webHidden/>
-          </w:rPr>
-          <w:tab/>
-        </w:r>
-        <w:r>
-          <w:rPr>
-            <w:noProof/>
-            <w:webHidden/>
-          </w:rPr>
-          <w:fldChar w:fldCharType="begin"/>
-        </w:r>
-        <w:r>
-          <w:rPr>
-            <w:noProof/>
-            <w:webHidden/>
-          </w:rPr>
-          <w:instrText xml:space="preserve"> PAGEREF _Toc389067048 \h </w:instrText>
+          <w:instrText xml:space="preserve"> PAGEREF _Toc389243613 \h </w:instrText>
         </w:r>
         <w:r>
           <w:rPr>
@@ -2142,13 +2050,13 @@
           <w:szCs w:val="22"/>
         </w:rPr>
       </w:pPr>
-      <w:hyperlink w:anchor="_Toc389067049" w:history="1">
+      <w:hyperlink w:anchor="_Toc389243614" w:history="1">
         <w:r>
           <w:rPr>
             <w:rStyle w:val="Hyperlink"/>
             <w:noProof/>
           </w:rPr>
-          <w:t xml:space="preserve">[RF001] </w:t>
+          <w:t xml:space="preserve">[RF006] </w:t>
         </w:r>
         <w:r>
           <w:rPr>
@@ -2156,7 +2064,7 @@
             <w:iCs/>
             <w:noProof/>
           </w:rPr>
-          <w:t>Visualizar Componente</w:t>
+          <w:t>Cadastrar Comissão de Avaliação</w:t>
         </w:r>
         <w:r>
           <w:rPr>
@@ -2177,7 +2085,7 @@
             <w:noProof/>
             <w:webHidden/>
           </w:rPr>
-          <w:instrText xml:space="preserve"> PAGEREF _Toc389067049 \h </w:instrText>
+          <w:instrText xml:space="preserve"> PAGEREF _Toc389243614 \h </w:instrText>
         </w:r>
         <w:r>
           <w:rPr>
@@ -2222,13 +2130,13 @@
           <w:szCs w:val="22"/>
         </w:rPr>
       </w:pPr>
-      <w:hyperlink w:anchor="_Toc389067050" w:history="1">
+      <w:hyperlink w:anchor="_Toc389243615" w:history="1">
         <w:r>
           <w:rPr>
             <w:rStyle w:val="Hyperlink"/>
             <w:noProof/>
           </w:rPr>
-          <w:t xml:space="preserve">[RF002] </w:t>
+          <w:t xml:space="preserve">[RF006] </w:t>
         </w:r>
         <w:r>
           <w:rPr>
@@ -2236,7 +2144,7 @@
             <w:iCs/>
             <w:noProof/>
           </w:rPr>
-          <w:t>Copiar componente</w:t>
+          <w:t>Importar Arquivo</w:t>
         </w:r>
         <w:r>
           <w:rPr>
@@ -2257,7 +2165,7 @@
             <w:noProof/>
             <w:webHidden/>
           </w:rPr>
-          <w:instrText xml:space="preserve"> PAGEREF _Toc389067050 \h </w:instrText>
+          <w:instrText xml:space="preserve"> PAGEREF _Toc389243615 \h </w:instrText>
         </w:r>
         <w:r>
           <w:rPr>
@@ -2282,6 +2190,83 @@
         <w:r>
           <w:rPr>
             <w:noProof/>
+            <w:webHidden/>
+          </w:rPr>
+          <w:fldChar w:fldCharType="end"/>
+        </w:r>
+      </w:hyperlink>
+    </w:p>
+    <w:p>
+      <w:pPr>
+        <w:pStyle w:val="Sumrio1"/>
+        <w:rPr>
+          <w:rFonts w:asciiTheme="minorHAnsi" w:eastAsiaTheme="minorEastAsia" w:hAnsiTheme="minorHAnsi" w:cstheme="minorBidi"/>
+          <w:b w:val="0"/>
+          <w:caps w:val="0"/>
+          <w:sz w:val="22"/>
+          <w:szCs w:val="22"/>
+        </w:rPr>
+      </w:pPr>
+      <w:hyperlink w:anchor="_Toc389243616" w:history="1">
+        <w:r>
+          <w:rPr>
+            <w:rStyle w:val="Hyperlink"/>
+          </w:rPr>
+          <w:t>4.</w:t>
+        </w:r>
+        <w:r>
+          <w:rPr>
+            <w:rFonts w:asciiTheme="minorHAnsi" w:eastAsiaTheme="minorEastAsia" w:hAnsiTheme="minorHAnsi" w:cstheme="minorBidi"/>
+            <w:b w:val="0"/>
+            <w:caps w:val="0"/>
+            <w:sz w:val="22"/>
+            <w:szCs w:val="22"/>
+          </w:rPr>
+          <w:tab/>
+        </w:r>
+        <w:r>
+          <w:rPr>
+            <w:rStyle w:val="Hyperlink"/>
+          </w:rPr>
+          <w:t>Requisitos não-funcionais</w:t>
+        </w:r>
+        <w:r>
+          <w:rPr>
+            <w:webHidden/>
+          </w:rPr>
+          <w:tab/>
+        </w:r>
+        <w:r>
+          <w:rPr>
+            <w:webHidden/>
+          </w:rPr>
+          <w:fldChar w:fldCharType="begin"/>
+        </w:r>
+        <w:r>
+          <w:rPr>
+            <w:webHidden/>
+          </w:rPr>
+          <w:instrText xml:space="preserve"> PAGEREF _Toc389243616 \h </w:instrText>
+        </w:r>
+        <w:r>
+          <w:rPr>
+            <w:webHidden/>
+          </w:rPr>
+        </w:r>
+        <w:r>
+          <w:rPr>
+            <w:webHidden/>
+          </w:rPr>
+          <w:fldChar w:fldCharType="separate"/>
+        </w:r>
+        <w:r>
+          <w:rPr>
+            <w:webHidden/>
+          </w:rPr>
+          <w:t>6</w:t>
+        </w:r>
+        <w:r>
+          <w:rPr>
             <w:webHidden/>
           </w:rPr>
           <w:fldChar w:fldCharType="end"/>
@@ -2302,13 +2287,13 @@
           <w:szCs w:val="22"/>
         </w:rPr>
       </w:pPr>
-      <w:hyperlink w:anchor="_Toc389067051" w:history="1">
+      <w:hyperlink w:anchor="_Toc389243617" w:history="1">
         <w:r>
           <w:rPr>
             <w:rStyle w:val="Hyperlink"/>
             <w:noProof/>
           </w:rPr>
-          <w:t xml:space="preserve">[RF003] </w:t>
+          <w:t xml:space="preserve">[NF001] </w:t>
         </w:r>
         <w:r>
           <w:rPr>
@@ -2316,7 +2301,7 @@
             <w:iCs/>
             <w:noProof/>
           </w:rPr>
-          <w:t>Colar componentes</w:t>
+          <w:t>Usabilidade</w:t>
         </w:r>
         <w:r>
           <w:rPr>
@@ -2337,99 +2322,7 @@
             <w:noProof/>
             <w:webHidden/>
           </w:rPr>
-          <w:instrText xml:space="preserve"> PAGEREF _Toc389067051 \h </w:instrText>
-        </w:r>
-        <w:r>
-          <w:rPr>
-            <w:noProof/>
-            <w:webHidden/>
-          </w:rPr>
-        </w:r>
-        <w:r>
-          <w:rPr>
-            <w:noProof/>
-            <w:webHidden/>
-          </w:rPr>
-          <w:fldChar w:fldCharType="separate"/>
-        </w:r>
-        <w:r>
-          <w:rPr>
-            <w:noProof/>
-            <w:webHidden/>
-          </w:rPr>
-          <w:t>6</w:t>
-        </w:r>
-        <w:r>
-          <w:rPr>
-            <w:noProof/>
-            <w:webHidden/>
-          </w:rPr>
-          <w:fldChar w:fldCharType="end"/>
-        </w:r>
-      </w:hyperlink>
-    </w:p>
-    <w:p>
-      <w:pPr>
-        <w:pStyle w:val="Sumrio2"/>
-        <w:tabs>
-          <w:tab w:val="left" w:pos="720"/>
-          <w:tab w:val="right" w:leader="dot" w:pos="9060"/>
-        </w:tabs>
-        <w:rPr>
-          <w:rFonts w:asciiTheme="minorHAnsi" w:eastAsiaTheme="minorEastAsia" w:hAnsiTheme="minorHAnsi" w:cstheme="minorBidi"/>
-          <w:smallCaps w:val="0"/>
-          <w:noProof/>
-          <w:sz w:val="22"/>
-          <w:szCs w:val="22"/>
-        </w:rPr>
-      </w:pPr>
-      <w:hyperlink w:anchor="_Toc389067052" w:history="1">
-        <w:r>
-          <w:rPr>
-            <w:rStyle w:val="Hyperlink"/>
-            <w:iCs/>
-            <w:noProof/>
-          </w:rPr>
-          <w:t>3.3</w:t>
-        </w:r>
-        <w:r>
-          <w:rPr>
-            <w:rFonts w:asciiTheme="minorHAnsi" w:eastAsiaTheme="minorEastAsia" w:hAnsiTheme="minorHAnsi" w:cstheme="minorBidi"/>
-            <w:smallCaps w:val="0"/>
-            <w:noProof/>
-            <w:sz w:val="22"/>
-            <w:szCs w:val="22"/>
-          </w:rPr>
-          <w:tab/>
-        </w:r>
-        <w:r>
-          <w:rPr>
-            <w:rStyle w:val="Hyperlink"/>
-            <w:iCs/>
-            <w:noProof/>
-          </w:rPr>
-          <w:t>Compilação</w:t>
-        </w:r>
-        <w:r>
-          <w:rPr>
-            <w:noProof/>
-            <w:webHidden/>
-          </w:rPr>
-          <w:tab/>
-        </w:r>
-        <w:r>
-          <w:rPr>
-            <w:noProof/>
-            <w:webHidden/>
-          </w:rPr>
-          <w:fldChar w:fldCharType="begin"/>
-        </w:r>
-        <w:r>
-          <w:rPr>
-            <w:noProof/>
-            <w:webHidden/>
-          </w:rPr>
-          <w:instrText xml:space="preserve"> PAGEREF _Toc389067052 \h </w:instrText>
+          <w:instrText xml:space="preserve"> PAGEREF _Toc389243617 \h </w:instrText>
         </w:r>
         <w:r>
           <w:rPr>
@@ -2474,13 +2367,13 @@
           <w:szCs w:val="22"/>
         </w:rPr>
       </w:pPr>
-      <w:hyperlink w:anchor="_Toc389067053" w:history="1">
+      <w:hyperlink w:anchor="_Toc389243618" w:history="1">
         <w:r>
           <w:rPr>
             <w:rStyle w:val="Hyperlink"/>
             <w:noProof/>
           </w:rPr>
-          <w:t xml:space="preserve">[RF001] </w:t>
+          <w:t xml:space="preserve">[NF002] </w:t>
         </w:r>
         <w:r>
           <w:rPr>
@@ -2488,7 +2381,7 @@
             <w:iCs/>
             <w:noProof/>
           </w:rPr>
-          <w:t>Compilar componente</w:t>
+          <w:t>Desempenho</w:t>
         </w:r>
         <w:r>
           <w:rPr>
@@ -2509,7 +2402,7 @@
             <w:noProof/>
             <w:webHidden/>
           </w:rPr>
-          <w:instrText xml:space="preserve"> PAGEREF _Toc389067053 \h </w:instrText>
+          <w:instrText xml:space="preserve"> PAGEREF _Toc389243618 \h </w:instrText>
         </w:r>
         <w:r>
           <w:rPr>
@@ -2529,99 +2422,7 @@
             <w:noProof/>
             <w:webHidden/>
           </w:rPr>
-          <w:t>7</w:t>
-        </w:r>
-        <w:r>
-          <w:rPr>
-            <w:noProof/>
-            <w:webHidden/>
-          </w:rPr>
-          <w:fldChar w:fldCharType="end"/>
-        </w:r>
-      </w:hyperlink>
-    </w:p>
-    <w:p>
-      <w:pPr>
-        <w:pStyle w:val="Sumrio2"/>
-        <w:tabs>
-          <w:tab w:val="left" w:pos="720"/>
-          <w:tab w:val="right" w:leader="dot" w:pos="9060"/>
-        </w:tabs>
-        <w:rPr>
-          <w:rFonts w:asciiTheme="minorHAnsi" w:eastAsiaTheme="minorEastAsia" w:hAnsiTheme="minorHAnsi" w:cstheme="minorBidi"/>
-          <w:smallCaps w:val="0"/>
-          <w:noProof/>
-          <w:sz w:val="22"/>
-          <w:szCs w:val="22"/>
-        </w:rPr>
-      </w:pPr>
-      <w:hyperlink w:anchor="_Toc389067054" w:history="1">
-        <w:r>
-          <w:rPr>
-            <w:rStyle w:val="Hyperlink"/>
-            <w:iCs/>
-            <w:noProof/>
-          </w:rPr>
-          <w:t>3.4</w:t>
-        </w:r>
-        <w:r>
-          <w:rPr>
-            <w:rFonts w:asciiTheme="minorHAnsi" w:eastAsiaTheme="minorEastAsia" w:hAnsiTheme="minorHAnsi" w:cstheme="minorBidi"/>
-            <w:smallCaps w:val="0"/>
-            <w:noProof/>
-            <w:sz w:val="22"/>
-            <w:szCs w:val="22"/>
-          </w:rPr>
-          <w:tab/>
-        </w:r>
-        <w:r>
-          <w:rPr>
-            <w:rStyle w:val="Hyperlink"/>
-            <w:iCs/>
-            <w:noProof/>
-          </w:rPr>
-          <w:t>Importação/Exportação</w:t>
-        </w:r>
-        <w:r>
-          <w:rPr>
-            <w:noProof/>
-            <w:webHidden/>
-          </w:rPr>
-          <w:tab/>
-        </w:r>
-        <w:r>
-          <w:rPr>
-            <w:noProof/>
-            <w:webHidden/>
-          </w:rPr>
-          <w:fldChar w:fldCharType="begin"/>
-        </w:r>
-        <w:r>
-          <w:rPr>
-            <w:noProof/>
-            <w:webHidden/>
-          </w:rPr>
-          <w:instrText xml:space="preserve"> PAGEREF _Toc389067054 \h </w:instrText>
-        </w:r>
-        <w:r>
-          <w:rPr>
-            <w:noProof/>
-            <w:webHidden/>
-          </w:rPr>
-        </w:r>
-        <w:r>
-          <w:rPr>
-            <w:noProof/>
-            <w:webHidden/>
-          </w:rPr>
-          <w:fldChar w:fldCharType="separate"/>
-        </w:r>
-        <w:r>
-          <w:rPr>
-            <w:noProof/>
-            <w:webHidden/>
-          </w:rPr>
-          <w:t>7</w:t>
+          <w:t>6</w:t>
         </w:r>
         <w:r>
           <w:rPr>
@@ -2646,13 +2447,13 @@
           <w:szCs w:val="22"/>
         </w:rPr>
       </w:pPr>
-      <w:hyperlink w:anchor="_Toc389067055" w:history="1">
+      <w:hyperlink w:anchor="_Toc389243619" w:history="1">
         <w:r>
           <w:rPr>
             <w:rStyle w:val="Hyperlink"/>
             <w:noProof/>
           </w:rPr>
-          <w:t xml:space="preserve">[RF001] </w:t>
+          <w:t xml:space="preserve">[NF003] </w:t>
         </w:r>
         <w:r>
           <w:rPr>
@@ -2660,7 +2461,7 @@
             <w:iCs/>
             <w:noProof/>
           </w:rPr>
-          <w:t>Anexar documentos</w:t>
+          <w:t>Hardware e Software</w:t>
         </w:r>
         <w:r>
           <w:rPr>
@@ -2681,7 +2482,7 @@
             <w:noProof/>
             <w:webHidden/>
           </w:rPr>
-          <w:instrText xml:space="preserve"> PAGEREF _Toc389067055 \h </w:instrText>
+          <w:instrText xml:space="preserve"> PAGEREF _Toc389243619 \h </w:instrText>
         </w:r>
         <w:r>
           <w:rPr>
@@ -2702,318 +2503,6 @@
             <w:webHidden/>
           </w:rPr>
           <w:t>7</w:t>
-        </w:r>
-        <w:r>
-          <w:rPr>
-            <w:noProof/>
-            <w:webHidden/>
-          </w:rPr>
-          <w:fldChar w:fldCharType="end"/>
-        </w:r>
-      </w:hyperlink>
-    </w:p>
-    <w:p>
-      <w:pPr>
-        <w:pStyle w:val="Sumrio3"/>
-        <w:tabs>
-          <w:tab w:val="right" w:leader="dot" w:pos="9060"/>
-        </w:tabs>
-        <w:rPr>
-          <w:rFonts w:asciiTheme="minorHAnsi" w:eastAsiaTheme="minorEastAsia" w:hAnsiTheme="minorHAnsi" w:cstheme="minorBidi"/>
-          <w:i w:val="0"/>
-          <w:noProof/>
-          <w:sz w:val="22"/>
-          <w:szCs w:val="22"/>
-        </w:rPr>
-      </w:pPr>
-      <w:hyperlink w:anchor="_Toc389067056" w:history="1">
-        <w:r>
-          <w:rPr>
-            <w:rStyle w:val="Hyperlink"/>
-            <w:noProof/>
-          </w:rPr>
-          <w:t xml:space="preserve">[RF002] </w:t>
-        </w:r>
-        <w:r>
-          <w:rPr>
-            <w:rStyle w:val="Hyperlink"/>
-            <w:iCs/>
-            <w:noProof/>
-          </w:rPr>
-          <w:t>Exportar metodologia</w:t>
-        </w:r>
-        <w:r>
-          <w:rPr>
-            <w:noProof/>
-            <w:webHidden/>
-          </w:rPr>
-          <w:tab/>
-        </w:r>
-        <w:r>
-          <w:rPr>
-            <w:noProof/>
-            <w:webHidden/>
-          </w:rPr>
-          <w:fldChar w:fldCharType="begin"/>
-        </w:r>
-        <w:r>
-          <w:rPr>
-            <w:noProof/>
-            <w:webHidden/>
-          </w:rPr>
-          <w:instrText xml:space="preserve"> PAGEREF _Toc389067056 \h </w:instrText>
-        </w:r>
-        <w:r>
-          <w:rPr>
-            <w:noProof/>
-            <w:webHidden/>
-          </w:rPr>
-        </w:r>
-        <w:r>
-          <w:rPr>
-            <w:noProof/>
-            <w:webHidden/>
-          </w:rPr>
-          <w:fldChar w:fldCharType="separate"/>
-        </w:r>
-        <w:r>
-          <w:rPr>
-            <w:noProof/>
-            <w:webHidden/>
-          </w:rPr>
-          <w:t>7</w:t>
-        </w:r>
-        <w:r>
-          <w:rPr>
-            <w:noProof/>
-            <w:webHidden/>
-          </w:rPr>
-          <w:fldChar w:fldCharType="end"/>
-        </w:r>
-      </w:hyperlink>
-    </w:p>
-    <w:p>
-      <w:pPr>
-        <w:pStyle w:val="Sumrio3"/>
-        <w:tabs>
-          <w:tab w:val="right" w:leader="dot" w:pos="9060"/>
-        </w:tabs>
-        <w:rPr>
-          <w:rFonts w:asciiTheme="minorHAnsi" w:eastAsiaTheme="minorEastAsia" w:hAnsiTheme="minorHAnsi" w:cstheme="minorBidi"/>
-          <w:i w:val="0"/>
-          <w:noProof/>
-          <w:sz w:val="22"/>
-          <w:szCs w:val="22"/>
-        </w:rPr>
-      </w:pPr>
-      <w:hyperlink w:anchor="_Toc389067057" w:history="1">
-        <w:r>
-          <w:rPr>
-            <w:rStyle w:val="Hyperlink"/>
-            <w:noProof/>
-          </w:rPr>
-          <w:t>[RF003] Importar metodologia</w:t>
-        </w:r>
-        <w:r>
-          <w:rPr>
-            <w:noProof/>
-            <w:webHidden/>
-          </w:rPr>
-          <w:tab/>
-        </w:r>
-        <w:r>
-          <w:rPr>
-            <w:noProof/>
-            <w:webHidden/>
-          </w:rPr>
-          <w:fldChar w:fldCharType="begin"/>
-        </w:r>
-        <w:r>
-          <w:rPr>
-            <w:noProof/>
-            <w:webHidden/>
-          </w:rPr>
-          <w:instrText xml:space="preserve"> PAGEREF _Toc389067057 \h </w:instrText>
-        </w:r>
-        <w:r>
-          <w:rPr>
-            <w:noProof/>
-            <w:webHidden/>
-          </w:rPr>
-        </w:r>
-        <w:r>
-          <w:rPr>
-            <w:noProof/>
-            <w:webHidden/>
-          </w:rPr>
-          <w:fldChar w:fldCharType="separate"/>
-        </w:r>
-        <w:r>
-          <w:rPr>
-            <w:noProof/>
-            <w:webHidden/>
-          </w:rPr>
-          <w:t>7</w:t>
-        </w:r>
-        <w:r>
-          <w:rPr>
-            <w:noProof/>
-            <w:webHidden/>
-          </w:rPr>
-          <w:fldChar w:fldCharType="end"/>
-        </w:r>
-      </w:hyperlink>
-    </w:p>
-    <w:p>
-      <w:pPr>
-        <w:pStyle w:val="Sumrio3"/>
-        <w:tabs>
-          <w:tab w:val="right" w:leader="dot" w:pos="9060"/>
-        </w:tabs>
-        <w:rPr>
-          <w:rFonts w:asciiTheme="minorHAnsi" w:eastAsiaTheme="minorEastAsia" w:hAnsiTheme="minorHAnsi" w:cstheme="minorBidi"/>
-          <w:i w:val="0"/>
-          <w:noProof/>
-          <w:sz w:val="22"/>
-          <w:szCs w:val="22"/>
-        </w:rPr>
-      </w:pPr>
-      <w:hyperlink w:anchor="_Toc389067058" w:history="1">
-        <w:r>
-          <w:rPr>
-            <w:rStyle w:val="Hyperlink"/>
-            <w:noProof/>
-          </w:rPr>
-          <w:t xml:space="preserve">[RF004] </w:t>
-        </w:r>
-        <w:r>
-          <w:rPr>
-            <w:rStyle w:val="Hyperlink"/>
-            <w:iCs/>
-            <w:noProof/>
-          </w:rPr>
-          <w:t>Salvar metodologia</w:t>
-        </w:r>
-        <w:r>
-          <w:rPr>
-            <w:noProof/>
-            <w:webHidden/>
-          </w:rPr>
-          <w:tab/>
-        </w:r>
-        <w:r>
-          <w:rPr>
-            <w:noProof/>
-            <w:webHidden/>
-          </w:rPr>
-          <w:fldChar w:fldCharType="begin"/>
-        </w:r>
-        <w:r>
-          <w:rPr>
-            <w:noProof/>
-            <w:webHidden/>
-          </w:rPr>
-          <w:instrText xml:space="preserve"> PAGEREF _Toc389067058 \h </w:instrText>
-        </w:r>
-        <w:r>
-          <w:rPr>
-            <w:noProof/>
-            <w:webHidden/>
-          </w:rPr>
-        </w:r>
-        <w:r>
-          <w:rPr>
-            <w:noProof/>
-            <w:webHidden/>
-          </w:rPr>
-          <w:fldChar w:fldCharType="separate"/>
-        </w:r>
-        <w:r>
-          <w:rPr>
-            <w:noProof/>
-            <w:webHidden/>
-          </w:rPr>
-          <w:t>8</w:t>
-        </w:r>
-        <w:r>
-          <w:rPr>
-            <w:noProof/>
-            <w:webHidden/>
-          </w:rPr>
-          <w:fldChar w:fldCharType="end"/>
-        </w:r>
-      </w:hyperlink>
-    </w:p>
-    <w:p>
-      <w:pPr>
-        <w:pStyle w:val="Sumrio3"/>
-        <w:tabs>
-          <w:tab w:val="right" w:leader="dot" w:pos="9060"/>
-        </w:tabs>
-        <w:rPr>
-          <w:rFonts w:asciiTheme="minorHAnsi" w:eastAsiaTheme="minorEastAsia" w:hAnsiTheme="minorHAnsi" w:cstheme="minorBidi"/>
-          <w:i w:val="0"/>
-          <w:noProof/>
-          <w:sz w:val="22"/>
-          <w:szCs w:val="22"/>
-        </w:rPr>
-      </w:pPr>
-      <w:hyperlink w:anchor="_Toc389067059" w:history="1">
-        <w:r>
-          <w:rPr>
-            <w:rStyle w:val="Hyperlink"/>
-            <w:noProof/>
-          </w:rPr>
-          <w:t xml:space="preserve">[RF005] </w:t>
-        </w:r>
-        <w:r>
-          <w:rPr>
-            <w:rStyle w:val="Hyperlink"/>
-            <w:iCs/>
-            <w:noProof/>
-          </w:rPr>
-          <w:t>Gerar site de metodologia</w:t>
-        </w:r>
-        <w:r>
-          <w:rPr>
-            <w:noProof/>
-            <w:webHidden/>
-          </w:rPr>
-          <w:tab/>
-        </w:r>
-        <w:r>
-          <w:rPr>
-            <w:noProof/>
-            <w:webHidden/>
-          </w:rPr>
-          <w:fldChar w:fldCharType="begin"/>
-        </w:r>
-        <w:r>
-          <w:rPr>
-            <w:noProof/>
-            <w:webHidden/>
-          </w:rPr>
-          <w:instrText xml:space="preserve"> PAGEREF _Toc389067059 \h </w:instrText>
-        </w:r>
-        <w:r>
-          <w:rPr>
-            <w:noProof/>
-            <w:webHidden/>
-          </w:rPr>
-        </w:r>
-        <w:r>
-          <w:rPr>
-            <w:noProof/>
-            <w:webHidden/>
-          </w:rPr>
-          <w:fldChar w:fldCharType="separate"/>
-        </w:r>
-        <w:r>
-          <w:rPr>
-            <w:noProof/>
-            <w:webHidden/>
-          </w:rPr>
-          <w:t>8</w:t>
         </w:r>
         <w:r>
           <w:rPr>
@@ -3035,12 +2524,12 @@
           <w:szCs w:val="22"/>
         </w:rPr>
       </w:pPr>
-      <w:hyperlink w:anchor="_Toc389067060" w:history="1">
+      <w:hyperlink w:anchor="_Toc389243620" w:history="1">
         <w:r>
           <w:rPr>
             <w:rStyle w:val="Hyperlink"/>
           </w:rPr>
-          <w:t>4.</w:t>
+          <w:t>5.</w:t>
         </w:r>
         <w:r>
           <w:rPr>
@@ -3056,7 +2545,7 @@
           <w:rPr>
             <w:rStyle w:val="Hyperlink"/>
           </w:rPr>
-          <w:t>Requisitos não-funcionais</w:t>
+          <w:t>Tabelas auxiliares</w:t>
         </w:r>
         <w:r>
           <w:rPr>
@@ -3074,7 +2563,7 @@
           <w:rPr>
             <w:webHidden/>
           </w:rPr>
-          <w:instrText xml:space="preserve"> PAGEREF _Toc389067060 \h </w:instrText>
+          <w:instrText xml:space="preserve"> PAGEREF _Toc389243620 \h </w:instrText>
         </w:r>
         <w:r>
           <w:rPr>
@@ -3091,324 +2580,7 @@
           <w:rPr>
             <w:webHidden/>
           </w:rPr>
-          <w:t>8</w:t>
-        </w:r>
-        <w:r>
-          <w:rPr>
-            <w:webHidden/>
-          </w:rPr>
-          <w:fldChar w:fldCharType="end"/>
-        </w:r>
-      </w:hyperlink>
-    </w:p>
-    <w:p>
-      <w:pPr>
-        <w:pStyle w:val="Sumrio3"/>
-        <w:tabs>
-          <w:tab w:val="right" w:leader="dot" w:pos="9060"/>
-        </w:tabs>
-        <w:rPr>
-          <w:rFonts w:asciiTheme="minorHAnsi" w:eastAsiaTheme="minorEastAsia" w:hAnsiTheme="minorHAnsi" w:cstheme="minorBidi"/>
-          <w:i w:val="0"/>
-          <w:noProof/>
-          <w:sz w:val="22"/>
-          <w:szCs w:val="22"/>
-        </w:rPr>
-      </w:pPr>
-      <w:hyperlink w:anchor="_Toc389067061" w:history="1">
-        <w:r>
-          <w:rPr>
-            <w:rStyle w:val="Hyperlink"/>
-            <w:noProof/>
-          </w:rPr>
-          <w:t xml:space="preserve">[NF001] </w:t>
-        </w:r>
-        <w:r>
-          <w:rPr>
-            <w:rStyle w:val="Hyperlink"/>
-            <w:iCs/>
-            <w:noProof/>
-          </w:rPr>
-          <w:t>Usabilidade</w:t>
-        </w:r>
-        <w:r>
-          <w:rPr>
-            <w:noProof/>
-            <w:webHidden/>
-          </w:rPr>
-          <w:tab/>
-        </w:r>
-        <w:r>
-          <w:rPr>
-            <w:noProof/>
-            <w:webHidden/>
-          </w:rPr>
-          <w:fldChar w:fldCharType="begin"/>
-        </w:r>
-        <w:r>
-          <w:rPr>
-            <w:noProof/>
-            <w:webHidden/>
-          </w:rPr>
-          <w:instrText xml:space="preserve"> PAGEREF _Toc389067061 \h </w:instrText>
-        </w:r>
-        <w:r>
-          <w:rPr>
-            <w:noProof/>
-            <w:webHidden/>
-          </w:rPr>
-        </w:r>
-        <w:r>
-          <w:rPr>
-            <w:noProof/>
-            <w:webHidden/>
-          </w:rPr>
-          <w:fldChar w:fldCharType="separate"/>
-        </w:r>
-        <w:r>
-          <w:rPr>
-            <w:noProof/>
-            <w:webHidden/>
-          </w:rPr>
-          <w:t>8</w:t>
-        </w:r>
-        <w:r>
-          <w:rPr>
-            <w:noProof/>
-            <w:webHidden/>
-          </w:rPr>
-          <w:fldChar w:fldCharType="end"/>
-        </w:r>
-      </w:hyperlink>
-    </w:p>
-    <w:p>
-      <w:pPr>
-        <w:pStyle w:val="Sumrio3"/>
-        <w:tabs>
-          <w:tab w:val="right" w:leader="dot" w:pos="9060"/>
-        </w:tabs>
-        <w:rPr>
-          <w:rFonts w:asciiTheme="minorHAnsi" w:eastAsiaTheme="minorEastAsia" w:hAnsiTheme="minorHAnsi" w:cstheme="minorBidi"/>
-          <w:i w:val="0"/>
-          <w:noProof/>
-          <w:sz w:val="22"/>
-          <w:szCs w:val="22"/>
-        </w:rPr>
-      </w:pPr>
-      <w:hyperlink w:anchor="_Toc389067062" w:history="1">
-        <w:r>
-          <w:rPr>
-            <w:rStyle w:val="Hyperlink"/>
-            <w:noProof/>
-          </w:rPr>
-          <w:t xml:space="preserve">[NF002] </w:t>
-        </w:r>
-        <w:r>
-          <w:rPr>
-            <w:rStyle w:val="Hyperlink"/>
-            <w:iCs/>
-            <w:noProof/>
-          </w:rPr>
-          <w:t>Desempenho</w:t>
-        </w:r>
-        <w:r>
-          <w:rPr>
-            <w:noProof/>
-            <w:webHidden/>
-          </w:rPr>
-          <w:tab/>
-        </w:r>
-        <w:r>
-          <w:rPr>
-            <w:noProof/>
-            <w:webHidden/>
-          </w:rPr>
-          <w:fldChar w:fldCharType="begin"/>
-        </w:r>
-        <w:r>
-          <w:rPr>
-            <w:noProof/>
-            <w:webHidden/>
-          </w:rPr>
-          <w:instrText xml:space="preserve"> PAGEREF _Toc389067062 \h </w:instrText>
-        </w:r>
-        <w:r>
-          <w:rPr>
-            <w:noProof/>
-            <w:webHidden/>
-          </w:rPr>
-        </w:r>
-        <w:r>
-          <w:rPr>
-            <w:noProof/>
-            <w:webHidden/>
-          </w:rPr>
-          <w:fldChar w:fldCharType="separate"/>
-        </w:r>
-        <w:r>
-          <w:rPr>
-            <w:noProof/>
-            <w:webHidden/>
-          </w:rPr>
-          <w:t>8</w:t>
-        </w:r>
-        <w:r>
-          <w:rPr>
-            <w:noProof/>
-            <w:webHidden/>
-          </w:rPr>
-          <w:fldChar w:fldCharType="end"/>
-        </w:r>
-      </w:hyperlink>
-    </w:p>
-    <w:p>
-      <w:pPr>
-        <w:pStyle w:val="Sumrio3"/>
-        <w:tabs>
-          <w:tab w:val="right" w:leader="dot" w:pos="9060"/>
-        </w:tabs>
-        <w:rPr>
-          <w:rFonts w:asciiTheme="minorHAnsi" w:eastAsiaTheme="minorEastAsia" w:hAnsiTheme="minorHAnsi" w:cstheme="minorBidi"/>
-          <w:i w:val="0"/>
-          <w:noProof/>
-          <w:sz w:val="22"/>
-          <w:szCs w:val="22"/>
-        </w:rPr>
-      </w:pPr>
-      <w:hyperlink w:anchor="_Toc389067063" w:history="1">
-        <w:r>
-          <w:rPr>
-            <w:rStyle w:val="Hyperlink"/>
-            <w:noProof/>
-          </w:rPr>
-          <w:t xml:space="preserve">[NF003] </w:t>
-        </w:r>
-        <w:r>
-          <w:rPr>
-            <w:rStyle w:val="Hyperlink"/>
-            <w:iCs/>
-            <w:noProof/>
-          </w:rPr>
-          <w:t>Hardware e Software</w:t>
-        </w:r>
-        <w:r>
-          <w:rPr>
-            <w:noProof/>
-            <w:webHidden/>
-          </w:rPr>
-          <w:tab/>
-        </w:r>
-        <w:r>
-          <w:rPr>
-            <w:noProof/>
-            <w:webHidden/>
-          </w:rPr>
-          <w:fldChar w:fldCharType="begin"/>
-        </w:r>
-        <w:r>
-          <w:rPr>
-            <w:noProof/>
-            <w:webHidden/>
-          </w:rPr>
-          <w:instrText xml:space="preserve"> PAGEREF _Toc389067063 \h </w:instrText>
-        </w:r>
-        <w:r>
-          <w:rPr>
-            <w:noProof/>
-            <w:webHidden/>
-          </w:rPr>
-        </w:r>
-        <w:r>
-          <w:rPr>
-            <w:noProof/>
-            <w:webHidden/>
-          </w:rPr>
-          <w:fldChar w:fldCharType="separate"/>
-        </w:r>
-        <w:r>
-          <w:rPr>
-            <w:noProof/>
-            <w:webHidden/>
-          </w:rPr>
-          <w:t>8</w:t>
-        </w:r>
-        <w:r>
-          <w:rPr>
-            <w:noProof/>
-            <w:webHidden/>
-          </w:rPr>
-          <w:fldChar w:fldCharType="end"/>
-        </w:r>
-      </w:hyperlink>
-    </w:p>
-    <w:p>
-      <w:pPr>
-        <w:pStyle w:val="Sumrio1"/>
-        <w:rPr>
-          <w:rFonts w:asciiTheme="minorHAnsi" w:eastAsiaTheme="minorEastAsia" w:hAnsiTheme="minorHAnsi" w:cstheme="minorBidi"/>
-          <w:b w:val="0"/>
-          <w:caps w:val="0"/>
-          <w:sz w:val="22"/>
-          <w:szCs w:val="22"/>
-        </w:rPr>
-      </w:pPr>
-      <w:hyperlink w:anchor="_Toc389067064" w:history="1">
-        <w:r>
-          <w:rPr>
-            <w:rStyle w:val="Hyperlink"/>
-          </w:rPr>
-          <w:t>5.</w:t>
-        </w:r>
-        <w:r>
-          <w:rPr>
-            <w:rFonts w:asciiTheme="minorHAnsi" w:eastAsiaTheme="minorEastAsia" w:hAnsiTheme="minorHAnsi" w:cstheme="minorBidi"/>
-            <w:b w:val="0"/>
-            <w:caps w:val="0"/>
-            <w:sz w:val="22"/>
-            <w:szCs w:val="22"/>
-          </w:rPr>
-          <w:tab/>
-        </w:r>
-        <w:r>
-          <w:rPr>
-            <w:rStyle w:val="Hyperlink"/>
-          </w:rPr>
-          <w:t>Tabelas auxiliares</w:t>
-        </w:r>
-        <w:r>
-          <w:rPr>
-            <w:webHidden/>
-          </w:rPr>
-          <w:tab/>
-        </w:r>
-        <w:r>
-          <w:rPr>
-            <w:webHidden/>
-          </w:rPr>
-          <w:fldChar w:fldCharType="begin"/>
-        </w:r>
-        <w:r>
-          <w:rPr>
-            <w:webHidden/>
-          </w:rPr>
-          <w:instrText xml:space="preserve"> PAGEREF _Toc389067064 \h </w:instrText>
-        </w:r>
-        <w:r>
-          <w:rPr>
-            <w:webHidden/>
-          </w:rPr>
-        </w:r>
-        <w:r>
-          <w:rPr>
-            <w:webHidden/>
-          </w:rPr>
-          <w:fldChar w:fldCharType="separate"/>
-        </w:r>
-        <w:r>
-          <w:rPr>
-            <w:webHidden/>
-          </w:rPr>
-          <w:t>9</w:t>
+          <w:t>7</w:t>
         </w:r>
         <w:r>
           <w:rPr>
@@ -3449,7 +2621,7 @@
       <w:bookmarkStart w:id="5" w:name="_Toc467495234"/>
       <w:bookmarkStart w:id="6" w:name="_Toc468086040"/>
       <w:bookmarkStart w:id="7" w:name="_Toc497896595"/>
-      <w:bookmarkStart w:id="8" w:name="_Toc389067034"/>
+      <w:bookmarkStart w:id="8" w:name="_Toc389243600"/>
       <w:r>
         <w:lastRenderedPageBreak/>
         <w:t>Introdução</w:t>
@@ -3484,7 +2656,7 @@
       <w:pPr>
         <w:pStyle w:val="Ttulo2"/>
       </w:pPr>
-      <w:bookmarkStart w:id="9" w:name="_Toc389067035"/>
+      <w:bookmarkStart w:id="9" w:name="_Toc389243601"/>
       <w:r>
         <w:t>Visão geral do documento</w:t>
       </w:r>
@@ -3565,7 +2737,7 @@
       <w:bookmarkStart w:id="18" w:name="_Toc497896534"/>
       <w:bookmarkStart w:id="19" w:name="_Toc497896625"/>
       <w:bookmarkStart w:id="20" w:name="_Toc497896682"/>
-      <w:bookmarkStart w:id="21" w:name="_Toc389067036"/>
+      <w:bookmarkStart w:id="21" w:name="_Toc389243602"/>
       <w:r>
         <w:t>Convenções, termos e abreviações</w:t>
       </w:r>
@@ -3600,7 +2772,7 @@
       <w:bookmarkStart w:id="25" w:name="_Toc497896535"/>
       <w:bookmarkStart w:id="26" w:name="_Toc497896626"/>
       <w:bookmarkStart w:id="27" w:name="_Toc497896683"/>
-      <w:bookmarkStart w:id="28" w:name="_Toc389067037"/>
+      <w:bookmarkStart w:id="28" w:name="_Toc389243603"/>
       <w:r>
         <w:t>Identificação dos requisitos</w:t>
       </w:r>
@@ -3632,7 +2804,7 @@
       <w:bookmarkStart w:id="34" w:name="_Toc467495238"/>
       <w:bookmarkStart w:id="35" w:name="_Toc468086046"/>
       <w:bookmarkStart w:id="36" w:name="_Toc497896596"/>
-      <w:bookmarkStart w:id="37" w:name="_Toc389067038"/>
+      <w:bookmarkStart w:id="37" w:name="_Toc389243604"/>
       <w:bookmarkEnd w:id="29"/>
       <w:r>
         <w:t>Descrição geral do sistema</w:t>
@@ -3658,7 +2830,7 @@
       <w:bookmarkStart w:id="43" w:name="_Toc468086047"/>
       <w:bookmarkStart w:id="44" w:name="_Toc497726438"/>
       <w:bookmarkStart w:id="45" w:name="_Toc497896597"/>
-      <w:bookmarkStart w:id="46" w:name="_Toc389067039"/>
+      <w:bookmarkStart w:id="46" w:name="_Toc389243605"/>
       <w:r>
         <w:t>Abrangência e sistemas relacionados</w:t>
       </w:r>
@@ -3704,7 +2876,7 @@
         <w:pStyle w:val="Ttulo1"/>
         <w:ind w:left="431" w:hanging="431"/>
       </w:pPr>
-      <w:bookmarkStart w:id="47" w:name="_Toc389067040"/>
+      <w:bookmarkStart w:id="47" w:name="_Toc389243606"/>
       <w:r>
         <w:t>Requisitos funcionais</w:t>
       </w:r>
@@ -3718,7 +2890,7 @@
           <w:iCs/>
         </w:rPr>
       </w:pPr>
-      <w:bookmarkStart w:id="48" w:name="_Toc389067041"/>
+      <w:bookmarkStart w:id="48" w:name="_Toc389243607"/>
       <w:r>
         <w:rPr>
           <w:iCs/>
@@ -3744,7 +2916,7 @@
       <w:bookmarkStart w:id="54" w:name="_Toc468086054"/>
       <w:bookmarkStart w:id="55" w:name="_Toc497726444"/>
       <w:bookmarkStart w:id="56" w:name="_Toc497896604"/>
-      <w:bookmarkStart w:id="57" w:name="_Toc389067042"/>
+      <w:bookmarkStart w:id="57" w:name="_Toc389243608"/>
       <w:r>
         <w:t xml:space="preserve">[RF001] </w:t>
       </w:r>
@@ -3889,7 +3061,7 @@
       <w:r>
         <w:t xml:space="preserve"> </w:t>
       </w:r>
-      <w:bookmarkStart w:id="66" w:name="_Toc389067043"/>
+      <w:bookmarkStart w:id="66" w:name="_Toc389243609"/>
       <w:r>
         <w:t xml:space="preserve">[RF002] </w:t>
       </w:r>
@@ -4032,7 +3204,7 @@
         <w:pStyle w:val="Requisito"/>
         <w:outlineLvl w:val="0"/>
       </w:pPr>
-      <w:bookmarkStart w:id="67" w:name="_Toc389067044"/>
+      <w:bookmarkStart w:id="67" w:name="_Toc389243610"/>
       <w:r>
         <w:t xml:space="preserve">[RF003] </w:t>
       </w:r>
@@ -4168,7 +3340,7 @@
       <w:pPr>
         <w:pStyle w:val="Requisito"/>
       </w:pPr>
-      <w:bookmarkStart w:id="68" w:name="_Toc389067045"/>
+      <w:bookmarkStart w:id="68" w:name="_Toc389243611"/>
       <w:r>
         <w:t xml:space="preserve">[RF004] </w:t>
       </w:r>
@@ -4259,7 +3431,7 @@
       <w:r>
         <w:t xml:space="preserve"> </w:t>
       </w:r>
-      <w:bookmarkStart w:id="69" w:name="_Toc389067046"/>
+      <w:bookmarkStart w:id="69" w:name="_Toc389243612"/>
       <w:r>
         <w:t xml:space="preserve">[RF005] </w:t>
       </w:r>
@@ -4355,7 +3527,7 @@
         <w:pStyle w:val="Requisito"/>
         <w:outlineLvl w:val="0"/>
       </w:pPr>
-      <w:bookmarkStart w:id="70" w:name="_Toc389067047"/>
+      <w:bookmarkStart w:id="70" w:name="_Toc389243613"/>
       <w:r>
         <w:lastRenderedPageBreak/>
         <w:t xml:space="preserve">[RF006] </w:t>
@@ -4459,6 +3631,7 @@
         <w:pStyle w:val="Requisito"/>
         <w:outlineLvl w:val="0"/>
       </w:pPr>
+      <w:bookmarkStart w:id="71" w:name="_Toc389243614"/>
       <w:r>
         <w:t xml:space="preserve">[RF006] </w:t>
       </w:r>
@@ -4468,6 +3641,7 @@
         </w:rPr>
         <w:t>Cadastrar Comissão de Avaliação</w:t>
       </w:r>
+      <w:bookmarkEnd w:id="71"/>
     </w:p>
     <w:p>
       <w:pPr>
@@ -4557,6 +3731,7 @@
         <w:pStyle w:val="Requisito"/>
         <w:outlineLvl w:val="0"/>
       </w:pPr>
+      <w:bookmarkStart w:id="72" w:name="_Toc389243615"/>
       <w:r>
         <w:t xml:space="preserve">[RF006] </w:t>
       </w:r>
@@ -4566,6 +3741,7 @@
         </w:rPr>
         <w:t>Importar Arquivo</w:t>
       </w:r>
+      <w:bookmarkEnd w:id="72"/>
     </w:p>
     <w:p>
       <w:pPr>
@@ -4592,6 +3768,11 @@
       <w:r>
         <w:t>.</w:t>
       </w:r>
+      <w:r>
+        <w:t xml:space="preserve"> Os dados da avaliação não poderão ser editados.</w:t>
+      </w:r>
+      <w:bookmarkStart w:id="73" w:name="_GoBack"/>
+      <w:bookmarkEnd w:id="73"/>
     </w:p>
     <w:p>
       <w:pPr>
@@ -4651,68 +3832,68 @@
       <w:pPr>
         <w:pStyle w:val="Ttulo1"/>
       </w:pPr>
-      <w:bookmarkStart w:id="71" w:name="_Toc467473455"/>
-      <w:bookmarkStart w:id="72" w:name="_Toc467474002"/>
-      <w:bookmarkStart w:id="73" w:name="_Toc467477741"/>
-      <w:bookmarkStart w:id="74" w:name="_Toc467494887"/>
-      <w:bookmarkStart w:id="75" w:name="_Toc467495253"/>
-      <w:bookmarkStart w:id="76" w:name="_Toc468086059"/>
-      <w:bookmarkStart w:id="77" w:name="_Toc497896607"/>
-      <w:bookmarkStart w:id="78" w:name="_Toc389067060"/>
+      <w:bookmarkStart w:id="74" w:name="_Toc467473455"/>
+      <w:bookmarkStart w:id="75" w:name="_Toc467474002"/>
+      <w:bookmarkStart w:id="76" w:name="_Toc467477741"/>
+      <w:bookmarkStart w:id="77" w:name="_Toc467494887"/>
+      <w:bookmarkStart w:id="78" w:name="_Toc467495253"/>
+      <w:bookmarkStart w:id="79" w:name="_Toc468086059"/>
+      <w:bookmarkStart w:id="80" w:name="_Toc497896607"/>
+      <w:bookmarkStart w:id="81" w:name="_Toc389243616"/>
       <w:r>
         <w:t>Requisitos não-funcionais</w:t>
       </w:r>
-      <w:bookmarkEnd w:id="71"/>
-      <w:bookmarkEnd w:id="72"/>
-      <w:bookmarkEnd w:id="73"/>
       <w:bookmarkEnd w:id="74"/>
       <w:bookmarkEnd w:id="75"/>
       <w:bookmarkEnd w:id="76"/>
       <w:bookmarkEnd w:id="77"/>
       <w:bookmarkEnd w:id="78"/>
-    </w:p>
-    <w:p/>
-    <w:p>
-      <w:pPr>
-        <w:pStyle w:val="Requisito"/>
-        <w:rPr>
-          <w:i/>
-          <w:color w:val="0000FF"/>
-        </w:rPr>
-      </w:pPr>
-      <w:bookmarkStart w:id="79" w:name="_Toc467473457"/>
-      <w:bookmarkStart w:id="80" w:name="_Toc467474004"/>
-      <w:bookmarkStart w:id="81" w:name="_Toc467477743"/>
-      <w:bookmarkStart w:id="82" w:name="_Toc467494889"/>
-      <w:bookmarkStart w:id="83" w:name="_Toc467495255"/>
-      <w:bookmarkStart w:id="84" w:name="_Toc468086061"/>
-      <w:bookmarkStart w:id="85" w:name="_Toc497726452"/>
-      <w:bookmarkStart w:id="86" w:name="_Toc497896609"/>
-      <w:bookmarkStart w:id="87" w:name="_Toc389067061"/>
-      <w:r>
-        <w:t>[NF001]</w:t>
-      </w:r>
       <w:bookmarkEnd w:id="79"/>
       <w:bookmarkEnd w:id="80"/>
       <w:bookmarkEnd w:id="81"/>
+    </w:p>
+    <w:p/>
+    <w:p>
+      <w:pPr>
+        <w:pStyle w:val="Requisito"/>
+        <w:rPr>
+          <w:i/>
+          <w:color w:val="0000FF"/>
+        </w:rPr>
+      </w:pPr>
+      <w:bookmarkStart w:id="82" w:name="_Toc467473457"/>
+      <w:bookmarkStart w:id="83" w:name="_Toc467474004"/>
+      <w:bookmarkStart w:id="84" w:name="_Toc467477743"/>
+      <w:bookmarkStart w:id="85" w:name="_Toc467494889"/>
+      <w:bookmarkStart w:id="86" w:name="_Toc467495255"/>
+      <w:bookmarkStart w:id="87" w:name="_Toc468086061"/>
+      <w:bookmarkStart w:id="88" w:name="_Toc497726452"/>
+      <w:bookmarkStart w:id="89" w:name="_Toc497896609"/>
+      <w:bookmarkStart w:id="90" w:name="_Toc389243617"/>
+      <w:r>
+        <w:t>[NF001]</w:t>
+      </w:r>
       <w:bookmarkEnd w:id="82"/>
       <w:bookmarkEnd w:id="83"/>
       <w:bookmarkEnd w:id="84"/>
-      <w:r>
-        <w:rPr>
-          <w:i/>
-        </w:rPr>
-        <w:t xml:space="preserve"> </w:t>
-      </w:r>
       <w:bookmarkEnd w:id="85"/>
       <w:bookmarkEnd w:id="86"/>
+      <w:bookmarkEnd w:id="87"/>
+      <w:r>
+        <w:rPr>
+          <w:i/>
+        </w:rPr>
+        <w:t xml:space="preserve"> </w:t>
+      </w:r>
+      <w:bookmarkEnd w:id="88"/>
+      <w:bookmarkEnd w:id="89"/>
       <w:r>
         <w:rPr>
           <w:iCs/>
         </w:rPr>
         <w:t>Usabilidade</w:t>
       </w:r>
-      <w:bookmarkEnd w:id="87"/>
+      <w:bookmarkEnd w:id="90"/>
     </w:p>
     <w:p>
       <w:pPr>
@@ -4742,7 +3923,7 @@
           <w:color w:val="0000FF"/>
         </w:rPr>
       </w:pPr>
-      <w:bookmarkStart w:id="88" w:name="_Toc389067062"/>
+      <w:bookmarkStart w:id="91" w:name="_Toc389243618"/>
       <w:r>
         <w:t xml:space="preserve">[NF002] </w:t>
       </w:r>
@@ -4752,7 +3933,7 @@
         </w:rPr>
         <w:t>Desempenho</w:t>
       </w:r>
-      <w:bookmarkEnd w:id="88"/>
+      <w:bookmarkEnd w:id="91"/>
     </w:p>
     <w:p>
       <w:pPr>
@@ -4812,7 +3993,7 @@
         <w:lastRenderedPageBreak/>
         <w:t xml:space="preserve"> </w:t>
       </w:r>
-      <w:bookmarkStart w:id="89" w:name="_Toc389067063"/>
+      <w:bookmarkStart w:id="92" w:name="_Toc389243619"/>
       <w:r>
         <w:t xml:space="preserve">[NF003] </w:t>
       </w:r>
@@ -4822,7 +4003,7 @@
         </w:rPr>
         <w:t>Hardware e Software</w:t>
       </w:r>
-      <w:bookmarkEnd w:id="89"/>
+      <w:bookmarkEnd w:id="92"/>
     </w:p>
     <w:p>
       <w:r>
@@ -4833,18 +4014,16 @@
       <w:pPr>
         <w:pStyle w:val="Ttulo1"/>
       </w:pPr>
-      <w:bookmarkStart w:id="90" w:name="_Toc389067064"/>
+      <w:bookmarkStart w:id="93" w:name="_Toc389243620"/>
       <w:r>
         <w:t>Tabelas auxiliares</w:t>
       </w:r>
-      <w:bookmarkEnd w:id="90"/>
+      <w:bookmarkEnd w:id="93"/>
     </w:p>
     <w:p>
       <w:r>
         <w:t xml:space="preserve"> </w:t>
       </w:r>
-      <w:bookmarkStart w:id="91" w:name="_GoBack"/>
-      <w:bookmarkEnd w:id="91"/>
     </w:p>
     <w:sectPr>
       <w:headerReference w:type="even" r:id="rId10"/>

--- a/Documentação/documentoRequisitos.docx
+++ b/Documentação/documentoRequisitos.docx
@@ -884,7 +884,7 @@
       <w:r>
         <w:fldChar w:fldCharType="separate"/>
       </w:r>
-      <w:hyperlink w:anchor="_Toc389243600" w:history="1">
+      <w:hyperlink w:anchor="_Toc389243844" w:history="1">
         <w:r>
           <w:rPr>
             <w:rStyle w:val="Hyperlink"/>
@@ -923,7 +923,7 @@
           <w:rPr>
             <w:webHidden/>
           </w:rPr>
-          <w:instrText xml:space="preserve"> PAGEREF _Toc389243600 \h </w:instrText>
+          <w:instrText xml:space="preserve"> PAGEREF _Toc389243844 \h </w:instrText>
         </w:r>
         <w:r>
           <w:rPr>
@@ -965,7 +965,7 @@
           <w:szCs w:val="22"/>
         </w:rPr>
       </w:pPr>
-      <w:hyperlink w:anchor="_Toc389243601" w:history="1">
+      <w:hyperlink w:anchor="_Toc389243845" w:history="1">
         <w:r>
           <w:rPr>
             <w:rStyle w:val="Hyperlink"/>
@@ -1009,7 +1009,7 @@
             <w:noProof/>
             <w:webHidden/>
           </w:rPr>
-          <w:instrText xml:space="preserve"> PAGEREF _Toc389243601 \h </w:instrText>
+          <w:instrText xml:space="preserve"> PAGEREF _Toc389243845 \h </w:instrText>
         </w:r>
         <w:r>
           <w:rPr>
@@ -1055,7 +1055,7 @@
           <w:szCs w:val="22"/>
         </w:rPr>
       </w:pPr>
-      <w:hyperlink w:anchor="_Toc389243602" w:history="1">
+      <w:hyperlink w:anchor="_Toc389243846" w:history="1">
         <w:r>
           <w:rPr>
             <w:rStyle w:val="Hyperlink"/>
@@ -1099,7 +1099,7 @@
             <w:noProof/>
             <w:webHidden/>
           </w:rPr>
-          <w:instrText xml:space="preserve"> PAGEREF _Toc389243602 \h </w:instrText>
+          <w:instrText xml:space="preserve"> PAGEREF _Toc389243846 \h </w:instrText>
         </w:r>
         <w:r>
           <w:rPr>
@@ -1145,7 +1145,7 @@
           <w:szCs w:val="22"/>
         </w:rPr>
       </w:pPr>
-      <w:hyperlink w:anchor="_Toc389243603" w:history="1">
+      <w:hyperlink w:anchor="_Toc389243847" w:history="1">
         <w:r>
           <w:rPr>
             <w:rStyle w:val="Hyperlink"/>
@@ -1189,7 +1189,7 @@
             <w:noProof/>
             <w:webHidden/>
           </w:rPr>
-          <w:instrText xml:space="preserve"> PAGEREF _Toc389243603 \h </w:instrText>
+          <w:instrText xml:space="preserve"> PAGEREF _Toc389243847 \h </w:instrText>
         </w:r>
         <w:r>
           <w:rPr>
@@ -1231,7 +1231,7 @@
           <w:szCs w:val="22"/>
         </w:rPr>
       </w:pPr>
-      <w:hyperlink w:anchor="_Toc389243604" w:history="1">
+      <w:hyperlink w:anchor="_Toc389243848" w:history="1">
         <w:r>
           <w:rPr>
             <w:rStyle w:val="Hyperlink"/>
@@ -1270,7 +1270,7 @@
           <w:rPr>
             <w:webHidden/>
           </w:rPr>
-          <w:instrText xml:space="preserve"> PAGEREF _Toc389243604 \h </w:instrText>
+          <w:instrText xml:space="preserve"> PAGEREF _Toc389243848 \h </w:instrText>
         </w:r>
         <w:r>
           <w:rPr>
@@ -1312,7 +1312,7 @@
           <w:szCs w:val="22"/>
         </w:rPr>
       </w:pPr>
-      <w:hyperlink w:anchor="_Toc389243605" w:history="1">
+      <w:hyperlink w:anchor="_Toc389243849" w:history="1">
         <w:r>
           <w:rPr>
             <w:rStyle w:val="Hyperlink"/>
@@ -1356,7 +1356,7 @@
             <w:noProof/>
             <w:webHidden/>
           </w:rPr>
-          <w:instrText xml:space="preserve"> PAGEREF _Toc389243605 \h </w:instrText>
+          <w:instrText xml:space="preserve"> PAGEREF _Toc389243849 \h </w:instrText>
         </w:r>
         <w:r>
           <w:rPr>
@@ -1398,7 +1398,7 @@
           <w:szCs w:val="22"/>
         </w:rPr>
       </w:pPr>
-      <w:hyperlink w:anchor="_Toc389243606" w:history="1">
+      <w:hyperlink w:anchor="_Toc389243850" w:history="1">
         <w:r>
           <w:rPr>
             <w:rStyle w:val="Hyperlink"/>
@@ -1437,7 +1437,7 @@
           <w:rPr>
             <w:webHidden/>
           </w:rPr>
-          <w:instrText xml:space="preserve"> PAGEREF _Toc389243606 \h </w:instrText>
+          <w:instrText xml:space="preserve"> PAGEREF _Toc389243850 \h </w:instrText>
         </w:r>
         <w:r>
           <w:rPr>
@@ -1479,7 +1479,7 @@
           <w:szCs w:val="22"/>
         </w:rPr>
       </w:pPr>
-      <w:hyperlink w:anchor="_Toc389243607" w:history="1">
+      <w:hyperlink w:anchor="_Toc389243851" w:history="1">
         <w:r>
           <w:rPr>
             <w:rStyle w:val="Hyperlink"/>
@@ -1525,7 +1525,7 @@
             <w:noProof/>
             <w:webHidden/>
           </w:rPr>
-          <w:instrText xml:space="preserve"> PAGEREF _Toc389243607 \h </w:instrText>
+          <w:instrText xml:space="preserve"> PAGEREF _Toc389243851 \h </w:instrText>
         </w:r>
         <w:r>
           <w:rPr>
@@ -1570,7 +1570,7 @@
           <w:szCs w:val="22"/>
         </w:rPr>
       </w:pPr>
-      <w:hyperlink w:anchor="_Toc389243608" w:history="1">
+      <w:hyperlink w:anchor="_Toc389243852" w:history="1">
         <w:r>
           <w:rPr>
             <w:rStyle w:val="Hyperlink"/>
@@ -1605,7 +1605,7 @@
             <w:noProof/>
             <w:webHidden/>
           </w:rPr>
-          <w:instrText xml:space="preserve"> PAGEREF _Toc389243608 \h </w:instrText>
+          <w:instrText xml:space="preserve"> PAGEREF _Toc389243852 \h </w:instrText>
         </w:r>
         <w:r>
           <w:rPr>
@@ -1650,7 +1650,7 @@
           <w:szCs w:val="22"/>
         </w:rPr>
       </w:pPr>
-      <w:hyperlink w:anchor="_Toc389243609" w:history="1">
+      <w:hyperlink w:anchor="_Toc389243853" w:history="1">
         <w:r>
           <w:rPr>
             <w:rStyle w:val="Hyperlink"/>
@@ -1685,7 +1685,7 @@
             <w:noProof/>
             <w:webHidden/>
           </w:rPr>
-          <w:instrText xml:space="preserve"> PAGEREF _Toc389243609 \h </w:instrText>
+          <w:instrText xml:space="preserve"> PAGEREF _Toc389243853 \h </w:instrText>
         </w:r>
         <w:r>
           <w:rPr>
@@ -1730,7 +1730,7 @@
           <w:szCs w:val="22"/>
         </w:rPr>
       </w:pPr>
-      <w:hyperlink w:anchor="_Toc389243610" w:history="1">
+      <w:hyperlink w:anchor="_Toc389243854" w:history="1">
         <w:r>
           <w:rPr>
             <w:rStyle w:val="Hyperlink"/>
@@ -1765,7 +1765,7 @@
             <w:noProof/>
             <w:webHidden/>
           </w:rPr>
-          <w:instrText xml:space="preserve"> PAGEREF _Toc389243610 \h </w:instrText>
+          <w:instrText xml:space="preserve"> PAGEREF _Toc389243854 \h </w:instrText>
         </w:r>
         <w:r>
           <w:rPr>
@@ -1810,7 +1810,7 @@
           <w:szCs w:val="22"/>
         </w:rPr>
       </w:pPr>
-      <w:hyperlink w:anchor="_Toc389243611" w:history="1">
+      <w:hyperlink w:anchor="_Toc389243855" w:history="1">
         <w:r>
           <w:rPr>
             <w:rStyle w:val="Hyperlink"/>
@@ -1845,7 +1845,7 @@
             <w:noProof/>
             <w:webHidden/>
           </w:rPr>
-          <w:instrText xml:space="preserve"> PAGEREF _Toc389243611 \h </w:instrText>
+          <w:instrText xml:space="preserve"> PAGEREF _Toc389243855 \h </w:instrText>
         </w:r>
         <w:r>
           <w:rPr>
@@ -1890,7 +1890,7 @@
           <w:szCs w:val="22"/>
         </w:rPr>
       </w:pPr>
-      <w:hyperlink w:anchor="_Toc389243612" w:history="1">
+      <w:hyperlink w:anchor="_Toc389243856" w:history="1">
         <w:r>
           <w:rPr>
             <w:rStyle w:val="Hyperlink"/>
@@ -1925,7 +1925,7 @@
             <w:noProof/>
             <w:webHidden/>
           </w:rPr>
-          <w:instrText xml:space="preserve"> PAGEREF _Toc389243612 \h </w:instrText>
+          <w:instrText xml:space="preserve"> PAGEREF _Toc389243856 \h </w:instrText>
         </w:r>
         <w:r>
           <w:rPr>
@@ -1970,7 +1970,7 @@
           <w:szCs w:val="22"/>
         </w:rPr>
       </w:pPr>
-      <w:hyperlink w:anchor="_Toc389243613" w:history="1">
+      <w:hyperlink w:anchor="_Toc389243857" w:history="1">
         <w:r>
           <w:rPr>
             <w:rStyle w:val="Hyperlink"/>
@@ -2005,7 +2005,7 @@
             <w:noProof/>
             <w:webHidden/>
           </w:rPr>
-          <w:instrText xml:space="preserve"> PAGEREF _Toc389243613 \h </w:instrText>
+          <w:instrText xml:space="preserve"> PAGEREF _Toc389243857 \h </w:instrText>
         </w:r>
         <w:r>
           <w:rPr>
@@ -2050,7 +2050,7 @@
           <w:szCs w:val="22"/>
         </w:rPr>
       </w:pPr>
-      <w:hyperlink w:anchor="_Toc389243614" w:history="1">
+      <w:hyperlink w:anchor="_Toc389243858" w:history="1">
         <w:r>
           <w:rPr>
             <w:rStyle w:val="Hyperlink"/>
@@ -2085,7 +2085,7 @@
             <w:noProof/>
             <w:webHidden/>
           </w:rPr>
-          <w:instrText xml:space="preserve"> PAGEREF _Toc389243614 \h </w:instrText>
+          <w:instrText xml:space="preserve"> PAGEREF _Toc389243858 \h </w:instrText>
         </w:r>
         <w:r>
           <w:rPr>
@@ -2130,7 +2130,7 @@
           <w:szCs w:val="22"/>
         </w:rPr>
       </w:pPr>
-      <w:hyperlink w:anchor="_Toc389243615" w:history="1">
+      <w:hyperlink w:anchor="_Toc389243859" w:history="1">
         <w:r>
           <w:rPr>
             <w:rStyle w:val="Hyperlink"/>
@@ -2165,7 +2165,7 @@
             <w:noProof/>
             <w:webHidden/>
           </w:rPr>
-          <w:instrText xml:space="preserve"> PAGEREF _Toc389243615 \h </w:instrText>
+          <w:instrText xml:space="preserve"> PAGEREF _Toc389243859 \h </w:instrText>
         </w:r>
         <w:r>
           <w:rPr>
@@ -2207,7 +2207,7 @@
           <w:szCs w:val="22"/>
         </w:rPr>
       </w:pPr>
-      <w:hyperlink w:anchor="_Toc389243616" w:history="1">
+      <w:hyperlink w:anchor="_Toc389243860" w:history="1">
         <w:r>
           <w:rPr>
             <w:rStyle w:val="Hyperlink"/>
@@ -2246,7 +2246,7 @@
           <w:rPr>
             <w:webHidden/>
           </w:rPr>
-          <w:instrText xml:space="preserve"> PAGEREF _Toc389243616 \h </w:instrText>
+          <w:instrText xml:space="preserve"> PAGEREF _Toc389243860 \h </w:instrText>
         </w:r>
         <w:r>
           <w:rPr>
@@ -2287,7 +2287,7 @@
           <w:szCs w:val="22"/>
         </w:rPr>
       </w:pPr>
-      <w:hyperlink w:anchor="_Toc389243617" w:history="1">
+      <w:hyperlink w:anchor="_Toc389243861" w:history="1">
         <w:r>
           <w:rPr>
             <w:rStyle w:val="Hyperlink"/>
@@ -2322,7 +2322,7 @@
             <w:noProof/>
             <w:webHidden/>
           </w:rPr>
-          <w:instrText xml:space="preserve"> PAGEREF _Toc389243617 \h </w:instrText>
+          <w:instrText xml:space="preserve"> PAGEREF _Toc389243861 \h </w:instrText>
         </w:r>
         <w:r>
           <w:rPr>
@@ -2367,7 +2367,7 @@
           <w:szCs w:val="22"/>
         </w:rPr>
       </w:pPr>
-      <w:hyperlink w:anchor="_Toc389243618" w:history="1">
+      <w:hyperlink w:anchor="_Toc389243862" w:history="1">
         <w:r>
           <w:rPr>
             <w:rStyle w:val="Hyperlink"/>
@@ -2402,7 +2402,7 @@
             <w:noProof/>
             <w:webHidden/>
           </w:rPr>
-          <w:instrText xml:space="preserve"> PAGEREF _Toc389243618 \h </w:instrText>
+          <w:instrText xml:space="preserve"> PAGEREF _Toc389243862 \h </w:instrText>
         </w:r>
         <w:r>
           <w:rPr>
@@ -2447,7 +2447,7 @@
           <w:szCs w:val="22"/>
         </w:rPr>
       </w:pPr>
-      <w:hyperlink w:anchor="_Toc389243619" w:history="1">
+      <w:hyperlink w:anchor="_Toc389243863" w:history="1">
         <w:r>
           <w:rPr>
             <w:rStyle w:val="Hyperlink"/>
@@ -2482,7 +2482,7 @@
             <w:noProof/>
             <w:webHidden/>
           </w:rPr>
-          <w:instrText xml:space="preserve"> PAGEREF _Toc389243619 \h </w:instrText>
+          <w:instrText xml:space="preserve"> PAGEREF _Toc389243863 \h </w:instrText>
         </w:r>
         <w:r>
           <w:rPr>
@@ -2524,7 +2524,7 @@
           <w:szCs w:val="22"/>
         </w:rPr>
       </w:pPr>
-      <w:hyperlink w:anchor="_Toc389243620" w:history="1">
+      <w:hyperlink w:anchor="_Toc389243864" w:history="1">
         <w:r>
           <w:rPr>
             <w:rStyle w:val="Hyperlink"/>
@@ -2563,7 +2563,7 @@
           <w:rPr>
             <w:webHidden/>
           </w:rPr>
-          <w:instrText xml:space="preserve"> PAGEREF _Toc389243620 \h </w:instrText>
+          <w:instrText xml:space="preserve"> PAGEREF _Toc389243864 \h </w:instrText>
         </w:r>
         <w:r>
           <w:rPr>
@@ -2621,7 +2621,7 @@
       <w:bookmarkStart w:id="5" w:name="_Toc467495234"/>
       <w:bookmarkStart w:id="6" w:name="_Toc468086040"/>
       <w:bookmarkStart w:id="7" w:name="_Toc497896595"/>
-      <w:bookmarkStart w:id="8" w:name="_Toc389243600"/>
+      <w:bookmarkStart w:id="8" w:name="_Toc389243844"/>
       <w:r>
         <w:lastRenderedPageBreak/>
         <w:t>Introdução</w:t>
@@ -2656,7 +2656,7 @@
       <w:pPr>
         <w:pStyle w:val="Ttulo2"/>
       </w:pPr>
-      <w:bookmarkStart w:id="9" w:name="_Toc389243601"/>
+      <w:bookmarkStart w:id="9" w:name="_Toc389243845"/>
       <w:r>
         <w:t>Visão geral do documento</w:t>
       </w:r>
@@ -2737,7 +2737,7 @@
       <w:bookmarkStart w:id="18" w:name="_Toc497896534"/>
       <w:bookmarkStart w:id="19" w:name="_Toc497896625"/>
       <w:bookmarkStart w:id="20" w:name="_Toc497896682"/>
-      <w:bookmarkStart w:id="21" w:name="_Toc389243602"/>
+      <w:bookmarkStart w:id="21" w:name="_Toc389243846"/>
       <w:r>
         <w:t>Convenções, termos e abreviações</w:t>
       </w:r>
@@ -2772,7 +2772,7 @@
       <w:bookmarkStart w:id="25" w:name="_Toc497896535"/>
       <w:bookmarkStart w:id="26" w:name="_Toc497896626"/>
       <w:bookmarkStart w:id="27" w:name="_Toc497896683"/>
-      <w:bookmarkStart w:id="28" w:name="_Toc389243603"/>
+      <w:bookmarkStart w:id="28" w:name="_Toc389243847"/>
       <w:r>
         <w:t>Identificação dos requisitos</w:t>
       </w:r>
@@ -2804,7 +2804,7 @@
       <w:bookmarkStart w:id="34" w:name="_Toc467495238"/>
       <w:bookmarkStart w:id="35" w:name="_Toc468086046"/>
       <w:bookmarkStart w:id="36" w:name="_Toc497896596"/>
-      <w:bookmarkStart w:id="37" w:name="_Toc389243604"/>
+      <w:bookmarkStart w:id="37" w:name="_Toc389243848"/>
       <w:bookmarkEnd w:id="29"/>
       <w:r>
         <w:t>Descrição geral do sistema</w:t>
@@ -2830,7 +2830,7 @@
       <w:bookmarkStart w:id="43" w:name="_Toc468086047"/>
       <w:bookmarkStart w:id="44" w:name="_Toc497726438"/>
       <w:bookmarkStart w:id="45" w:name="_Toc497896597"/>
-      <w:bookmarkStart w:id="46" w:name="_Toc389243605"/>
+      <w:bookmarkStart w:id="46" w:name="_Toc389243849"/>
       <w:r>
         <w:t>Abrangência e sistemas relacionados</w:t>
       </w:r>
@@ -2876,7 +2876,7 @@
         <w:pStyle w:val="Ttulo1"/>
         <w:ind w:left="431" w:hanging="431"/>
       </w:pPr>
-      <w:bookmarkStart w:id="47" w:name="_Toc389243606"/>
+      <w:bookmarkStart w:id="47" w:name="_Toc389243850"/>
       <w:r>
         <w:t>Requisitos funcionais</w:t>
       </w:r>
@@ -2890,7 +2890,7 @@
           <w:iCs/>
         </w:rPr>
       </w:pPr>
-      <w:bookmarkStart w:id="48" w:name="_Toc389243607"/>
+      <w:bookmarkStart w:id="48" w:name="_Toc389243851"/>
       <w:r>
         <w:rPr>
           <w:iCs/>
@@ -2916,7 +2916,7 @@
       <w:bookmarkStart w:id="54" w:name="_Toc468086054"/>
       <w:bookmarkStart w:id="55" w:name="_Toc497726444"/>
       <w:bookmarkStart w:id="56" w:name="_Toc497896604"/>
-      <w:bookmarkStart w:id="57" w:name="_Toc389243608"/>
+      <w:bookmarkStart w:id="57" w:name="_Toc389243852"/>
       <w:r>
         <w:t xml:space="preserve">[RF001] </w:t>
       </w:r>
@@ -2965,15 +2965,7 @@
         <w:t>.</w:t>
       </w:r>
       <w:r>
-        <w:t xml:space="preserve"> No cadastro do docente, deve ser definido a classe que o mesmo se encontra e o nível dentro desta classe. (Classes de professores e níveis em tabela anexa: </w:t>
-      </w:r>
-      <w:proofErr w:type="spellStart"/>
-      <w:r>
-        <w:t>classesNiveisDocente</w:t>
-      </w:r>
-      <w:proofErr w:type="spellEnd"/>
-      <w:r>
-        <w:t>).</w:t>
+        <w:t xml:space="preserve"> No cadastro do docente, deve ser definido a classe que o mesmo se encontra e o nível dentro desta classe. (Classes de professores e níveis em tabela anexa: classesNiveisDocente).</w:t>
       </w:r>
     </w:p>
     <w:p>
@@ -3001,7 +2993,13 @@
         <w:t xml:space="preserve">: </w:t>
       </w:r>
       <w:r>
-        <w:t>um docente pode ser cadastrado apenas uma vez, verificando pelo CPF do mesmo</w:t>
+        <w:t>um docente pode ser cadastrado apenas uma vez, verificando pel</w:t>
+      </w:r>
+      <w:r>
+        <w:t>a matrícula</w:t>
+      </w:r>
+      <w:r>
+        <w:t xml:space="preserve"> do mesmo</w:t>
       </w:r>
       <w:r>
         <w:t>.</w:t>
@@ -3061,7 +3059,7 @@
       <w:r>
         <w:t xml:space="preserve"> </w:t>
       </w:r>
-      <w:bookmarkStart w:id="66" w:name="_Toc389243609"/>
+      <w:bookmarkStart w:id="66" w:name="_Toc389243853"/>
       <w:r>
         <w:t xml:space="preserve">[RF002] </w:t>
       </w:r>
@@ -3164,7 +3162,13 @@
         <w:t xml:space="preserve">: recebe como entrada o </w:t>
       </w:r>
       <w:r>
-        <w:t>docente (CPF)</w:t>
+        <w:t>docente (</w:t>
+      </w:r>
+      <w:r>
+        <w:t>matrícula</w:t>
+      </w:r>
+      <w:r>
+        <w:t>)</w:t>
       </w:r>
       <w:r>
         <w:t xml:space="preserve"> que se deseja excluir</w:t>
@@ -3204,7 +3208,7 @@
         <w:pStyle w:val="Requisito"/>
         <w:outlineLvl w:val="0"/>
       </w:pPr>
-      <w:bookmarkStart w:id="67" w:name="_Toc389243610"/>
+      <w:bookmarkStart w:id="67" w:name="_Toc389243854"/>
       <w:r>
         <w:t xml:space="preserve">[RF003] </w:t>
       </w:r>
@@ -3299,7 +3303,13 @@
         <w:t xml:space="preserve">: recebe como entrada o </w:t>
       </w:r>
       <w:r>
-        <w:t>docente (CPF)</w:t>
+        <w:t>docente (</w:t>
+      </w:r>
+      <w:r>
+        <w:t>matrícula</w:t>
+      </w:r>
+      <w:r>
+        <w:t>)</w:t>
       </w:r>
       <w:r>
         <w:t xml:space="preserve"> que se deseja alterar.</w:t>
@@ -3340,7 +3350,7 @@
       <w:pPr>
         <w:pStyle w:val="Requisito"/>
       </w:pPr>
-      <w:bookmarkStart w:id="68" w:name="_Toc389243611"/>
+      <w:bookmarkStart w:id="68" w:name="_Toc389243855"/>
       <w:r>
         <w:t xml:space="preserve">[RF004] </w:t>
       </w:r>
@@ -3431,7 +3441,7 @@
       <w:r>
         <w:t xml:space="preserve"> </w:t>
       </w:r>
-      <w:bookmarkStart w:id="69" w:name="_Toc389243612"/>
+      <w:bookmarkStart w:id="69" w:name="_Toc389243856"/>
       <w:r>
         <w:t xml:space="preserve">[RF005] </w:t>
       </w:r>
@@ -3527,7 +3537,7 @@
         <w:pStyle w:val="Requisito"/>
         <w:outlineLvl w:val="0"/>
       </w:pPr>
-      <w:bookmarkStart w:id="70" w:name="_Toc389243613"/>
+      <w:bookmarkStart w:id="70" w:name="_Toc389243857"/>
       <w:r>
         <w:lastRenderedPageBreak/>
         <w:t xml:space="preserve">[RF006] </w:t>
@@ -3631,7 +3641,7 @@
         <w:pStyle w:val="Requisito"/>
         <w:outlineLvl w:val="0"/>
       </w:pPr>
-      <w:bookmarkStart w:id="71" w:name="_Toc389243614"/>
+      <w:bookmarkStart w:id="71" w:name="_Toc389243858"/>
       <w:r>
         <w:t xml:space="preserve">[RF006] </w:t>
       </w:r>
@@ -3687,15 +3697,7 @@
         <w:t>: recebe como entrada o docente cadastrado previamente junto com os demais.</w:t>
       </w:r>
       <w:r>
-        <w:t xml:space="preserve"> Os docentes cadastrados na comissão devem ser um nível acima do docente avaliado. E.G.: tabela em anexo (</w:t>
-      </w:r>
-      <w:proofErr w:type="spellStart"/>
-      <w:r>
-        <w:t>comissaoNiveis</w:t>
-      </w:r>
-      <w:proofErr w:type="spellEnd"/>
-      <w:r>
-        <w:t>).</w:t>
+        <w:t xml:space="preserve"> Os docentes cadastrados na comissão devem ser um nível acima do docente avaliado. E.G.: tabela em anexo (comissaoNiveis).</w:t>
       </w:r>
       <w:r>
         <w:t xml:space="preserve"> </w:t>
@@ -3731,7 +3733,7 @@
         <w:pStyle w:val="Requisito"/>
         <w:outlineLvl w:val="0"/>
       </w:pPr>
-      <w:bookmarkStart w:id="72" w:name="_Toc389243615"/>
+      <w:bookmarkStart w:id="72" w:name="_Toc389243859"/>
       <w:r>
         <w:t xml:space="preserve">[RF006] </w:t>
       </w:r>
@@ -3770,35 +3772,41 @@
       </w:r>
       <w:r>
         <w:t xml:space="preserve"> Os dados da avaliação não poderão ser editados.</w:t>
+      </w:r>
+    </w:p>
+    <w:p>
+      <w:pPr>
+        <w:rPr>
+          <w:b/>
+        </w:rPr>
+      </w:pPr>
+    </w:p>
+    <w:p>
+      <w:pPr>
+        <w:rPr>
+          <w:i/>
+          <w:color w:val="0000FF"/>
+        </w:rPr>
+      </w:pPr>
+      <w:r>
+        <w:rPr>
+          <w:b/>
+        </w:rPr>
+        <w:t>Entradas e pré-condições</w:t>
+      </w:r>
+      <w:r>
+        <w:t xml:space="preserve">: </w:t>
+      </w:r>
+      <w:r>
+        <w:t xml:space="preserve">caso seja optado pela avaliação por docente, será dado como entrada o </w:t>
+      </w:r>
+      <w:r>
+        <w:t>matrícula</w:t>
       </w:r>
       <w:bookmarkStart w:id="73" w:name="_GoBack"/>
       <w:bookmarkEnd w:id="73"/>
-    </w:p>
-    <w:p>
-      <w:pPr>
-        <w:rPr>
-          <w:b/>
-        </w:rPr>
-      </w:pPr>
-    </w:p>
-    <w:p>
-      <w:pPr>
-        <w:rPr>
-          <w:i/>
-          <w:color w:val="0000FF"/>
-        </w:rPr>
-      </w:pPr>
-      <w:r>
-        <w:rPr>
-          <w:b/>
-        </w:rPr>
-        <w:t>Entradas e pré-condições</w:t>
-      </w:r>
-      <w:r>
-        <w:t xml:space="preserve">: </w:t>
-      </w:r>
-      <w:r>
-        <w:t>caso seja optado pela avaliação por docente, será dado como entrada o CPF do mesmo.</w:t>
+      <w:r>
+        <w:t xml:space="preserve"> do mesmo.</w:t>
       </w:r>
     </w:p>
     <w:p>
@@ -3839,7 +3847,7 @@
       <w:bookmarkStart w:id="78" w:name="_Toc467495253"/>
       <w:bookmarkStart w:id="79" w:name="_Toc468086059"/>
       <w:bookmarkStart w:id="80" w:name="_Toc497896607"/>
-      <w:bookmarkStart w:id="81" w:name="_Toc389243616"/>
+      <w:bookmarkStart w:id="81" w:name="_Toc389243860"/>
       <w:r>
         <w:t>Requisitos não-funcionais</w:t>
       </w:r>
@@ -3869,7 +3877,7 @@
       <w:bookmarkStart w:id="87" w:name="_Toc468086061"/>
       <w:bookmarkStart w:id="88" w:name="_Toc497726452"/>
       <w:bookmarkStart w:id="89" w:name="_Toc497896609"/>
-      <w:bookmarkStart w:id="90" w:name="_Toc389243617"/>
+      <w:bookmarkStart w:id="90" w:name="_Toc389243861"/>
       <w:r>
         <w:t>[NF001]</w:t>
       </w:r>
@@ -3923,7 +3931,7 @@
           <w:color w:val="0000FF"/>
         </w:rPr>
       </w:pPr>
-      <w:bookmarkStart w:id="91" w:name="_Toc389243618"/>
+      <w:bookmarkStart w:id="91" w:name="_Toc389243862"/>
       <w:r>
         <w:t xml:space="preserve">[NF002] </w:t>
       </w:r>
@@ -3940,23 +3948,7 @@
         <w:jc w:val="both"/>
       </w:pPr>
       <w:r>
-        <w:t xml:space="preserve">Será utilizado um banco de dados </w:t>
-      </w:r>
-      <w:proofErr w:type="spellStart"/>
-      <w:r>
-        <w:t>PostgreSQL</w:t>
-      </w:r>
-      <w:proofErr w:type="spellEnd"/>
-      <w:r>
-        <w:t xml:space="preserve"> com tratamento voltado para persistência rápida de dados sendo trabalhado com </w:t>
-      </w:r>
-      <w:proofErr w:type="spellStart"/>
-      <w:r>
-        <w:t>Hibernate</w:t>
-      </w:r>
-      <w:proofErr w:type="spellEnd"/>
-      <w:r>
-        <w:t>. Como o banco de dados contará com um grande número de dados, ser</w:t>
+        <w:t>Será utilizado um banco de dados PostgreSQL com tratamento voltado para persistência rápida de dados sendo trabalhado com Hibernate. Como o banco de dados contará com um grande número de dados, ser</w:t>
       </w:r>
       <w:r>
         <w:t>ão</w:t>
@@ -3993,7 +3985,7 @@
         <w:lastRenderedPageBreak/>
         <w:t xml:space="preserve"> </w:t>
       </w:r>
-      <w:bookmarkStart w:id="92" w:name="_Toc389243619"/>
+      <w:bookmarkStart w:id="92" w:name="_Toc389243863"/>
       <w:r>
         <w:t xml:space="preserve">[NF003] </w:t>
       </w:r>
@@ -4014,7 +4006,7 @@
       <w:pPr>
         <w:pStyle w:val="Ttulo1"/>
       </w:pPr>
-      <w:bookmarkStart w:id="93" w:name="_Toc389243620"/>
+      <w:bookmarkStart w:id="93" w:name="_Toc389243864"/>
       <w:r>
         <w:t>Tabelas auxiliares</w:t>
       </w:r>
@@ -4186,7 +4178,7 @@
               <w:rStyle w:val="Nmerodepgina"/>
               <w:noProof/>
             </w:rPr>
-            <w:t>6</w:t>
+            <w:t>7</w:t>
           </w:r>
           <w:r>
             <w:rPr>

--- a/Documentação/documentoRequisitos.docx
+++ b/Documentação/documentoRequisitos.docx
@@ -41,7 +41,6 @@
     <w:p>
       <w:pPr>
         <w:sectPr>
-          <w:headerReference w:type="default" r:id="rId7"/>
           <w:pgSz w:w="11906" w:h="16838" w:code="9"/>
           <w:pgMar w:top="1418" w:right="1418" w:bottom="1418" w:left="1418" w:header="680" w:footer="680" w:gutter="0"/>
           <w:cols w:space="720"/>
@@ -2602,8 +2601,8 @@
     <w:p>
       <w:pPr>
         <w:sectPr>
-          <w:headerReference w:type="default" r:id="rId8"/>
-          <w:footerReference w:type="default" r:id="rId9"/>
+          <w:headerReference w:type="default" r:id="rId7"/>
+          <w:footerReference w:type="default" r:id="rId8"/>
           <w:pgSz w:w="11906" w:h="16838" w:code="9"/>
           <w:pgMar w:top="1418" w:right="1418" w:bottom="1418" w:left="1418" w:header="680" w:footer="680" w:gutter="0"/>
           <w:cols w:space="720"/>
@@ -2868,7 +2867,15 @@
         </w:rPr>
       </w:pPr>
       <w:r>
-        <w:t>Em sequência, deverá ser implementado características de concorrência e paralelismo, sendo possível a recuperação de dados do banco de dados criado e suas informações armazenadas. Tais informações serão avaliados por lotes, não sendo necessário assim que haja recuperação total das informações de uma só vez.</w:t>
+        <w:t xml:space="preserve">Em sequência, deverá ser implementado características de concorrência e paralelismo, sendo possível a recuperação de dados do banco de dados criado e suas informações armazenadas. Tais informações serão </w:t>
+      </w:r>
+      <w:proofErr w:type="gramStart"/>
+      <w:r>
+        <w:t>avaliados</w:t>
+      </w:r>
+      <w:proofErr w:type="gramEnd"/>
+      <w:r>
+        <w:t xml:space="preserve"> por lotes, não sendo necessário assim que haja recuperação total das informações de uma só vez.</w:t>
       </w:r>
     </w:p>
     <w:p>
@@ -2965,7 +2972,15 @@
         <w:t>.</w:t>
       </w:r>
       <w:r>
-        <w:t xml:space="preserve"> No cadastro do docente, deve ser definido a classe que o mesmo se encontra e o nível dentro desta classe. (Classes de professores e níveis em tabela anexa: classesNiveisDocente).</w:t>
+        <w:t xml:space="preserve"> No cadastro do docente, deve ser definido a classe que o mesmo se encontra e o nível dentro desta classe. (Classes de professores e níveis em tabela anexa: </w:t>
+      </w:r>
+      <w:proofErr w:type="spellStart"/>
+      <w:r>
+        <w:t>classesNiveisDocente</w:t>
+      </w:r>
+      <w:proofErr w:type="spellEnd"/>
+      <w:r>
+        <w:t>).</w:t>
       </w:r>
     </w:p>
     <w:p>
@@ -3643,7 +3658,13 @@
       </w:pPr>
       <w:bookmarkStart w:id="71" w:name="_Toc389243858"/>
       <w:r>
-        <w:t xml:space="preserve">[RF006] </w:t>
+        <w:t>[RF00</w:t>
+      </w:r>
+      <w:r>
+        <w:t>7</w:t>
+      </w:r>
+      <w:r>
+        <w:t xml:space="preserve">] </w:t>
       </w:r>
       <w:r>
         <w:rPr>
@@ -3697,7 +3718,15 @@
         <w:t>: recebe como entrada o docente cadastrado previamente junto com os demais.</w:t>
       </w:r>
       <w:r>
-        <w:t xml:space="preserve"> Os docentes cadastrados na comissão devem ser um nível acima do docente avaliado. E.G.: tabela em anexo (comissaoNiveis).</w:t>
+        <w:t xml:space="preserve"> Os docentes cadastrados na comissão devem ser um nível acima do docente avaliado. E.G.: tabela em anexo (</w:t>
+      </w:r>
+      <w:proofErr w:type="spellStart"/>
+      <w:r>
+        <w:t>comissaoNiveis</w:t>
+      </w:r>
+      <w:proofErr w:type="spellEnd"/>
+      <w:r>
+        <w:t>).</w:t>
       </w:r>
       <w:r>
         <w:t xml:space="preserve"> </w:t>
@@ -3735,7 +3764,15 @@
       </w:pPr>
       <w:bookmarkStart w:id="72" w:name="_Toc389243859"/>
       <w:r>
-        <w:t xml:space="preserve">[RF006] </w:t>
+        <w:t>[RF00</w:t>
+      </w:r>
+      <w:r>
+        <w:t>8</w:t>
+      </w:r>
+      <w:bookmarkStart w:id="73" w:name="_GoBack"/>
+      <w:bookmarkEnd w:id="73"/>
+      <w:r>
+        <w:t xml:space="preserve">] </w:t>
       </w:r>
       <w:r>
         <w:rPr>
@@ -3798,13 +3835,16 @@
         <w:t xml:space="preserve">: </w:t>
       </w:r>
       <w:r>
-        <w:t xml:space="preserve">caso seja optado pela avaliação por docente, será dado como entrada o </w:t>
+        <w:t xml:space="preserve">caso seja optado pela avaliação por docente, será dado como entrada </w:t>
+      </w:r>
+      <w:proofErr w:type="gramStart"/>
+      <w:r>
+        <w:t xml:space="preserve">o </w:t>
       </w:r>
       <w:r>
         <w:t>matrícula</w:t>
       </w:r>
-      <w:bookmarkStart w:id="73" w:name="_GoBack"/>
-      <w:bookmarkEnd w:id="73"/>
+      <w:proofErr w:type="gramEnd"/>
       <w:r>
         <w:t xml:space="preserve"> do mesmo.</w:t>
       </w:r>
@@ -3948,7 +3988,23 @@
         <w:jc w:val="both"/>
       </w:pPr>
       <w:r>
-        <w:t>Será utilizado um banco de dados PostgreSQL com tratamento voltado para persistência rápida de dados sendo trabalhado com Hibernate. Como o banco de dados contará com um grande número de dados, ser</w:t>
+        <w:t xml:space="preserve">Será utilizado um banco de dados </w:t>
+      </w:r>
+      <w:proofErr w:type="spellStart"/>
+      <w:r>
+        <w:t>PostgreSQL</w:t>
+      </w:r>
+      <w:proofErr w:type="spellEnd"/>
+      <w:r>
+        <w:t xml:space="preserve"> com tratamento voltado para persistência rápida de dados sendo trabalhado com </w:t>
+      </w:r>
+      <w:proofErr w:type="spellStart"/>
+      <w:r>
+        <w:t>Hibernate</w:t>
+      </w:r>
+      <w:proofErr w:type="spellEnd"/>
+      <w:r>
+        <w:t>. Como o banco de dados contará com um grande número de dados, ser</w:t>
       </w:r>
       <w:r>
         <w:t>ão</w:t>
@@ -4018,7 +4074,7 @@
       </w:r>
     </w:p>
     <w:sectPr>
-      <w:headerReference w:type="even" r:id="rId10"/>
+      <w:headerReference w:type="even" r:id="rId9"/>
       <w:pgSz w:w="11906" w:h="16838" w:code="9"/>
       <w:pgMar w:top="1418" w:right="1418" w:bottom="1418" w:left="1418" w:header="680" w:footer="680" w:gutter="0"/>
       <w:cols w:space="720"/>
@@ -4290,23 +4346,13 @@
   <w:p>
     <w:pPr>
       <w:pStyle w:val="Cabealho"/>
+      <w:spacing w:after="0"/>
     </w:pPr>
   </w:p>
 </w:hdr>
 </file>
 
 <file path=word/header2.xml><?xml version="1.0" encoding="utf-8"?>
-<w:hdr xmlns:wpc="http://schemas.microsoft.com/office/word/2010/wordprocessingCanvas" xmlns:mc="http://schemas.openxmlformats.org/markup-compatibility/2006" xmlns:o="urn:schemas-microsoft-com:office:office" xmlns:r="http://schemas.openxmlformats.org/officeDocument/2006/relationships" xmlns:m="http://schemas.openxmlformats.org/officeDocument/2006/math" xmlns:v="urn:schemas-microsoft-com:vml" xmlns:wp14="http://schemas.microsoft.com/office/word/2010/wordprocessingDrawing" xmlns:wp="http://schemas.openxmlformats.org/drawingml/2006/wordprocessingDrawing" xmlns:w10="urn:schemas-microsoft-com:office:word" xmlns:w="http://schemas.openxmlformats.org/wordprocessingml/2006/main" xmlns:w14="http://schemas.microsoft.com/office/word/2010/wordml" xmlns:w15="http://schemas.microsoft.com/office/word/2012/wordml" xmlns:wpg="http://schemas.microsoft.com/office/word/2010/wordprocessingGroup" xmlns:wpi="http://schemas.microsoft.com/office/word/2010/wordprocessingInk" xmlns:wne="http://schemas.microsoft.com/office/word/2006/wordml" xmlns:wps="http://schemas.microsoft.com/office/word/2010/wordprocessingShape" mc:Ignorable="w14 w15 wp14">
-  <w:p>
-    <w:pPr>
-      <w:pStyle w:val="Cabealho"/>
-      <w:spacing w:after="0"/>
-    </w:pPr>
-  </w:p>
-</w:hdr>
-</file>
-
-<file path=word/header3.xml><?xml version="1.0" encoding="utf-8"?>
 <w:hdr xmlns:wpc="http://schemas.microsoft.com/office/word/2010/wordprocessingCanvas" xmlns:mc="http://schemas.openxmlformats.org/markup-compatibility/2006" xmlns:o="urn:schemas-microsoft-com:office:office" xmlns:r="http://schemas.openxmlformats.org/officeDocument/2006/relationships" xmlns:m="http://schemas.openxmlformats.org/officeDocument/2006/math" xmlns:v="urn:schemas-microsoft-com:vml" xmlns:wp14="http://schemas.microsoft.com/office/word/2010/wordprocessingDrawing" xmlns:wp="http://schemas.openxmlformats.org/drawingml/2006/wordprocessingDrawing" xmlns:w10="urn:schemas-microsoft-com:office:word" xmlns:w="http://schemas.openxmlformats.org/wordprocessingml/2006/main" xmlns:w14="http://schemas.microsoft.com/office/word/2010/wordml" xmlns:w15="http://schemas.microsoft.com/office/word/2012/wordml" xmlns:wpg="http://schemas.microsoft.com/office/word/2010/wordprocessingGroup" xmlns:wpi="http://schemas.microsoft.com/office/word/2010/wordprocessingInk" xmlns:wne="http://schemas.microsoft.com/office/word/2006/wordml" xmlns:wps="http://schemas.microsoft.com/office/word/2010/wordprocessingShape" mc:Ignorable="w14 w15 wp14">
   <w:p/>
 </w:hdr>

--- a/Documentação/documentoRequisitos.docx
+++ b/Documentação/documentoRequisitos.docx
@@ -883,7 +883,7 @@
       <w:r>
         <w:fldChar w:fldCharType="separate"/>
       </w:r>
-      <w:hyperlink w:anchor="_Toc389243844" w:history="1">
+      <w:hyperlink w:anchor="_Toc389958748" w:history="1">
         <w:r>
           <w:rPr>
             <w:rStyle w:val="Hyperlink"/>
@@ -922,7 +922,7 @@
           <w:rPr>
             <w:webHidden/>
           </w:rPr>
-          <w:instrText xml:space="preserve"> PAGEREF _Toc389243844 \h </w:instrText>
+          <w:instrText xml:space="preserve"> PAGEREF _Toc389958748 \h </w:instrText>
         </w:r>
         <w:r>
           <w:rPr>
@@ -964,7 +964,7 @@
           <w:szCs w:val="22"/>
         </w:rPr>
       </w:pPr>
-      <w:hyperlink w:anchor="_Toc389243845" w:history="1">
+      <w:hyperlink w:anchor="_Toc389958749" w:history="1">
         <w:r>
           <w:rPr>
             <w:rStyle w:val="Hyperlink"/>
@@ -1008,7 +1008,7 @@
             <w:noProof/>
             <w:webHidden/>
           </w:rPr>
-          <w:instrText xml:space="preserve"> PAGEREF _Toc389243845 \h </w:instrText>
+          <w:instrText xml:space="preserve"> PAGEREF _Toc389958749 \h </w:instrText>
         </w:r>
         <w:r>
           <w:rPr>
@@ -1054,7 +1054,7 @@
           <w:szCs w:val="22"/>
         </w:rPr>
       </w:pPr>
-      <w:hyperlink w:anchor="_Toc389243846" w:history="1">
+      <w:hyperlink w:anchor="_Toc389958750" w:history="1">
         <w:r>
           <w:rPr>
             <w:rStyle w:val="Hyperlink"/>
@@ -1098,7 +1098,7 @@
             <w:noProof/>
             <w:webHidden/>
           </w:rPr>
-          <w:instrText xml:space="preserve"> PAGEREF _Toc389243846 \h </w:instrText>
+          <w:instrText xml:space="preserve"> PAGEREF _Toc389958750 \h </w:instrText>
         </w:r>
         <w:r>
           <w:rPr>
@@ -1144,7 +1144,7 @@
           <w:szCs w:val="22"/>
         </w:rPr>
       </w:pPr>
-      <w:hyperlink w:anchor="_Toc389243847" w:history="1">
+      <w:hyperlink w:anchor="_Toc389958751" w:history="1">
         <w:r>
           <w:rPr>
             <w:rStyle w:val="Hyperlink"/>
@@ -1188,7 +1188,7 @@
             <w:noProof/>
             <w:webHidden/>
           </w:rPr>
-          <w:instrText xml:space="preserve"> PAGEREF _Toc389243847 \h </w:instrText>
+          <w:instrText xml:space="preserve"> PAGEREF _Toc389958751 \h </w:instrText>
         </w:r>
         <w:r>
           <w:rPr>
@@ -1230,7 +1230,7 @@
           <w:szCs w:val="22"/>
         </w:rPr>
       </w:pPr>
-      <w:hyperlink w:anchor="_Toc389243848" w:history="1">
+      <w:hyperlink w:anchor="_Toc389958752" w:history="1">
         <w:r>
           <w:rPr>
             <w:rStyle w:val="Hyperlink"/>
@@ -1269,7 +1269,7 @@
           <w:rPr>
             <w:webHidden/>
           </w:rPr>
-          <w:instrText xml:space="preserve"> PAGEREF _Toc389243848 \h </w:instrText>
+          <w:instrText xml:space="preserve"> PAGEREF _Toc389958752 \h </w:instrText>
         </w:r>
         <w:r>
           <w:rPr>
@@ -1311,7 +1311,7 @@
           <w:szCs w:val="22"/>
         </w:rPr>
       </w:pPr>
-      <w:hyperlink w:anchor="_Toc389243849" w:history="1">
+      <w:hyperlink w:anchor="_Toc389958753" w:history="1">
         <w:r>
           <w:rPr>
             <w:rStyle w:val="Hyperlink"/>
@@ -1355,7 +1355,7 @@
             <w:noProof/>
             <w:webHidden/>
           </w:rPr>
-          <w:instrText xml:space="preserve"> PAGEREF _Toc389243849 \h </w:instrText>
+          <w:instrText xml:space="preserve"> PAGEREF _Toc389958753 \h </w:instrText>
         </w:r>
         <w:r>
           <w:rPr>
@@ -1397,7 +1397,7 @@
           <w:szCs w:val="22"/>
         </w:rPr>
       </w:pPr>
-      <w:hyperlink w:anchor="_Toc389243850" w:history="1">
+      <w:hyperlink w:anchor="_Toc389958754" w:history="1">
         <w:r>
           <w:rPr>
             <w:rStyle w:val="Hyperlink"/>
@@ -1436,7 +1436,7 @@
           <w:rPr>
             <w:webHidden/>
           </w:rPr>
-          <w:instrText xml:space="preserve"> PAGEREF _Toc389243850 \h </w:instrText>
+          <w:instrText xml:space="preserve"> PAGEREF _Toc389958754 \h </w:instrText>
         </w:r>
         <w:r>
           <w:rPr>
@@ -1457,98 +1457,6 @@
         </w:r>
         <w:r>
           <w:rPr>
-            <w:webHidden/>
-          </w:rPr>
-          <w:fldChar w:fldCharType="end"/>
-        </w:r>
-      </w:hyperlink>
-    </w:p>
-    <w:p>
-      <w:pPr>
-        <w:pStyle w:val="Sumrio2"/>
-        <w:tabs>
-          <w:tab w:val="left" w:pos="720"/>
-          <w:tab w:val="right" w:leader="dot" w:pos="9060"/>
-        </w:tabs>
-        <w:rPr>
-          <w:rFonts w:asciiTheme="minorHAnsi" w:eastAsiaTheme="minorEastAsia" w:hAnsiTheme="minorHAnsi" w:cstheme="minorBidi"/>
-          <w:smallCaps w:val="0"/>
-          <w:noProof/>
-          <w:sz w:val="22"/>
-          <w:szCs w:val="22"/>
-        </w:rPr>
-      </w:pPr>
-      <w:hyperlink w:anchor="_Toc389243851" w:history="1">
-        <w:r>
-          <w:rPr>
-            <w:rStyle w:val="Hyperlink"/>
-            <w:iCs/>
-            <w:noProof/>
-          </w:rPr>
-          <w:t>3.1</w:t>
-        </w:r>
-        <w:r>
-          <w:rPr>
-            <w:rFonts w:asciiTheme="minorHAnsi" w:eastAsiaTheme="minorEastAsia" w:hAnsiTheme="minorHAnsi" w:cstheme="minorBidi"/>
-            <w:smallCaps w:val="0"/>
-            <w:noProof/>
-            <w:sz w:val="22"/>
-            <w:szCs w:val="22"/>
-          </w:rPr>
-          <w:tab/>
-        </w:r>
-        <w:r>
-          <w:rPr>
-            <w:rStyle w:val="Hyperlink"/>
-            <w:iCs/>
-            <w:noProof/>
-          </w:rPr>
-          <w:t>Cadastro</w:t>
-        </w:r>
-        <w:r>
-          <w:rPr>
-            <w:noProof/>
-            <w:webHidden/>
-          </w:rPr>
-          <w:tab/>
-        </w:r>
-        <w:r>
-          <w:rPr>
-            <w:noProof/>
-            <w:webHidden/>
-          </w:rPr>
-          <w:fldChar w:fldCharType="begin"/>
-        </w:r>
-        <w:r>
-          <w:rPr>
-            <w:noProof/>
-            <w:webHidden/>
-          </w:rPr>
-          <w:instrText xml:space="preserve"> PAGEREF _Toc389243851 \h </w:instrText>
-        </w:r>
-        <w:r>
-          <w:rPr>
-            <w:noProof/>
-            <w:webHidden/>
-          </w:rPr>
-        </w:r>
-        <w:r>
-          <w:rPr>
-            <w:noProof/>
-            <w:webHidden/>
-          </w:rPr>
-          <w:fldChar w:fldCharType="separate"/>
-        </w:r>
-        <w:r>
-          <w:rPr>
-            <w:noProof/>
-            <w:webHidden/>
-          </w:rPr>
-          <w:t>4</w:t>
-        </w:r>
-        <w:r>
-          <w:rPr>
-            <w:noProof/>
             <w:webHidden/>
           </w:rPr>
           <w:fldChar w:fldCharType="end"/>
@@ -1569,7 +1477,7 @@
           <w:szCs w:val="22"/>
         </w:rPr>
       </w:pPr>
-      <w:hyperlink w:anchor="_Toc389243852" w:history="1">
+      <w:hyperlink w:anchor="_Toc389958755" w:history="1">
         <w:r>
           <w:rPr>
             <w:rStyle w:val="Hyperlink"/>
@@ -1583,7 +1491,7 @@
             <w:iCs/>
             <w:noProof/>
           </w:rPr>
-          <w:t>Cadastrar docente</w:t>
+          <w:t>Cadastrar atividade</w:t>
         </w:r>
         <w:r>
           <w:rPr>
@@ -1604,7 +1512,7 @@
             <w:noProof/>
             <w:webHidden/>
           </w:rPr>
-          <w:instrText xml:space="preserve"> PAGEREF _Toc389243852 \h </w:instrText>
+          <w:instrText xml:space="preserve"> PAGEREF _Toc389958755 \h </w:instrText>
         </w:r>
         <w:r>
           <w:rPr>
@@ -1624,7 +1532,7 @@
             <w:noProof/>
             <w:webHidden/>
           </w:rPr>
-          <w:t>5</w:t>
+          <w:t>4</w:t>
         </w:r>
         <w:r>
           <w:rPr>
@@ -1649,7 +1557,7 @@
           <w:szCs w:val="22"/>
         </w:rPr>
       </w:pPr>
-      <w:hyperlink w:anchor="_Toc389243853" w:history="1">
+      <w:hyperlink w:anchor="_Toc389958756" w:history="1">
         <w:r>
           <w:rPr>
             <w:rStyle w:val="Hyperlink"/>
@@ -1663,7 +1571,7 @@
             <w:iCs/>
             <w:noProof/>
           </w:rPr>
-          <w:t>Excluir docente</w:t>
+          <w:t>Excluir atividade</w:t>
         </w:r>
         <w:r>
           <w:rPr>
@@ -1684,7 +1592,7 @@
             <w:noProof/>
             <w:webHidden/>
           </w:rPr>
-          <w:instrText xml:space="preserve"> PAGEREF _Toc389243853 \h </w:instrText>
+          <w:instrText xml:space="preserve"> PAGEREF _Toc389958756 \h </w:instrText>
         </w:r>
         <w:r>
           <w:rPr>
@@ -1729,7 +1637,7 @@
           <w:szCs w:val="22"/>
         </w:rPr>
       </w:pPr>
-      <w:hyperlink w:anchor="_Toc389243854" w:history="1">
+      <w:hyperlink w:anchor="_Toc389958757" w:history="1">
         <w:r>
           <w:rPr>
             <w:rStyle w:val="Hyperlink"/>
@@ -1743,7 +1651,7 @@
             <w:iCs/>
             <w:noProof/>
           </w:rPr>
-          <w:t>Alterar docente</w:t>
+          <w:t>Alterar atividade</w:t>
         </w:r>
         <w:r>
           <w:rPr>
@@ -1764,7 +1672,7 @@
             <w:noProof/>
             <w:webHidden/>
           </w:rPr>
-          <w:instrText xml:space="preserve"> PAGEREF _Toc389243854 \h </w:instrText>
+          <w:instrText xml:space="preserve"> PAGEREF _Toc389958757 \h </w:instrText>
         </w:r>
         <w:r>
           <w:rPr>
@@ -1809,7 +1717,7 @@
           <w:szCs w:val="22"/>
         </w:rPr>
       </w:pPr>
-      <w:hyperlink w:anchor="_Toc389243855" w:history="1">
+      <w:hyperlink w:anchor="_Toc389958758" w:history="1">
         <w:r>
           <w:rPr>
             <w:rStyle w:val="Hyperlink"/>
@@ -1823,7 +1731,7 @@
             <w:iCs/>
             <w:noProof/>
           </w:rPr>
-          <w:t>Cadastrar atividade</w:t>
+          <w:t>Vincular atividade à avaliação</w:t>
         </w:r>
         <w:r>
           <w:rPr>
@@ -1844,7 +1752,7 @@
             <w:noProof/>
             <w:webHidden/>
           </w:rPr>
-          <w:instrText xml:space="preserve"> PAGEREF _Toc389243855 \h </w:instrText>
+          <w:instrText xml:space="preserve"> PAGEREF _Toc389958758 \h </w:instrText>
         </w:r>
         <w:r>
           <w:rPr>
@@ -1889,13 +1797,13 @@
           <w:szCs w:val="22"/>
         </w:rPr>
       </w:pPr>
-      <w:hyperlink w:anchor="_Toc389243856" w:history="1">
+      <w:hyperlink w:anchor="_Toc389958759" w:history="1">
         <w:r>
           <w:rPr>
             <w:rStyle w:val="Hyperlink"/>
             <w:noProof/>
           </w:rPr>
-          <w:t xml:space="preserve">[RF005] </w:t>
+          <w:t>[RF005] Desv</w:t>
         </w:r>
         <w:r>
           <w:rPr>
@@ -1903,7 +1811,7 @@
             <w:iCs/>
             <w:noProof/>
           </w:rPr>
-          <w:t>Excluir atividade</w:t>
+          <w:t>incular atividade à avaliação</w:t>
         </w:r>
         <w:r>
           <w:rPr>
@@ -1924,7 +1832,7 @@
             <w:noProof/>
             <w:webHidden/>
           </w:rPr>
-          <w:instrText xml:space="preserve"> PAGEREF _Toc389243856 \h </w:instrText>
+          <w:instrText xml:space="preserve"> PAGEREF _Toc389958759 \h </w:instrText>
         </w:r>
         <w:r>
           <w:rPr>
@@ -1969,13 +1877,13 @@
           <w:szCs w:val="22"/>
         </w:rPr>
       </w:pPr>
-      <w:hyperlink w:anchor="_Toc389243857" w:history="1">
+      <w:hyperlink w:anchor="_Toc389958760" w:history="1">
         <w:r>
           <w:rPr>
             <w:rStyle w:val="Hyperlink"/>
             <w:noProof/>
           </w:rPr>
-          <w:t xml:space="preserve">[RF006] </w:t>
+          <w:t>[RF006] Listar</w:t>
         </w:r>
         <w:r>
           <w:rPr>
@@ -1983,7 +1891,7 @@
             <w:iCs/>
             <w:noProof/>
           </w:rPr>
-          <w:t>Alterar atividade</w:t>
+          <w:t xml:space="preserve"> atividades</w:t>
         </w:r>
         <w:r>
           <w:rPr>
@@ -2004,7 +1912,7 @@
             <w:noProof/>
             <w:webHidden/>
           </w:rPr>
-          <w:instrText xml:space="preserve"> PAGEREF _Toc389243857 \h </w:instrText>
+          <w:instrText xml:space="preserve"> PAGEREF _Toc389958760 \h </w:instrText>
         </w:r>
         <w:r>
           <w:rPr>
@@ -2049,21 +1957,13 @@
           <w:szCs w:val="22"/>
         </w:rPr>
       </w:pPr>
-      <w:hyperlink w:anchor="_Toc389243858" w:history="1">
+      <w:hyperlink w:anchor="_Toc389958761" w:history="1">
         <w:r>
           <w:rPr>
             <w:rStyle w:val="Hyperlink"/>
             <w:noProof/>
           </w:rPr>
-          <w:t xml:space="preserve">[RF006] </w:t>
-        </w:r>
-        <w:r>
-          <w:rPr>
-            <w:rStyle w:val="Hyperlink"/>
-            <w:iCs/>
-            <w:noProof/>
-          </w:rPr>
-          <w:t>Cadastrar Comissão de Avaliação</w:t>
+          <w:t>[RF007] Cadastrar Avaliação</w:t>
         </w:r>
         <w:r>
           <w:rPr>
@@ -2084,7 +1984,7 @@
             <w:noProof/>
             <w:webHidden/>
           </w:rPr>
-          <w:instrText xml:space="preserve"> PAGEREF _Toc389243858 \h </w:instrText>
+          <w:instrText xml:space="preserve"> PAGEREF _Toc389958761 \h </w:instrText>
         </w:r>
         <w:r>
           <w:rPr>
@@ -2129,13 +2029,13 @@
           <w:szCs w:val="22"/>
         </w:rPr>
       </w:pPr>
-      <w:hyperlink w:anchor="_Toc389243859" w:history="1">
+      <w:hyperlink w:anchor="_Toc389958762" w:history="1">
         <w:r>
           <w:rPr>
             <w:rStyle w:val="Hyperlink"/>
             <w:noProof/>
           </w:rPr>
-          <w:t xml:space="preserve">[RF006] </w:t>
+          <w:t xml:space="preserve">[RF008] </w:t>
         </w:r>
         <w:r>
           <w:rPr>
@@ -2164,7 +2064,7 @@
             <w:noProof/>
             <w:webHidden/>
           </w:rPr>
-          <w:instrText xml:space="preserve"> PAGEREF _Toc389243859 \h </w:instrText>
+          <w:instrText xml:space="preserve"> PAGEREF _Toc389958762 \h </w:instrText>
         </w:r>
         <w:r>
           <w:rPr>
@@ -2206,7 +2106,7 @@
           <w:szCs w:val="22"/>
         </w:rPr>
       </w:pPr>
-      <w:hyperlink w:anchor="_Toc389243860" w:history="1">
+      <w:hyperlink w:anchor="_Toc389958763" w:history="1">
         <w:r>
           <w:rPr>
             <w:rStyle w:val="Hyperlink"/>
@@ -2245,7 +2145,7 @@
           <w:rPr>
             <w:webHidden/>
           </w:rPr>
-          <w:instrText xml:space="preserve"> PAGEREF _Toc389243860 \h </w:instrText>
+          <w:instrText xml:space="preserve"> PAGEREF _Toc389958763 \h </w:instrText>
         </w:r>
         <w:r>
           <w:rPr>
@@ -2286,7 +2186,7 @@
           <w:szCs w:val="22"/>
         </w:rPr>
       </w:pPr>
-      <w:hyperlink w:anchor="_Toc389243861" w:history="1">
+      <w:hyperlink w:anchor="_Toc389958764" w:history="1">
         <w:r>
           <w:rPr>
             <w:rStyle w:val="Hyperlink"/>
@@ -2321,7 +2221,7 @@
             <w:noProof/>
             <w:webHidden/>
           </w:rPr>
-          <w:instrText xml:space="preserve"> PAGEREF _Toc389243861 \h </w:instrText>
+          <w:instrText xml:space="preserve"> PAGEREF _Toc389958764 \h </w:instrText>
         </w:r>
         <w:r>
           <w:rPr>
@@ -2366,7 +2266,7 @@
           <w:szCs w:val="22"/>
         </w:rPr>
       </w:pPr>
-      <w:hyperlink w:anchor="_Toc389243862" w:history="1">
+      <w:hyperlink w:anchor="_Toc389958765" w:history="1">
         <w:r>
           <w:rPr>
             <w:rStyle w:val="Hyperlink"/>
@@ -2401,7 +2301,7 @@
             <w:noProof/>
             <w:webHidden/>
           </w:rPr>
-          <w:instrText xml:space="preserve"> PAGEREF _Toc389243862 \h </w:instrText>
+          <w:instrText xml:space="preserve"> PAGEREF _Toc389958765 \h </w:instrText>
         </w:r>
         <w:r>
           <w:rPr>
@@ -2421,7 +2321,7 @@
             <w:noProof/>
             <w:webHidden/>
           </w:rPr>
-          <w:t>6</w:t>
+          <w:t>7</w:t>
         </w:r>
         <w:r>
           <w:rPr>
@@ -2446,7 +2346,7 @@
           <w:szCs w:val="22"/>
         </w:rPr>
       </w:pPr>
-      <w:hyperlink w:anchor="_Toc389243863" w:history="1">
+      <w:hyperlink w:anchor="_Toc389958766" w:history="1">
         <w:r>
           <w:rPr>
             <w:rStyle w:val="Hyperlink"/>
@@ -2481,7 +2381,7 @@
             <w:noProof/>
             <w:webHidden/>
           </w:rPr>
-          <w:instrText xml:space="preserve"> PAGEREF _Toc389243863 \h </w:instrText>
+          <w:instrText xml:space="preserve"> PAGEREF _Toc389958766 \h </w:instrText>
         </w:r>
         <w:r>
           <w:rPr>
@@ -2523,7 +2423,7 @@
           <w:szCs w:val="22"/>
         </w:rPr>
       </w:pPr>
-      <w:hyperlink w:anchor="_Toc389243864" w:history="1">
+      <w:hyperlink w:anchor="_Toc389958767" w:history="1">
         <w:r>
           <w:rPr>
             <w:rStyle w:val="Hyperlink"/>
@@ -2562,7 +2462,7 @@
           <w:rPr>
             <w:webHidden/>
           </w:rPr>
-          <w:instrText xml:space="preserve"> PAGEREF _Toc389243864 \h </w:instrText>
+          <w:instrText xml:space="preserve"> PAGEREF _Toc389958767 \h </w:instrText>
         </w:r>
         <w:r>
           <w:rPr>
@@ -2620,7 +2520,7 @@
       <w:bookmarkStart w:id="5" w:name="_Toc467495234"/>
       <w:bookmarkStart w:id="6" w:name="_Toc468086040"/>
       <w:bookmarkStart w:id="7" w:name="_Toc497896595"/>
-      <w:bookmarkStart w:id="8" w:name="_Toc389243844"/>
+      <w:bookmarkStart w:id="8" w:name="_Toc389958748"/>
       <w:r>
         <w:lastRenderedPageBreak/>
         <w:t>Introdução</w:t>
@@ -2655,7 +2555,7 @@
       <w:pPr>
         <w:pStyle w:val="Ttulo2"/>
       </w:pPr>
-      <w:bookmarkStart w:id="9" w:name="_Toc389243845"/>
+      <w:bookmarkStart w:id="9" w:name="_Toc389958749"/>
       <w:r>
         <w:t>Visão geral do documento</w:t>
       </w:r>
@@ -2736,7 +2636,7 @@
       <w:bookmarkStart w:id="18" w:name="_Toc497896534"/>
       <w:bookmarkStart w:id="19" w:name="_Toc497896625"/>
       <w:bookmarkStart w:id="20" w:name="_Toc497896682"/>
-      <w:bookmarkStart w:id="21" w:name="_Toc389243846"/>
+      <w:bookmarkStart w:id="21" w:name="_Toc389958750"/>
       <w:r>
         <w:t>Convenções, termos e abreviações</w:t>
       </w:r>
@@ -2771,7 +2671,7 @@
       <w:bookmarkStart w:id="25" w:name="_Toc497896535"/>
       <w:bookmarkStart w:id="26" w:name="_Toc497896626"/>
       <w:bookmarkStart w:id="27" w:name="_Toc497896683"/>
-      <w:bookmarkStart w:id="28" w:name="_Toc389243847"/>
+      <w:bookmarkStart w:id="28" w:name="_Toc389958751"/>
       <w:r>
         <w:t>Identificação dos requisitos</w:t>
       </w:r>
@@ -2803,7 +2703,7 @@
       <w:bookmarkStart w:id="34" w:name="_Toc467495238"/>
       <w:bookmarkStart w:id="35" w:name="_Toc468086046"/>
       <w:bookmarkStart w:id="36" w:name="_Toc497896596"/>
-      <w:bookmarkStart w:id="37" w:name="_Toc389243848"/>
+      <w:bookmarkStart w:id="37" w:name="_Toc389958752"/>
       <w:bookmarkEnd w:id="29"/>
       <w:r>
         <w:t>Descrição geral do sistema</w:t>
@@ -2821,27 +2721,9 @@
       <w:pPr>
         <w:pStyle w:val="Ttulo2"/>
       </w:pPr>
-      <w:bookmarkStart w:id="38" w:name="_Toc467473444"/>
-      <w:bookmarkStart w:id="39" w:name="_Toc467473976"/>
-      <w:bookmarkStart w:id="40" w:name="_Toc467477715"/>
-      <w:bookmarkStart w:id="41" w:name="_Toc467494869"/>
-      <w:bookmarkStart w:id="42" w:name="_Toc467495239"/>
-      <w:bookmarkStart w:id="43" w:name="_Toc468086047"/>
-      <w:bookmarkStart w:id="44" w:name="_Toc497726438"/>
-      <w:bookmarkStart w:id="45" w:name="_Toc497896597"/>
-      <w:bookmarkStart w:id="46" w:name="_Toc389243849"/>
-      <w:r>
-        <w:t>Abrangência e sistemas relacionados</w:t>
-      </w:r>
-      <w:bookmarkEnd w:id="38"/>
-      <w:bookmarkEnd w:id="39"/>
-      <w:bookmarkEnd w:id="40"/>
-      <w:bookmarkEnd w:id="41"/>
-      <w:bookmarkEnd w:id="42"/>
-      <w:bookmarkEnd w:id="43"/>
-      <w:bookmarkEnd w:id="44"/>
-      <w:bookmarkEnd w:id="45"/>
-      <w:bookmarkEnd w:id="46"/>
+      <w:r>
+        <w:t>Introdução</w:t>
+      </w:r>
     </w:p>
     <w:p>
       <w:pPr>
@@ -2862,9 +2744,6 @@
     <w:p>
       <w:pPr>
         <w:jc w:val="both"/>
-        <w:rPr>
-          <w:caps/>
-        </w:rPr>
       </w:pPr>
       <w:r>
         <w:t xml:space="preserve">Em sequência, deverá ser implementado características de concorrência e paralelismo, sendo possível a recuperação de dados do banco de dados criado e suas informações armazenadas. Tais informações serão </w:t>
@@ -2876,6 +2755,47 @@
       <w:proofErr w:type="gramEnd"/>
       <w:r>
         <w:t xml:space="preserve"> por lotes, não sendo necessário assim que haja recuperação total das informações de uma só vez.</w:t>
+      </w:r>
+    </w:p>
+    <w:p>
+      <w:pPr>
+        <w:jc w:val="both"/>
+      </w:pPr>
+    </w:p>
+    <w:p>
+      <w:pPr>
+        <w:pStyle w:val="Ttulo2"/>
+      </w:pPr>
+      <w:r>
+        <w:t>Escopo</w:t>
+      </w:r>
+    </w:p>
+    <w:p>
+      <w:pPr>
+        <w:jc w:val="both"/>
+      </w:pPr>
+      <w:r>
+        <w:t>O sistema de avaliação do docente da UFG será responsável pelo cadastro de pontuações para o docente, visando sua promoção futura, ou afastamento do cargo. Para tal resultado, será necessário que haja um cadastro das atividades a serem avaliadas para os professores, bem como seus vínculos com as avaliações.</w:t>
+      </w:r>
+    </w:p>
+    <w:p>
+      <w:pPr>
+        <w:jc w:val="both"/>
+      </w:pPr>
+      <w:r>
+        <w:t xml:space="preserve">O sistema não contará com um controle de usuário, visto que é destinado ao atendimento apenas das disciplinas de Concorrência e Persistência. </w:t>
+      </w:r>
+    </w:p>
+    <w:p>
+      <w:pPr>
+        <w:jc w:val="both"/>
+      </w:pPr>
+      <w:r>
+        <w:t xml:space="preserve">Juntamente com tal ausência, não será necessário também realizar a integração com o sistema da UFG; funcionando localmente, como uma aplicação que auxiliará na atualização de </w:t>
+      </w:r>
+      <w:r>
+        <w:lastRenderedPageBreak/>
+        <w:t>atividades e itens as serem avaliados segundo as resoluções lançadas ao longo do período de docência de cada servidor.</w:t>
       </w:r>
     </w:p>
     <w:p>
@@ -2883,1165 +2803,1551 @@
         <w:pStyle w:val="Ttulo1"/>
         <w:ind w:left="431" w:hanging="431"/>
       </w:pPr>
-      <w:bookmarkStart w:id="47" w:name="_Toc389243850"/>
+      <w:bookmarkStart w:id="38" w:name="_Toc389958754"/>
       <w:r>
         <w:t>Requisitos funcionais</w:t>
       </w:r>
-      <w:bookmarkEnd w:id="47"/>
+      <w:bookmarkEnd w:id="38"/>
     </w:p>
     <w:p/>
     <w:p>
       <w:pPr>
-        <w:pStyle w:val="Ttulo2"/>
+        <w:pStyle w:val="Requisito"/>
+      </w:pPr>
+      <w:bookmarkStart w:id="39" w:name="_Toc389958755"/>
+      <w:r>
+        <w:t>[RF00</w:t>
+      </w:r>
+      <w:r>
+        <w:t>1</w:t>
+      </w:r>
+      <w:r>
+        <w:t xml:space="preserve">] </w:t>
+      </w:r>
+      <w:r>
         <w:rPr>
           <w:iCs/>
         </w:rPr>
-      </w:pPr>
-      <w:bookmarkStart w:id="48" w:name="_Toc389243851"/>
+        <w:t>Cadastrar atividade</w:t>
+      </w:r>
+      <w:bookmarkEnd w:id="39"/>
+    </w:p>
+    <w:p>
+      <w:pPr>
+        <w:jc w:val="both"/>
+      </w:pPr>
+      <w:r>
+        <w:rPr>
+          <w:b/>
+        </w:rPr>
+        <w:t xml:space="preserve">Descrição do caso de uso: </w:t>
+      </w:r>
+      <w:r>
+        <w:t xml:space="preserve">A atividade será cadastrada a partir das informações das Resoluções liberadas para </w:t>
+      </w:r>
+      <w:r>
+        <w:t xml:space="preserve">as </w:t>
+      </w:r>
+      <w:r>
+        <w:t>avaliaç</w:t>
+      </w:r>
+      <w:r>
+        <w:t>ões</w:t>
+      </w:r>
+      <w:r>
+        <w:t>.</w:t>
+      </w:r>
+    </w:p>
+    <w:p>
+      <w:pPr>
+        <w:jc w:val="both"/>
+        <w:rPr>
+          <w:bCs/>
+        </w:rPr>
+      </w:pPr>
+    </w:p>
+    <w:p>
+      <w:r>
+        <w:rPr>
+          <w:b/>
+        </w:rPr>
+        <w:t>Entradas e pré-condições</w:t>
+      </w:r>
+      <w:r>
+        <w:t xml:space="preserve">: </w:t>
+      </w:r>
+    </w:p>
+    <w:p>
+      <w:pPr>
+        <w:pStyle w:val="PargrafodaLista"/>
+        <w:numPr>
+          <w:ilvl w:val="0"/>
+          <w:numId w:val="32"/>
+        </w:numPr>
+        <w:rPr>
+          <w:i/>
+          <w:color w:val="0000FF"/>
+        </w:rPr>
+      </w:pPr>
+      <w:r>
+        <w:t>U</w:t>
+      </w:r>
+      <w:r>
+        <w:t>ma atividade pode ser cadastrada apenas uma vez.</w:t>
+      </w:r>
+      <w:r>
+        <w:t xml:space="preserve"> </w:t>
+      </w:r>
+    </w:p>
+    <w:p>
+      <w:pPr>
+        <w:pStyle w:val="PargrafodaLista"/>
+        <w:numPr>
+          <w:ilvl w:val="0"/>
+          <w:numId w:val="32"/>
+        </w:numPr>
+        <w:rPr>
+          <w:i/>
+          <w:color w:val="0000FF"/>
+        </w:rPr>
+      </w:pPr>
+      <w:r>
+        <w:t>Cada atividade será cadastrada com as seguintes informações: 1 – ID (não editado pelo usuário); 2 – código; 3 – pontos (valor máximo da atividade); 4 – descrição (nome da atividade).</w:t>
+      </w:r>
+    </w:p>
+    <w:p>
+      <w:pPr>
+        <w:pStyle w:val="PargrafodaLista"/>
+        <w:numPr>
+          <w:ilvl w:val="0"/>
+          <w:numId w:val="32"/>
+        </w:numPr>
+        <w:rPr>
+          <w:i/>
+          <w:color w:val="0000FF"/>
+        </w:rPr>
+      </w:pPr>
+      <w:r>
+        <w:t>À cada atividade deverá ser vinculada a área (Tipo de Atividade) que a mesma pertence, podendo isto ser editado caso necessário.</w:t>
+      </w:r>
+    </w:p>
+    <w:p>
+      <w:pPr>
+        <w:rPr>
+          <w:b/>
+        </w:rPr>
+      </w:pPr>
+    </w:p>
+    <w:p>
+      <w:pPr>
+        <w:rPr>
+          <w:i/>
+        </w:rPr>
+      </w:pPr>
+      <w:r>
+        <w:rPr>
+          <w:b/>
+        </w:rPr>
+        <w:t>Saídas e pós-condição</w:t>
+      </w:r>
+      <w:r>
+        <w:t>: a atividade é cadastrada no sistema.</w:t>
+      </w:r>
+    </w:p>
+    <w:p>
+      <w:pPr>
+        <w:pStyle w:val="Requisito"/>
+        <w:outlineLvl w:val="0"/>
+      </w:pPr>
+      <w:r>
+        <w:t xml:space="preserve"> </w:t>
+      </w:r>
+      <w:bookmarkStart w:id="40" w:name="_Toc389958756"/>
+      <w:r>
+        <w:t>[RF00</w:t>
+      </w:r>
+      <w:r>
+        <w:t>2</w:t>
+      </w:r>
+      <w:r>
+        <w:t xml:space="preserve">] </w:t>
+      </w:r>
       <w:r>
         <w:rPr>
           <w:iCs/>
         </w:rPr>
-        <w:t>Cadastro</w:t>
-      </w:r>
-      <w:bookmarkEnd w:id="48"/>
-    </w:p>
-    <w:p/>
+        <w:t>Excluir atividade</w:t>
+      </w:r>
+      <w:bookmarkEnd w:id="40"/>
+    </w:p>
+    <w:p>
+      <w:pPr>
+        <w:jc w:val="both"/>
+      </w:pPr>
+      <w:r>
+        <w:rPr>
+          <w:b/>
+        </w:rPr>
+        <w:t>Descrição do caso de uso:</w:t>
+      </w:r>
+      <w:r>
+        <w:rPr>
+          <w:bCs/>
+        </w:rPr>
+        <w:t xml:space="preserve"> </w:t>
+      </w:r>
+      <w:r>
+        <w:t>O usuário poderá ex</w:t>
+      </w:r>
+      <w:r>
+        <w:t>cluir uma atividade do sistema.</w:t>
+      </w:r>
+    </w:p>
+    <w:p>
+      <w:pPr>
+        <w:rPr>
+          <w:b/>
+        </w:rPr>
+      </w:pPr>
+    </w:p>
+    <w:p>
+      <w:r>
+        <w:rPr>
+          <w:b/>
+        </w:rPr>
+        <w:t>Entradas e pré-condições</w:t>
+      </w:r>
+      <w:r>
+        <w:t xml:space="preserve">: </w:t>
+      </w:r>
+    </w:p>
+    <w:p>
+      <w:pPr>
+        <w:pStyle w:val="PargrafodaLista"/>
+        <w:numPr>
+          <w:ilvl w:val="0"/>
+          <w:numId w:val="33"/>
+        </w:numPr>
+        <w:rPr>
+          <w:i/>
+          <w:color w:val="0000FF"/>
+        </w:rPr>
+      </w:pPr>
+      <w:r>
+        <w:t>R</w:t>
+      </w:r>
+      <w:r>
+        <w:t>ecebe como entrada a atividade (</w:t>
+      </w:r>
+      <w:r>
+        <w:t>descri</w:t>
+      </w:r>
+      <w:r>
+        <w:t>çã</w:t>
+      </w:r>
+      <w:r>
+        <w:t>o</w:t>
+      </w:r>
+      <w:r>
+        <w:t>) que se deseja excluir</w:t>
+      </w:r>
+    </w:p>
+    <w:p>
+      <w:pPr>
+        <w:pStyle w:val="PargrafodaLista"/>
+        <w:numPr>
+          <w:ilvl w:val="0"/>
+          <w:numId w:val="33"/>
+        </w:numPr>
+        <w:rPr>
+          <w:i/>
+          <w:color w:val="0000FF"/>
+        </w:rPr>
+      </w:pPr>
+      <w:r>
+        <w:t>Uma atividade só será excluída caso não haja vínculo com nenhuma avaliação.</w:t>
+      </w:r>
+    </w:p>
+    <w:p>
+      <w:pPr>
+        <w:rPr>
+          <w:b/>
+        </w:rPr>
+      </w:pPr>
+    </w:p>
+    <w:p>
+      <w:pPr>
+        <w:rPr>
+          <w:i/>
+        </w:rPr>
+      </w:pPr>
+      <w:r>
+        <w:rPr>
+          <w:b/>
+        </w:rPr>
+        <w:t>Saídas e pós-condição</w:t>
+      </w:r>
+      <w:r>
+        <w:t>: o usuário consegue excluir a atividade que deseja</w:t>
+      </w:r>
+    </w:p>
     <w:p>
       <w:pPr>
         <w:pStyle w:val="Requisito"/>
-      </w:pPr>
+        <w:outlineLvl w:val="0"/>
+      </w:pPr>
+      <w:bookmarkStart w:id="41" w:name="_Toc389958757"/>
+      <w:r>
+        <w:t>[RF00</w:t>
+      </w:r>
+      <w:r>
+        <w:t>3</w:t>
+      </w:r>
+      <w:r>
+        <w:t xml:space="preserve">] </w:t>
+      </w:r>
+      <w:r>
+        <w:rPr>
+          <w:iCs/>
+        </w:rPr>
+        <w:t>Alterar atividade</w:t>
+      </w:r>
+      <w:bookmarkEnd w:id="41"/>
+    </w:p>
+    <w:p>
+      <w:pPr>
+        <w:jc w:val="both"/>
+      </w:pPr>
+      <w:r>
+        <w:rPr>
+          <w:b/>
+        </w:rPr>
+        <w:t>Descrição do caso de uso:</w:t>
+      </w:r>
+      <w:r>
+        <w:rPr>
+          <w:bCs/>
+        </w:rPr>
+        <w:t xml:space="preserve"> </w:t>
+      </w:r>
+      <w:r>
+        <w:t>O usuário poderá alterar os dados secundários de uma atividade.</w:t>
+      </w:r>
+    </w:p>
+    <w:p>
+      <w:pPr>
+        <w:rPr>
+          <w:b/>
+        </w:rPr>
+      </w:pPr>
+    </w:p>
+    <w:p>
+      <w:r>
+        <w:rPr>
+          <w:b/>
+        </w:rPr>
+        <w:t>Entradas e pré-condições</w:t>
+      </w:r>
+      <w:r>
+        <w:t xml:space="preserve">: </w:t>
+      </w:r>
+    </w:p>
+    <w:p>
+      <w:pPr>
+        <w:pStyle w:val="PargrafodaLista"/>
+        <w:numPr>
+          <w:ilvl w:val="0"/>
+          <w:numId w:val="34"/>
+        </w:numPr>
+        <w:rPr>
+          <w:i/>
+          <w:color w:val="0000FF"/>
+        </w:rPr>
+      </w:pPr>
+      <w:r>
+        <w:t>R</w:t>
+      </w:r>
+      <w:r>
+        <w:t>ecebe como entrada a atividade (</w:t>
+      </w:r>
+      <w:r>
+        <w:t>descri</w:t>
+      </w:r>
+      <w:r>
+        <w:t>çã</w:t>
+      </w:r>
+      <w:r>
+        <w:t>o</w:t>
+      </w:r>
+      <w:r>
+        <w:t>) que se deseja alterar.</w:t>
+      </w:r>
+    </w:p>
+    <w:p>
+      <w:pPr>
+        <w:pStyle w:val="PargrafodaLista"/>
+        <w:numPr>
+          <w:ilvl w:val="0"/>
+          <w:numId w:val="34"/>
+        </w:numPr>
+        <w:rPr>
+          <w:i/>
+          <w:color w:val="0000FF"/>
+        </w:rPr>
+      </w:pPr>
+      <w:r>
+        <w:t xml:space="preserve">Serão permitidas alterações das seguintes informações: 1 – descrição; 2 – área </w:t>
+      </w:r>
+      <w:r>
+        <w:t>da atividade; 3 – quantidade de pontos.</w:t>
+      </w:r>
+    </w:p>
+    <w:p>
+      <w:pPr>
+        <w:pStyle w:val="PargrafodaLista"/>
+        <w:numPr>
+          <w:ilvl w:val="0"/>
+          <w:numId w:val="34"/>
+        </w:numPr>
+        <w:rPr>
+          <w:i/>
+          <w:color w:val="0000FF"/>
+        </w:rPr>
+      </w:pPr>
+      <w:r>
+        <w:t>A quantidade de pontos da atividade gerará recalculo nas avaliações.</w:t>
+      </w:r>
+    </w:p>
+    <w:p>
+      <w:pPr>
+        <w:rPr>
+          <w:b/>
+        </w:rPr>
+      </w:pPr>
+    </w:p>
+    <w:p>
+      <w:r>
+        <w:rPr>
+          <w:b/>
+        </w:rPr>
+        <w:t>Saídas e pós-condição</w:t>
+      </w:r>
+      <w:r>
+        <w:t>: a atividade é alterada no sistema.</w:t>
+      </w:r>
+    </w:p>
+    <w:p>
+      <w:pPr>
+        <w:pStyle w:val="Requisito"/>
+        <w:outlineLvl w:val="0"/>
+      </w:pPr>
+      <w:bookmarkStart w:id="42" w:name="_Toc389958758"/>
+      <w:r>
+        <w:t xml:space="preserve">[RF004] </w:t>
+      </w:r>
+      <w:r>
+        <w:rPr>
+          <w:iCs/>
+        </w:rPr>
+        <w:t>Vincular atividade à avaliação</w:t>
+      </w:r>
+      <w:bookmarkEnd w:id="42"/>
+    </w:p>
+    <w:p>
+      <w:pPr>
+        <w:jc w:val="both"/>
+      </w:pPr>
+      <w:r>
+        <w:rPr>
+          <w:b/>
+        </w:rPr>
+        <w:t>Descrição do caso de uso:</w:t>
+      </w:r>
+      <w:r>
+        <w:rPr>
+          <w:bCs/>
+        </w:rPr>
+        <w:t xml:space="preserve"> </w:t>
+      </w:r>
+      <w:r>
+        <w:t>O usuário realizará o vínculo de uma atividade à uma avaliação.</w:t>
+      </w:r>
+    </w:p>
+    <w:p>
+      <w:pPr>
+        <w:rPr>
+          <w:b/>
+        </w:rPr>
+      </w:pPr>
+    </w:p>
+    <w:p>
+      <w:r>
+        <w:rPr>
+          <w:b/>
+        </w:rPr>
+        <w:t>Entradas e pré-condições</w:t>
+      </w:r>
+      <w:r>
+        <w:t xml:space="preserve">: </w:t>
+      </w:r>
+    </w:p>
+    <w:p>
+      <w:pPr>
+        <w:pStyle w:val="PargrafodaLista"/>
+        <w:numPr>
+          <w:ilvl w:val="0"/>
+          <w:numId w:val="34"/>
+        </w:numPr>
+        <w:rPr>
+          <w:i/>
+          <w:color w:val="0000FF"/>
+        </w:rPr>
+      </w:pPr>
+      <w:r>
+        <w:t>Avaliações devem estar cadastradas no sistema para que seja possível seu vínculo.</w:t>
+      </w:r>
+    </w:p>
+    <w:p>
+      <w:pPr>
+        <w:pStyle w:val="PargrafodaLista"/>
+        <w:numPr>
+          <w:ilvl w:val="0"/>
+          <w:numId w:val="34"/>
+        </w:numPr>
+        <w:rPr>
+          <w:i/>
+          <w:color w:val="0000FF"/>
+        </w:rPr>
+      </w:pPr>
+      <w:r>
+        <w:t>Cada vínculo será realizado de acordo com a Resolução vigente.</w:t>
+      </w:r>
+    </w:p>
+    <w:p>
+      <w:pPr>
+        <w:rPr>
+          <w:b/>
+        </w:rPr>
+      </w:pPr>
+    </w:p>
+    <w:p>
+      <w:pPr>
+        <w:rPr>
+          <w:i/>
+        </w:rPr>
+      </w:pPr>
+      <w:r>
+        <w:rPr>
+          <w:b/>
+        </w:rPr>
+        <w:t>Saídas e pós-condição</w:t>
+      </w:r>
+      <w:r>
+        <w:t>: a atividade é vinculada à avaliação no sistema.</w:t>
+      </w:r>
+    </w:p>
+    <w:p>
+      <w:pPr>
+        <w:rPr>
+          <w:i/>
+        </w:rPr>
+      </w:pPr>
+    </w:p>
+    <w:p>
+      <w:pPr>
+        <w:pStyle w:val="Requisito"/>
+        <w:outlineLvl w:val="0"/>
+      </w:pPr>
+      <w:bookmarkStart w:id="43" w:name="_Toc389958759"/>
+      <w:r>
+        <w:t>[RF005] Desv</w:t>
+      </w:r>
+      <w:r>
+        <w:rPr>
+          <w:iCs/>
+        </w:rPr>
+        <w:t>incular atividade à avaliação</w:t>
+      </w:r>
+      <w:bookmarkEnd w:id="43"/>
+    </w:p>
+    <w:p>
+      <w:pPr>
+        <w:jc w:val="both"/>
+      </w:pPr>
+      <w:r>
+        <w:rPr>
+          <w:b/>
+        </w:rPr>
+        <w:t>Descrição do caso de uso:</w:t>
+      </w:r>
+      <w:r>
+        <w:rPr>
+          <w:bCs/>
+        </w:rPr>
+        <w:t xml:space="preserve"> </w:t>
+      </w:r>
+      <w:r>
+        <w:t>O usuário retirará o vínculo de uma atividade à uma avaliação.</w:t>
+      </w:r>
+    </w:p>
+    <w:p>
+      <w:pPr>
+        <w:rPr>
+          <w:b/>
+        </w:rPr>
+      </w:pPr>
+    </w:p>
+    <w:p>
+      <w:r>
+        <w:rPr>
+          <w:b/>
+        </w:rPr>
+        <w:t>Entradas e pré-condições</w:t>
+      </w:r>
+      <w:r>
+        <w:t xml:space="preserve">: </w:t>
+      </w:r>
+    </w:p>
+    <w:p>
+      <w:pPr>
+        <w:pStyle w:val="PargrafodaLista"/>
+        <w:numPr>
+          <w:ilvl w:val="0"/>
+          <w:numId w:val="34"/>
+        </w:numPr>
+        <w:rPr>
+          <w:i/>
+          <w:color w:val="0000FF"/>
+        </w:rPr>
+      </w:pPr>
+      <w:r>
+        <w:t>O vínculo deve estar feito com algum tipo de avaliação.</w:t>
+      </w:r>
+    </w:p>
+    <w:p>
+      <w:pPr>
+        <w:pStyle w:val="PargrafodaLista"/>
+        <w:numPr>
+          <w:ilvl w:val="0"/>
+          <w:numId w:val="34"/>
+        </w:numPr>
+        <w:rPr>
+          <w:i/>
+          <w:color w:val="0000FF"/>
+        </w:rPr>
+      </w:pPr>
+      <w:r>
+        <w:t>Caso haja alteração na resolução, deverá ser possível que o usuário desvincule a atividade de uma avaliação.</w:t>
+      </w:r>
+    </w:p>
+    <w:p>
+      <w:pPr>
+        <w:rPr>
+          <w:b/>
+        </w:rPr>
+      </w:pPr>
+    </w:p>
+    <w:p>
+      <w:r>
+        <w:rPr>
+          <w:b/>
+        </w:rPr>
+        <w:t>Saídas e pós-condição</w:t>
+      </w:r>
+      <w:r>
+        <w:t>: a atividade é desvinculada da avaliação no sistema.</w:t>
+      </w:r>
+    </w:p>
+    <w:p>
+      <w:pPr>
+        <w:pStyle w:val="Requisito"/>
+        <w:outlineLvl w:val="0"/>
+      </w:pPr>
+      <w:bookmarkStart w:id="44" w:name="_Toc389958760"/>
+      <w:r>
+        <w:t>[RF006] Listar</w:t>
+      </w:r>
+      <w:r>
+        <w:rPr>
+          <w:iCs/>
+        </w:rPr>
+        <w:t xml:space="preserve"> atividades</w:t>
+      </w:r>
+      <w:bookmarkEnd w:id="44"/>
+    </w:p>
+    <w:p>
+      <w:pPr>
+        <w:jc w:val="both"/>
+      </w:pPr>
+      <w:r>
+        <w:rPr>
+          <w:b/>
+        </w:rPr>
+        <w:t>Descrição do caso de uso:</w:t>
+      </w:r>
+      <w:r>
+        <w:rPr>
+          <w:bCs/>
+        </w:rPr>
+        <w:t xml:space="preserve"> </w:t>
+      </w:r>
+      <w:r>
+        <w:t>O usuário poderá realizar a listagem de atividades cadastradas no sistema.</w:t>
+      </w:r>
+    </w:p>
+    <w:p>
+      <w:pPr>
+        <w:rPr>
+          <w:b/>
+        </w:rPr>
+      </w:pPr>
+    </w:p>
+    <w:p>
+      <w:r>
+        <w:rPr>
+          <w:b/>
+        </w:rPr>
+        <w:t>Entradas e pré-condições</w:t>
+      </w:r>
+      <w:r>
+        <w:t xml:space="preserve">: </w:t>
+      </w:r>
+    </w:p>
+    <w:p>
+      <w:pPr>
+        <w:pStyle w:val="PargrafodaLista"/>
+        <w:numPr>
+          <w:ilvl w:val="0"/>
+          <w:numId w:val="34"/>
+        </w:numPr>
+        <w:rPr>
+          <w:i/>
+          <w:color w:val="0000FF"/>
+        </w:rPr>
+      </w:pPr>
+      <w:r>
+        <w:t>O usuário poderá visualizar de forma geral (todas as atividades)</w:t>
+      </w:r>
+    </w:p>
+    <w:p>
+      <w:pPr>
+        <w:pStyle w:val="PargrafodaLista"/>
+        <w:numPr>
+          <w:ilvl w:val="0"/>
+          <w:numId w:val="34"/>
+        </w:numPr>
+        <w:rPr>
+          <w:i/>
+          <w:color w:val="0000FF"/>
+        </w:rPr>
+      </w:pPr>
+      <w:r>
+        <w:t>O usuário poderá entrar com a informação da atividade (descrição), e verificar sua existência.</w:t>
+      </w:r>
+    </w:p>
+    <w:p>
+      <w:pPr>
+        <w:pStyle w:val="PargrafodaLista"/>
+        <w:numPr>
+          <w:ilvl w:val="0"/>
+          <w:numId w:val="34"/>
+        </w:numPr>
+        <w:rPr>
+          <w:i/>
+          <w:color w:val="0000FF"/>
+        </w:rPr>
+      </w:pPr>
+      <w:r>
+        <w:t>O usuário poderá listar as atividades filtradas por áreas (tipos de atividade)</w:t>
+      </w:r>
+    </w:p>
+    <w:p>
+      <w:pPr>
+        <w:rPr>
+          <w:b/>
+        </w:rPr>
+      </w:pPr>
+    </w:p>
+    <w:p>
+      <w:r>
+        <w:rPr>
+          <w:b/>
+        </w:rPr>
+        <w:t>Saídas e pós-condição</w:t>
+      </w:r>
+      <w:r>
+        <w:t>: a atividade é consultada no sistema.</w:t>
+      </w:r>
+    </w:p>
+    <w:p>
+      <w:pPr>
+        <w:pStyle w:val="Requisito"/>
+        <w:outlineLvl w:val="0"/>
+      </w:pPr>
+      <w:r>
+        <w:t>[RF00</w:t>
+      </w:r>
+      <w:r>
+        <w:t>7</w:t>
+      </w:r>
+      <w:r>
+        <w:t xml:space="preserve">] </w:t>
+      </w:r>
+      <w:r>
+        <w:t>Cadastrar Tipos de Atividades</w:t>
+      </w:r>
+    </w:p>
+    <w:p>
+      <w:pPr>
+        <w:jc w:val="both"/>
+      </w:pPr>
+      <w:r>
+        <w:rPr>
+          <w:b/>
+        </w:rPr>
+        <w:t>Descrição do caso de uso:</w:t>
+      </w:r>
+      <w:r>
+        <w:rPr>
+          <w:bCs/>
+        </w:rPr>
+        <w:t xml:space="preserve"> </w:t>
+      </w:r>
+      <w:r>
+        <w:t>O usuário realizar</w:t>
+      </w:r>
+      <w:r>
+        <w:t>á</w:t>
+      </w:r>
+      <w:r>
+        <w:t xml:space="preserve"> </w:t>
+      </w:r>
+      <w:r>
+        <w:t>o cadastro de tipos de atividades</w:t>
+      </w:r>
+      <w:r>
+        <w:t>.</w:t>
+      </w:r>
+    </w:p>
+    <w:p>
+      <w:pPr>
+        <w:rPr>
+          <w:b/>
+        </w:rPr>
+      </w:pPr>
+    </w:p>
+    <w:p>
+      <w:r>
+        <w:rPr>
+          <w:b/>
+        </w:rPr>
+        <w:t>Entradas e pré-condições</w:t>
+      </w:r>
+      <w:r>
+        <w:t xml:space="preserve">: </w:t>
+      </w:r>
+    </w:p>
+    <w:p>
+      <w:pPr>
+        <w:pStyle w:val="PargrafodaLista"/>
+        <w:numPr>
+          <w:ilvl w:val="0"/>
+          <w:numId w:val="34"/>
+        </w:numPr>
+        <w:rPr>
+          <w:i/>
+          <w:color w:val="0000FF"/>
+        </w:rPr>
+      </w:pPr>
+      <w:r>
+        <w:t>Cada tipo de atividade deverá ser criado individualmente</w:t>
+      </w:r>
+    </w:p>
+    <w:p>
+      <w:pPr>
+        <w:pStyle w:val="PargrafodaLista"/>
+        <w:numPr>
+          <w:ilvl w:val="0"/>
+          <w:numId w:val="34"/>
+        </w:numPr>
+        <w:rPr>
+          <w:i/>
+          <w:color w:val="0000FF"/>
+        </w:rPr>
+      </w:pPr>
+      <w:r>
+        <w:t>O tipo de atividade conterá: 1 – ID; 2 – Código; 3 – Nome.</w:t>
+      </w:r>
+    </w:p>
+    <w:p>
+      <w:pPr>
+        <w:rPr>
+          <w:b/>
+        </w:rPr>
+      </w:pPr>
+    </w:p>
+    <w:p>
+      <w:r>
+        <w:rPr>
+          <w:b/>
+        </w:rPr>
+        <w:t>Saídas e pós-condição</w:t>
+      </w:r>
+      <w:r>
+        <w:t xml:space="preserve">: </w:t>
+      </w:r>
+      <w:r>
+        <w:t>o</w:t>
+      </w:r>
+      <w:r>
+        <w:t xml:space="preserve"> </w:t>
+      </w:r>
+      <w:r>
+        <w:t xml:space="preserve">tipo de </w:t>
+      </w:r>
+      <w:r>
+        <w:t xml:space="preserve">atividade é </w:t>
+      </w:r>
+      <w:r>
+        <w:t xml:space="preserve">cadastrado </w:t>
+      </w:r>
+      <w:r>
+        <w:t>no sistema.</w:t>
+      </w:r>
+    </w:p>
+    <w:p>
+      <w:pPr>
+        <w:pStyle w:val="Requisito"/>
+        <w:outlineLvl w:val="0"/>
+      </w:pPr>
+      <w:r>
+        <w:t>[RF00</w:t>
+      </w:r>
+      <w:r>
+        <w:t>8</w:t>
+      </w:r>
+      <w:r>
+        <w:t xml:space="preserve">] </w:t>
+      </w:r>
+      <w:r>
+        <w:t>Vincular</w:t>
+      </w:r>
+      <w:r>
+        <w:t xml:space="preserve"> Tipos de Atividades</w:t>
+      </w:r>
+    </w:p>
+    <w:p>
+      <w:pPr>
+        <w:jc w:val="both"/>
+      </w:pPr>
+      <w:r>
+        <w:rPr>
+          <w:b/>
+        </w:rPr>
+        <w:t>Descrição do caso de uso:</w:t>
+      </w:r>
+      <w:r>
+        <w:rPr>
+          <w:bCs/>
+        </w:rPr>
+        <w:t xml:space="preserve"> </w:t>
+      </w:r>
+      <w:r>
+        <w:t xml:space="preserve">O usuário realizará o </w:t>
+      </w:r>
+      <w:r>
+        <w:t>vínculo</w:t>
+      </w:r>
+      <w:r>
+        <w:t xml:space="preserve"> de tipos de atividades</w:t>
+      </w:r>
+      <w:r>
+        <w:t xml:space="preserve"> às suas hierarquias superiores (</w:t>
+      </w:r>
+      <w:proofErr w:type="spellStart"/>
+      <w:r>
+        <w:t>TipoAtividadePai</w:t>
+      </w:r>
+      <w:proofErr w:type="spellEnd"/>
+      <w:r>
+        <w:t>)</w:t>
+      </w:r>
+      <w:r>
+        <w:t>.</w:t>
+      </w:r>
+    </w:p>
+    <w:p>
+      <w:pPr>
+        <w:rPr>
+          <w:b/>
+        </w:rPr>
+      </w:pPr>
+    </w:p>
+    <w:p>
+      <w:r>
+        <w:rPr>
+          <w:b/>
+        </w:rPr>
+        <w:t>Entradas e pré-condições</w:t>
+      </w:r>
+      <w:r>
+        <w:t xml:space="preserve">: </w:t>
+      </w:r>
+    </w:p>
+    <w:p>
+      <w:pPr>
+        <w:pStyle w:val="PargrafodaLista"/>
+        <w:numPr>
+          <w:ilvl w:val="0"/>
+          <w:numId w:val="34"/>
+        </w:numPr>
+        <w:rPr>
+          <w:i/>
+          <w:color w:val="0000FF"/>
+        </w:rPr>
+      </w:pPr>
+      <w:r>
+        <w:t>Os tipos de atividades deverão estar cadastrados previamente.</w:t>
+      </w:r>
+    </w:p>
+    <w:p>
+      <w:pPr>
+        <w:rPr>
+          <w:b/>
+        </w:rPr>
+      </w:pPr>
+    </w:p>
+    <w:p>
+      <w:r>
+        <w:rPr>
+          <w:b/>
+        </w:rPr>
+        <w:t>Saídas e pós-condição</w:t>
+      </w:r>
+      <w:r>
+        <w:t xml:space="preserve">: o tipo de atividade é </w:t>
+      </w:r>
+      <w:r>
+        <w:t>vinculado ao pai</w:t>
+      </w:r>
+      <w:r>
+        <w:t xml:space="preserve"> no sistema.</w:t>
+      </w:r>
+    </w:p>
+    <w:p>
+      <w:pPr>
+        <w:pStyle w:val="Requisito"/>
+        <w:outlineLvl w:val="0"/>
+      </w:pPr>
+      <w:bookmarkStart w:id="45" w:name="_Toc389958761"/>
       <w:r>
         <w:lastRenderedPageBreak/>
         <w:t xml:space="preserve"> </w:t>
       </w:r>
-      <w:bookmarkStart w:id="49" w:name="_Toc467473451"/>
-      <w:bookmarkStart w:id="50" w:name="_Toc467473983"/>
-      <w:bookmarkStart w:id="51" w:name="_Toc467477722"/>
-      <w:bookmarkStart w:id="52" w:name="_Toc467494876"/>
-      <w:bookmarkStart w:id="53" w:name="_Toc467495246"/>
-      <w:bookmarkStart w:id="54" w:name="_Toc468086054"/>
-      <w:bookmarkStart w:id="55" w:name="_Toc497726444"/>
-      <w:bookmarkStart w:id="56" w:name="_Toc497896604"/>
-      <w:bookmarkStart w:id="57" w:name="_Toc389243852"/>
-      <w:r>
-        <w:t xml:space="preserve">[RF001] </w:t>
-      </w:r>
+      <w:r>
+        <w:t>[RF00</w:t>
+      </w:r>
+      <w:r>
+        <w:t>9</w:t>
+      </w:r>
+      <w:r>
+        <w:t>] Cadastrar Avaliação</w:t>
+      </w:r>
+      <w:bookmarkEnd w:id="45"/>
+    </w:p>
+    <w:p>
+      <w:pPr>
+        <w:jc w:val="both"/>
+      </w:pPr>
+      <w:r>
+        <w:rPr>
+          <w:b/>
+        </w:rPr>
+        <w:t>Descrição do caso de uso:</w:t>
+      </w:r>
+      <w:r>
+        <w:rPr>
+          <w:bCs/>
+        </w:rPr>
+        <w:t xml:space="preserve"> </w:t>
+      </w:r>
+      <w:r>
+        <w:t>O usuário realizará a avaliação de cada docente, armazenando-a no banco de dados do sistema.</w:t>
+      </w:r>
+    </w:p>
+    <w:p>
+      <w:pPr>
+        <w:rPr>
+          <w:b/>
+        </w:rPr>
+      </w:pPr>
+    </w:p>
+    <w:p>
+      <w:r>
+        <w:rPr>
+          <w:b/>
+        </w:rPr>
+        <w:t>Entradas e pré-condições</w:t>
+      </w:r>
+      <w:r>
+        <w:t xml:space="preserve">: </w:t>
+      </w:r>
+    </w:p>
+    <w:p>
+      <w:pPr>
+        <w:pStyle w:val="PargrafodaLista"/>
+        <w:numPr>
+          <w:ilvl w:val="0"/>
+          <w:numId w:val="34"/>
+        </w:numPr>
+        <w:rPr>
+          <w:i/>
+          <w:color w:val="0000FF"/>
+        </w:rPr>
+      </w:pPr>
+      <w:r>
+        <w:t>Os docentes devem ser cadastrados previamente.</w:t>
+      </w:r>
+    </w:p>
+    <w:p>
+      <w:pPr>
+        <w:pStyle w:val="PargrafodaLista"/>
+        <w:numPr>
+          <w:ilvl w:val="0"/>
+          <w:numId w:val="34"/>
+        </w:numPr>
+        <w:rPr>
+          <w:i/>
+          <w:color w:val="0000FF"/>
+        </w:rPr>
+      </w:pPr>
+      <w:r>
+        <w:t>Para realizar a avaliação, deverá existir atividades vinculadas à avaliação.</w:t>
+      </w:r>
+    </w:p>
+    <w:p>
+      <w:pPr>
+        <w:pStyle w:val="PargrafodaLista"/>
+        <w:numPr>
+          <w:ilvl w:val="0"/>
+          <w:numId w:val="34"/>
+        </w:numPr>
+        <w:rPr>
+          <w:i/>
+          <w:color w:val="0000FF"/>
+        </w:rPr>
+      </w:pPr>
+      <w:r>
+        <w:t>Deverão ser definidas notas para o docente, com o valor máximo de cada atividade (conforme definido no cadastro).</w:t>
+      </w:r>
+    </w:p>
+    <w:p>
+      <w:pPr>
+        <w:rPr>
+          <w:b/>
+        </w:rPr>
+      </w:pPr>
+    </w:p>
+    <w:p>
+      <w:r>
+        <w:rPr>
+          <w:b/>
+        </w:rPr>
+        <w:t>Saídas e pós-condição</w:t>
+      </w:r>
+      <w:r>
+        <w:t xml:space="preserve">: </w:t>
+      </w:r>
+      <w:r>
+        <w:t>a avaliação para o docente é armazenada no sistema</w:t>
+      </w:r>
+      <w:r>
+        <w:t>.</w:t>
+      </w:r>
+    </w:p>
+    <w:p>
+      <w:pPr>
+        <w:pStyle w:val="Requisito"/>
+        <w:outlineLvl w:val="0"/>
+      </w:pPr>
+      <w:r>
+        <w:t>[RF0</w:t>
+      </w:r>
+      <w:r>
+        <w:t>10</w:t>
+      </w:r>
+      <w:r>
+        <w:t xml:space="preserve">] </w:t>
+      </w:r>
+      <w:r>
+        <w:t>Visualizar</w:t>
+      </w:r>
+      <w:r>
+        <w:t xml:space="preserve"> Avaliação</w:t>
+      </w:r>
+    </w:p>
+    <w:p>
+      <w:pPr>
+        <w:jc w:val="both"/>
+      </w:pPr>
+      <w:r>
+        <w:rPr>
+          <w:b/>
+        </w:rPr>
+        <w:t>Descrição do caso de uso:</w:t>
+      </w:r>
+      <w:r>
+        <w:rPr>
+          <w:bCs/>
+        </w:rPr>
+        <w:t xml:space="preserve"> </w:t>
+      </w:r>
+      <w:r>
+        <w:t xml:space="preserve">O usuário </w:t>
+      </w:r>
+      <w:r>
+        <w:t>visualizará a avaliação de cada docente.</w:t>
+      </w:r>
+    </w:p>
+    <w:p>
+      <w:pPr>
+        <w:rPr>
+          <w:b/>
+        </w:rPr>
+      </w:pPr>
+    </w:p>
+    <w:p>
+      <w:r>
+        <w:rPr>
+          <w:b/>
+        </w:rPr>
+        <w:t>Entradas e pré-condições</w:t>
+      </w:r>
+      <w:r>
+        <w:t xml:space="preserve">: </w:t>
+      </w:r>
+    </w:p>
+    <w:p>
+      <w:pPr>
+        <w:pStyle w:val="PargrafodaLista"/>
+        <w:numPr>
+          <w:ilvl w:val="0"/>
+          <w:numId w:val="34"/>
+        </w:numPr>
+        <w:rPr>
+          <w:i/>
+          <w:color w:val="0000FF"/>
+        </w:rPr>
+      </w:pPr>
+      <w:r>
+        <w:t>Deve ser dado como entrada o CPF do docente que está sendo avaliado, para que possa realizar a consulta de avaliações.</w:t>
+      </w:r>
+    </w:p>
+    <w:p>
+      <w:pPr>
+        <w:rPr>
+          <w:b/>
+        </w:rPr>
+      </w:pPr>
+    </w:p>
+    <w:p>
+      <w:r>
+        <w:rPr>
+          <w:b/>
+        </w:rPr>
+        <w:t>Saídas e pós-condição</w:t>
+      </w:r>
+      <w:r>
+        <w:t xml:space="preserve">: a avaliação </w:t>
+      </w:r>
+      <w:r>
+        <w:t>do docente é visualizada pelo usuário.</w:t>
+      </w:r>
+    </w:p>
+    <w:p>
+      <w:pPr>
+        <w:pStyle w:val="Requisito"/>
+        <w:outlineLvl w:val="0"/>
+      </w:pPr>
+      <w:bookmarkStart w:id="46" w:name="_Toc389958762"/>
+      <w:r>
+        <w:t>[RF0</w:t>
+      </w:r>
+      <w:r>
+        <w:t>11</w:t>
+      </w:r>
+      <w:r>
+        <w:t xml:space="preserve">] </w:t>
+      </w:r>
+      <w:r>
+        <w:rPr>
+          <w:iCs/>
+        </w:rPr>
+        <w:t>Importar Arquivo</w:t>
+      </w:r>
+      <w:bookmarkEnd w:id="46"/>
+    </w:p>
+    <w:p>
+      <w:pPr>
+        <w:jc w:val="both"/>
+      </w:pPr>
+      <w:r>
+        <w:rPr>
+          <w:b/>
+        </w:rPr>
+        <w:t>Descrição do caso de uso:</w:t>
+      </w:r>
+      <w:r>
+        <w:rPr>
+          <w:bCs/>
+        </w:rPr>
+        <w:t xml:space="preserve"> </w:t>
+      </w:r>
+      <w:r>
+        <w:t xml:space="preserve">O usuário </w:t>
+      </w:r>
+      <w:r>
+        <w:t>poderá selecionar o arquivo com dados das avaliações, e assim visualizar as avaliações (Gerais ou por Professores)</w:t>
+      </w:r>
+      <w:r>
+        <w:t>.</w:t>
+      </w:r>
+      <w:r>
+        <w:t xml:space="preserve"> Os dados da avaliação não poderão ser editados.</w:t>
+      </w:r>
+    </w:p>
+    <w:p>
+      <w:pPr>
+        <w:rPr>
+          <w:b/>
+        </w:rPr>
+      </w:pPr>
+    </w:p>
+    <w:p>
+      <w:pPr>
+        <w:rPr>
+          <w:i/>
+          <w:color w:val="0000FF"/>
+        </w:rPr>
+      </w:pPr>
+      <w:r>
+        <w:rPr>
+          <w:b/>
+        </w:rPr>
+        <w:t>Entradas e pré-condições</w:t>
+      </w:r>
+      <w:r>
+        <w:t xml:space="preserve">: </w:t>
+      </w:r>
+      <w:r>
+        <w:t xml:space="preserve">caso seja optado pela avaliação por docente, será dado como entrada </w:t>
+      </w:r>
+      <w:r>
+        <w:t>a</w:t>
+      </w:r>
+      <w:r>
+        <w:t xml:space="preserve"> </w:t>
+      </w:r>
+      <w:r>
+        <w:t>matrícula</w:t>
+      </w:r>
+      <w:r>
+        <w:t xml:space="preserve"> do mesmo.</w:t>
+      </w:r>
+    </w:p>
+    <w:p>
+      <w:pPr>
+        <w:rPr>
+          <w:b/>
+        </w:rPr>
+      </w:pPr>
+    </w:p>
+    <w:p>
+      <w:pPr>
+        <w:rPr>
+          <w:i/>
+        </w:rPr>
+      </w:pPr>
+      <w:r>
+        <w:rPr>
+          <w:b/>
+        </w:rPr>
+        <w:t>Saídas e pós-condição</w:t>
+      </w:r>
+      <w:r>
+        <w:t xml:space="preserve">: </w:t>
+      </w:r>
+      <w:r>
+        <w:t>notas da avaliação e resultado final.</w:t>
+      </w:r>
+    </w:p>
+    <w:p/>
+    <w:p>
+      <w:pPr>
+        <w:pStyle w:val="Ttulo1"/>
+      </w:pPr>
+      <w:bookmarkStart w:id="47" w:name="_Toc467473455"/>
+      <w:bookmarkStart w:id="48" w:name="_Toc467474002"/>
+      <w:bookmarkStart w:id="49" w:name="_Toc467477741"/>
+      <w:bookmarkStart w:id="50" w:name="_Toc467494887"/>
+      <w:bookmarkStart w:id="51" w:name="_Toc467495253"/>
+      <w:bookmarkStart w:id="52" w:name="_Toc468086059"/>
+      <w:bookmarkStart w:id="53" w:name="_Toc497896607"/>
+      <w:bookmarkStart w:id="54" w:name="_Toc389958763"/>
+      <w:r>
+        <w:t>Requisitos não-funcionais</w:t>
+      </w:r>
+      <w:bookmarkEnd w:id="47"/>
+      <w:bookmarkEnd w:id="48"/>
       <w:bookmarkEnd w:id="49"/>
       <w:bookmarkEnd w:id="50"/>
       <w:bookmarkEnd w:id="51"/>
       <w:bookmarkEnd w:id="52"/>
       <w:bookmarkEnd w:id="53"/>
       <w:bookmarkEnd w:id="54"/>
+    </w:p>
+    <w:p/>
+    <w:p>
+      <w:pPr>
+        <w:pStyle w:val="Requisito"/>
+        <w:rPr>
+          <w:i/>
+          <w:color w:val="0000FF"/>
+        </w:rPr>
+      </w:pPr>
+      <w:bookmarkStart w:id="55" w:name="_Toc467473457"/>
+      <w:bookmarkStart w:id="56" w:name="_Toc467474004"/>
+      <w:bookmarkStart w:id="57" w:name="_Toc467477743"/>
+      <w:bookmarkStart w:id="58" w:name="_Toc467494889"/>
+      <w:bookmarkStart w:id="59" w:name="_Toc467495255"/>
+      <w:bookmarkStart w:id="60" w:name="_Toc468086061"/>
+      <w:bookmarkStart w:id="61" w:name="_Toc497726452"/>
+      <w:bookmarkStart w:id="62" w:name="_Toc497896609"/>
+      <w:bookmarkStart w:id="63" w:name="_Toc389958764"/>
+      <w:r>
+        <w:t>[NF001]</w:t>
+      </w:r>
       <w:bookmarkEnd w:id="55"/>
       <w:bookmarkEnd w:id="56"/>
-      <w:r>
-        <w:rPr>
-          <w:iCs/>
-        </w:rPr>
-        <w:t>Cadastrar</w:t>
-      </w:r>
-      <w:r>
-        <w:rPr>
-          <w:iCs/>
-        </w:rPr>
-        <w:t xml:space="preserve"> </w:t>
-      </w:r>
-      <w:r>
-        <w:rPr>
-          <w:iCs/>
-        </w:rPr>
-        <w:t>docente</w:t>
-      </w:r>
       <w:bookmarkEnd w:id="57"/>
-    </w:p>
-    <w:p>
-      <w:pPr>
-        <w:jc w:val="both"/>
-      </w:pPr>
-      <w:r>
-        <w:rPr>
-          <w:b/>
-        </w:rPr>
-        <w:t xml:space="preserve">Descrição do caso de uso: </w:t>
-      </w:r>
-      <w:r>
-        <w:t>O docente será cadastrado a partir das informações do Departamento Pessoal</w:t>
-      </w:r>
-      <w:r>
-        <w:t>.</w:t>
-      </w:r>
-      <w:r>
-        <w:t xml:space="preserve"> No cadastro do docente, deve ser definido a classe que o mesmo se encontra e o nível dentro desta classe. (Classes de professores e níveis em tabela anexa: </w:t>
-      </w:r>
-      <w:proofErr w:type="spellStart"/>
-      <w:r>
-        <w:t>classesNiveisDocente</w:t>
-      </w:r>
-      <w:proofErr w:type="spellEnd"/>
-      <w:r>
-        <w:t>).</w:t>
-      </w:r>
-    </w:p>
-    <w:p>
-      <w:pPr>
-        <w:jc w:val="both"/>
-        <w:rPr>
-          <w:bCs/>
-        </w:rPr>
-      </w:pPr>
-    </w:p>
-    <w:p>
-      <w:pPr>
-        <w:rPr>
-          <w:i/>
-          <w:color w:val="0000FF"/>
-        </w:rPr>
-      </w:pPr>
-      <w:r>
-        <w:rPr>
-          <w:b/>
-        </w:rPr>
-        <w:t>Entradas e pré-condições</w:t>
-      </w:r>
-      <w:r>
-        <w:t xml:space="preserve">: </w:t>
-      </w:r>
-      <w:r>
-        <w:t>um docente pode ser cadastrado apenas uma vez, verificando pel</w:t>
-      </w:r>
-      <w:r>
-        <w:t>a matrícula</w:t>
-      </w:r>
-      <w:r>
-        <w:t xml:space="preserve"> do mesmo</w:t>
-      </w:r>
-      <w:r>
-        <w:t>.</w:t>
-      </w:r>
-      <w:r>
-        <w:t xml:space="preserve"> Novos docentes devem ser cadastrados com nível de estágio probatório.</w:t>
-      </w:r>
-    </w:p>
-    <w:p>
-      <w:pPr>
-        <w:rPr>
-          <w:b/>
-        </w:rPr>
-      </w:pPr>
-    </w:p>
-    <w:p>
-      <w:pPr>
-        <w:rPr>
-          <w:i/>
-        </w:rPr>
-      </w:pPr>
-      <w:r>
-        <w:rPr>
-          <w:b/>
-        </w:rPr>
-        <w:t>Saídas e pós-condição</w:t>
-      </w:r>
-      <w:r>
-        <w:t xml:space="preserve">: </w:t>
-      </w:r>
-      <w:r>
-        <w:t>o docente é cadastrado no sistema.</w:t>
-      </w:r>
-    </w:p>
-    <w:p>
-      <w:pPr>
-        <w:pStyle w:val="destaque1"/>
-        <w:outlineLvl w:val="0"/>
-        <w:rPr>
-          <w:noProof w:val="0"/>
-        </w:rPr>
-      </w:pPr>
-    </w:p>
-    <w:p>
-      <w:pPr>
-        <w:pStyle w:val="Requisito"/>
-        <w:outlineLvl w:val="0"/>
-      </w:pPr>
-      <w:bookmarkStart w:id="58" w:name="_Toc467473452"/>
-      <w:bookmarkStart w:id="59" w:name="_Toc467473993"/>
-      <w:bookmarkStart w:id="60" w:name="_Toc467477732"/>
-      <w:bookmarkStart w:id="61" w:name="_Toc467494885"/>
-      <w:bookmarkStart w:id="62" w:name="_Toc467495251"/>
-      <w:bookmarkStart w:id="63" w:name="_Toc468086057"/>
-      <w:bookmarkStart w:id="64" w:name="_Toc497726448"/>
-      <w:bookmarkStart w:id="65" w:name="_Toc497896605"/>
-      <w:r>
-        <w:t xml:space="preserve"> </w:t>
-      </w:r>
-      <w:bookmarkStart w:id="66" w:name="_Toc389243853"/>
-      <w:r>
-        <w:t xml:space="preserve">[RF002] </w:t>
-      </w:r>
       <w:bookmarkEnd w:id="58"/>
       <w:bookmarkEnd w:id="59"/>
       <w:bookmarkEnd w:id="60"/>
+      <w:r>
+        <w:rPr>
+          <w:i/>
+        </w:rPr>
+        <w:t xml:space="preserve"> </w:t>
+      </w:r>
       <w:bookmarkEnd w:id="61"/>
       <w:bookmarkEnd w:id="62"/>
+      <w:r>
+        <w:rPr>
+          <w:iCs/>
+        </w:rPr>
+        <w:t>Usabilidade</w:t>
+      </w:r>
       <w:bookmarkEnd w:id="63"/>
-      <w:bookmarkEnd w:id="64"/>
-      <w:bookmarkEnd w:id="65"/>
-      <w:r>
-        <w:rPr>
-          <w:iCs/>
-        </w:rPr>
-        <w:t xml:space="preserve">Excluir </w:t>
-      </w:r>
-      <w:r>
-        <w:rPr>
-          <w:iCs/>
-        </w:rPr>
-        <w:t>docente</w:t>
-      </w:r>
-      <w:bookmarkEnd w:id="66"/>
     </w:p>
     <w:p>
       <w:pPr>
         <w:jc w:val="both"/>
-      </w:pPr>
-      <w:r>
-        <w:rPr>
-          <w:b/>
-        </w:rPr>
-        <w:t>Descrição do caso de uso:</w:t>
-      </w:r>
-      <w:r>
-        <w:rPr>
-          <w:bCs/>
-        </w:rPr>
-        <w:t xml:space="preserve"> </w:t>
-      </w:r>
-      <w:r>
-        <w:t>O</w:t>
-      </w:r>
-      <w:r>
-        <w:t xml:space="preserve"> usuário </w:t>
-      </w:r>
-      <w:r>
-        <w:t xml:space="preserve">poderá </w:t>
-      </w:r>
-      <w:r>
-        <w:t>exclu</w:t>
-      </w:r>
-      <w:r>
-        <w:t>ir</w:t>
-      </w:r>
-      <w:r>
-        <w:t xml:space="preserve"> um </w:t>
-      </w:r>
-      <w:r>
-        <w:t xml:space="preserve">docente </w:t>
-      </w:r>
-      <w:r>
-        <w:t xml:space="preserve">do sistema. Um </w:t>
-      </w:r>
-      <w:r>
-        <w:t>docente</w:t>
-      </w:r>
-      <w:r>
-        <w:t xml:space="preserve"> pode ser excluído </w:t>
-      </w:r>
-      <w:r>
-        <w:t>caso não haja nenhuma atividade vinculada ao mesmo</w:t>
-      </w:r>
-      <w:r>
-        <w:t>.</w:t>
-      </w:r>
-    </w:p>
-    <w:p>
-      <w:pPr>
-        <w:rPr>
-          <w:b/>
-        </w:rPr>
-      </w:pPr>
-    </w:p>
-    <w:p>
-      <w:pPr>
+        <w:rPr>
+          <w:color w:val="000000" w:themeColor="text1"/>
+        </w:rPr>
+      </w:pPr>
+      <w:r>
+        <w:rPr>
+          <w:color w:val="000000" w:themeColor="text1"/>
+        </w:rPr>
+        <w:t xml:space="preserve">Interface </w:t>
+      </w:r>
+      <w:r>
+        <w:rPr>
+          <w:color w:val="000000" w:themeColor="text1"/>
+        </w:rPr>
+        <w:t>simples para o usuário, com botões bem definidos e auto interpretáveis, de forma que o usuário consiga realizar as atividades apenas com a leitura do nome das funcionalidades.</w:t>
+      </w:r>
+    </w:p>
+    <w:p>
+      <w:pPr>
+        <w:pStyle w:val="Requisito"/>
         <w:rPr>
           <w:i/>
           <w:color w:val="0000FF"/>
         </w:rPr>
       </w:pPr>
-      <w:r>
-        <w:rPr>
-          <w:b/>
-        </w:rPr>
-        <w:t>Entradas e pré-condições</w:t>
-      </w:r>
-      <w:r>
-        <w:t xml:space="preserve">: recebe como entrada o </w:t>
-      </w:r>
-      <w:r>
-        <w:t>docente (</w:t>
-      </w:r>
-      <w:r>
-        <w:t>matrícula</w:t>
-      </w:r>
-      <w:r>
-        <w:t>)</w:t>
-      </w:r>
-      <w:r>
-        <w:t xml:space="preserve"> que se deseja excluir</w:t>
-      </w:r>
-    </w:p>
-    <w:p>
-      <w:pPr>
-        <w:rPr>
-          <w:b/>
-        </w:rPr>
-      </w:pPr>
-    </w:p>
-    <w:p>
-      <w:pPr>
-        <w:rPr>
-          <w:i/>
-        </w:rPr>
-      </w:pPr>
-      <w:r>
-        <w:rPr>
-          <w:b/>
-        </w:rPr>
-        <w:t>Saídas e pós-condição</w:t>
-      </w:r>
-      <w:r>
-        <w:t xml:space="preserve">: o usuário consegue excluir o </w:t>
-      </w:r>
-      <w:r>
-        <w:t>docente</w:t>
-      </w:r>
-      <w:r>
-        <w:t xml:space="preserve"> que deseja</w:t>
-      </w:r>
+      <w:bookmarkStart w:id="64" w:name="_Toc389958765"/>
+      <w:r>
+        <w:t xml:space="preserve">[NF002] </w:t>
+      </w:r>
+      <w:r>
+        <w:rPr>
+          <w:iCs/>
+        </w:rPr>
+        <w:t>Desempenho</w:t>
+      </w:r>
+      <w:bookmarkEnd w:id="64"/>
+    </w:p>
+    <w:p>
+      <w:pPr>
+        <w:jc w:val="both"/>
+      </w:pPr>
+      <w:r>
+        <w:t xml:space="preserve">Será utilizado um banco de dados </w:t>
+      </w:r>
+      <w:proofErr w:type="spellStart"/>
+      <w:r>
+        <w:t>PostgreSQL</w:t>
+      </w:r>
+      <w:proofErr w:type="spellEnd"/>
+      <w:r>
+        <w:t xml:space="preserve"> com tratamento voltado para persistência rápida de dados sendo trabalhado com </w:t>
+      </w:r>
+      <w:proofErr w:type="spellStart"/>
+      <w:r>
+        <w:t>Hibernate</w:t>
+      </w:r>
+      <w:proofErr w:type="spellEnd"/>
+      <w:r>
+        <w:t>. Como o banco de dados contará com um grande número de dados, ser</w:t>
+      </w:r>
+      <w:r>
+        <w:t>ão</w:t>
+      </w:r>
+      <w:r>
+        <w:t xml:space="preserve"> executad</w:t>
+      </w:r>
+      <w:r>
+        <w:t>as</w:t>
+      </w:r>
+      <w:r>
+        <w:t xml:space="preserve"> funcionalidades </w:t>
+      </w:r>
+      <w:r>
+        <w:t>que tratarão o problema de concorrência, no intuito de diminuir o tempo de resposta para o usuário.</w:t>
+      </w:r>
+    </w:p>
+    <w:p>
+      <w:pPr>
+        <w:rPr>
+          <w:color w:val="0000FF"/>
+        </w:rPr>
+      </w:pPr>
     </w:p>
     <w:p>
       <w:pPr>
         <w:pStyle w:val="Requisito"/>
-        <w:outlineLvl w:val="0"/>
-      </w:pPr>
-      <w:bookmarkStart w:id="67" w:name="_Toc389243854"/>
-      <w:r>
-        <w:t xml:space="preserve">[RF003] </w:t>
-      </w:r>
-      <w:r>
-        <w:rPr>
-          <w:iCs/>
-        </w:rPr>
-        <w:t xml:space="preserve">Alterar </w:t>
-      </w:r>
-      <w:r>
-        <w:rPr>
-          <w:iCs/>
-        </w:rPr>
-        <w:t>doc</w:t>
-      </w:r>
-      <w:r>
-        <w:rPr>
-          <w:iCs/>
-        </w:rPr>
-        <w:t>ente</w:t>
-      </w:r>
-      <w:bookmarkEnd w:id="67"/>
-    </w:p>
-    <w:p>
-      <w:pPr>
-        <w:jc w:val="both"/>
-      </w:pPr>
-      <w:r>
-        <w:rPr>
-          <w:b/>
-        </w:rPr>
-        <w:t>Descrição do caso de uso:</w:t>
-      </w:r>
-      <w:r>
-        <w:rPr>
-          <w:bCs/>
-        </w:rPr>
-        <w:t xml:space="preserve"> </w:t>
-      </w:r>
-      <w:r>
-        <w:t>O</w:t>
-      </w:r>
-      <w:r>
-        <w:t xml:space="preserve"> usuário</w:t>
-      </w:r>
-      <w:r>
-        <w:t xml:space="preserve"> poderá</w:t>
-      </w:r>
-      <w:r>
-        <w:t xml:space="preserve"> alter</w:t>
-      </w:r>
-      <w:r>
-        <w:t>ar</w:t>
-      </w:r>
-      <w:r>
-        <w:t xml:space="preserve"> os dados </w:t>
-      </w:r>
-      <w:r>
-        <w:t xml:space="preserve">secundários </w:t>
-      </w:r>
-      <w:r>
-        <w:t xml:space="preserve">de um </w:t>
-      </w:r>
-      <w:r>
-        <w:t>docente</w:t>
-      </w:r>
-      <w:r>
-        <w:t>.</w:t>
-      </w:r>
-    </w:p>
-    <w:p>
-      <w:pPr>
-        <w:rPr>
-          <w:b/>
-        </w:rPr>
-      </w:pPr>
-    </w:p>
-    <w:p>
-      <w:pPr>
         <w:rPr>
           <w:i/>
           <w:color w:val="0000FF"/>
         </w:rPr>
       </w:pPr>
       <w:r>
-        <w:rPr>
-          <w:b/>
-        </w:rPr>
-        <w:t>Entradas e pré-condições</w:t>
-      </w:r>
-      <w:r>
-        <w:t xml:space="preserve">: recebe como entrada o </w:t>
-      </w:r>
-      <w:r>
-        <w:t>docente (</w:t>
-      </w:r>
-      <w:r>
-        <w:t>matrícula</w:t>
-      </w:r>
-      <w:r>
-        <w:t>)</w:t>
-      </w:r>
-      <w:r>
-        <w:t xml:space="preserve"> que se deseja alterar.</w:t>
-      </w:r>
-    </w:p>
-    <w:p>
-      <w:pPr>
-        <w:rPr>
-          <w:b/>
-        </w:rPr>
-      </w:pPr>
-    </w:p>
-    <w:p>
-      <w:r>
-        <w:rPr>
-          <w:b/>
-        </w:rPr>
-        <w:t>Saídas e pós-condição</w:t>
-      </w:r>
-      <w:r>
-        <w:t xml:space="preserve">: </w:t>
-      </w:r>
-      <w:r>
-        <w:t>o</w:t>
-      </w:r>
-      <w:r>
-        <w:t xml:space="preserve"> </w:t>
-      </w:r>
-      <w:r>
-        <w:t>docente</w:t>
-      </w:r>
-      <w:r>
-        <w:t xml:space="preserve"> é alterado no sistema.</w:t>
-      </w:r>
-    </w:p>
-    <w:p/>
-    <w:p>
-      <w:pPr>
-        <w:pStyle w:val="Requisito"/>
-      </w:pPr>
-      <w:bookmarkStart w:id="68" w:name="_Toc389243855"/>
-      <w:r>
-        <w:t xml:space="preserve">[RF004] </w:t>
-      </w:r>
-      <w:r>
-        <w:rPr>
-          <w:iCs/>
-        </w:rPr>
-        <w:t>Cadastrar atividade</w:t>
-      </w:r>
-      <w:bookmarkEnd w:id="68"/>
-    </w:p>
-    <w:p>
-      <w:pPr>
-        <w:jc w:val="both"/>
-      </w:pPr>
-      <w:r>
-        <w:rPr>
-          <w:b/>
-        </w:rPr>
-        <w:t xml:space="preserve">Descrição do caso de uso: </w:t>
-      </w:r>
-      <w:r>
-        <w:t>A atividade será cadastrada a partir das informações das Resoluções liberadas para tal avaliação. No cadastro será vinculado a área e a fórmula de pontuação.</w:t>
-      </w:r>
-    </w:p>
-    <w:p>
-      <w:pPr>
-        <w:jc w:val="both"/>
-        <w:rPr>
-          <w:bCs/>
-        </w:rPr>
-      </w:pPr>
-    </w:p>
-    <w:p>
-      <w:pPr>
-        <w:rPr>
-          <w:i/>
-          <w:color w:val="0000FF"/>
-        </w:rPr>
-      </w:pPr>
-      <w:r>
-        <w:rPr>
-          <w:b/>
-        </w:rPr>
-        <w:t>Entradas e pré-condições</w:t>
-      </w:r>
-      <w:r>
-        <w:t>: uma atividade pode ser cadastrada apenas uma vez.</w:t>
-      </w:r>
-    </w:p>
-    <w:p>
-      <w:pPr>
-        <w:rPr>
-          <w:b/>
-        </w:rPr>
-      </w:pPr>
-    </w:p>
-    <w:p>
-      <w:pPr>
-        <w:rPr>
-          <w:i/>
-        </w:rPr>
-      </w:pPr>
-      <w:r>
-        <w:rPr>
-          <w:b/>
-        </w:rPr>
-        <w:t>Saídas e pós-condição</w:t>
-      </w:r>
-      <w:r>
-        <w:t>: a atividade é cadastrada no sistema.</w:t>
-      </w:r>
-    </w:p>
-    <w:p>
-      <w:pPr>
-        <w:pStyle w:val="destaque1"/>
-        <w:outlineLvl w:val="0"/>
-        <w:rPr>
-          <w:noProof w:val="0"/>
-        </w:rPr>
-      </w:pPr>
-    </w:p>
-    <w:p>
-      <w:pPr>
-        <w:pStyle w:val="Requisito"/>
-        <w:outlineLvl w:val="0"/>
-      </w:pPr>
-      <w:r>
-        <w:t xml:space="preserve"> </w:t>
-      </w:r>
-      <w:bookmarkStart w:id="69" w:name="_Toc389243856"/>
-      <w:r>
-        <w:t xml:space="preserve">[RF005] </w:t>
-      </w:r>
-      <w:r>
-        <w:rPr>
-          <w:iCs/>
-        </w:rPr>
-        <w:t>Excluir atividade</w:t>
-      </w:r>
-      <w:bookmarkEnd w:id="69"/>
-    </w:p>
-    <w:p>
-      <w:pPr>
-        <w:jc w:val="both"/>
-      </w:pPr>
-      <w:r>
-        <w:rPr>
-          <w:b/>
-        </w:rPr>
-        <w:t>Descrição do caso de uso:</w:t>
-      </w:r>
-      <w:r>
-        <w:rPr>
-          <w:bCs/>
-        </w:rPr>
-        <w:t xml:space="preserve"> </w:t>
-      </w:r>
-      <w:r>
-        <w:t>O usuário poderá excluir uma atividade do sistema. Uma atividade pode ser excluída caso não haja nenhum docente utilizando-a.</w:t>
-      </w:r>
-    </w:p>
-    <w:p>
-      <w:pPr>
-        <w:rPr>
-          <w:b/>
-        </w:rPr>
-      </w:pPr>
-    </w:p>
-    <w:p>
-      <w:pPr>
-        <w:rPr>
-          <w:i/>
-          <w:color w:val="0000FF"/>
-        </w:rPr>
-      </w:pPr>
-      <w:r>
-        <w:rPr>
-          <w:b/>
-        </w:rPr>
-        <w:t>Entradas e pré-condições</w:t>
-      </w:r>
-      <w:r>
-        <w:t>: recebe como entrada a atividade (</w:t>
-      </w:r>
-      <w:r>
-        <w:t>descri</w:t>
-      </w:r>
-      <w:r>
-        <w:t>çã</w:t>
-      </w:r>
-      <w:r>
-        <w:t>o</w:t>
-      </w:r>
-      <w:r>
-        <w:t>) que se deseja excluir</w:t>
-      </w:r>
-    </w:p>
-    <w:p>
-      <w:pPr>
-        <w:rPr>
-          <w:b/>
-        </w:rPr>
-      </w:pPr>
-    </w:p>
-    <w:p>
-      <w:pPr>
-        <w:rPr>
-          <w:i/>
-        </w:rPr>
-      </w:pPr>
-      <w:r>
-        <w:rPr>
-          <w:b/>
-        </w:rPr>
-        <w:t>Saídas e pós-condição</w:t>
-      </w:r>
-      <w:r>
-        <w:t>: o usuário consegue excluir a atividade que deseja</w:t>
-      </w:r>
-    </w:p>
-    <w:p>
-      <w:pPr>
-        <w:pStyle w:val="Requisito"/>
-        <w:outlineLvl w:val="0"/>
-      </w:pPr>
-      <w:bookmarkStart w:id="70" w:name="_Toc389243857"/>
-      <w:r>
-        <w:lastRenderedPageBreak/>
-        <w:t xml:space="preserve">[RF006] </w:t>
-      </w:r>
-      <w:r>
-        <w:rPr>
-          <w:iCs/>
-        </w:rPr>
-        <w:t>Alterar atividade</w:t>
-      </w:r>
-      <w:bookmarkEnd w:id="70"/>
-    </w:p>
-    <w:p>
-      <w:pPr>
-        <w:jc w:val="both"/>
-      </w:pPr>
-      <w:r>
-        <w:rPr>
-          <w:b/>
-        </w:rPr>
-        <w:t>Descrição do caso de uso:</w:t>
-      </w:r>
-      <w:r>
-        <w:rPr>
-          <w:bCs/>
-        </w:rPr>
-        <w:t xml:space="preserve"> </w:t>
-      </w:r>
-      <w:r>
-        <w:t>O usuário poderá alterar os dados secundários de uma atividade.</w:t>
-      </w:r>
-    </w:p>
-    <w:p>
-      <w:pPr>
-        <w:rPr>
-          <w:b/>
-        </w:rPr>
-      </w:pPr>
-    </w:p>
-    <w:p>
-      <w:pPr>
-        <w:rPr>
-          <w:i/>
-          <w:color w:val="0000FF"/>
-        </w:rPr>
-      </w:pPr>
-      <w:r>
-        <w:rPr>
-          <w:b/>
-        </w:rPr>
-        <w:t>Entradas e pré-condições</w:t>
-      </w:r>
-      <w:r>
-        <w:t>: recebe como entrada a atividade (</w:t>
-      </w:r>
-      <w:r>
-        <w:t>descri</w:t>
-      </w:r>
-      <w:r>
-        <w:t>çã</w:t>
-      </w:r>
-      <w:r>
-        <w:t>o</w:t>
-      </w:r>
-      <w:r>
-        <w:t>) que se deseja alterar.</w:t>
-      </w:r>
-    </w:p>
-    <w:p>
-      <w:pPr>
-        <w:rPr>
-          <w:b/>
-        </w:rPr>
-      </w:pPr>
-    </w:p>
-    <w:p>
-      <w:pPr>
-        <w:rPr>
-          <w:i/>
-        </w:rPr>
-      </w:pPr>
-      <w:r>
-        <w:rPr>
-          <w:b/>
-        </w:rPr>
-        <w:t>Saídas e pós-condição</w:t>
-      </w:r>
-      <w:r>
-        <w:t>: a atividade é alterada no sistema.</w:t>
-      </w:r>
-    </w:p>
-    <w:p>
-      <w:pPr>
-        <w:rPr>
-          <w:i/>
-        </w:rPr>
-      </w:pPr>
-    </w:p>
-    <w:p>
-      <w:pPr>
-        <w:pStyle w:val="Requisito"/>
-        <w:outlineLvl w:val="0"/>
-      </w:pPr>
-      <w:bookmarkStart w:id="71" w:name="_Toc389243858"/>
-      <w:r>
-        <w:t>[RF00</w:t>
-      </w:r>
-      <w:r>
-        <w:t>7</w:t>
-      </w:r>
-      <w:r>
-        <w:t xml:space="preserve">] </w:t>
-      </w:r>
-      <w:r>
-        <w:rPr>
-          <w:iCs/>
-        </w:rPr>
-        <w:t>Cadastrar Comissão de Avaliação</w:t>
-      </w:r>
-      <w:bookmarkEnd w:id="71"/>
-    </w:p>
-    <w:p>
-      <w:pPr>
-        <w:jc w:val="both"/>
-      </w:pPr>
-      <w:r>
-        <w:rPr>
-          <w:b/>
-        </w:rPr>
-        <w:t>Descrição do caso de uso:</w:t>
-      </w:r>
-      <w:r>
-        <w:rPr>
-          <w:bCs/>
-        </w:rPr>
-        <w:t xml:space="preserve"> </w:t>
-      </w:r>
-      <w:r>
-        <w:t>O usuário selecionará 3 (três) dentre os docentes cadastrados com maior nível e classe para compor a comissão de avaliação.</w:t>
-      </w:r>
-    </w:p>
-    <w:p>
-      <w:pPr>
-        <w:rPr>
-          <w:b/>
-        </w:rPr>
-      </w:pPr>
-    </w:p>
-    <w:p>
-      <w:pPr>
-        <w:rPr>
-          <w:i/>
-          <w:color w:val="0000FF"/>
-        </w:rPr>
-      </w:pPr>
-      <w:r>
-        <w:rPr>
-          <w:b/>
-        </w:rPr>
-        <w:t>Entradas e pré-condições</w:t>
-      </w:r>
-      <w:r>
-        <w:t>: recebe como entrada o docente cadastrado previamente junto com os demais.</w:t>
-      </w:r>
-      <w:r>
-        <w:t xml:space="preserve"> Os docentes cadastrados na comissão devem ser um nível acima do docente avaliado. E.G.: tabela em anexo (</w:t>
-      </w:r>
-      <w:proofErr w:type="spellStart"/>
-      <w:r>
-        <w:t>comissaoNiveis</w:t>
-      </w:r>
-      <w:proofErr w:type="spellEnd"/>
-      <w:r>
-        <w:t>).</w:t>
-      </w:r>
-      <w:r>
-        <w:t xml:space="preserve"> </w:t>
-      </w:r>
-    </w:p>
-    <w:p>
-      <w:pPr>
-        <w:rPr>
-          <w:b/>
-        </w:rPr>
-      </w:pPr>
-    </w:p>
-    <w:p>
-      <w:r>
-        <w:rPr>
-          <w:b/>
-        </w:rPr>
-        <w:t>Saídas e pós-condição</w:t>
-      </w:r>
-      <w:r>
-        <w:t xml:space="preserve">: </w:t>
-      </w:r>
-      <w:r>
-        <w:t>a comissão será cadastrada no sistema, com seus componentes hierárquicos</w:t>
-      </w:r>
-      <w:r>
-        <w:t>.</w:t>
-      </w:r>
-    </w:p>
-    <w:p/>
-    <w:p>
-      <w:pPr>
-        <w:pStyle w:val="Requisito"/>
-        <w:outlineLvl w:val="0"/>
-      </w:pPr>
-      <w:bookmarkStart w:id="72" w:name="_Toc389243859"/>
-      <w:r>
-        <w:t>[RF00</w:t>
-      </w:r>
-      <w:r>
-        <w:t>8</w:t>
-      </w:r>
-      <w:bookmarkStart w:id="73" w:name="_GoBack"/>
-      <w:bookmarkEnd w:id="73"/>
-      <w:r>
-        <w:t xml:space="preserve">] </w:t>
-      </w:r>
-      <w:r>
-        <w:rPr>
-          <w:iCs/>
-        </w:rPr>
-        <w:t>Importar Arquivo</w:t>
-      </w:r>
-      <w:bookmarkEnd w:id="72"/>
-    </w:p>
-    <w:p>
-      <w:pPr>
-        <w:jc w:val="both"/>
-      </w:pPr>
-      <w:r>
-        <w:rPr>
-          <w:b/>
-        </w:rPr>
-        <w:t>Descrição do caso de uso:</w:t>
-      </w:r>
-      <w:r>
-        <w:rPr>
-          <w:bCs/>
-        </w:rPr>
-        <w:t xml:space="preserve"> </w:t>
-      </w:r>
-      <w:r>
-        <w:t xml:space="preserve">O usuário </w:t>
-      </w:r>
-      <w:r>
-        <w:t>poderá selecionar o arquivo com dados das avaliações, e assim visualizar as avaliações (Gerais ou por Professores)</w:t>
-      </w:r>
-      <w:r>
-        <w:t>.</w:t>
-      </w:r>
-      <w:r>
-        <w:t xml:space="preserve"> Os dados da avaliação não poderão ser editados.</w:t>
-      </w:r>
-    </w:p>
-    <w:p>
-      <w:pPr>
-        <w:rPr>
-          <w:b/>
-        </w:rPr>
-      </w:pPr>
-    </w:p>
-    <w:p>
-      <w:pPr>
-        <w:rPr>
-          <w:i/>
-          <w:color w:val="0000FF"/>
-        </w:rPr>
-      </w:pPr>
-      <w:r>
-        <w:rPr>
-          <w:b/>
-        </w:rPr>
-        <w:t>Entradas e pré-condições</w:t>
-      </w:r>
-      <w:r>
-        <w:t xml:space="preserve">: </w:t>
-      </w:r>
-      <w:r>
-        <w:t xml:space="preserve">caso seja optado pela avaliação por docente, será dado como entrada </w:t>
-      </w:r>
-      <w:proofErr w:type="gramStart"/>
-      <w:r>
-        <w:t xml:space="preserve">o </w:t>
-      </w:r>
-      <w:r>
-        <w:t>matrícula</w:t>
-      </w:r>
-      <w:proofErr w:type="gramEnd"/>
-      <w:r>
-        <w:t xml:space="preserve"> do mesmo.</w:t>
-      </w:r>
-    </w:p>
-    <w:p>
-      <w:pPr>
-        <w:rPr>
-          <w:b/>
-        </w:rPr>
-      </w:pPr>
-    </w:p>
-    <w:p>
-      <w:pPr>
-        <w:rPr>
-          <w:i/>
-        </w:rPr>
-      </w:pPr>
-      <w:r>
-        <w:rPr>
-          <w:b/>
-        </w:rPr>
-        <w:t>Saídas e pós-condição</w:t>
-      </w:r>
-      <w:r>
-        <w:t xml:space="preserve">: </w:t>
-      </w:r>
-      <w:r>
-        <w:t>notas da avaliação e resultado final.</w:t>
-      </w:r>
-    </w:p>
-    <w:p/>
-    <w:p>
-      <w:pPr>
-        <w:pStyle w:val="Ttulo1"/>
-      </w:pPr>
-      <w:bookmarkStart w:id="74" w:name="_Toc467473455"/>
-      <w:bookmarkStart w:id="75" w:name="_Toc467474002"/>
-      <w:bookmarkStart w:id="76" w:name="_Toc467477741"/>
-      <w:bookmarkStart w:id="77" w:name="_Toc467494887"/>
-      <w:bookmarkStart w:id="78" w:name="_Toc467495253"/>
-      <w:bookmarkStart w:id="79" w:name="_Toc468086059"/>
-      <w:bookmarkStart w:id="80" w:name="_Toc497896607"/>
-      <w:bookmarkStart w:id="81" w:name="_Toc389243860"/>
-      <w:r>
-        <w:t>Requisitos não-funcionais</w:t>
-      </w:r>
-      <w:bookmarkEnd w:id="74"/>
-      <w:bookmarkEnd w:id="75"/>
-      <w:bookmarkEnd w:id="76"/>
-      <w:bookmarkEnd w:id="77"/>
-      <w:bookmarkEnd w:id="78"/>
-      <w:bookmarkEnd w:id="79"/>
-      <w:bookmarkEnd w:id="80"/>
-      <w:bookmarkEnd w:id="81"/>
-    </w:p>
-    <w:p/>
-    <w:p>
-      <w:pPr>
-        <w:pStyle w:val="Requisito"/>
-        <w:rPr>
-          <w:i/>
-          <w:color w:val="0000FF"/>
-        </w:rPr>
-      </w:pPr>
-      <w:bookmarkStart w:id="82" w:name="_Toc467473457"/>
-      <w:bookmarkStart w:id="83" w:name="_Toc467474004"/>
-      <w:bookmarkStart w:id="84" w:name="_Toc467477743"/>
-      <w:bookmarkStart w:id="85" w:name="_Toc467494889"/>
-      <w:bookmarkStart w:id="86" w:name="_Toc467495255"/>
-      <w:bookmarkStart w:id="87" w:name="_Toc468086061"/>
-      <w:bookmarkStart w:id="88" w:name="_Toc497726452"/>
-      <w:bookmarkStart w:id="89" w:name="_Toc497896609"/>
-      <w:bookmarkStart w:id="90" w:name="_Toc389243861"/>
-      <w:r>
-        <w:t>[NF001]</w:t>
-      </w:r>
-      <w:bookmarkEnd w:id="82"/>
-      <w:bookmarkEnd w:id="83"/>
-      <w:bookmarkEnd w:id="84"/>
-      <w:bookmarkEnd w:id="85"/>
-      <w:bookmarkEnd w:id="86"/>
-      <w:bookmarkEnd w:id="87"/>
-      <w:r>
-        <w:rPr>
-          <w:i/>
-        </w:rPr>
-        <w:t xml:space="preserve"> </w:t>
-      </w:r>
-      <w:bookmarkEnd w:id="88"/>
-      <w:bookmarkEnd w:id="89"/>
-      <w:r>
-        <w:rPr>
-          <w:iCs/>
-        </w:rPr>
-        <w:t>Usabilidade</w:t>
-      </w:r>
-      <w:bookmarkEnd w:id="90"/>
-    </w:p>
-    <w:p>
-      <w:pPr>
-        <w:jc w:val="both"/>
-        <w:rPr>
-          <w:color w:val="000000" w:themeColor="text1"/>
-        </w:rPr>
-      </w:pPr>
-      <w:r>
-        <w:rPr>
-          <w:color w:val="000000" w:themeColor="text1"/>
-        </w:rPr>
-        <w:t xml:space="preserve">Interface </w:t>
-      </w:r>
-      <w:r>
-        <w:rPr>
-          <w:color w:val="000000" w:themeColor="text1"/>
-        </w:rPr>
-        <w:t>simples para o usuário, com botões bem definidos e auto interpretáveis, de forma que o usuário consiga realizar as atividades apenas com a leitura do nome das funcionalidades.</w:t>
-      </w:r>
-    </w:p>
-    <w:p>
-      <w:pPr>
-        <w:pStyle w:val="Requisito"/>
-        <w:rPr>
-          <w:i/>
-          <w:color w:val="0000FF"/>
-        </w:rPr>
-      </w:pPr>
-      <w:bookmarkStart w:id="91" w:name="_Toc389243862"/>
-      <w:r>
-        <w:t xml:space="preserve">[NF002] </w:t>
-      </w:r>
-      <w:r>
-        <w:rPr>
-          <w:iCs/>
-        </w:rPr>
-        <w:t>Desempenho</w:t>
-      </w:r>
-      <w:bookmarkEnd w:id="91"/>
-    </w:p>
-    <w:p>
-      <w:pPr>
-        <w:jc w:val="both"/>
-      </w:pPr>
-      <w:r>
-        <w:t xml:space="preserve">Será utilizado um banco de dados </w:t>
-      </w:r>
-      <w:proofErr w:type="spellStart"/>
-      <w:r>
-        <w:t>PostgreSQL</w:t>
-      </w:r>
-      <w:proofErr w:type="spellEnd"/>
-      <w:r>
-        <w:t xml:space="preserve"> com tratamento voltado para persistência rápida de dados sendo trabalhado com </w:t>
-      </w:r>
-      <w:proofErr w:type="spellStart"/>
-      <w:r>
-        <w:t>Hibernate</w:t>
-      </w:r>
-      <w:proofErr w:type="spellEnd"/>
-      <w:r>
-        <w:t>. Como o banco de dados contará com um grande número de dados, ser</w:t>
-      </w:r>
-      <w:r>
-        <w:t>ão</w:t>
-      </w:r>
-      <w:r>
-        <w:t xml:space="preserve"> executad</w:t>
-      </w:r>
-      <w:r>
-        <w:t>as</w:t>
-      </w:r>
-      <w:r>
-        <w:t xml:space="preserve"> funcionalidades </w:t>
-      </w:r>
-      <w:r>
-        <w:t>que tratarão o problema de concorrência, no intuito de diminuir o tempo de resposta para o usuário.</w:t>
-      </w:r>
-    </w:p>
-    <w:p>
-      <w:pPr>
-        <w:rPr>
-          <w:color w:val="0000FF"/>
-        </w:rPr>
-      </w:pPr>
-    </w:p>
-    <w:p>
-      <w:pPr>
-        <w:pStyle w:val="Requisito"/>
-        <w:rPr>
-          <w:i/>
-          <w:color w:val="0000FF"/>
-        </w:rPr>
-      </w:pPr>
-      <w:r>
         <w:lastRenderedPageBreak/>
         <w:t xml:space="preserve"> </w:t>
       </w:r>
-      <w:bookmarkStart w:id="92" w:name="_Toc389243863"/>
+      <w:bookmarkStart w:id="65" w:name="_Toc389958766"/>
       <w:r>
         <w:t xml:space="preserve">[NF003] </w:t>
       </w:r>
@@ -4051,7 +4357,7 @@
         </w:rPr>
         <w:t>Hardware e Software</w:t>
       </w:r>
-      <w:bookmarkEnd w:id="92"/>
+      <w:bookmarkEnd w:id="65"/>
     </w:p>
     <w:p>
       <w:r>
@@ -4062,19 +4368,72 @@
       <w:pPr>
         <w:pStyle w:val="Ttulo1"/>
       </w:pPr>
-      <w:bookmarkStart w:id="93" w:name="_Toc389243864"/>
-      <w:r>
-        <w:t>Tabelas auxiliares</w:t>
-      </w:r>
-      <w:bookmarkEnd w:id="93"/>
+      <w:r>
+        <w:t>Auxiliares</w:t>
+      </w:r>
     </w:p>
     <w:p>
       <w:r>
         <w:t xml:space="preserve"> </w:t>
       </w:r>
+      <w:bookmarkStart w:id="66" w:name="_GoBack"/>
+      <w:r>
+        <w:rPr>
+          <w:noProof/>
+        </w:rPr>
+        <w:drawing>
+          <wp:inline distT="0" distB="0" distL="0" distR="0" wp14:anchorId="5ECDF3C8" wp14:editId="4C73D342">
+            <wp:extent cx="5467350" cy="3248025"/>
+            <wp:effectExtent l="0" t="0" r="0" b="9525"/>
+            <wp:docPr id="1" name="Imagem 1"/>
+            <wp:cNvGraphicFramePr>
+              <a:graphicFrameLocks xmlns:a="http://schemas.openxmlformats.org/drawingml/2006/main" noChangeAspect="1"/>
+            </wp:cNvGraphicFramePr>
+            <a:graphic xmlns:a="http://schemas.openxmlformats.org/drawingml/2006/main">
+              <a:graphicData uri="http://schemas.openxmlformats.org/drawingml/2006/picture">
+                <pic:pic xmlns:pic="http://schemas.openxmlformats.org/drawingml/2006/picture">
+                  <pic:nvPicPr>
+                    <pic:cNvPr id="1" name="modelagemDominio.png"/>
+                    <pic:cNvPicPr/>
+                  </pic:nvPicPr>
+                  <pic:blipFill rotWithShape="1">
+                    <a:blip r:embed="rId9">
+                      <a:extLst>
+                        <a:ext uri="{28A0092B-C50C-407E-A947-70E740481C1C}">
+                          <a14:useLocalDpi xmlns:a14="http://schemas.microsoft.com/office/drawing/2010/main" val="0"/>
+                        </a:ext>
+                      </a:extLst>
+                    </a:blip>
+                    <a:srcRect l="2481" t="7532" r="2591" b="12195"/>
+                    <a:stretch/>
+                  </pic:blipFill>
+                  <pic:spPr bwMode="auto">
+                    <a:xfrm>
+                      <a:off x="0" y="0"/>
+                      <a:ext cx="5467350" cy="3248025"/>
+                    </a:xfrm>
+                    <a:prstGeom prst="rect">
+                      <a:avLst/>
+                    </a:prstGeom>
+                    <a:ln>
+                      <a:noFill/>
+                    </a:ln>
+                    <a:extLst>
+                      <a:ext uri="{53640926-AAD7-44D8-BBD7-CCE9431645EC}">
+                        <a14:shadowObscured xmlns:a14="http://schemas.microsoft.com/office/drawing/2010/main"/>
+                      </a:ext>
+                    </a:extLst>
+                  </pic:spPr>
+                </pic:pic>
+              </a:graphicData>
+            </a:graphic>
+          </wp:inline>
+        </w:drawing>
+      </w:r>
+      <w:bookmarkEnd w:id="66"/>
     </w:p>
     <w:sectPr>
-      <w:headerReference w:type="even" r:id="rId9"/>
+      <w:headerReference w:type="even" r:id="rId10"/>
       <w:pgSz w:w="11906" w:h="16838" w:code="9"/>
       <w:pgMar w:top="1418" w:right="1418" w:bottom="1418" w:left="1418" w:header="680" w:footer="680" w:gutter="0"/>
       <w:cols w:space="720"/>
@@ -4234,7 +4593,7 @@
               <w:rStyle w:val="Nmerodepgina"/>
               <w:noProof/>
             </w:rPr>
-            <w:t>7</w:t>
+            <w:t>8</w:t>
           </w:r>
           <w:r>
             <w:rPr>
@@ -4272,7 +4631,7 @@
               <w:rStyle w:val="Nmerodepgina"/>
               <w:noProof/>
             </w:rPr>
-            <w:t>7</w:t>
+            <w:t>8</w:t>
           </w:r>
           <w:r>
             <w:rPr>
@@ -4505,6 +4864,120 @@
     </w:lvl>
   </w:abstractNum>
   <w:abstractNum w:abstractNumId="5">
+    <w:nsid w:val="004804AF"/>
+    <w:multiLevelType w:val="hybridMultilevel"/>
+    <w:tmpl w:val="A2621402"/>
+    <w:lvl w:ilvl="0" w:tplc="F4FE78FA">
+      <w:start w:val="1"/>
+      <w:numFmt w:val="bullet"/>
+      <w:lvlText w:val=""/>
+      <w:lvlJc w:val="left"/>
+      <w:pPr>
+        <w:ind w:left="720" w:hanging="360"/>
+      </w:pPr>
+      <w:rPr>
+        <w:rFonts w:ascii="Symbol" w:hAnsi="Symbol" w:hint="default"/>
+        <w:color w:val="auto"/>
+      </w:rPr>
+    </w:lvl>
+    <w:lvl w:ilvl="1" w:tplc="04160003" w:tentative="1">
+      <w:start w:val="1"/>
+      <w:numFmt w:val="bullet"/>
+      <w:lvlText w:val="o"/>
+      <w:lvlJc w:val="left"/>
+      <w:pPr>
+        <w:ind w:left="1440" w:hanging="360"/>
+      </w:pPr>
+      <w:rPr>
+        <w:rFonts w:ascii="Courier New" w:hAnsi="Courier New" w:cs="Courier New" w:hint="default"/>
+      </w:rPr>
+    </w:lvl>
+    <w:lvl w:ilvl="2" w:tplc="04160005" w:tentative="1">
+      <w:start w:val="1"/>
+      <w:numFmt w:val="bullet"/>
+      <w:lvlText w:val=""/>
+      <w:lvlJc w:val="left"/>
+      <w:pPr>
+        <w:ind w:left="2160" w:hanging="360"/>
+      </w:pPr>
+      <w:rPr>
+        <w:rFonts w:ascii="Wingdings" w:hAnsi="Wingdings" w:hint="default"/>
+      </w:rPr>
+    </w:lvl>
+    <w:lvl w:ilvl="3" w:tplc="04160001" w:tentative="1">
+      <w:start w:val="1"/>
+      <w:numFmt w:val="bullet"/>
+      <w:lvlText w:val=""/>
+      <w:lvlJc w:val="left"/>
+      <w:pPr>
+        <w:ind w:left="2880" w:hanging="360"/>
+      </w:pPr>
+      <w:rPr>
+        <w:rFonts w:ascii="Symbol" w:hAnsi="Symbol" w:hint="default"/>
+      </w:rPr>
+    </w:lvl>
+    <w:lvl w:ilvl="4" w:tplc="04160003" w:tentative="1">
+      <w:start w:val="1"/>
+      <w:numFmt w:val="bullet"/>
+      <w:lvlText w:val="o"/>
+      <w:lvlJc w:val="left"/>
+      <w:pPr>
+        <w:ind w:left="3600" w:hanging="360"/>
+      </w:pPr>
+      <w:rPr>
+        <w:rFonts w:ascii="Courier New" w:hAnsi="Courier New" w:cs="Courier New" w:hint="default"/>
+      </w:rPr>
+    </w:lvl>
+    <w:lvl w:ilvl="5" w:tplc="04160005" w:tentative="1">
+      <w:start w:val="1"/>
+      <w:numFmt w:val="bullet"/>
+      <w:lvlText w:val=""/>
+      <w:lvlJc w:val="left"/>
+      <w:pPr>
+        <w:ind w:left="4320" w:hanging="360"/>
+      </w:pPr>
+      <w:rPr>
+        <w:rFonts w:ascii="Wingdings" w:hAnsi="Wingdings" w:hint="default"/>
+      </w:rPr>
+    </w:lvl>
+    <w:lvl w:ilvl="6" w:tplc="04160001" w:tentative="1">
+      <w:start w:val="1"/>
+      <w:numFmt w:val="bullet"/>
+      <w:lvlText w:val=""/>
+      <w:lvlJc w:val="left"/>
+      <w:pPr>
+        <w:ind w:left="5040" w:hanging="360"/>
+      </w:pPr>
+      <w:rPr>
+        <w:rFonts w:ascii="Symbol" w:hAnsi="Symbol" w:hint="default"/>
+      </w:rPr>
+    </w:lvl>
+    <w:lvl w:ilvl="7" w:tplc="04160003" w:tentative="1">
+      <w:start w:val="1"/>
+      <w:numFmt w:val="bullet"/>
+      <w:lvlText w:val="o"/>
+      <w:lvlJc w:val="left"/>
+      <w:pPr>
+        <w:ind w:left="5760" w:hanging="360"/>
+      </w:pPr>
+      <w:rPr>
+        <w:rFonts w:ascii="Courier New" w:hAnsi="Courier New" w:cs="Courier New" w:hint="default"/>
+      </w:rPr>
+    </w:lvl>
+    <w:lvl w:ilvl="8" w:tplc="04160005" w:tentative="1">
+      <w:start w:val="1"/>
+      <w:numFmt w:val="bullet"/>
+      <w:lvlText w:val=""/>
+      <w:lvlJc w:val="left"/>
+      <w:pPr>
+        <w:ind w:left="6480" w:hanging="360"/>
+      </w:pPr>
+      <w:rPr>
+        <w:rFonts w:ascii="Wingdings" w:hAnsi="Wingdings" w:hint="default"/>
+      </w:rPr>
+    </w:lvl>
+  </w:abstractNum>
+  <w:abstractNum w:abstractNumId="6">
     <w:nsid w:val="045310CE"/>
     <w:multiLevelType w:val="singleLevel"/>
     <w:tmpl w:val="0C09000F"/>
@@ -4521,7 +4994,7 @@
       </w:pPr>
     </w:lvl>
   </w:abstractNum>
-  <w:abstractNum w:abstractNumId="6">
+  <w:abstractNum w:abstractNumId="7">
     <w:nsid w:val="0E940584"/>
     <w:multiLevelType w:val="hybridMultilevel"/>
     <w:tmpl w:val="816226DC"/>
@@ -4634,7 +5107,7 @@
       </w:pPr>
     </w:lvl>
   </w:abstractNum>
-  <w:abstractNum w:abstractNumId="7">
+  <w:abstractNum w:abstractNumId="8">
     <w:nsid w:val="17705DC4"/>
     <w:multiLevelType w:val="singleLevel"/>
     <w:tmpl w:val="0C09000F"/>
@@ -4651,7 +5124,7 @@
       </w:pPr>
     </w:lvl>
   </w:abstractNum>
-  <w:abstractNum w:abstractNumId="8">
+  <w:abstractNum w:abstractNumId="9">
     <w:nsid w:val="1B1D5AE0"/>
     <w:multiLevelType w:val="singleLevel"/>
     <w:tmpl w:val="0C09000F"/>
@@ -4668,7 +5141,7 @@
       </w:pPr>
     </w:lvl>
   </w:abstractNum>
-  <w:abstractNum w:abstractNumId="9">
+  <w:abstractNum w:abstractNumId="10">
     <w:nsid w:val="1C6E62DE"/>
     <w:multiLevelType w:val="multilevel"/>
     <w:tmpl w:val="032038C6"/>
@@ -4781,7 +5254,7 @@
       </w:pPr>
     </w:lvl>
   </w:abstractNum>
-  <w:abstractNum w:abstractNumId="10">
+  <w:abstractNum w:abstractNumId="11">
     <w:nsid w:val="1E7B10E2"/>
     <w:multiLevelType w:val="singleLevel"/>
     <w:tmpl w:val="0C090001"/>
@@ -4801,7 +5274,7 @@
       </w:rPr>
     </w:lvl>
   </w:abstractNum>
-  <w:abstractNum w:abstractNumId="11">
+  <w:abstractNum w:abstractNumId="12">
     <w:nsid w:val="1F73455A"/>
     <w:multiLevelType w:val="singleLevel"/>
     <w:tmpl w:val="0C09000F"/>
@@ -4818,7 +5291,7 @@
       </w:pPr>
     </w:lvl>
   </w:abstractNum>
-  <w:abstractNum w:abstractNumId="12">
+  <w:abstractNum w:abstractNumId="13">
     <w:nsid w:val="20AB02DD"/>
     <w:multiLevelType w:val="singleLevel"/>
     <w:tmpl w:val="83DAA188"/>
@@ -4838,7 +5311,7 @@
       </w:rPr>
     </w:lvl>
   </w:abstractNum>
-  <w:abstractNum w:abstractNumId="13">
+  <w:abstractNum w:abstractNumId="14">
     <w:nsid w:val="258E6D71"/>
     <w:multiLevelType w:val="singleLevel"/>
     <w:tmpl w:val="722A2DC4"/>
@@ -4855,7 +5328,7 @@
       </w:pPr>
     </w:lvl>
   </w:abstractNum>
-  <w:abstractNum w:abstractNumId="14">
+  <w:abstractNum w:abstractNumId="15">
     <w:nsid w:val="26954CE8"/>
     <w:multiLevelType w:val="singleLevel"/>
     <w:tmpl w:val="4266AD16"/>
@@ -4875,7 +5348,7 @@
       </w:rPr>
     </w:lvl>
   </w:abstractNum>
-  <w:abstractNum w:abstractNumId="15">
+  <w:abstractNum w:abstractNumId="16">
     <w:nsid w:val="31FE2089"/>
     <w:multiLevelType w:val="singleLevel"/>
     <w:tmpl w:val="0416000F"/>
@@ -4892,7 +5365,7 @@
       </w:pPr>
     </w:lvl>
   </w:abstractNum>
-  <w:abstractNum w:abstractNumId="16">
+  <w:abstractNum w:abstractNumId="17">
     <w:nsid w:val="333B2A73"/>
     <w:multiLevelType w:val="multilevel"/>
     <w:tmpl w:val="CBAC191A"/>
@@ -5034,7 +5507,7 @@
       </w:rPr>
     </w:lvl>
   </w:abstractNum>
-  <w:abstractNum w:abstractNumId="17">
+  <w:abstractNum w:abstractNumId="18">
     <w:nsid w:val="3875328E"/>
     <w:multiLevelType w:val="singleLevel"/>
     <w:tmpl w:val="B2E8ED48"/>
@@ -5054,7 +5527,7 @@
       </w:rPr>
     </w:lvl>
   </w:abstractNum>
-  <w:abstractNum w:abstractNumId="18">
+  <w:abstractNum w:abstractNumId="19">
     <w:nsid w:val="3F0855E4"/>
     <w:multiLevelType w:val="hybridMultilevel"/>
     <w:tmpl w:val="AB2E84A6"/>
@@ -5173,7 +5646,121 @@
       </w:pPr>
     </w:lvl>
   </w:abstractNum>
-  <w:abstractNum w:abstractNumId="19">
+  <w:abstractNum w:abstractNumId="20">
+    <w:nsid w:val="404856F2"/>
+    <w:multiLevelType w:val="hybridMultilevel"/>
+    <w:tmpl w:val="79204A90"/>
+    <w:lvl w:ilvl="0" w:tplc="F4FE78FA">
+      <w:start w:val="1"/>
+      <w:numFmt w:val="bullet"/>
+      <w:lvlText w:val=""/>
+      <w:lvlJc w:val="left"/>
+      <w:pPr>
+        <w:ind w:left="720" w:hanging="360"/>
+      </w:pPr>
+      <w:rPr>
+        <w:rFonts w:ascii="Symbol" w:hAnsi="Symbol" w:hint="default"/>
+        <w:color w:val="auto"/>
+      </w:rPr>
+    </w:lvl>
+    <w:lvl w:ilvl="1" w:tplc="04160003" w:tentative="1">
+      <w:start w:val="1"/>
+      <w:numFmt w:val="bullet"/>
+      <w:lvlText w:val="o"/>
+      <w:lvlJc w:val="left"/>
+      <w:pPr>
+        <w:ind w:left="1440" w:hanging="360"/>
+      </w:pPr>
+      <w:rPr>
+        <w:rFonts w:ascii="Courier New" w:hAnsi="Courier New" w:cs="Courier New" w:hint="default"/>
+      </w:rPr>
+    </w:lvl>
+    <w:lvl w:ilvl="2" w:tplc="04160005" w:tentative="1">
+      <w:start w:val="1"/>
+      <w:numFmt w:val="bullet"/>
+      <w:lvlText w:val=""/>
+      <w:lvlJc w:val="left"/>
+      <w:pPr>
+        <w:ind w:left="2160" w:hanging="360"/>
+      </w:pPr>
+      <w:rPr>
+        <w:rFonts w:ascii="Wingdings" w:hAnsi="Wingdings" w:hint="default"/>
+      </w:rPr>
+    </w:lvl>
+    <w:lvl w:ilvl="3" w:tplc="04160001" w:tentative="1">
+      <w:start w:val="1"/>
+      <w:numFmt w:val="bullet"/>
+      <w:lvlText w:val=""/>
+      <w:lvlJc w:val="left"/>
+      <w:pPr>
+        <w:ind w:left="2880" w:hanging="360"/>
+      </w:pPr>
+      <w:rPr>
+        <w:rFonts w:ascii="Symbol" w:hAnsi="Symbol" w:hint="default"/>
+      </w:rPr>
+    </w:lvl>
+    <w:lvl w:ilvl="4" w:tplc="04160003" w:tentative="1">
+      <w:start w:val="1"/>
+      <w:numFmt w:val="bullet"/>
+      <w:lvlText w:val="o"/>
+      <w:lvlJc w:val="left"/>
+      <w:pPr>
+        <w:ind w:left="3600" w:hanging="360"/>
+      </w:pPr>
+      <w:rPr>
+        <w:rFonts w:ascii="Courier New" w:hAnsi="Courier New" w:cs="Courier New" w:hint="default"/>
+      </w:rPr>
+    </w:lvl>
+    <w:lvl w:ilvl="5" w:tplc="04160005" w:tentative="1">
+      <w:start w:val="1"/>
+      <w:numFmt w:val="bullet"/>
+      <w:lvlText w:val=""/>
+      <w:lvlJc w:val="left"/>
+      <w:pPr>
+        <w:ind w:left="4320" w:hanging="360"/>
+      </w:pPr>
+      <w:rPr>
+        <w:rFonts w:ascii="Wingdings" w:hAnsi="Wingdings" w:hint="default"/>
+      </w:rPr>
+    </w:lvl>
+    <w:lvl w:ilvl="6" w:tplc="04160001" w:tentative="1">
+      <w:start w:val="1"/>
+      <w:numFmt w:val="bullet"/>
+      <w:lvlText w:val=""/>
+      <w:lvlJc w:val="left"/>
+      <w:pPr>
+        <w:ind w:left="5040" w:hanging="360"/>
+      </w:pPr>
+      <w:rPr>
+        <w:rFonts w:ascii="Symbol" w:hAnsi="Symbol" w:hint="default"/>
+      </w:rPr>
+    </w:lvl>
+    <w:lvl w:ilvl="7" w:tplc="04160003" w:tentative="1">
+      <w:start w:val="1"/>
+      <w:numFmt w:val="bullet"/>
+      <w:lvlText w:val="o"/>
+      <w:lvlJc w:val="left"/>
+      <w:pPr>
+        <w:ind w:left="5760" w:hanging="360"/>
+      </w:pPr>
+      <w:rPr>
+        <w:rFonts w:ascii="Courier New" w:hAnsi="Courier New" w:cs="Courier New" w:hint="default"/>
+      </w:rPr>
+    </w:lvl>
+    <w:lvl w:ilvl="8" w:tplc="04160005" w:tentative="1">
+      <w:start w:val="1"/>
+      <w:numFmt w:val="bullet"/>
+      <w:lvlText w:val=""/>
+      <w:lvlJc w:val="left"/>
+      <w:pPr>
+        <w:ind w:left="6480" w:hanging="360"/>
+      </w:pPr>
+      <w:rPr>
+        <w:rFonts w:ascii="Wingdings" w:hAnsi="Wingdings" w:hint="default"/>
+      </w:rPr>
+    </w:lvl>
+  </w:abstractNum>
+  <w:abstractNum w:abstractNumId="21">
     <w:nsid w:val="4820271F"/>
     <w:multiLevelType w:val="singleLevel"/>
     <w:tmpl w:val="0C090001"/>
@@ -5193,7 +5780,7 @@
       </w:rPr>
     </w:lvl>
   </w:abstractNum>
-  <w:abstractNum w:abstractNumId="20">
+  <w:abstractNum w:abstractNumId="22">
     <w:nsid w:val="4B927418"/>
     <w:multiLevelType w:val="singleLevel"/>
     <w:tmpl w:val="0C090001"/>
@@ -5213,7 +5800,7 @@
       </w:rPr>
     </w:lvl>
   </w:abstractNum>
-  <w:abstractNum w:abstractNumId="21">
+  <w:abstractNum w:abstractNumId="23">
     <w:nsid w:val="513C2A66"/>
     <w:multiLevelType w:val="singleLevel"/>
     <w:tmpl w:val="0C09000F"/>
@@ -5230,7 +5817,7 @@
       </w:pPr>
     </w:lvl>
   </w:abstractNum>
-  <w:abstractNum w:abstractNumId="22">
+  <w:abstractNum w:abstractNumId="24">
     <w:nsid w:val="52E84CD6"/>
     <w:multiLevelType w:val="singleLevel"/>
     <w:tmpl w:val="9BD494A2"/>
@@ -5250,7 +5837,7 @@
       </w:rPr>
     </w:lvl>
   </w:abstractNum>
-  <w:abstractNum w:abstractNumId="23">
+  <w:abstractNum w:abstractNumId="25">
     <w:nsid w:val="54A16E79"/>
     <w:multiLevelType w:val="singleLevel"/>
     <w:tmpl w:val="0C090001"/>
@@ -5270,7 +5857,7 @@
       </w:rPr>
     </w:lvl>
   </w:abstractNum>
-  <w:abstractNum w:abstractNumId="24">
+  <w:abstractNum w:abstractNumId="26">
     <w:nsid w:val="552C301D"/>
     <w:multiLevelType w:val="hybridMultilevel"/>
     <w:tmpl w:val="282477BA"/>
@@ -5383,7 +5970,7 @@
       </w:pPr>
     </w:lvl>
   </w:abstractNum>
-  <w:abstractNum w:abstractNumId="25">
+  <w:abstractNum w:abstractNumId="27">
     <w:nsid w:val="57A3481B"/>
     <w:multiLevelType w:val="hybridMultilevel"/>
     <w:tmpl w:val="06FE9328"/>
@@ -5499,7 +6086,7 @@
       </w:pPr>
     </w:lvl>
   </w:abstractNum>
-  <w:abstractNum w:abstractNumId="26">
+  <w:abstractNum w:abstractNumId="28">
     <w:nsid w:val="6197263A"/>
     <w:multiLevelType w:val="singleLevel"/>
     <w:tmpl w:val="0416000F"/>
@@ -5516,7 +6103,7 @@
       </w:pPr>
     </w:lvl>
   </w:abstractNum>
-  <w:abstractNum w:abstractNumId="27">
+  <w:abstractNum w:abstractNumId="29">
     <w:nsid w:val="675155F3"/>
     <w:multiLevelType w:val="singleLevel"/>
     <w:tmpl w:val="0C09000F"/>
@@ -5533,7 +6120,7 @@
       </w:pPr>
     </w:lvl>
   </w:abstractNum>
-  <w:abstractNum w:abstractNumId="28">
+  <w:abstractNum w:abstractNumId="30">
     <w:nsid w:val="697756A4"/>
     <w:multiLevelType w:val="singleLevel"/>
     <w:tmpl w:val="0C09000F"/>
@@ -5550,7 +6137,7 @@
       </w:pPr>
     </w:lvl>
   </w:abstractNum>
-  <w:abstractNum w:abstractNumId="29">
+  <w:abstractNum w:abstractNumId="31">
     <w:nsid w:val="760C03CE"/>
     <w:multiLevelType w:val="singleLevel"/>
     <w:tmpl w:val="0C090001"/>
@@ -5570,7 +6157,121 @@
       </w:rPr>
     </w:lvl>
   </w:abstractNum>
-  <w:abstractNum w:abstractNumId="30">
+  <w:abstractNum w:abstractNumId="32">
+    <w:nsid w:val="777A4EAB"/>
+    <w:multiLevelType w:val="hybridMultilevel"/>
+    <w:tmpl w:val="7F38FC2C"/>
+    <w:lvl w:ilvl="0" w:tplc="F4FE78FA">
+      <w:start w:val="1"/>
+      <w:numFmt w:val="bullet"/>
+      <w:lvlText w:val=""/>
+      <w:lvlJc w:val="left"/>
+      <w:pPr>
+        <w:ind w:left="720" w:hanging="360"/>
+      </w:pPr>
+      <w:rPr>
+        <w:rFonts w:ascii="Symbol" w:hAnsi="Symbol" w:hint="default"/>
+        <w:color w:val="auto"/>
+      </w:rPr>
+    </w:lvl>
+    <w:lvl w:ilvl="1" w:tplc="04160003" w:tentative="1">
+      <w:start w:val="1"/>
+      <w:numFmt w:val="bullet"/>
+      <w:lvlText w:val="o"/>
+      <w:lvlJc w:val="left"/>
+      <w:pPr>
+        <w:ind w:left="1440" w:hanging="360"/>
+      </w:pPr>
+      <w:rPr>
+        <w:rFonts w:ascii="Courier New" w:hAnsi="Courier New" w:cs="Courier New" w:hint="default"/>
+      </w:rPr>
+    </w:lvl>
+    <w:lvl w:ilvl="2" w:tplc="04160005" w:tentative="1">
+      <w:start w:val="1"/>
+      <w:numFmt w:val="bullet"/>
+      <w:lvlText w:val=""/>
+      <w:lvlJc w:val="left"/>
+      <w:pPr>
+        <w:ind w:left="2160" w:hanging="360"/>
+      </w:pPr>
+      <w:rPr>
+        <w:rFonts w:ascii="Wingdings" w:hAnsi="Wingdings" w:hint="default"/>
+      </w:rPr>
+    </w:lvl>
+    <w:lvl w:ilvl="3" w:tplc="04160001" w:tentative="1">
+      <w:start w:val="1"/>
+      <w:numFmt w:val="bullet"/>
+      <w:lvlText w:val=""/>
+      <w:lvlJc w:val="left"/>
+      <w:pPr>
+        <w:ind w:left="2880" w:hanging="360"/>
+      </w:pPr>
+      <w:rPr>
+        <w:rFonts w:ascii="Symbol" w:hAnsi="Symbol" w:hint="default"/>
+      </w:rPr>
+    </w:lvl>
+    <w:lvl w:ilvl="4" w:tplc="04160003" w:tentative="1">
+      <w:start w:val="1"/>
+      <w:numFmt w:val="bullet"/>
+      <w:lvlText w:val="o"/>
+      <w:lvlJc w:val="left"/>
+      <w:pPr>
+        <w:ind w:left="3600" w:hanging="360"/>
+      </w:pPr>
+      <w:rPr>
+        <w:rFonts w:ascii="Courier New" w:hAnsi="Courier New" w:cs="Courier New" w:hint="default"/>
+      </w:rPr>
+    </w:lvl>
+    <w:lvl w:ilvl="5" w:tplc="04160005" w:tentative="1">
+      <w:start w:val="1"/>
+      <w:numFmt w:val="bullet"/>
+      <w:lvlText w:val=""/>
+      <w:lvlJc w:val="left"/>
+      <w:pPr>
+        <w:ind w:left="4320" w:hanging="360"/>
+      </w:pPr>
+      <w:rPr>
+        <w:rFonts w:ascii="Wingdings" w:hAnsi="Wingdings" w:hint="default"/>
+      </w:rPr>
+    </w:lvl>
+    <w:lvl w:ilvl="6" w:tplc="04160001" w:tentative="1">
+      <w:start w:val="1"/>
+      <w:numFmt w:val="bullet"/>
+      <w:lvlText w:val=""/>
+      <w:lvlJc w:val="left"/>
+      <w:pPr>
+        <w:ind w:left="5040" w:hanging="360"/>
+      </w:pPr>
+      <w:rPr>
+        <w:rFonts w:ascii="Symbol" w:hAnsi="Symbol" w:hint="default"/>
+      </w:rPr>
+    </w:lvl>
+    <w:lvl w:ilvl="7" w:tplc="04160003" w:tentative="1">
+      <w:start w:val="1"/>
+      <w:numFmt w:val="bullet"/>
+      <w:lvlText w:val="o"/>
+      <w:lvlJc w:val="left"/>
+      <w:pPr>
+        <w:ind w:left="5760" w:hanging="360"/>
+      </w:pPr>
+      <w:rPr>
+        <w:rFonts w:ascii="Courier New" w:hAnsi="Courier New" w:cs="Courier New" w:hint="default"/>
+      </w:rPr>
+    </w:lvl>
+    <w:lvl w:ilvl="8" w:tplc="04160005" w:tentative="1">
+      <w:start w:val="1"/>
+      <w:numFmt w:val="bullet"/>
+      <w:lvlText w:val=""/>
+      <w:lvlJc w:val="left"/>
+      <w:pPr>
+        <w:ind w:left="6480" w:hanging="360"/>
+      </w:pPr>
+      <w:rPr>
+        <w:rFonts w:ascii="Wingdings" w:hAnsi="Wingdings" w:hint="default"/>
+      </w:rPr>
+    </w:lvl>
+  </w:abstractNum>
+  <w:abstractNum w:abstractNumId="33">
     <w:nsid w:val="7D6909E8"/>
     <w:multiLevelType w:val="multilevel"/>
     <w:tmpl w:val="CB84FBF8"/>
@@ -5728,46 +6429,46 @@
     <w:abstractNumId w:val="2"/>
   </w:num>
   <w:num w:numId="3">
-    <w:abstractNumId w:val="13"/>
+    <w:abstractNumId w:val="14"/>
   </w:num>
   <w:num w:numId="4">
-    <w:abstractNumId w:val="20"/>
+    <w:abstractNumId w:val="22"/>
   </w:num>
   <w:num w:numId="5">
+    <w:abstractNumId w:val="9"/>
+  </w:num>
+  <w:num w:numId="6">
     <w:abstractNumId w:val="8"/>
   </w:num>
-  <w:num w:numId="6">
-    <w:abstractNumId w:val="7"/>
-  </w:num>
   <w:num w:numId="7">
-    <w:abstractNumId w:val="27"/>
+    <w:abstractNumId w:val="29"/>
   </w:num>
   <w:num w:numId="8">
-    <w:abstractNumId w:val="19"/>
+    <w:abstractNumId w:val="21"/>
   </w:num>
   <w:num w:numId="9">
-    <w:abstractNumId w:val="5"/>
+    <w:abstractNumId w:val="6"/>
   </w:num>
   <w:num w:numId="10">
-    <w:abstractNumId w:val="29"/>
+    <w:abstractNumId w:val="31"/>
   </w:num>
   <w:num w:numId="11">
-    <w:abstractNumId w:val="11"/>
+    <w:abstractNumId w:val="12"/>
   </w:num>
   <w:num w:numId="12">
-    <w:abstractNumId w:val="23"/>
+    <w:abstractNumId w:val="25"/>
   </w:num>
   <w:num w:numId="13">
-    <w:abstractNumId w:val="28"/>
+    <w:abstractNumId w:val="30"/>
   </w:num>
   <w:num w:numId="14">
     <w:abstractNumId w:val="0"/>
   </w:num>
   <w:num w:numId="15">
-    <w:abstractNumId w:val="10"/>
+    <w:abstractNumId w:val="11"/>
   </w:num>
   <w:num w:numId="16">
-    <w:abstractNumId w:val="21"/>
+    <w:abstractNumId w:val="23"/>
   </w:num>
   <w:num w:numId="17">
     <w:abstractNumId w:val="3"/>
@@ -5776,43 +6477,52 @@
     <w:abstractNumId w:val="4"/>
   </w:num>
   <w:num w:numId="19">
-    <w:abstractNumId w:val="12"/>
+    <w:abstractNumId w:val="13"/>
   </w:num>
   <w:num w:numId="20">
+    <w:abstractNumId w:val="17"/>
+  </w:num>
+  <w:num w:numId="21">
+    <w:abstractNumId w:val="15"/>
+  </w:num>
+  <w:num w:numId="22">
+    <w:abstractNumId w:val="10"/>
+  </w:num>
+  <w:num w:numId="23">
+    <w:abstractNumId w:val="28"/>
+  </w:num>
+  <w:num w:numId="24">
+    <w:abstractNumId w:val="26"/>
+  </w:num>
+  <w:num w:numId="25">
+    <w:abstractNumId w:val="19"/>
+  </w:num>
+  <w:num w:numId="26">
+    <w:abstractNumId w:val="7"/>
+  </w:num>
+  <w:num w:numId="27">
+    <w:abstractNumId w:val="33"/>
+  </w:num>
+  <w:num w:numId="28">
+    <w:abstractNumId w:val="27"/>
+  </w:num>
+  <w:num w:numId="29">
     <w:abstractNumId w:val="16"/>
   </w:num>
-  <w:num w:numId="21">
-    <w:abstractNumId w:val="14"/>
+  <w:num w:numId="30">
+    <w:abstractNumId w:val="18"/>
   </w:num>
-  <w:num w:numId="22">
-    <w:abstractNumId w:val="9"/>
-  </w:num>
-  <w:num w:numId="23">
-    <w:abstractNumId w:val="26"/>
-  </w:num>
-  <w:num w:numId="24">
+  <w:num w:numId="31">
     <w:abstractNumId w:val="24"/>
   </w:num>
-  <w:num w:numId="25">
-    <w:abstractNumId w:val="18"/>
+  <w:num w:numId="32">
+    <w:abstractNumId w:val="5"/>
   </w:num>
-  <w:num w:numId="26">
-    <w:abstractNumId w:val="6"/>
+  <w:num w:numId="33">
+    <w:abstractNumId w:val="20"/>
   </w:num>
-  <w:num w:numId="27">
-    <w:abstractNumId w:val="30"/>
-  </w:num>
-  <w:num w:numId="28">
-    <w:abstractNumId w:val="25"/>
-  </w:num>
-  <w:num w:numId="29">
-    <w:abstractNumId w:val="15"/>
-  </w:num>
-  <w:num w:numId="30">
-    <w:abstractNumId w:val="17"/>
-  </w:num>
-  <w:num w:numId="31">
-    <w:abstractNumId w:val="22"/>
+  <w:num w:numId="34">
+    <w:abstractNumId w:val="32"/>
   </w:num>
 </w:numbering>
 </file>
@@ -6780,6 +7490,17 @@
       <w:sz w:val="18"/>
     </w:rPr>
   </w:style>
+  <w:style w:type="paragraph" w:styleId="PargrafodaLista">
+    <w:name w:val="List Paragraph"/>
+    <w:basedOn w:val="Normal"/>
+    <w:uiPriority w:val="34"/>
+    <w:qFormat/>
+    <w:rsid w:val="00C44FD8"/>
+    <w:pPr>
+      <w:ind w:left="720"/>
+      <w:contextualSpacing/>
+    </w:pPr>
+  </w:style>
 </w:styles>
 </file>
 

--- a/Documentação/documentoRequisitos.docx
+++ b/Documentação/documentoRequisitos.docx
@@ -1,6 +1,6 @@
 
 <file path=word/document.xml><?xml version="1.0" encoding="utf-8"?>
-<w:document xmlns:wpc="http://schemas.microsoft.com/office/word/2010/wordprocessingCanvas" xmlns:mc="http://schemas.openxmlformats.org/markup-compatibility/2006" xmlns:o="urn:schemas-microsoft-com:office:office" xmlns:r="http://schemas.openxmlformats.org/officeDocument/2006/relationships" xmlns:m="http://schemas.openxmlformats.org/officeDocument/2006/math" xmlns:v="urn:schemas-microsoft-com:vml" xmlns:wp14="http://schemas.microsoft.com/office/word/2010/wordprocessingDrawing" xmlns:wp="http://schemas.openxmlformats.org/drawingml/2006/wordprocessingDrawing" xmlns:w10="urn:schemas-microsoft-com:office:word" xmlns:w="http://schemas.openxmlformats.org/wordprocessingml/2006/main" xmlns:w14="http://schemas.microsoft.com/office/word/2010/wordml" xmlns:w15="http://schemas.microsoft.com/office/word/2012/wordml" xmlns:wpg="http://schemas.microsoft.com/office/word/2010/wordprocessingGroup" xmlns:wpi="http://schemas.microsoft.com/office/word/2010/wordprocessingInk" xmlns:wne="http://schemas.microsoft.com/office/word/2006/wordml" xmlns:wps="http://schemas.microsoft.com/office/word/2010/wordprocessingShape" mc:Ignorable="w14 w15 wp14">
+<w:document xmlns:wpc="http://schemas.microsoft.com/office/word/2010/wordprocessingCanvas" xmlns:mc="http://schemas.openxmlformats.org/markup-compatibility/2006" xmlns:o="urn:schemas-microsoft-com:office:office" xmlns:r="http://schemas.openxmlformats.org/officeDocument/2006/relationships" xmlns:m="http://schemas.openxmlformats.org/officeDocument/2006/math" xmlns:v="urn:schemas-microsoft-com:vml" xmlns:wp14="http://schemas.microsoft.com/office/word/2010/wordprocessingDrawing" xmlns:wp="http://schemas.openxmlformats.org/drawingml/2006/wordprocessingDrawing" xmlns:w10="urn:schemas-microsoft-com:office:word" xmlns:w="http://schemas.openxmlformats.org/wordprocessingml/2006/main" xmlns:w14="http://schemas.microsoft.com/office/word/2010/wordml" xmlns:wpg="http://schemas.microsoft.com/office/word/2010/wordprocessingGroup" xmlns:wpi="http://schemas.microsoft.com/office/word/2010/wordprocessingInk" xmlns:wne="http://schemas.microsoft.com/office/word/2006/wordml" xmlns:wps="http://schemas.microsoft.com/office/word/2010/wordprocessingShape" mc:Ignorable="w14 wp14">
   <w:body>
     <w:p>
       <w:pPr>
@@ -297,6 +297,13 @@
                 <w:lang w:val="pt-BR"/>
               </w:rPr>
             </w:pPr>
+            <w:r>
+              <w:rPr>
+                <w:rFonts w:ascii="Times" w:hAnsi="Times"/>
+                <w:lang w:val="pt-BR"/>
+              </w:rPr>
+              <w:t>09/06/2014</w:t>
+            </w:r>
           </w:p>
         </w:tc>
         <w:tc>
@@ -312,6 +319,13 @@
                 <w:lang w:val="pt-BR"/>
               </w:rPr>
             </w:pPr>
+            <w:r>
+              <w:rPr>
+                <w:rFonts w:ascii="Times" w:hAnsi="Times"/>
+                <w:lang w:val="pt-BR"/>
+              </w:rPr>
+              <w:t>1.1</w:t>
+            </w:r>
           </w:p>
         </w:tc>
         <w:tc>
@@ -327,6 +341,22 @@
                 <w:lang w:val="pt-BR"/>
               </w:rPr>
             </w:pPr>
+            <w:proofErr w:type="spellStart"/>
+            <w:r>
+              <w:rPr>
+                <w:rFonts w:ascii="Times" w:hAnsi="Times"/>
+                <w:lang w:val="pt-BR"/>
+              </w:rPr>
+              <w:t>Atualzação</w:t>
+            </w:r>
+            <w:proofErr w:type="spellEnd"/>
+            <w:r>
+              <w:rPr>
+                <w:rFonts w:ascii="Times" w:hAnsi="Times"/>
+                <w:lang w:val="pt-BR"/>
+              </w:rPr>
+              <w:t xml:space="preserve"> da descrição geral do sistema.</w:t>
+            </w:r>
           </w:p>
         </w:tc>
         <w:tc>
@@ -342,6 +372,15 @@
                 <w:lang w:val="pt-BR"/>
               </w:rPr>
             </w:pPr>
+            <w:r>
+              <w:rPr>
+                <w:rFonts w:ascii="Times" w:hAnsi="Times"/>
+                <w:lang w:val="pt-BR"/>
+              </w:rPr>
+              <w:t>Bruno Rodrigues Franco</w:t>
+            </w:r>
+            <w:bookmarkStart w:id="0" w:name="_GoBack"/>
+            <w:bookmarkEnd w:id="0"/>
           </w:p>
         </w:tc>
       </w:tr>
@@ -2501,8 +2540,8 @@
     <w:p>
       <w:pPr>
         <w:sectPr>
-          <w:headerReference w:type="default" r:id="rId7"/>
-          <w:footerReference w:type="default" r:id="rId8"/>
+          <w:headerReference w:type="default" r:id="rId8"/>
+          <w:footerReference w:type="default" r:id="rId9"/>
           <w:pgSz w:w="11906" w:h="16838" w:code="9"/>
           <w:pgMar w:top="1418" w:right="1418" w:bottom="1418" w:left="1418" w:header="680" w:footer="680" w:gutter="0"/>
           <w:cols w:space="720"/>
@@ -2513,19 +2552,18 @@
       <w:pPr>
         <w:pStyle w:val="Ttulo1"/>
       </w:pPr>
-      <w:bookmarkStart w:id="1" w:name="_Toc467473439"/>
-      <w:bookmarkStart w:id="2" w:name="_Toc467473971"/>
-      <w:bookmarkStart w:id="3" w:name="_Toc467477710"/>
-      <w:bookmarkStart w:id="4" w:name="_Toc467494864"/>
-      <w:bookmarkStart w:id="5" w:name="_Toc467495234"/>
-      <w:bookmarkStart w:id="6" w:name="_Toc468086040"/>
-      <w:bookmarkStart w:id="7" w:name="_Toc497896595"/>
-      <w:bookmarkStart w:id="8" w:name="_Toc389958748"/>
+      <w:bookmarkStart w:id="2" w:name="_Toc467473439"/>
+      <w:bookmarkStart w:id="3" w:name="_Toc467473971"/>
+      <w:bookmarkStart w:id="4" w:name="_Toc467477710"/>
+      <w:bookmarkStart w:id="5" w:name="_Toc467494864"/>
+      <w:bookmarkStart w:id="6" w:name="_Toc467495234"/>
+      <w:bookmarkStart w:id="7" w:name="_Toc468086040"/>
+      <w:bookmarkStart w:id="8" w:name="_Toc497896595"/>
+      <w:bookmarkStart w:id="9" w:name="_Toc389958748"/>
       <w:r>
         <w:lastRenderedPageBreak/>
         <w:t>Introdução</w:t>
       </w:r>
-      <w:bookmarkEnd w:id="1"/>
       <w:bookmarkEnd w:id="2"/>
       <w:bookmarkEnd w:id="3"/>
       <w:bookmarkEnd w:id="4"/>
@@ -2533,6 +2571,7 @@
       <w:bookmarkEnd w:id="6"/>
       <w:bookmarkEnd w:id="7"/>
       <w:bookmarkEnd w:id="8"/>
+      <w:bookmarkEnd w:id="9"/>
     </w:p>
     <w:p>
       <w:pPr>
@@ -2555,11 +2594,11 @@
       <w:pPr>
         <w:pStyle w:val="Ttulo2"/>
       </w:pPr>
-      <w:bookmarkStart w:id="9" w:name="_Toc389958749"/>
+      <w:bookmarkStart w:id="10" w:name="_Toc389958749"/>
       <w:r>
         <w:t>Visão geral do documento</w:t>
       </w:r>
-      <w:bookmarkEnd w:id="9"/>
+      <w:bookmarkEnd w:id="10"/>
     </w:p>
     <w:p>
       <w:pPr>
@@ -2625,22 +2664,21 @@
       <w:pPr>
         <w:pStyle w:val="Ttulo2"/>
       </w:pPr>
-      <w:bookmarkStart w:id="10" w:name="_Toc467473441"/>
-      <w:bookmarkStart w:id="11" w:name="_Toc467473973"/>
-      <w:bookmarkStart w:id="12" w:name="_Toc467477712"/>
-      <w:bookmarkStart w:id="13" w:name="_Toc467494866"/>
-      <w:bookmarkStart w:id="14" w:name="_Toc467495236"/>
-      <w:bookmarkStart w:id="15" w:name="_Toc468086042"/>
-      <w:bookmarkStart w:id="16" w:name="_Toc497727739"/>
-      <w:bookmarkStart w:id="17" w:name="_Toc497728152"/>
-      <w:bookmarkStart w:id="18" w:name="_Toc497896534"/>
-      <w:bookmarkStart w:id="19" w:name="_Toc497896625"/>
-      <w:bookmarkStart w:id="20" w:name="_Toc497896682"/>
-      <w:bookmarkStart w:id="21" w:name="_Toc389958750"/>
+      <w:bookmarkStart w:id="11" w:name="_Toc467473441"/>
+      <w:bookmarkStart w:id="12" w:name="_Toc467473973"/>
+      <w:bookmarkStart w:id="13" w:name="_Toc467477712"/>
+      <w:bookmarkStart w:id="14" w:name="_Toc467494866"/>
+      <w:bookmarkStart w:id="15" w:name="_Toc467495236"/>
+      <w:bookmarkStart w:id="16" w:name="_Toc468086042"/>
+      <w:bookmarkStart w:id="17" w:name="_Toc497727739"/>
+      <w:bookmarkStart w:id="18" w:name="_Toc497728152"/>
+      <w:bookmarkStart w:id="19" w:name="_Toc497896534"/>
+      <w:bookmarkStart w:id="20" w:name="_Toc497896625"/>
+      <w:bookmarkStart w:id="21" w:name="_Toc497896682"/>
+      <w:bookmarkStart w:id="22" w:name="_Toc389958750"/>
       <w:r>
         <w:t>Convenções, termos e abreviações</w:t>
       </w:r>
-      <w:bookmarkEnd w:id="10"/>
       <w:bookmarkEnd w:id="11"/>
       <w:bookmarkEnd w:id="12"/>
       <w:bookmarkEnd w:id="13"/>
@@ -2652,6 +2690,7 @@
       <w:bookmarkEnd w:id="19"/>
       <w:bookmarkEnd w:id="20"/>
       <w:bookmarkEnd w:id="21"/>
+      <w:bookmarkEnd w:id="22"/>
     </w:p>
     <w:p>
       <w:pPr>
@@ -2665,23 +2704,23 @@
       <w:pPr>
         <w:pStyle w:val="Ttulo3"/>
       </w:pPr>
-      <w:bookmarkStart w:id="22" w:name="_Toc468086043"/>
-      <w:bookmarkStart w:id="23" w:name="_Toc497727740"/>
-      <w:bookmarkStart w:id="24" w:name="_Toc497728153"/>
-      <w:bookmarkStart w:id="25" w:name="_Toc497896535"/>
-      <w:bookmarkStart w:id="26" w:name="_Toc497896626"/>
-      <w:bookmarkStart w:id="27" w:name="_Toc497896683"/>
-      <w:bookmarkStart w:id="28" w:name="_Toc389958751"/>
+      <w:bookmarkStart w:id="23" w:name="_Toc468086043"/>
+      <w:bookmarkStart w:id="24" w:name="_Toc497727740"/>
+      <w:bookmarkStart w:id="25" w:name="_Toc497728153"/>
+      <w:bookmarkStart w:id="26" w:name="_Toc497896535"/>
+      <w:bookmarkStart w:id="27" w:name="_Toc497896626"/>
+      <w:bookmarkStart w:id="28" w:name="_Toc497896683"/>
+      <w:bookmarkStart w:id="29" w:name="_Toc389958751"/>
       <w:r>
         <w:t>Identificação dos requisitos</w:t>
       </w:r>
-      <w:bookmarkEnd w:id="22"/>
       <w:bookmarkEnd w:id="23"/>
       <w:bookmarkEnd w:id="24"/>
       <w:bookmarkEnd w:id="25"/>
       <w:bookmarkEnd w:id="26"/>
       <w:bookmarkEnd w:id="27"/>
       <w:bookmarkEnd w:id="28"/>
+      <w:bookmarkEnd w:id="29"/>
     </w:p>
     <w:p>
       <w:pPr>
@@ -2695,20 +2734,19 @@
       <w:pPr>
         <w:pStyle w:val="Ttulo1"/>
       </w:pPr>
-      <w:bookmarkStart w:id="29" w:name="_Hlt467473290"/>
-      <w:bookmarkStart w:id="30" w:name="_Toc467473443"/>
-      <w:bookmarkStart w:id="31" w:name="_Toc467473975"/>
-      <w:bookmarkStart w:id="32" w:name="_Toc467477714"/>
-      <w:bookmarkStart w:id="33" w:name="_Toc467494868"/>
-      <w:bookmarkStart w:id="34" w:name="_Toc467495238"/>
-      <w:bookmarkStart w:id="35" w:name="_Toc468086046"/>
-      <w:bookmarkStart w:id="36" w:name="_Toc497896596"/>
-      <w:bookmarkStart w:id="37" w:name="_Toc389958752"/>
-      <w:bookmarkEnd w:id="29"/>
+      <w:bookmarkStart w:id="30" w:name="_Hlt467473290"/>
+      <w:bookmarkStart w:id="31" w:name="_Toc467473443"/>
+      <w:bookmarkStart w:id="32" w:name="_Toc467473975"/>
+      <w:bookmarkStart w:id="33" w:name="_Toc467477714"/>
+      <w:bookmarkStart w:id="34" w:name="_Toc467494868"/>
+      <w:bookmarkStart w:id="35" w:name="_Toc467495238"/>
+      <w:bookmarkStart w:id="36" w:name="_Toc468086046"/>
+      <w:bookmarkStart w:id="37" w:name="_Toc497896596"/>
+      <w:bookmarkStart w:id="38" w:name="_Toc389958752"/>
+      <w:bookmarkEnd w:id="30"/>
       <w:r>
         <w:t>Descrição geral do sistema</w:t>
       </w:r>
-      <w:bookmarkEnd w:id="30"/>
       <w:bookmarkEnd w:id="31"/>
       <w:bookmarkEnd w:id="32"/>
       <w:bookmarkEnd w:id="33"/>
@@ -2716,6 +2754,7 @@
       <w:bookmarkEnd w:id="35"/>
       <w:bookmarkEnd w:id="36"/>
       <w:bookmarkEnd w:id="37"/>
+      <w:bookmarkEnd w:id="38"/>
     </w:p>
     <w:p>
       <w:pPr>
@@ -2738,7 +2777,39 @@
         <w:jc w:val="both"/>
       </w:pPr>
       <w:r>
-        <w:t>Para que isso seja atendido, deverá ser implementado uma comunicação com o banco de dados, onde seja armazenado as informações referentes à cada docente que está sendo avaliado, com suas notas, atividades realizadas e demais interesses.</w:t>
+        <w:t xml:space="preserve">Para que isso seja atendido, deverá ser implementado uma comunicação com o banco de dados, onde </w:t>
+      </w:r>
+      <w:proofErr w:type="gramStart"/>
+      <w:r>
+        <w:t>seja</w:t>
+      </w:r>
+      <w:proofErr w:type="gramEnd"/>
+      <w:r>
+        <w:t xml:space="preserve"> armaze</w:t>
+      </w:r>
+      <w:r>
+        <w:t>nado as informações referentes a</w:t>
+      </w:r>
+      <w:r>
+        <w:t xml:space="preserve"> cada docente que está sendo avaliado, com suas notas</w:t>
+      </w:r>
+      <w:r>
+        <w:t xml:space="preserve"> de avaliaç</w:t>
+      </w:r>
+      <w:r>
+        <w:t xml:space="preserve">ão </w:t>
+      </w:r>
+      <w:r>
+        <w:t xml:space="preserve">referentes </w:t>
+      </w:r>
+      <w:r>
+        <w:t xml:space="preserve">às atividades realizadas, </w:t>
+      </w:r>
+      <w:r>
+        <w:t>sendo possível a recuperação de dados do banco de dados criado e suas informações armazenadas</w:t>
+      </w:r>
+      <w:r>
+        <w:t>, assim como a atualização e exclusão desses dados.</w:t>
       </w:r>
     </w:p>
     <w:p>
@@ -2746,15 +2817,13 @@
         <w:jc w:val="both"/>
       </w:pPr>
       <w:r>
-        <w:t xml:space="preserve">Em sequência, deverá ser implementado características de concorrência e paralelismo, sendo possível a recuperação de dados do banco de dados criado e suas informações armazenadas. Tais informações serão </w:t>
-      </w:r>
-      <w:proofErr w:type="gramStart"/>
-      <w:r>
-        <w:t>avaliados</w:t>
-      </w:r>
-      <w:proofErr w:type="gramEnd"/>
-      <w:r>
-        <w:t xml:space="preserve"> por lotes, não sendo necessário assim que haja recuperação total das informações de uma só vez.</w:t>
+        <w:t>O sistema deverá realizar o</w:t>
+      </w:r>
+      <w:r>
+        <w:t xml:space="preserve"> cálculo d</w:t>
+      </w:r>
+      <w:r>
+        <w:t>e pontuação das atividades em forma de lote contendo no mínimo 10.000 nomes em cada lote.</w:t>
       </w:r>
     </w:p>
     <w:p>
@@ -2791,11 +2860,8 @@
         <w:jc w:val="both"/>
       </w:pPr>
       <w:r>
-        <w:t xml:space="preserve">Juntamente com tal ausência, não será necessário também realizar a integração com o sistema da UFG; funcionando localmente, como uma aplicação que auxiliará na atualização de </w:t>
-      </w:r>
-      <w:r>
         <w:lastRenderedPageBreak/>
-        <w:t>atividades e itens as serem avaliados segundo as resoluções lançadas ao longo do período de docência de cada servidor.</w:t>
+        <w:t>Juntamente com tal ausência, não será necessário também realizar a integração com o sistema da UFG; funcionando localmente, como uma aplicação que auxiliará na atualização de atividades e itens as serem avaliados segundo as resoluções lançadas ao longo do período de docência de cada servidor.</w:t>
       </w:r>
     </w:p>
     <w:p>
@@ -2803,18 +2869,18 @@
         <w:pStyle w:val="Ttulo1"/>
         <w:ind w:left="431" w:hanging="431"/>
       </w:pPr>
-      <w:bookmarkStart w:id="38" w:name="_Toc389958754"/>
+      <w:bookmarkStart w:id="39" w:name="_Toc389958754"/>
       <w:r>
         <w:t>Requisitos funcionais</w:t>
       </w:r>
-      <w:bookmarkEnd w:id="38"/>
+      <w:bookmarkEnd w:id="39"/>
     </w:p>
     <w:p/>
     <w:p>
       <w:pPr>
         <w:pStyle w:val="Requisito"/>
       </w:pPr>
-      <w:bookmarkStart w:id="39" w:name="_Toc389958755"/>
+      <w:bookmarkStart w:id="40" w:name="_Toc389958755"/>
       <w:r>
         <w:t>[RF00</w:t>
       </w:r>
@@ -2830,7 +2896,7 @@
         </w:rPr>
         <w:t>Cadastrar atividade</w:t>
       </w:r>
-      <w:bookmarkEnd w:id="39"/>
+      <w:bookmarkEnd w:id="40"/>
     </w:p>
     <w:p>
       <w:pPr>
@@ -2962,7 +3028,7 @@
       <w:r>
         <w:t xml:space="preserve"> </w:t>
       </w:r>
-      <w:bookmarkStart w:id="40" w:name="_Toc389958756"/>
+      <w:bookmarkStart w:id="41" w:name="_Toc389958756"/>
       <w:r>
         <w:t>[RF00</w:t>
       </w:r>
@@ -2978,7 +3044,7 @@
         </w:rPr>
         <w:t>Excluir atividade</w:t>
       </w:r>
-      <w:bookmarkEnd w:id="40"/>
+      <w:bookmarkEnd w:id="41"/>
     </w:p>
     <w:p>
       <w:pPr>
@@ -3096,7 +3162,7 @@
         <w:pStyle w:val="Requisito"/>
         <w:outlineLvl w:val="0"/>
       </w:pPr>
-      <w:bookmarkStart w:id="41" w:name="_Toc389958757"/>
+      <w:bookmarkStart w:id="42" w:name="_Toc389958757"/>
       <w:r>
         <w:t>[RF00</w:t>
       </w:r>
@@ -3112,7 +3178,7 @@
         </w:rPr>
         <w:t>Alterar atividade</w:t>
       </w:r>
-      <w:bookmarkEnd w:id="41"/>
+      <w:bookmarkEnd w:id="42"/>
     </w:p>
     <w:p>
       <w:pPr>
@@ -3241,7 +3307,7 @@
         <w:pStyle w:val="Requisito"/>
         <w:outlineLvl w:val="0"/>
       </w:pPr>
-      <w:bookmarkStart w:id="42" w:name="_Toc389958758"/>
+      <w:bookmarkStart w:id="43" w:name="_Toc389958758"/>
       <w:r>
         <w:t xml:space="preserve">[RF004] </w:t>
       </w:r>
@@ -3251,7 +3317,7 @@
         </w:rPr>
         <w:t>Vincular atividade à avaliação</w:t>
       </w:r>
-      <w:bookmarkEnd w:id="42"/>
+      <w:bookmarkEnd w:id="43"/>
     </w:p>
     <w:p>
       <w:pPr>
@@ -3304,6 +3370,7 @@
         </w:rPr>
       </w:pPr>
       <w:r>
+        <w:lastRenderedPageBreak/>
         <w:t>Avaliações devem estar cadastradas no sistema para que seja possível seu vínculo.</w:t>
       </w:r>
     </w:p>
@@ -3358,7 +3425,7 @@
         <w:pStyle w:val="Requisito"/>
         <w:outlineLvl w:val="0"/>
       </w:pPr>
-      <w:bookmarkStart w:id="43" w:name="_Toc389958759"/>
+      <w:bookmarkStart w:id="44" w:name="_Toc389958759"/>
       <w:r>
         <w:t>[RF005] Desv</w:t>
       </w:r>
@@ -3368,7 +3435,7 @@
         </w:rPr>
         <w:t>incular atividade à avaliação</w:t>
       </w:r>
-      <w:bookmarkEnd w:id="43"/>
+      <w:bookmarkEnd w:id="44"/>
     </w:p>
     <w:p>
       <w:pPr>
@@ -3463,7 +3530,7 @@
         <w:pStyle w:val="Requisito"/>
         <w:outlineLvl w:val="0"/>
       </w:pPr>
-      <w:bookmarkStart w:id="44" w:name="_Toc389958760"/>
+      <w:bookmarkStart w:id="45" w:name="_Toc389958760"/>
       <w:r>
         <w:t>[RF006] Listar</w:t>
       </w:r>
@@ -3473,7 +3540,7 @@
         </w:rPr>
         <w:t xml:space="preserve"> atividades</w:t>
       </w:r>
-      <w:bookmarkEnd w:id="44"/>
+      <w:bookmarkEnd w:id="45"/>
     </w:p>
     <w:p>
       <w:pPr>
@@ -3585,16 +3652,7 @@
         <w:outlineLvl w:val="0"/>
       </w:pPr>
       <w:r>
-        <w:t>[RF00</w:t>
-      </w:r>
-      <w:r>
-        <w:t>7</w:t>
-      </w:r>
-      <w:r>
-        <w:t xml:space="preserve">] </w:t>
-      </w:r>
-      <w:r>
-        <w:t>Cadastrar Tipos de Atividades</w:t>
+        <w:t>[RF007] Cadastrar Tipos de Atividades</w:t>
       </w:r>
     </w:p>
     <w:p>
@@ -3614,19 +3672,7 @@
         <w:t xml:space="preserve"> </w:t>
       </w:r>
       <w:r>
-        <w:t>O usuário realizar</w:t>
-      </w:r>
-      <w:r>
-        <w:t>á</w:t>
-      </w:r>
-      <w:r>
-        <w:t xml:space="preserve"> </w:t>
-      </w:r>
-      <w:r>
-        <w:t>o cadastro de tipos de atividades</w:t>
-      </w:r>
-      <w:r>
-        <w:t>.</w:t>
+        <w:t>O usuário realizará o cadastro de tipos de atividades.</w:t>
       </w:r>
     </w:p>
     <w:p>
@@ -3694,25 +3740,7 @@
         <w:t>Saídas e pós-condição</w:t>
       </w:r>
       <w:r>
-        <w:t xml:space="preserve">: </w:t>
-      </w:r>
-      <w:r>
-        <w:t>o</w:t>
-      </w:r>
-      <w:r>
-        <w:t xml:space="preserve"> </w:t>
-      </w:r>
-      <w:r>
-        <w:t xml:space="preserve">tipo de </w:t>
-      </w:r>
-      <w:r>
-        <w:t xml:space="preserve">atividade é </w:t>
-      </w:r>
-      <w:r>
-        <w:t xml:space="preserve">cadastrado </w:t>
-      </w:r>
-      <w:r>
-        <w:t>no sistema.</w:t>
+        <w:t>: o tipo de atividade é cadastrado no sistema.</w:t>
       </w:r>
     </w:p>
     <w:p>
@@ -3721,19 +3749,7 @@
         <w:outlineLvl w:val="0"/>
       </w:pPr>
       <w:r>
-        <w:t>[RF00</w:t>
-      </w:r>
-      <w:r>
-        <w:t>8</w:t>
-      </w:r>
-      <w:r>
-        <w:t xml:space="preserve">] </w:t>
-      </w:r>
-      <w:r>
-        <w:t>Vincular</w:t>
-      </w:r>
-      <w:r>
-        <w:t xml:space="preserve"> Tipos de Atividades</w:t>
+        <w:t>[RF008] Vincular Tipos de Atividades</w:t>
       </w:r>
     </w:p>
     <w:p>
@@ -3753,16 +3769,7 @@
         <w:t xml:space="preserve"> </w:t>
       </w:r>
       <w:r>
-        <w:t xml:space="preserve">O usuário realizará o </w:t>
-      </w:r>
-      <w:r>
-        <w:t>vínculo</w:t>
-      </w:r>
-      <w:r>
-        <w:t xml:space="preserve"> de tipos de atividades</w:t>
-      </w:r>
-      <w:r>
-        <w:t xml:space="preserve"> às suas hierarquias superiores (</w:t>
+        <w:t>O usuário realizará o vínculo de tipos de atividades às suas hierarquias superiores (</w:t>
       </w:r>
       <w:proofErr w:type="spellStart"/>
       <w:r>
@@ -3770,10 +3777,7 @@
       </w:r>
       <w:proofErr w:type="spellEnd"/>
       <w:r>
-        <w:t>)</w:t>
-      </w:r>
-      <w:r>
-        <w:t>.</w:t>
+        <w:t>).</w:t>
       </w:r>
     </w:p>
     <w:p>
@@ -3825,13 +3829,7 @@
         <w:t>Saídas e pós-condição</w:t>
       </w:r>
       <w:r>
-        <w:t xml:space="preserve">: o tipo de atividade é </w:t>
-      </w:r>
-      <w:r>
-        <w:t>vinculado ao pai</w:t>
-      </w:r>
-      <w:r>
-        <w:t xml:space="preserve"> no sistema.</w:t>
+        <w:t>: o tipo de atividade é vinculado ao pai no sistema.</w:t>
       </w:r>
     </w:p>
     <w:p>
@@ -3839,7 +3837,7 @@
         <w:pStyle w:val="Requisito"/>
         <w:outlineLvl w:val="0"/>
       </w:pPr>
-      <w:bookmarkStart w:id="45" w:name="_Toc389958761"/>
+      <w:bookmarkStart w:id="46" w:name="_Toc389958761"/>
       <w:r>
         <w:lastRenderedPageBreak/>
         <w:t xml:space="preserve"> </w:t>
@@ -3853,7 +3851,7 @@
       <w:r>
         <w:t>] Cadastrar Avaliação</w:t>
       </w:r>
-      <w:bookmarkEnd w:id="45"/>
+      <w:bookmarkEnd w:id="46"/>
     </w:p>
     <w:p>
       <w:pPr>
@@ -3977,13 +3975,7 @@
         <w:t>10</w:t>
       </w:r>
       <w:r>
-        <w:t xml:space="preserve">] </w:t>
-      </w:r>
-      <w:r>
-        <w:t>Visualizar</w:t>
-      </w:r>
-      <w:r>
-        <w:t xml:space="preserve"> Avaliação</w:t>
+        <w:t>] Visualizar Avaliação</w:t>
       </w:r>
     </w:p>
     <w:p>
@@ -4003,10 +3995,7 @@
         <w:t xml:space="preserve"> </w:t>
       </w:r>
       <w:r>
-        <w:t xml:space="preserve">O usuário </w:t>
-      </w:r>
-      <w:r>
-        <w:t>visualizará a avaliação de cada docente.</w:t>
+        <w:t>O usuário visualizará a avaliação de cada docente.</w:t>
       </w:r>
     </w:p>
     <w:p>
@@ -4058,10 +4047,7 @@
         <w:t>Saídas e pós-condição</w:t>
       </w:r>
       <w:r>
-        <w:t xml:space="preserve">: a avaliação </w:t>
-      </w:r>
-      <w:r>
-        <w:t>do docente é visualizada pelo usuário.</w:t>
+        <w:t>: a avaliação do docente é visualizada pelo usuário.</w:t>
       </w:r>
     </w:p>
     <w:p>
@@ -4069,7 +4055,7 @@
         <w:pStyle w:val="Requisito"/>
         <w:outlineLvl w:val="0"/>
       </w:pPr>
-      <w:bookmarkStart w:id="46" w:name="_Toc389958762"/>
+      <w:bookmarkStart w:id="47" w:name="_Toc389958762"/>
       <w:r>
         <w:t>[RF0</w:t>
       </w:r>
@@ -4085,7 +4071,7 @@
         </w:rPr>
         <w:t>Importar Arquivo</w:t>
       </w:r>
-      <w:bookmarkEnd w:id="46"/>
+      <w:bookmarkEnd w:id="47"/>
     </w:p>
     <w:p>
       <w:pPr>
@@ -4186,18 +4172,17 @@
       <w:pPr>
         <w:pStyle w:val="Ttulo1"/>
       </w:pPr>
-      <w:bookmarkStart w:id="47" w:name="_Toc467473455"/>
-      <w:bookmarkStart w:id="48" w:name="_Toc467474002"/>
-      <w:bookmarkStart w:id="49" w:name="_Toc467477741"/>
-      <w:bookmarkStart w:id="50" w:name="_Toc467494887"/>
-      <w:bookmarkStart w:id="51" w:name="_Toc467495253"/>
-      <w:bookmarkStart w:id="52" w:name="_Toc468086059"/>
-      <w:bookmarkStart w:id="53" w:name="_Toc497896607"/>
-      <w:bookmarkStart w:id="54" w:name="_Toc389958763"/>
+      <w:bookmarkStart w:id="48" w:name="_Toc467473455"/>
+      <w:bookmarkStart w:id="49" w:name="_Toc467474002"/>
+      <w:bookmarkStart w:id="50" w:name="_Toc467477741"/>
+      <w:bookmarkStart w:id="51" w:name="_Toc467494887"/>
+      <w:bookmarkStart w:id="52" w:name="_Toc467495253"/>
+      <w:bookmarkStart w:id="53" w:name="_Toc468086059"/>
+      <w:bookmarkStart w:id="54" w:name="_Toc497896607"/>
+      <w:bookmarkStart w:id="55" w:name="_Toc389958763"/>
       <w:r>
         <w:t>Requisitos não-funcionais</w:t>
       </w:r>
-      <w:bookmarkEnd w:id="47"/>
       <w:bookmarkEnd w:id="48"/>
       <w:bookmarkEnd w:id="49"/>
       <w:bookmarkEnd w:id="50"/>
@@ -4205,6 +4190,7 @@
       <w:bookmarkEnd w:id="52"/>
       <w:bookmarkEnd w:id="53"/>
       <w:bookmarkEnd w:id="54"/>
+      <w:bookmarkEnd w:id="55"/>
     </w:p>
     <w:p/>
     <w:p>
@@ -4215,39 +4201,39 @@
           <w:color w:val="0000FF"/>
         </w:rPr>
       </w:pPr>
-      <w:bookmarkStart w:id="55" w:name="_Toc467473457"/>
-      <w:bookmarkStart w:id="56" w:name="_Toc467474004"/>
-      <w:bookmarkStart w:id="57" w:name="_Toc467477743"/>
-      <w:bookmarkStart w:id="58" w:name="_Toc467494889"/>
-      <w:bookmarkStart w:id="59" w:name="_Toc467495255"/>
-      <w:bookmarkStart w:id="60" w:name="_Toc468086061"/>
-      <w:bookmarkStart w:id="61" w:name="_Toc497726452"/>
-      <w:bookmarkStart w:id="62" w:name="_Toc497896609"/>
-      <w:bookmarkStart w:id="63" w:name="_Toc389958764"/>
+      <w:bookmarkStart w:id="56" w:name="_Toc467473457"/>
+      <w:bookmarkStart w:id="57" w:name="_Toc467474004"/>
+      <w:bookmarkStart w:id="58" w:name="_Toc467477743"/>
+      <w:bookmarkStart w:id="59" w:name="_Toc467494889"/>
+      <w:bookmarkStart w:id="60" w:name="_Toc467495255"/>
+      <w:bookmarkStart w:id="61" w:name="_Toc468086061"/>
+      <w:bookmarkStart w:id="62" w:name="_Toc497726452"/>
+      <w:bookmarkStart w:id="63" w:name="_Toc497896609"/>
+      <w:bookmarkStart w:id="64" w:name="_Toc389958764"/>
       <w:r>
         <w:t>[NF001]</w:t>
       </w:r>
-      <w:bookmarkEnd w:id="55"/>
       <w:bookmarkEnd w:id="56"/>
       <w:bookmarkEnd w:id="57"/>
       <w:bookmarkEnd w:id="58"/>
       <w:bookmarkEnd w:id="59"/>
       <w:bookmarkEnd w:id="60"/>
+      <w:bookmarkEnd w:id="61"/>
       <w:r>
         <w:rPr>
           <w:i/>
         </w:rPr>
         <w:t xml:space="preserve"> </w:t>
       </w:r>
-      <w:bookmarkEnd w:id="61"/>
       <w:bookmarkEnd w:id="62"/>
+      <w:bookmarkEnd w:id="63"/>
       <w:r>
         <w:rPr>
           <w:iCs/>
         </w:rPr>
         <w:t>Usabilidade</w:t>
       </w:r>
-      <w:bookmarkEnd w:id="63"/>
+      <w:bookmarkEnd w:id="64"/>
     </w:p>
     <w:p>
       <w:pPr>
@@ -4277,7 +4263,7 @@
           <w:color w:val="0000FF"/>
         </w:rPr>
       </w:pPr>
-      <w:bookmarkStart w:id="64" w:name="_Toc389958765"/>
+      <w:bookmarkStart w:id="65" w:name="_Toc389958765"/>
       <w:r>
         <w:t xml:space="preserve">[NF002] </w:t>
       </w:r>
@@ -4287,7 +4273,7 @@
         </w:rPr>
         <w:t>Desempenho</w:t>
       </w:r>
-      <w:bookmarkEnd w:id="64"/>
+      <w:bookmarkEnd w:id="65"/>
     </w:p>
     <w:p>
       <w:pPr>
@@ -4344,10 +4330,9 @@
         </w:rPr>
       </w:pPr>
       <w:r>
-        <w:lastRenderedPageBreak/>
         <w:t xml:space="preserve"> </w:t>
       </w:r>
-      <w:bookmarkStart w:id="65" w:name="_Toc389958766"/>
+      <w:bookmarkStart w:id="66" w:name="_Toc389958766"/>
       <w:r>
         <w:t xml:space="preserve">[NF003] </w:t>
       </w:r>
@@ -4357,7 +4342,7 @@
         </w:rPr>
         <w:t>Hardware e Software</w:t>
       </w:r>
-      <w:bookmarkEnd w:id="65"/>
+      <w:bookmarkEnd w:id="66"/>
     </w:p>
     <w:p>
       <w:r>
@@ -4376,7 +4361,6 @@
       <w:r>
         <w:t xml:space="preserve"> </w:t>
       </w:r>
-      <w:bookmarkStart w:id="66" w:name="_GoBack"/>
       <w:r>
         <w:rPr>
           <w:noProof/>
@@ -4397,7 +4381,7 @@
                     <pic:cNvPicPr/>
                   </pic:nvPicPr>
                   <pic:blipFill rotWithShape="1">
-                    <a:blip r:embed="rId9">
+                    <a:blip r:embed="rId10">
                       <a:extLst>
                         <a:ext uri="{28A0092B-C50C-407E-A947-70E740481C1C}">
                           <a14:useLocalDpi xmlns:a14="http://schemas.microsoft.com/office/drawing/2010/main" val="0"/>
@@ -4430,10 +4414,9 @@
           </wp:inline>
         </w:drawing>
       </w:r>
-      <w:bookmarkEnd w:id="66"/>
     </w:p>
     <w:sectPr>
-      <w:headerReference w:type="even" r:id="rId10"/>
+      <w:headerReference w:type="even" r:id="rId11"/>
       <w:pgSz w:w="11906" w:h="16838" w:code="9"/>
       <w:pgMar w:top="1418" w:right="1418" w:bottom="1418" w:left="1418" w:header="680" w:footer="680" w:gutter="0"/>
       <w:cols w:space="720"/>
@@ -4443,7 +4426,7 @@
 </file>
 
 <file path=word/endnotes.xml><?xml version="1.0" encoding="utf-8"?>
-<w:endnotes xmlns:wpc="http://schemas.microsoft.com/office/word/2010/wordprocessingCanvas" xmlns:mc="http://schemas.openxmlformats.org/markup-compatibility/2006" xmlns:o="urn:schemas-microsoft-com:office:office" xmlns:r="http://schemas.openxmlformats.org/officeDocument/2006/relationships" xmlns:m="http://schemas.openxmlformats.org/officeDocument/2006/math" xmlns:v="urn:schemas-microsoft-com:vml" xmlns:wp14="http://schemas.microsoft.com/office/word/2010/wordprocessingDrawing" xmlns:wp="http://schemas.openxmlformats.org/drawingml/2006/wordprocessingDrawing" xmlns:w10="urn:schemas-microsoft-com:office:word" xmlns:w="http://schemas.openxmlformats.org/wordprocessingml/2006/main" xmlns:w14="http://schemas.microsoft.com/office/word/2010/wordml" xmlns:w15="http://schemas.microsoft.com/office/word/2012/wordml" xmlns:wpg="http://schemas.microsoft.com/office/word/2010/wordprocessingGroup" xmlns:wpi="http://schemas.microsoft.com/office/word/2010/wordprocessingInk" xmlns:wne="http://schemas.microsoft.com/office/word/2006/wordml" xmlns:wps="http://schemas.microsoft.com/office/word/2010/wordprocessingShape" mc:Ignorable="w14 w15 wp14">
+<w:endnotes xmlns:wpc="http://schemas.microsoft.com/office/word/2010/wordprocessingCanvas" xmlns:mc="http://schemas.openxmlformats.org/markup-compatibility/2006" xmlns:o="urn:schemas-microsoft-com:office:office" xmlns:r="http://schemas.openxmlformats.org/officeDocument/2006/relationships" xmlns:m="http://schemas.openxmlformats.org/officeDocument/2006/math" xmlns:v="urn:schemas-microsoft-com:vml" xmlns:wp14="http://schemas.microsoft.com/office/word/2010/wordprocessingDrawing" xmlns:wp="http://schemas.openxmlformats.org/drawingml/2006/wordprocessingDrawing" xmlns:w10="urn:schemas-microsoft-com:office:word" xmlns:w="http://schemas.openxmlformats.org/wordprocessingml/2006/main" xmlns:w14="http://schemas.microsoft.com/office/word/2010/wordml" xmlns:wpg="http://schemas.microsoft.com/office/word/2010/wordprocessingGroup" xmlns:wpi="http://schemas.microsoft.com/office/word/2010/wordprocessingInk" xmlns:wne="http://schemas.microsoft.com/office/word/2006/wordml" xmlns:wps="http://schemas.microsoft.com/office/word/2010/wordprocessingShape" mc:Ignorable="w14 wp14">
   <w:endnote w:type="separator" w:id="-1">
     <w:p>
       <w:r>
@@ -4462,7 +4445,7 @@
 </file>
 
 <file path=word/footer1.xml><?xml version="1.0" encoding="utf-8"?>
-<w:ftr xmlns:wpc="http://schemas.microsoft.com/office/word/2010/wordprocessingCanvas" xmlns:mc="http://schemas.openxmlformats.org/markup-compatibility/2006" xmlns:o="urn:schemas-microsoft-com:office:office" xmlns:r="http://schemas.openxmlformats.org/officeDocument/2006/relationships" xmlns:m="http://schemas.openxmlformats.org/officeDocument/2006/math" xmlns:v="urn:schemas-microsoft-com:vml" xmlns:wp14="http://schemas.microsoft.com/office/word/2010/wordprocessingDrawing" xmlns:wp="http://schemas.openxmlformats.org/drawingml/2006/wordprocessingDrawing" xmlns:w10="urn:schemas-microsoft-com:office:word" xmlns:w="http://schemas.openxmlformats.org/wordprocessingml/2006/main" xmlns:w14="http://schemas.microsoft.com/office/word/2010/wordml" xmlns:w15="http://schemas.microsoft.com/office/word/2012/wordml" xmlns:wpg="http://schemas.microsoft.com/office/word/2010/wordprocessingGroup" xmlns:wpi="http://schemas.microsoft.com/office/word/2010/wordprocessingInk" xmlns:wne="http://schemas.microsoft.com/office/word/2006/wordml" xmlns:wps="http://schemas.microsoft.com/office/word/2010/wordprocessingShape" mc:Ignorable="w14 w15 wp14">
+<w:ftr xmlns:wpc="http://schemas.microsoft.com/office/word/2010/wordprocessingCanvas" xmlns:mc="http://schemas.openxmlformats.org/markup-compatibility/2006" xmlns:o="urn:schemas-microsoft-com:office:office" xmlns:r="http://schemas.openxmlformats.org/officeDocument/2006/relationships" xmlns:m="http://schemas.openxmlformats.org/officeDocument/2006/math" xmlns:v="urn:schemas-microsoft-com:vml" xmlns:wp14="http://schemas.microsoft.com/office/word/2010/wordprocessingDrawing" xmlns:wp="http://schemas.openxmlformats.org/drawingml/2006/wordprocessingDrawing" xmlns:w10="urn:schemas-microsoft-com:office:word" xmlns:w="http://schemas.openxmlformats.org/wordprocessingml/2006/main" xmlns:w14="http://schemas.microsoft.com/office/word/2010/wordml" xmlns:wpg="http://schemas.microsoft.com/office/word/2010/wordprocessingGroup" xmlns:wpi="http://schemas.microsoft.com/office/word/2010/wordprocessingInk" xmlns:wne="http://schemas.microsoft.com/office/word/2006/wordml" xmlns:wps="http://schemas.microsoft.com/office/word/2010/wordprocessingShape" mc:Ignorable="w14 wp14">
   <w:tbl>
     <w:tblPr>
       <w:tblW w:w="0" w:type="auto"/>
@@ -4593,7 +4576,7 @@
               <w:rStyle w:val="Nmerodepgina"/>
               <w:noProof/>
             </w:rPr>
-            <w:t>8</w:t>
+            <w:t>3</w:t>
           </w:r>
           <w:r>
             <w:rPr>
@@ -4601,7 +4584,7 @@
             </w:rPr>
             <w:fldChar w:fldCharType="end"/>
           </w:r>
-          <w:bookmarkStart w:id="0" w:name="_Ref471361557"/>
+          <w:bookmarkStart w:id="1" w:name="_Ref471361557"/>
           <w:r>
             <w:rPr>
               <w:rStyle w:val="Nmerodepgina"/>
@@ -4671,7 +4654,7 @@
         </w:p>
       </w:tc>
     </w:tr>
-    <w:bookmarkEnd w:id="0"/>
+    <w:bookmarkEnd w:id="1"/>
   </w:tbl>
   <w:p>
     <w:pPr>
@@ -4682,7 +4665,7 @@
 </file>
 
 <file path=word/footnotes.xml><?xml version="1.0" encoding="utf-8"?>
-<w:footnotes xmlns:wpc="http://schemas.microsoft.com/office/word/2010/wordprocessingCanvas" xmlns:mc="http://schemas.openxmlformats.org/markup-compatibility/2006" xmlns:o="urn:schemas-microsoft-com:office:office" xmlns:r="http://schemas.openxmlformats.org/officeDocument/2006/relationships" xmlns:m="http://schemas.openxmlformats.org/officeDocument/2006/math" xmlns:v="urn:schemas-microsoft-com:vml" xmlns:wp14="http://schemas.microsoft.com/office/word/2010/wordprocessingDrawing" xmlns:wp="http://schemas.openxmlformats.org/drawingml/2006/wordprocessingDrawing" xmlns:w10="urn:schemas-microsoft-com:office:word" xmlns:w="http://schemas.openxmlformats.org/wordprocessingml/2006/main" xmlns:w14="http://schemas.microsoft.com/office/word/2010/wordml" xmlns:w15="http://schemas.microsoft.com/office/word/2012/wordml" xmlns:wpg="http://schemas.microsoft.com/office/word/2010/wordprocessingGroup" xmlns:wpi="http://schemas.microsoft.com/office/word/2010/wordprocessingInk" xmlns:wne="http://schemas.microsoft.com/office/word/2006/wordml" xmlns:wps="http://schemas.microsoft.com/office/word/2010/wordprocessingShape" mc:Ignorable="w14 w15 wp14">
+<w:footnotes xmlns:wpc="http://schemas.microsoft.com/office/word/2010/wordprocessingCanvas" xmlns:mc="http://schemas.openxmlformats.org/markup-compatibility/2006" xmlns:o="urn:schemas-microsoft-com:office:office" xmlns:r="http://schemas.openxmlformats.org/officeDocument/2006/relationships" xmlns:m="http://schemas.openxmlformats.org/officeDocument/2006/math" xmlns:v="urn:schemas-microsoft-com:vml" xmlns:wp14="http://schemas.microsoft.com/office/word/2010/wordprocessingDrawing" xmlns:wp="http://schemas.openxmlformats.org/drawingml/2006/wordprocessingDrawing" xmlns:w10="urn:schemas-microsoft-com:office:word" xmlns:w="http://schemas.openxmlformats.org/wordprocessingml/2006/main" xmlns:w14="http://schemas.microsoft.com/office/word/2010/wordml" xmlns:wpg="http://schemas.microsoft.com/office/word/2010/wordprocessingGroup" xmlns:wpi="http://schemas.microsoft.com/office/word/2010/wordprocessingInk" xmlns:wne="http://schemas.microsoft.com/office/word/2006/wordml" xmlns:wps="http://schemas.microsoft.com/office/word/2010/wordprocessingShape" mc:Ignorable="w14 wp14">
   <w:footnote w:type="separator" w:id="-1">
     <w:p>
       <w:r>
@@ -4701,7 +4684,7 @@
 </file>
 
 <file path=word/header1.xml><?xml version="1.0" encoding="utf-8"?>
-<w:hdr xmlns:wpc="http://schemas.microsoft.com/office/word/2010/wordprocessingCanvas" xmlns:mc="http://schemas.openxmlformats.org/markup-compatibility/2006" xmlns:o="urn:schemas-microsoft-com:office:office" xmlns:r="http://schemas.openxmlformats.org/officeDocument/2006/relationships" xmlns:m="http://schemas.openxmlformats.org/officeDocument/2006/math" xmlns:v="urn:schemas-microsoft-com:vml" xmlns:wp14="http://schemas.microsoft.com/office/word/2010/wordprocessingDrawing" xmlns:wp="http://schemas.openxmlformats.org/drawingml/2006/wordprocessingDrawing" xmlns:w10="urn:schemas-microsoft-com:office:word" xmlns:w="http://schemas.openxmlformats.org/wordprocessingml/2006/main" xmlns:w14="http://schemas.microsoft.com/office/word/2010/wordml" xmlns:w15="http://schemas.microsoft.com/office/word/2012/wordml" xmlns:wpg="http://schemas.microsoft.com/office/word/2010/wordprocessingGroup" xmlns:wpi="http://schemas.microsoft.com/office/word/2010/wordprocessingInk" xmlns:wne="http://schemas.microsoft.com/office/word/2006/wordml" xmlns:wps="http://schemas.microsoft.com/office/word/2010/wordprocessingShape" mc:Ignorable="w14 w15 wp14">
+<w:hdr xmlns:wpc="http://schemas.microsoft.com/office/word/2010/wordprocessingCanvas" xmlns:mc="http://schemas.openxmlformats.org/markup-compatibility/2006" xmlns:o="urn:schemas-microsoft-com:office:office" xmlns:r="http://schemas.openxmlformats.org/officeDocument/2006/relationships" xmlns:m="http://schemas.openxmlformats.org/officeDocument/2006/math" xmlns:v="urn:schemas-microsoft-com:vml" xmlns:wp14="http://schemas.microsoft.com/office/word/2010/wordprocessingDrawing" xmlns:wp="http://schemas.openxmlformats.org/drawingml/2006/wordprocessingDrawing" xmlns:w10="urn:schemas-microsoft-com:office:word" xmlns:w="http://schemas.openxmlformats.org/wordprocessingml/2006/main" xmlns:w14="http://schemas.microsoft.com/office/word/2010/wordml" xmlns:wpg="http://schemas.microsoft.com/office/word/2010/wordprocessingGroup" xmlns:wpi="http://schemas.microsoft.com/office/word/2010/wordprocessingInk" xmlns:wne="http://schemas.microsoft.com/office/word/2006/wordml" xmlns:wps="http://schemas.microsoft.com/office/word/2010/wordprocessingShape" mc:Ignorable="w14 wp14">
   <w:p>
     <w:pPr>
       <w:pStyle w:val="Cabealho"/>
@@ -4712,13 +4695,13 @@
 </file>
 
 <file path=word/header2.xml><?xml version="1.0" encoding="utf-8"?>
-<w:hdr xmlns:wpc="http://schemas.microsoft.com/office/word/2010/wordprocessingCanvas" xmlns:mc="http://schemas.openxmlformats.org/markup-compatibility/2006" xmlns:o="urn:schemas-microsoft-com:office:office" xmlns:r="http://schemas.openxmlformats.org/officeDocument/2006/relationships" xmlns:m="http://schemas.openxmlformats.org/officeDocument/2006/math" xmlns:v="urn:schemas-microsoft-com:vml" xmlns:wp14="http://schemas.microsoft.com/office/word/2010/wordprocessingDrawing" xmlns:wp="http://schemas.openxmlformats.org/drawingml/2006/wordprocessingDrawing" xmlns:w10="urn:schemas-microsoft-com:office:word" xmlns:w="http://schemas.openxmlformats.org/wordprocessingml/2006/main" xmlns:w14="http://schemas.microsoft.com/office/word/2010/wordml" xmlns:w15="http://schemas.microsoft.com/office/word/2012/wordml" xmlns:wpg="http://schemas.microsoft.com/office/word/2010/wordprocessingGroup" xmlns:wpi="http://schemas.microsoft.com/office/word/2010/wordprocessingInk" xmlns:wne="http://schemas.microsoft.com/office/word/2006/wordml" xmlns:wps="http://schemas.microsoft.com/office/word/2010/wordprocessingShape" mc:Ignorable="w14 w15 wp14">
+<w:hdr xmlns:wpc="http://schemas.microsoft.com/office/word/2010/wordprocessingCanvas" xmlns:mc="http://schemas.openxmlformats.org/markup-compatibility/2006" xmlns:o="urn:schemas-microsoft-com:office:office" xmlns:r="http://schemas.openxmlformats.org/officeDocument/2006/relationships" xmlns:m="http://schemas.openxmlformats.org/officeDocument/2006/math" xmlns:v="urn:schemas-microsoft-com:vml" xmlns:wp14="http://schemas.microsoft.com/office/word/2010/wordprocessingDrawing" xmlns:wp="http://schemas.openxmlformats.org/drawingml/2006/wordprocessingDrawing" xmlns:w10="urn:schemas-microsoft-com:office:word" xmlns:w="http://schemas.openxmlformats.org/wordprocessingml/2006/main" xmlns:w14="http://schemas.microsoft.com/office/word/2010/wordml" xmlns:wpg="http://schemas.microsoft.com/office/word/2010/wordprocessingGroup" xmlns:wpi="http://schemas.microsoft.com/office/word/2010/wordprocessingInk" xmlns:wne="http://schemas.microsoft.com/office/word/2006/wordml" xmlns:wps="http://schemas.microsoft.com/office/word/2010/wordprocessingShape" mc:Ignorable="w14 wp14">
   <w:p/>
 </w:hdr>
 </file>
 
 <file path=word/numbering.xml><?xml version="1.0" encoding="utf-8"?>
-<w:numbering xmlns:wpc="http://schemas.microsoft.com/office/word/2010/wordprocessingCanvas" xmlns:mc="http://schemas.openxmlformats.org/markup-compatibility/2006" xmlns:o="urn:schemas-microsoft-com:office:office" xmlns:r="http://schemas.openxmlformats.org/officeDocument/2006/relationships" xmlns:m="http://schemas.openxmlformats.org/officeDocument/2006/math" xmlns:v="urn:schemas-microsoft-com:vml" xmlns:wp14="http://schemas.microsoft.com/office/word/2010/wordprocessingDrawing" xmlns:wp="http://schemas.openxmlformats.org/drawingml/2006/wordprocessingDrawing" xmlns:w10="urn:schemas-microsoft-com:office:word" xmlns:w="http://schemas.openxmlformats.org/wordprocessingml/2006/main" xmlns:w14="http://schemas.microsoft.com/office/word/2010/wordml" xmlns:w15="http://schemas.microsoft.com/office/word/2012/wordml" xmlns:wpg="http://schemas.microsoft.com/office/word/2010/wordprocessingGroup" xmlns:wpi="http://schemas.microsoft.com/office/word/2010/wordprocessingInk" xmlns:wne="http://schemas.microsoft.com/office/word/2006/wordml" xmlns:wps="http://schemas.microsoft.com/office/word/2010/wordprocessingShape" mc:Ignorable="w14 w15 wp14">
+<w:numbering xmlns:wpc="http://schemas.microsoft.com/office/word/2010/wordprocessingCanvas" xmlns:mc="http://schemas.openxmlformats.org/markup-compatibility/2006" xmlns:o="urn:schemas-microsoft-com:office:office" xmlns:r="http://schemas.openxmlformats.org/officeDocument/2006/relationships" xmlns:m="http://schemas.openxmlformats.org/officeDocument/2006/math" xmlns:v="urn:schemas-microsoft-com:vml" xmlns:wp14="http://schemas.microsoft.com/office/word/2010/wordprocessingDrawing" xmlns:wp="http://schemas.openxmlformats.org/drawingml/2006/wordprocessingDrawing" xmlns:w10="urn:schemas-microsoft-com:office:word" xmlns:w="http://schemas.openxmlformats.org/wordprocessingml/2006/main" xmlns:w14="http://schemas.microsoft.com/office/word/2010/wordml" xmlns:wpg="http://schemas.microsoft.com/office/word/2010/wordprocessingGroup" xmlns:wpi="http://schemas.microsoft.com/office/word/2010/wordprocessingInk" xmlns:wne="http://schemas.microsoft.com/office/word/2006/wordml" xmlns:wps="http://schemas.microsoft.com/office/word/2010/wordprocessingShape" mc:Ignorable="w14 wp14">
   <w:abstractNum w:abstractNumId="0">
     <w:nsid w:val="FFFFFF7F"/>
     <w:multiLevelType w:val="singleLevel"/>
@@ -6528,7 +6511,7 @@
 </file>
 
 <file path=word/styles.xml><?xml version="1.0" encoding="utf-8"?>
-<w:styles xmlns:mc="http://schemas.openxmlformats.org/markup-compatibility/2006" xmlns:r="http://schemas.openxmlformats.org/officeDocument/2006/relationships" xmlns:w="http://schemas.openxmlformats.org/wordprocessingml/2006/main" xmlns:w14="http://schemas.microsoft.com/office/word/2010/wordml" xmlns:w15="http://schemas.microsoft.com/office/word/2012/wordml" mc:Ignorable="w14 w15">
+<w:styles xmlns:mc="http://schemas.openxmlformats.org/markup-compatibility/2006" xmlns:r="http://schemas.openxmlformats.org/officeDocument/2006/relationships" xmlns:w="http://schemas.openxmlformats.org/wordprocessingml/2006/main" xmlns:w14="http://schemas.microsoft.com/office/word/2010/wordml" mc:Ignorable="w14">
   <w:docDefaults>
     <w:rPrDefault>
       <w:rPr>
@@ -6538,378 +6521,144 @@
     </w:rPrDefault>
     <w:pPrDefault/>
   </w:docDefaults>
-  <w:latentStyles w:defLockedState="0" w:defUIPriority="99" w:defSemiHidden="0" w:defUnhideWhenUsed="0" w:defQFormat="0" w:count="371">
-    <w:lsdException w:name="Normal" w:uiPriority="0" w:qFormat="1"/>
-    <w:lsdException w:name="heading 1" w:uiPriority="9" w:qFormat="1"/>
-    <w:lsdException w:name="heading 2" w:uiPriority="9" w:qFormat="1"/>
-    <w:lsdException w:name="heading 3" w:uiPriority="9" w:qFormat="1"/>
-    <w:lsdException w:name="heading 4" w:uiPriority="9" w:qFormat="1"/>
-    <w:lsdException w:name="heading 5" w:uiPriority="9" w:qFormat="1"/>
-    <w:lsdException w:name="heading 6" w:uiPriority="9" w:qFormat="1"/>
-    <w:lsdException w:name="heading 7" w:uiPriority="9" w:qFormat="1"/>
-    <w:lsdException w:name="heading 8" w:uiPriority="9" w:qFormat="1"/>
-    <w:lsdException w:name="heading 9" w:uiPriority="9" w:qFormat="1"/>
-    <w:lsdException w:name="index 1" w:semiHidden="1" w:unhideWhenUsed="1"/>
-    <w:lsdException w:name="index 2" w:semiHidden="1" w:unhideWhenUsed="1"/>
-    <w:lsdException w:name="index 3" w:semiHidden="1" w:unhideWhenUsed="1"/>
-    <w:lsdException w:name="index 4" w:semiHidden="1" w:unhideWhenUsed="1"/>
-    <w:lsdException w:name="index 5" w:semiHidden="1" w:unhideWhenUsed="1"/>
-    <w:lsdException w:name="index 6" w:semiHidden="1" w:unhideWhenUsed="1"/>
-    <w:lsdException w:name="index 7" w:semiHidden="1" w:unhideWhenUsed="1"/>
-    <w:lsdException w:name="index 8" w:semiHidden="1" w:unhideWhenUsed="1"/>
-    <w:lsdException w:name="index 9" w:semiHidden="1" w:unhideWhenUsed="1"/>
-    <w:lsdException w:name="toc 1" w:semiHidden="1" w:uiPriority="39" w:unhideWhenUsed="1"/>
-    <w:lsdException w:name="toc 2" w:semiHidden="1" w:uiPriority="39" w:unhideWhenUsed="1"/>
-    <w:lsdException w:name="toc 3" w:semiHidden="1" w:uiPriority="39" w:unhideWhenUsed="1"/>
-    <w:lsdException w:name="toc 4" w:semiHidden="1" w:uiPriority="39" w:unhideWhenUsed="1"/>
-    <w:lsdException w:name="toc 5" w:semiHidden="1" w:uiPriority="39" w:unhideWhenUsed="1"/>
-    <w:lsdException w:name="toc 6" w:semiHidden="1" w:uiPriority="39" w:unhideWhenUsed="1"/>
-    <w:lsdException w:name="toc 7" w:semiHidden="1" w:uiPriority="39" w:unhideWhenUsed="1"/>
-    <w:lsdException w:name="toc 8" w:semiHidden="1" w:uiPriority="39" w:unhideWhenUsed="1"/>
-    <w:lsdException w:name="toc 9" w:semiHidden="1" w:uiPriority="39" w:unhideWhenUsed="1"/>
-    <w:lsdException w:name="Normal Indent" w:semiHidden="1" w:unhideWhenUsed="1"/>
-    <w:lsdException w:name="footnote text" w:semiHidden="1" w:unhideWhenUsed="1"/>
-    <w:lsdException w:name="annotation text" w:semiHidden="1" w:unhideWhenUsed="1"/>
-    <w:lsdException w:name="header" w:semiHidden="1" w:unhideWhenUsed="1"/>
-    <w:lsdException w:name="footer" w:semiHidden="1" w:unhideWhenUsed="1"/>
-    <w:lsdException w:name="index heading" w:semiHidden="1" w:unhideWhenUsed="1"/>
-    <w:lsdException w:name="caption" w:semiHidden="1" w:uiPriority="35" w:unhideWhenUsed="1" w:qFormat="1"/>
-    <w:lsdException w:name="table of figures" w:semiHidden="1" w:unhideWhenUsed="1"/>
-    <w:lsdException w:name="envelope address" w:semiHidden="1" w:unhideWhenUsed="1"/>
-    <w:lsdException w:name="envelope return" w:semiHidden="1" w:unhideWhenUsed="1"/>
-    <w:lsdException w:name="footnote reference" w:semiHidden="1" w:unhideWhenUsed="1"/>
-    <w:lsdException w:name="annotation reference" w:semiHidden="1" w:unhideWhenUsed="1"/>
-    <w:lsdException w:name="line number" w:semiHidden="1" w:unhideWhenUsed="1"/>
-    <w:lsdException w:name="page number" w:semiHidden="1" w:unhideWhenUsed="1"/>
-    <w:lsdException w:name="endnote reference" w:semiHidden="1" w:unhideWhenUsed="1"/>
-    <w:lsdException w:name="endnote text" w:semiHidden="1" w:unhideWhenUsed="1"/>
-    <w:lsdException w:name="table of authorities" w:semiHidden="1" w:unhideWhenUsed="1"/>
-    <w:lsdException w:name="macro" w:semiHidden="1" w:unhideWhenUsed="1"/>
-    <w:lsdException w:name="toa heading" w:semiHidden="1" w:unhideWhenUsed="1"/>
-    <w:lsdException w:name="List" w:semiHidden="1" w:unhideWhenUsed="1"/>
-    <w:lsdException w:name="List Bullet" w:semiHidden="1" w:unhideWhenUsed="1"/>
-    <w:lsdException w:name="List Number" w:semiHidden="1" w:unhideWhenUsed="1"/>
-    <w:lsdException w:name="List 2" w:semiHidden="1" w:unhideWhenUsed="1"/>
-    <w:lsdException w:name="List 3" w:semiHidden="1" w:unhideWhenUsed="1"/>
-    <w:lsdException w:name="List 4" w:semiHidden="1" w:unhideWhenUsed="1"/>
-    <w:lsdException w:name="List 5" w:semiHidden="1" w:unhideWhenUsed="1"/>
-    <w:lsdException w:name="List Bullet 2" w:semiHidden="1" w:unhideWhenUsed="1"/>
-    <w:lsdException w:name="List Bullet 3" w:semiHidden="1" w:unhideWhenUsed="1"/>
-    <w:lsdException w:name="List Bullet 4" w:semiHidden="1" w:unhideWhenUsed="1"/>
-    <w:lsdException w:name="List Bullet 5" w:semiHidden="1" w:unhideWhenUsed="1"/>
-    <w:lsdException w:name="List Number 2" w:semiHidden="1" w:unhideWhenUsed="1"/>
-    <w:lsdException w:name="List Number 3" w:semiHidden="1" w:unhideWhenUsed="1"/>
-    <w:lsdException w:name="List Number 4" w:semiHidden="1" w:unhideWhenUsed="1"/>
-    <w:lsdException w:name="List Number 5" w:semiHidden="1" w:unhideWhenUsed="1"/>
-    <w:lsdException w:name="Title" w:uiPriority="10" w:qFormat="1"/>
-    <w:lsdException w:name="Closing" w:semiHidden="1" w:unhideWhenUsed="1"/>
-    <w:lsdException w:name="Signature" w:semiHidden="1" w:unhideWhenUsed="1"/>
-    <w:lsdException w:name="Default Paragraph Font" w:semiHidden="1" w:uiPriority="1" w:unhideWhenUsed="1"/>
-    <w:lsdException w:name="Body Text" w:semiHidden="1" w:unhideWhenUsed="1"/>
-    <w:lsdException w:name="Body Text Indent" w:semiHidden="1" w:unhideWhenUsed="1"/>
-    <w:lsdException w:name="List Continue" w:semiHidden="1" w:unhideWhenUsed="1"/>
-    <w:lsdException w:name="List Continue 2" w:semiHidden="1" w:unhideWhenUsed="1"/>
-    <w:lsdException w:name="List Continue 3" w:semiHidden="1" w:unhideWhenUsed="1"/>
-    <w:lsdException w:name="List Continue 4" w:semiHidden="1" w:unhideWhenUsed="1"/>
-    <w:lsdException w:name="List Continue 5" w:semiHidden="1" w:unhideWhenUsed="1"/>
-    <w:lsdException w:name="Message Header" w:semiHidden="1" w:unhideWhenUsed="1"/>
-    <w:lsdException w:name="Subtitle" w:uiPriority="11" w:qFormat="1"/>
-    <w:lsdException w:name="Salutation" w:semiHidden="1" w:unhideWhenUsed="1"/>
-    <w:lsdException w:name="Date" w:semiHidden="1" w:unhideWhenUsed="1"/>
-    <w:lsdException w:name="Body Text First Indent" w:semiHidden="1" w:unhideWhenUsed="1"/>
-    <w:lsdException w:name="Body Text First Indent 2" w:semiHidden="1" w:unhideWhenUsed="1"/>
-    <w:lsdException w:name="Note Heading" w:semiHidden="1" w:unhideWhenUsed="1"/>
-    <w:lsdException w:name="Body Text 2" w:semiHidden="1" w:unhideWhenUsed="1"/>
-    <w:lsdException w:name="Body Text 3" w:semiHidden="1" w:unhideWhenUsed="1"/>
-    <w:lsdException w:name="Body Text Indent 2" w:semiHidden="1" w:unhideWhenUsed="1"/>
-    <w:lsdException w:name="Body Text Indent 3" w:semiHidden="1" w:unhideWhenUsed="1"/>
-    <w:lsdException w:name="Block Text" w:semiHidden="1" w:unhideWhenUsed="1"/>
-    <w:lsdException w:name="Hyperlink" w:semiHidden="1" w:unhideWhenUsed="1"/>
-    <w:lsdException w:name="FollowedHyperlink" w:semiHidden="1" w:unhideWhenUsed="1"/>
-    <w:lsdException w:name="Strong" w:uiPriority="22" w:qFormat="1"/>
-    <w:lsdException w:name="Emphasis" w:uiPriority="20" w:qFormat="1"/>
-    <w:lsdException w:name="Document Map" w:semiHidden="1" w:unhideWhenUsed="1"/>
-    <w:lsdException w:name="Plain Text" w:semiHidden="1" w:unhideWhenUsed="1"/>
-    <w:lsdException w:name="E-mail Signature" w:semiHidden="1" w:unhideWhenUsed="1"/>
-    <w:lsdException w:name="HTML Top of Form" w:semiHidden="1" w:unhideWhenUsed="1"/>
-    <w:lsdException w:name="HTML Bottom of Form" w:semiHidden="1" w:unhideWhenUsed="1"/>
-    <w:lsdException w:name="Normal (Web)" w:semiHidden="1" w:unhideWhenUsed="1"/>
-    <w:lsdException w:name="HTML Acronym" w:semiHidden="1" w:unhideWhenUsed="1"/>
-    <w:lsdException w:name="HTML Address" w:semiHidden="1" w:unhideWhenUsed="1"/>
-    <w:lsdException w:name="HTML Cite" w:semiHidden="1" w:unhideWhenUsed="1"/>
-    <w:lsdException w:name="HTML Code" w:semiHidden="1" w:unhideWhenUsed="1"/>
-    <w:lsdException w:name="HTML Definition" w:semiHidden="1" w:unhideWhenUsed="1"/>
-    <w:lsdException w:name="HTML Keyboard" w:semiHidden="1" w:unhideWhenUsed="1"/>
-    <w:lsdException w:name="HTML Preformatted" w:semiHidden="1" w:unhideWhenUsed="1"/>
-    <w:lsdException w:name="HTML Sample" w:semiHidden="1" w:unhideWhenUsed="1"/>
-    <w:lsdException w:name="HTML Typewriter" w:semiHidden="1" w:unhideWhenUsed="1"/>
-    <w:lsdException w:name="HTML Variable" w:semiHidden="1" w:unhideWhenUsed="1"/>
-    <w:lsdException w:name="Normal Table" w:semiHidden="1" w:unhideWhenUsed="1"/>
-    <w:lsdException w:name="annotation subject" w:semiHidden="1" w:unhideWhenUsed="1"/>
-    <w:lsdException w:name="No List" w:semiHidden="1" w:unhideWhenUsed="1"/>
-    <w:lsdException w:name="Outline List 1" w:semiHidden="1" w:unhideWhenUsed="1"/>
-    <w:lsdException w:name="Outline List 2" w:semiHidden="1" w:unhideWhenUsed="1"/>
-    <w:lsdException w:name="Outline List 3" w:semiHidden="1" w:unhideWhenUsed="1"/>
-    <w:lsdException w:name="Table Simple 1" w:semiHidden="1" w:unhideWhenUsed="1"/>
-    <w:lsdException w:name="Table Simple 2" w:semiHidden="1" w:unhideWhenUsed="1"/>
-    <w:lsdException w:name="Table Simple 3" w:semiHidden="1" w:unhideWhenUsed="1"/>
-    <w:lsdException w:name="Table Classic 1" w:semiHidden="1" w:unhideWhenUsed="1"/>
-    <w:lsdException w:name="Table Classic 2" w:semiHidden="1" w:unhideWhenUsed="1"/>
-    <w:lsdException w:name="Table Classic 3" w:semiHidden="1" w:unhideWhenUsed="1"/>
-    <w:lsdException w:name="Table Classic 4" w:semiHidden="1" w:unhideWhenUsed="1"/>
-    <w:lsdException w:name="Table Colorful 1" w:semiHidden="1" w:unhideWhenUsed="1"/>
-    <w:lsdException w:name="Table Colorful 2" w:semiHidden="1" w:unhideWhenUsed="1"/>
-    <w:lsdException w:name="Table Colorful 3" w:semiHidden="1" w:unhideWhenUsed="1"/>
-    <w:lsdException w:name="Table Columns 1" w:semiHidden="1" w:unhideWhenUsed="1"/>
-    <w:lsdException w:name="Table Columns 2" w:semiHidden="1" w:unhideWhenUsed="1"/>
-    <w:lsdException w:name="Table Columns 3" w:semiHidden="1" w:unhideWhenUsed="1"/>
-    <w:lsdException w:name="Table Columns 4" w:semiHidden="1" w:unhideWhenUsed="1"/>
-    <w:lsdException w:name="Table Columns 5" w:semiHidden="1" w:unhideWhenUsed="1"/>
-    <w:lsdException w:name="Table Grid 1" w:semiHidden="1" w:unhideWhenUsed="1"/>
-    <w:lsdException w:name="Table Grid 2" w:semiHidden="1" w:unhideWhenUsed="1"/>
-    <w:lsdException w:name="Table Grid 3" w:semiHidden="1" w:unhideWhenUsed="1"/>
-    <w:lsdException w:name="Table Grid 4" w:semiHidden="1" w:unhideWhenUsed="1"/>
-    <w:lsdException w:name="Table Grid 5" w:semiHidden="1" w:unhideWhenUsed="1"/>
-    <w:lsdException w:name="Table Grid 6" w:semiHidden="1" w:unhideWhenUsed="1"/>
-    <w:lsdException w:name="Table Grid 7" w:semiHidden="1" w:unhideWhenUsed="1"/>
-    <w:lsdException w:name="Table Grid 8" w:semiHidden="1" w:unhideWhenUsed="1"/>
-    <w:lsdException w:name="Table List 1" w:semiHidden="1" w:unhideWhenUsed="1"/>
-    <w:lsdException w:name="Table List 2" w:semiHidden="1" w:unhideWhenUsed="1"/>
-    <w:lsdException w:name="Table List 3" w:semiHidden="1" w:unhideWhenUsed="1"/>
-    <w:lsdException w:name="Table List 4" w:semiHidden="1" w:unhideWhenUsed="1"/>
-    <w:lsdException w:name="Table List 5" w:semiHidden="1" w:unhideWhenUsed="1"/>
-    <w:lsdException w:name="Table List 6" w:semiHidden="1" w:unhideWhenUsed="1"/>
-    <w:lsdException w:name="Table List 7" w:semiHidden="1" w:unhideWhenUsed="1"/>
-    <w:lsdException w:name="Table List 8" w:semiHidden="1" w:unhideWhenUsed="1"/>
-    <w:lsdException w:name="Table 3D effects 1" w:semiHidden="1" w:unhideWhenUsed="1"/>
-    <w:lsdException w:name="Table 3D effects 2" w:semiHidden="1" w:unhideWhenUsed="1"/>
-    <w:lsdException w:name="Table 3D effects 3" w:semiHidden="1" w:unhideWhenUsed="1"/>
-    <w:lsdException w:name="Table Contemporary" w:semiHidden="1" w:unhideWhenUsed="1"/>
-    <w:lsdException w:name="Table Elegant" w:semiHidden="1" w:unhideWhenUsed="1"/>
-    <w:lsdException w:name="Table Professional" w:semiHidden="1" w:unhideWhenUsed="1"/>
-    <w:lsdException w:name="Table Subtle 1" w:semiHidden="1" w:unhideWhenUsed="1"/>
-    <w:lsdException w:name="Table Subtle 2" w:semiHidden="1" w:unhideWhenUsed="1"/>
-    <w:lsdException w:name="Table Web 1" w:semiHidden="1" w:unhideWhenUsed="1"/>
-    <w:lsdException w:name="Table Web 2" w:semiHidden="1" w:unhideWhenUsed="1"/>
-    <w:lsdException w:name="Table Web 3" w:semiHidden="1" w:unhideWhenUsed="1"/>
-    <w:lsdException w:name="Balloon Text" w:semiHidden="1" w:unhideWhenUsed="1"/>
-    <w:lsdException w:name="Table Grid" w:uiPriority="39"/>
-    <w:lsdException w:name="Table Theme" w:semiHidden="1" w:unhideWhenUsed="1"/>
-    <w:lsdException w:name="Placeholder Text" w:semiHidden="1"/>
-    <w:lsdException w:name="No Spacing" w:uiPriority="1" w:qFormat="1"/>
-    <w:lsdException w:name="Light Shading" w:uiPriority="60"/>
-    <w:lsdException w:name="Light List" w:uiPriority="61"/>
-    <w:lsdException w:name="Light Grid" w:uiPriority="62"/>
-    <w:lsdException w:name="Medium Shading 1" w:uiPriority="63"/>
-    <w:lsdException w:name="Medium Shading 2" w:uiPriority="64"/>
-    <w:lsdException w:name="Medium List 1" w:uiPriority="65"/>
-    <w:lsdException w:name="Medium List 2" w:uiPriority="66"/>
-    <w:lsdException w:name="Medium Grid 1" w:uiPriority="67"/>
-    <w:lsdException w:name="Medium Grid 2" w:uiPriority="68"/>
-    <w:lsdException w:name="Medium Grid 3" w:uiPriority="69"/>
-    <w:lsdException w:name="Dark List" w:uiPriority="70"/>
-    <w:lsdException w:name="Colorful Shading" w:uiPriority="71"/>
-    <w:lsdException w:name="Colorful List" w:uiPriority="72"/>
-    <w:lsdException w:name="Colorful Grid" w:uiPriority="73"/>
-    <w:lsdException w:name="Light Shading Accent 1" w:uiPriority="60"/>
-    <w:lsdException w:name="Light List Accent 1" w:uiPriority="61"/>
-    <w:lsdException w:name="Light Grid Accent 1" w:uiPriority="62"/>
-    <w:lsdException w:name="Medium Shading 1 Accent 1" w:uiPriority="63"/>
-    <w:lsdException w:name="Medium Shading 2 Accent 1" w:uiPriority="64"/>
-    <w:lsdException w:name="Medium List 1 Accent 1" w:uiPriority="65"/>
-    <w:lsdException w:name="Revision" w:semiHidden="1"/>
-    <w:lsdException w:name="List Paragraph" w:uiPriority="34" w:qFormat="1"/>
-    <w:lsdException w:name="Quote" w:uiPriority="29" w:qFormat="1"/>
-    <w:lsdException w:name="Intense Quote" w:uiPriority="30" w:qFormat="1"/>
-    <w:lsdException w:name="Medium List 2 Accent 1" w:uiPriority="66"/>
-    <w:lsdException w:name="Medium Grid 1 Accent 1" w:uiPriority="67"/>
-    <w:lsdException w:name="Medium Grid 2 Accent 1" w:uiPriority="68"/>
-    <w:lsdException w:name="Medium Grid 3 Accent 1" w:uiPriority="69"/>
-    <w:lsdException w:name="Dark List Accent 1" w:uiPriority="70"/>
-    <w:lsdException w:name="Colorful Shading Accent 1" w:uiPriority="71"/>
-    <w:lsdException w:name="Colorful List Accent 1" w:uiPriority="72"/>
-    <w:lsdException w:name="Colorful Grid Accent 1" w:uiPriority="73"/>
-    <w:lsdException w:name="Light Shading Accent 2" w:uiPriority="60"/>
-    <w:lsdException w:name="Light List Accent 2" w:uiPriority="61"/>
-    <w:lsdException w:name="Light Grid Accent 2" w:uiPriority="62"/>
-    <w:lsdException w:name="Medium Shading 1 Accent 2" w:uiPriority="63"/>
-    <w:lsdException w:name="Medium Shading 2 Accent 2" w:uiPriority="64"/>
-    <w:lsdException w:name="Medium List 1 Accent 2" w:uiPriority="65"/>
-    <w:lsdException w:name="Medium List 2 Accent 2" w:uiPriority="66"/>
-    <w:lsdException w:name="Medium Grid 1 Accent 2" w:uiPriority="67"/>
-    <w:lsdException w:name="Medium Grid 2 Accent 2" w:uiPriority="68"/>
-    <w:lsdException w:name="Medium Grid 3 Accent 2" w:uiPriority="69"/>
-    <w:lsdException w:name="Dark List Accent 2" w:uiPriority="70"/>
-    <w:lsdException w:name="Colorful Shading Accent 2" w:uiPriority="71"/>
-    <w:lsdException w:name="Colorful List Accent 2" w:uiPriority="72"/>
-    <w:lsdException w:name="Colorful Grid Accent 2" w:uiPriority="73"/>
-    <w:lsdException w:name="Light Shading Accent 3" w:uiPriority="60"/>
-    <w:lsdException w:name="Light List Accent 3" w:uiPriority="61"/>
-    <w:lsdException w:name="Light Grid Accent 3" w:uiPriority="62"/>
-    <w:lsdException w:name="Medium Shading 1 Accent 3" w:uiPriority="63"/>
-    <w:lsdException w:name="Medium Shading 2 Accent 3" w:uiPriority="64"/>
-    <w:lsdException w:name="Medium List 1 Accent 3" w:uiPriority="65"/>
-    <w:lsdException w:name="Medium List 2 Accent 3" w:uiPriority="66"/>
-    <w:lsdException w:name="Medium Grid 1 Accent 3" w:uiPriority="67"/>
-    <w:lsdException w:name="Medium Grid 2 Accent 3" w:uiPriority="68"/>
-    <w:lsdException w:name="Medium Grid 3 Accent 3" w:uiPriority="69"/>
-    <w:lsdException w:name="Dark List Accent 3" w:uiPriority="70"/>
-    <w:lsdException w:name="Colorful Shading Accent 3" w:uiPriority="71"/>
-    <w:lsdException w:name="Colorful List Accent 3" w:uiPriority="72"/>
-    <w:lsdException w:name="Colorful Grid Accent 3" w:uiPriority="73"/>
-    <w:lsdException w:name="Light Shading Accent 4" w:uiPriority="60"/>
-    <w:lsdException w:name="Light List Accent 4" w:uiPriority="61"/>
-    <w:lsdException w:name="Light Grid Accent 4" w:uiPriority="62"/>
-    <w:lsdException w:name="Medium Shading 1 Accent 4" w:uiPriority="63"/>
-    <w:lsdException w:name="Medium Shading 2 Accent 4" w:uiPriority="64"/>
-    <w:lsdException w:name="Medium List 1 Accent 4" w:uiPriority="65"/>
-    <w:lsdException w:name="Medium List 2 Accent 4" w:uiPriority="66"/>
-    <w:lsdException w:name="Medium Grid 1 Accent 4" w:uiPriority="67"/>
-    <w:lsdException w:name="Medium Grid 2 Accent 4" w:uiPriority="68"/>
-    <w:lsdException w:name="Medium Grid 3 Accent 4" w:uiPriority="69"/>
-    <w:lsdException w:name="Dark List Accent 4" w:uiPriority="70"/>
-    <w:lsdException w:name="Colorful Shading Accent 4" w:uiPriority="71"/>
-    <w:lsdException w:name="Colorful List Accent 4" w:uiPriority="72"/>
-    <w:lsdException w:name="Colorful Grid Accent 4" w:uiPriority="73"/>
-    <w:lsdException w:name="Light Shading Accent 5" w:uiPriority="60"/>
-    <w:lsdException w:name="Light List Accent 5" w:uiPriority="61"/>
-    <w:lsdException w:name="Light Grid Accent 5" w:uiPriority="62"/>
-    <w:lsdException w:name="Medium Shading 1 Accent 5" w:uiPriority="63"/>
-    <w:lsdException w:name="Medium Shading 2 Accent 5" w:uiPriority="64"/>
-    <w:lsdException w:name="Medium List 1 Accent 5" w:uiPriority="65"/>
-    <w:lsdException w:name="Medium List 2 Accent 5" w:uiPriority="66"/>
-    <w:lsdException w:name="Medium Grid 1 Accent 5" w:uiPriority="67"/>
-    <w:lsdException w:name="Medium Grid 2 Accent 5" w:uiPriority="68"/>
-    <w:lsdException w:name="Medium Grid 3 Accent 5" w:uiPriority="69"/>
-    <w:lsdException w:name="Dark List Accent 5" w:uiPriority="70"/>
-    <w:lsdException w:name="Colorful Shading Accent 5" w:uiPriority="71"/>
-    <w:lsdException w:name="Colorful List Accent 5" w:uiPriority="72"/>
-    <w:lsdException w:name="Colorful Grid Accent 5" w:uiPriority="73"/>
-    <w:lsdException w:name="Light Shading Accent 6" w:uiPriority="60"/>
-    <w:lsdException w:name="Light List Accent 6" w:uiPriority="61"/>
-    <w:lsdException w:name="Light Grid Accent 6" w:uiPriority="62"/>
-    <w:lsdException w:name="Medium Shading 1 Accent 6" w:uiPriority="63"/>
-    <w:lsdException w:name="Medium Shading 2 Accent 6" w:uiPriority="64"/>
-    <w:lsdException w:name="Medium List 1 Accent 6" w:uiPriority="65"/>
-    <w:lsdException w:name="Medium List 2 Accent 6" w:uiPriority="66"/>
-    <w:lsdException w:name="Medium Grid 1 Accent 6" w:uiPriority="67"/>
-    <w:lsdException w:name="Medium Grid 2 Accent 6" w:uiPriority="68"/>
-    <w:lsdException w:name="Medium Grid 3 Accent 6" w:uiPriority="69"/>
-    <w:lsdException w:name="Dark List Accent 6" w:uiPriority="70"/>
-    <w:lsdException w:name="Colorful Shading Accent 6" w:uiPriority="71"/>
-    <w:lsdException w:name="Colorful List Accent 6" w:uiPriority="72"/>
-    <w:lsdException w:name="Colorful Grid Accent 6" w:uiPriority="73"/>
-    <w:lsdException w:name="Subtle Emphasis" w:uiPriority="19" w:qFormat="1"/>
-    <w:lsdException w:name="Intense Emphasis" w:uiPriority="21" w:qFormat="1"/>
-    <w:lsdException w:name="Subtle Reference" w:uiPriority="31" w:qFormat="1"/>
-    <w:lsdException w:name="Intense Reference" w:uiPriority="32" w:qFormat="1"/>
-    <w:lsdException w:name="Book Title" w:uiPriority="33" w:qFormat="1"/>
-    <w:lsdException w:name="Bibliography" w:semiHidden="1" w:uiPriority="37" w:unhideWhenUsed="1"/>
-    <w:lsdException w:name="TOC Heading" w:semiHidden="1" w:uiPriority="39" w:unhideWhenUsed="1" w:qFormat="1"/>
-    <w:lsdException w:name="Plain Table 1" w:uiPriority="41"/>
-    <w:lsdException w:name="Plain Table 2" w:uiPriority="42"/>
-    <w:lsdException w:name="Plain Table 3" w:uiPriority="43"/>
-    <w:lsdException w:name="Plain Table 4" w:uiPriority="44"/>
-    <w:lsdException w:name="Plain Table 5" w:uiPriority="45"/>
-    <w:lsdException w:name="Grid Table Light" w:uiPriority="40"/>
-    <w:lsdException w:name="Grid Table 1 Light" w:uiPriority="46"/>
-    <w:lsdException w:name="Grid Table 2" w:uiPriority="47"/>
-    <w:lsdException w:name="Grid Table 3" w:uiPriority="48"/>
-    <w:lsdException w:name="Grid Table 4" w:uiPriority="49"/>
-    <w:lsdException w:name="Grid Table 5 Dark" w:uiPriority="50"/>
-    <w:lsdException w:name="Grid Table 6 Colorful" w:uiPriority="51"/>
-    <w:lsdException w:name="Grid Table 7 Colorful" w:uiPriority="52"/>
-    <w:lsdException w:name="Grid Table 1 Light Accent 1" w:uiPriority="46"/>
-    <w:lsdException w:name="Grid Table 2 Accent 1" w:uiPriority="47"/>
-    <w:lsdException w:name="Grid Table 3 Accent 1" w:uiPriority="48"/>
-    <w:lsdException w:name="Grid Table 4 Accent 1" w:uiPriority="49"/>
-    <w:lsdException w:name="Grid Table 5 Dark Accent 1" w:uiPriority="50"/>
-    <w:lsdException w:name="Grid Table 6 Colorful Accent 1" w:uiPriority="51"/>
-    <w:lsdException w:name="Grid Table 7 Colorful Accent 1" w:uiPriority="52"/>
-    <w:lsdException w:name="Grid Table 1 Light Accent 2" w:uiPriority="46"/>
-    <w:lsdException w:name="Grid Table 2 Accent 2" w:uiPriority="47"/>
-    <w:lsdException w:name="Grid Table 3 Accent 2" w:uiPriority="48"/>
-    <w:lsdException w:name="Grid Table 4 Accent 2" w:uiPriority="49"/>
-    <w:lsdException w:name="Grid Table 5 Dark Accent 2" w:uiPriority="50"/>
-    <w:lsdException w:name="Grid Table 6 Colorful Accent 2" w:uiPriority="51"/>
-    <w:lsdException w:name="Grid Table 7 Colorful Accent 2" w:uiPriority="52"/>
-    <w:lsdException w:name="Grid Table 1 Light Accent 3" w:uiPriority="46"/>
-    <w:lsdException w:name="Grid Table 2 Accent 3" w:uiPriority="47"/>
-    <w:lsdException w:name="Grid Table 3 Accent 3" w:uiPriority="48"/>
-    <w:lsdException w:name="Grid Table 4 Accent 3" w:uiPriority="49"/>
-    <w:lsdException w:name="Grid Table 5 Dark Accent 3" w:uiPriority="50"/>
-    <w:lsdException w:name="Grid Table 6 Colorful Accent 3" w:uiPriority="51"/>
-    <w:lsdException w:name="Grid Table 7 Colorful Accent 3" w:uiPriority="52"/>
-    <w:lsdException w:name="Grid Table 1 Light Accent 4" w:uiPriority="46"/>
-    <w:lsdException w:name="Grid Table 2 Accent 4" w:uiPriority="47"/>
-    <w:lsdException w:name="Grid Table 3 Accent 4" w:uiPriority="48"/>
-    <w:lsdException w:name="Grid Table 4 Accent 4" w:uiPriority="49"/>
-    <w:lsdException w:name="Grid Table 5 Dark Accent 4" w:uiPriority="50"/>
-    <w:lsdException w:name="Grid Table 6 Colorful Accent 4" w:uiPriority="51"/>
-    <w:lsdException w:name="Grid Table 7 Colorful Accent 4" w:uiPriority="52"/>
-    <w:lsdException w:name="Grid Table 1 Light Accent 5" w:uiPriority="46"/>
-    <w:lsdException w:name="Grid Table 2 Accent 5" w:uiPriority="47"/>
-    <w:lsdException w:name="Grid Table 3 Accent 5" w:uiPriority="48"/>
-    <w:lsdException w:name="Grid Table 4 Accent 5" w:uiPriority="49"/>
-    <w:lsdException w:name="Grid Table 5 Dark Accent 5" w:uiPriority="50"/>
-    <w:lsdException w:name="Grid Table 6 Colorful Accent 5" w:uiPriority="51"/>
-    <w:lsdException w:name="Grid Table 7 Colorful Accent 5" w:uiPriority="52"/>
-    <w:lsdException w:name="Grid Table 1 Light Accent 6" w:uiPriority="46"/>
-    <w:lsdException w:name="Grid Table 2 Accent 6" w:uiPriority="47"/>
-    <w:lsdException w:name="Grid Table 3 Accent 6" w:uiPriority="48"/>
-    <w:lsdException w:name="Grid Table 4 Accent 6" w:uiPriority="49"/>
-    <w:lsdException w:name="Grid Table 5 Dark Accent 6" w:uiPriority="50"/>
-    <w:lsdException w:name="Grid Table 6 Colorful Accent 6" w:uiPriority="51"/>
-    <w:lsdException w:name="Grid Table 7 Colorful Accent 6" w:uiPriority="52"/>
-    <w:lsdException w:name="List Table 1 Light" w:uiPriority="46"/>
-    <w:lsdException w:name="List Table 2" w:uiPriority="47"/>
-    <w:lsdException w:name="List Table 3" w:uiPriority="48"/>
-    <w:lsdException w:name="List Table 4" w:uiPriority="49"/>
-    <w:lsdException w:name="List Table 5 Dark" w:uiPriority="50"/>
-    <w:lsdException w:name="List Table 6 Colorful" w:uiPriority="51"/>
-    <w:lsdException w:name="List Table 7 Colorful" w:uiPriority="52"/>
-    <w:lsdException w:name="List Table 1 Light Accent 1" w:uiPriority="46"/>
-    <w:lsdException w:name="List Table 2 Accent 1" w:uiPriority="47"/>
-    <w:lsdException w:name="List Table 3 Accent 1" w:uiPriority="48"/>
-    <w:lsdException w:name="List Table 4 Accent 1" w:uiPriority="49"/>
-    <w:lsdException w:name="List Table 5 Dark Accent 1" w:uiPriority="50"/>
-    <w:lsdException w:name="List Table 6 Colorful Accent 1" w:uiPriority="51"/>
-    <w:lsdException w:name="List Table 7 Colorful Accent 1" w:uiPriority="52"/>
-    <w:lsdException w:name="List Table 1 Light Accent 2" w:uiPriority="46"/>
-    <w:lsdException w:name="List Table 2 Accent 2" w:uiPriority="47"/>
-    <w:lsdException w:name="List Table 3 Accent 2" w:uiPriority="48"/>
-    <w:lsdException w:name="List Table 4 Accent 2" w:uiPriority="49"/>
-    <w:lsdException w:name="List Table 5 Dark Accent 2" w:uiPriority="50"/>
-    <w:lsdException w:name="List Table 6 Colorful Accent 2" w:uiPriority="51"/>
-    <w:lsdException w:name="List Table 7 Colorful Accent 2" w:uiPriority="52"/>
-    <w:lsdException w:name="List Table 1 Light Accent 3" w:uiPriority="46"/>
-    <w:lsdException w:name="List Table 2 Accent 3" w:uiPriority="47"/>
-    <w:lsdException w:name="List Table 3 Accent 3" w:uiPriority="48"/>
-    <w:lsdException w:name="List Table 4 Accent 3" w:uiPriority="49"/>
-    <w:lsdException w:name="List Table 5 Dark Accent 3" w:uiPriority="50"/>
-    <w:lsdException w:name="List Table 6 Colorful Accent 3" w:uiPriority="51"/>
-    <w:lsdException w:name="List Table 7 Colorful Accent 3" w:uiPriority="52"/>
-    <w:lsdException w:name="List Table 1 Light Accent 4" w:uiPriority="46"/>
-    <w:lsdException w:name="List Table 2 Accent 4" w:uiPriority="47"/>
-    <w:lsdException w:name="List Table 3 Accent 4" w:uiPriority="48"/>
-    <w:lsdException w:name="List Table 4 Accent 4" w:uiPriority="49"/>
-    <w:lsdException w:name="List Table 5 Dark Accent 4" w:uiPriority="50"/>
-    <w:lsdException w:name="List Table 6 Colorful Accent 4" w:uiPriority="51"/>
-    <w:lsdException w:name="List Table 7 Colorful Accent 4" w:uiPriority="52"/>
-    <w:lsdException w:name="List Table 1 Light Accent 5" w:uiPriority="46"/>
-    <w:lsdException w:name="List Table 2 Accent 5" w:uiPriority="47"/>
-    <w:lsdException w:name="List Table 3 Accent 5" w:uiPriority="48"/>
-    <w:lsdException w:name="List Table 4 Accent 5" w:uiPriority="49"/>
-    <w:lsdException w:name="List Table 5 Dark Accent 5" w:uiPriority="50"/>
-    <w:lsdException w:name="List Table 6 Colorful Accent 5" w:uiPriority="51"/>
-    <w:lsdException w:name="List Table 7 Colorful Accent 5" w:uiPriority="52"/>
-    <w:lsdException w:name="List Table 1 Light Accent 6" w:uiPriority="46"/>
-    <w:lsdException w:name="List Table 2 Accent 6" w:uiPriority="47"/>
-    <w:lsdException w:name="List Table 3 Accent 6" w:uiPriority="48"/>
-    <w:lsdException w:name="List Table 4 Accent 6" w:uiPriority="49"/>
-    <w:lsdException w:name="List Table 5 Dark Accent 6" w:uiPriority="50"/>
-    <w:lsdException w:name="List Table 6 Colorful Accent 6" w:uiPriority="51"/>
-    <w:lsdException w:name="List Table 7 Colorful Accent 6" w:uiPriority="52"/>
+  <w:latentStyles w:defLockedState="0" w:defUIPriority="99" w:defSemiHidden="1" w:defUnhideWhenUsed="1" w:defQFormat="0" w:count="267">
+    <w:lsdException w:name="Normal" w:semiHidden="0" w:uiPriority="0" w:unhideWhenUsed="0" w:qFormat="1"/>
+    <w:lsdException w:name="heading 1" w:semiHidden="0" w:uiPriority="9" w:unhideWhenUsed="0" w:qFormat="1"/>
+    <w:lsdException w:name="heading 2" w:semiHidden="0" w:uiPriority="9" w:unhideWhenUsed="0" w:qFormat="1"/>
+    <w:lsdException w:name="heading 3" w:semiHidden="0" w:uiPriority="9" w:unhideWhenUsed="0" w:qFormat="1"/>
+    <w:lsdException w:name="heading 4" w:semiHidden="0" w:uiPriority="9" w:unhideWhenUsed="0" w:qFormat="1"/>
+    <w:lsdException w:name="heading 5" w:semiHidden="0" w:uiPriority="9" w:unhideWhenUsed="0" w:qFormat="1"/>
+    <w:lsdException w:name="heading 6" w:semiHidden="0" w:uiPriority="9" w:unhideWhenUsed="0" w:qFormat="1"/>
+    <w:lsdException w:name="heading 7" w:semiHidden="0" w:uiPriority="9" w:unhideWhenUsed="0" w:qFormat="1"/>
+    <w:lsdException w:name="heading 8" w:semiHidden="0" w:uiPriority="9" w:unhideWhenUsed="0" w:qFormat="1"/>
+    <w:lsdException w:name="heading 9" w:semiHidden="0" w:uiPriority="9" w:unhideWhenUsed="0" w:qFormat="1"/>
+    <w:lsdException w:name="toc 1" w:uiPriority="39"/>
+    <w:lsdException w:name="toc 2" w:uiPriority="39"/>
+    <w:lsdException w:name="toc 3" w:uiPriority="39"/>
+    <w:lsdException w:name="toc 4" w:uiPriority="39"/>
+    <w:lsdException w:name="toc 5" w:uiPriority="39"/>
+    <w:lsdException w:name="toc 6" w:uiPriority="39"/>
+    <w:lsdException w:name="toc 7" w:uiPriority="39"/>
+    <w:lsdException w:name="toc 8" w:uiPriority="39"/>
+    <w:lsdException w:name="toc 9" w:uiPriority="39"/>
+    <w:lsdException w:name="caption" w:uiPriority="35" w:qFormat="1"/>
+    <w:lsdException w:name="Title" w:semiHidden="0" w:uiPriority="10" w:unhideWhenUsed="0" w:qFormat="1"/>
+    <w:lsdException w:name="Default Paragraph Font" w:uiPriority="1"/>
+    <w:lsdException w:name="Subtitle" w:semiHidden="0" w:uiPriority="11" w:unhideWhenUsed="0" w:qFormat="1"/>
+    <w:lsdException w:name="Strong" w:semiHidden="0" w:uiPriority="22" w:unhideWhenUsed="0" w:qFormat="1"/>
+    <w:lsdException w:name="Emphasis" w:semiHidden="0" w:uiPriority="20" w:unhideWhenUsed="0" w:qFormat="1"/>
+    <w:lsdException w:name="Table Grid" w:semiHidden="0" w:uiPriority="39" w:unhideWhenUsed="0"/>
+    <w:lsdException w:name="Placeholder Text" w:unhideWhenUsed="0"/>
+    <w:lsdException w:name="No Spacing" w:semiHidden="0" w:uiPriority="1" w:unhideWhenUsed="0" w:qFormat="1"/>
+    <w:lsdException w:name="Light Shading" w:semiHidden="0" w:uiPriority="60" w:unhideWhenUsed="0"/>
+    <w:lsdException w:name="Light List" w:semiHidden="0" w:uiPriority="61" w:unhideWhenUsed="0"/>
+    <w:lsdException w:name="Light Grid" w:semiHidden="0" w:uiPriority="62" w:unhideWhenUsed="0"/>
+    <w:lsdException w:name="Medium Shading 1" w:semiHidden="0" w:uiPriority="63" w:unhideWhenUsed="0"/>
+    <w:lsdException w:name="Medium Shading 2" w:semiHidden="0" w:uiPriority="64" w:unhideWhenUsed="0"/>
+    <w:lsdException w:name="Medium List 1" w:semiHidden="0" w:uiPriority="65" w:unhideWhenUsed="0"/>
+    <w:lsdException w:name="Medium List 2" w:semiHidden="0" w:uiPriority="66" w:unhideWhenUsed="0"/>
+    <w:lsdException w:name="Medium Grid 1" w:semiHidden="0" w:uiPriority="67" w:unhideWhenUsed="0"/>
+    <w:lsdException w:name="Medium Grid 2" w:semiHidden="0" w:uiPriority="68" w:unhideWhenUsed="0"/>
+    <w:lsdException w:name="Medium Grid 3" w:semiHidden="0" w:uiPriority="69" w:unhideWhenUsed="0"/>
+    <w:lsdException w:name="Dark List" w:semiHidden="0" w:uiPriority="70" w:unhideWhenUsed="0"/>
+    <w:lsdException w:name="Colorful Shading" w:semiHidden="0" w:uiPriority="71" w:unhideWhenUsed="0"/>
+    <w:lsdException w:name="Colorful List" w:semiHidden="0" w:uiPriority="72" w:unhideWhenUsed="0"/>
+    <w:lsdException w:name="Colorful Grid" w:semiHidden="0" w:uiPriority="73" w:unhideWhenUsed="0"/>
+    <w:lsdException w:name="Light Shading Accent 1" w:semiHidden="0" w:uiPriority="60" w:unhideWhenUsed="0"/>
+    <w:lsdException w:name="Light List Accent 1" w:semiHidden="0" w:uiPriority="61" w:unhideWhenUsed="0"/>
+    <w:lsdException w:name="Light Grid Accent 1" w:semiHidden="0" w:uiPriority="62" w:unhideWhenUsed="0"/>
+    <w:lsdException w:name="Medium Shading 1 Accent 1" w:semiHidden="0" w:uiPriority="63" w:unhideWhenUsed="0"/>
+    <w:lsdException w:name="Medium Shading 2 Accent 1" w:semiHidden="0" w:uiPriority="64" w:unhideWhenUsed="0"/>
+    <w:lsdException w:name="Medium List 1 Accent 1" w:semiHidden="0" w:uiPriority="65" w:unhideWhenUsed="0"/>
+    <w:lsdException w:name="Revision" w:unhideWhenUsed="0"/>
+    <w:lsdException w:name="List Paragraph" w:semiHidden="0" w:uiPriority="34" w:unhideWhenUsed="0" w:qFormat="1"/>
+    <w:lsdException w:name="Quote" w:semiHidden="0" w:uiPriority="29" w:unhideWhenUsed="0" w:qFormat="1"/>
+    <w:lsdException w:name="Intense Quote" w:semiHidden="0" w:uiPriority="30" w:unhideWhenUsed="0" w:qFormat="1"/>
+    <w:lsdException w:name="Medium List 2 Accent 1" w:semiHidden="0" w:uiPriority="66" w:unhideWhenUsed="0"/>
+    <w:lsdException w:name="Medium Grid 1 Accent 1" w:semiHidden="0" w:uiPriority="67" w:unhideWhenUsed="0"/>
+    <w:lsdException w:name="Medium Grid 2 Accent 1" w:semiHidden="0" w:uiPriority="68" w:unhideWhenUsed="0"/>
+    <w:lsdException w:name="Medium Grid 3 Accent 1" w:semiHidden="0" w:uiPriority="69" w:unhideWhenUsed="0"/>
+    <w:lsdException w:name="Dark List Accent 1" w:semiHidden="0" w:uiPriority="70" w:unhideWhenUsed="0"/>
+    <w:lsdException w:name="Colorful Shading Accent 1" w:semiHidden="0" w:uiPriority="71" w:unhideWhenUsed="0"/>
+    <w:lsdException w:name="Colorful List Accent 1" w:semiHidden="0" w:uiPriority="72" w:unhideWhenUsed="0"/>
+    <w:lsdException w:name="Colorful Grid Accent 1" w:semiHidden="0" w:uiPriority="73" w:unhideWhenUsed="0"/>
+    <w:lsdException w:name="Light Shading Accent 2" w:semiHidden="0" w:uiPriority="60" w:unhideWhenUsed="0"/>
+    <w:lsdException w:name="Light List Accent 2" w:semiHidden="0" w:uiPriority="61" w:unhideWhenUsed="0"/>
+    <w:lsdException w:name="Light Grid Accent 2" w:semiHidden="0" w:uiPriority="62" w:unhideWhenUsed="0"/>
+    <w:lsdException w:name="Medium Shading 1 Accent 2" w:semiHidden="0" w:uiPriority="63" w:unhideWhenUsed="0"/>
+    <w:lsdException w:name="Medium Shading 2 Accent 2" w:semiHidden="0" w:uiPriority="64" w:unhideWhenUsed="0"/>
+    <w:lsdException w:name="Medium List 1 Accent 2" w:semiHidden="0" w:uiPriority="65" w:unhideWhenUsed="0"/>
+    <w:lsdException w:name="Medium List 2 Accent 2" w:semiHidden="0" w:uiPriority="66" w:unhideWhenUsed="0"/>
+    <w:lsdException w:name="Medium Grid 1 Accent 2" w:semiHidden="0" w:uiPriority="67" w:unhideWhenUsed="0"/>
+    <w:lsdException w:name="Medium Grid 2 Accent 2" w:semiHidden="0" w:uiPriority="68" w:unhideWhenUsed="0"/>
+    <w:lsdException w:name="Medium Grid 3 Accent 2" w:semiHidden="0" w:uiPriority="69" w:unhideWhenUsed="0"/>
+    <w:lsdException w:name="Dark List Accent 2" w:semiHidden="0" w:uiPriority="70" w:unhideWhenUsed="0"/>
+    <w:lsdException w:name="Colorful Shading Accent 2" w:semiHidden="0" w:uiPriority="71" w:unhideWhenUsed="0"/>
+    <w:lsdException w:name="Colorful List Accent 2" w:semiHidden="0" w:uiPriority="72" w:unhideWhenUsed="0"/>
+    <w:lsdException w:name="Colorful Grid Accent 2" w:semiHidden="0" w:uiPriority="73" w:unhideWhenUsed="0"/>
+    <w:lsdException w:name="Light Shading Accent 3" w:semiHidden="0" w:uiPriority="60" w:unhideWhenUsed="0"/>
+    <w:lsdException w:name="Light List Accent 3" w:semiHidden="0" w:uiPriority="61" w:unhideWhenUsed="0"/>
+    <w:lsdException w:name="Light Grid Accent 3" w:semiHidden="0" w:uiPriority="62" w:unhideWhenUsed="0"/>
+    <w:lsdException w:name="Medium Shading 1 Accent 3" w:semiHidden="0" w:uiPriority="63" w:unhideWhenUsed="0"/>
+    <w:lsdException w:name="Medium Shading 2 Accent 3" w:semiHidden="0" w:uiPriority="64" w:unhideWhenUsed="0"/>
+    <w:lsdException w:name="Medium List 1 Accent 3" w:semiHidden="0" w:uiPriority="65" w:unhideWhenUsed="0"/>
+    <w:lsdException w:name="Medium List 2 Accent 3" w:semiHidden="0" w:uiPriority="66" w:unhideWhenUsed="0"/>
+    <w:lsdException w:name="Medium Grid 1 Accent 3" w:semiHidden="0" w:uiPriority="67" w:unhideWhenUsed="0"/>
+    <w:lsdException w:name="Medium Grid 2 Accent 3" w:semiHidden="0" w:uiPriority="68" w:unhideWhenUsed="0"/>
+    <w:lsdException w:name="Medium Grid 3 Accent 3" w:semiHidden="0" w:uiPriority="69" w:unhideWhenUsed="0"/>
+    <w:lsdException w:name="Dark List Accent 3" w:semiHidden="0" w:uiPriority="70" w:unhideWhenUsed="0"/>
+    <w:lsdException w:name="Colorful Shading Accent 3" w:semiHidden="0" w:uiPriority="71" w:unhideWhenUsed="0"/>
+    <w:lsdException w:name="Colorful List Accent 3" w:semiHidden="0" w:uiPriority="72" w:unhideWhenUsed="0"/>
+    <w:lsdException w:name="Colorful Grid Accent 3" w:semiHidden="0" w:uiPriority="73" w:unhideWhenUsed="0"/>
+    <w:lsdException w:name="Light Shading Accent 4" w:semiHidden="0" w:uiPriority="60" w:unhideWhenUsed="0"/>
+    <w:lsdException w:name="Light List Accent 4" w:semiHidden="0" w:uiPriority="61" w:unhideWhenUsed="0"/>
+    <w:lsdException w:name="Light Grid Accent 4" w:semiHidden="0" w:uiPriority="62" w:unhideWhenUsed="0"/>
+    <w:lsdException w:name="Medium Shading 1 Accent 4" w:semiHidden="0" w:uiPriority="63" w:unhideWhenUsed="0"/>
+    <w:lsdException w:name="Medium Shading 2 Accent 4" w:semiHidden="0" w:uiPriority="64" w:unhideWhenUsed="0"/>
+    <w:lsdException w:name="Medium List 1 Accent 4" w:semiHidden="0" w:uiPriority="65" w:unhideWhenUsed="0"/>
+    <w:lsdException w:name="Medium List 2 Accent 4" w:semiHidden="0" w:uiPriority="66" w:unhideWhenUsed="0"/>
+    <w:lsdException w:name="Medium Grid 1 Accent 4" w:semiHidden="0" w:uiPriority="67" w:unhideWhenUsed="0"/>
+    <w:lsdException w:name="Medium Grid 2 Accent 4" w:semiHidden="0" w:uiPriority="68" w:unhideWhenUsed="0"/>
+    <w:lsdException w:name="Medium Grid 3 Accent 4" w:semiHidden="0" w:uiPriority="69" w:unhideWhenUsed="0"/>
+    <w:lsdException w:name="Dark List Accent 4" w:semiHidden="0" w:uiPriority="70" w:unhideWhenUsed="0"/>
+    <w:lsdException w:name="Colorful Shading Accent 4" w:semiHidden="0" w:uiPriority="71" w:unhideWhenUsed="0"/>
+    <w:lsdException w:name="Colorful List Accent 4" w:semiHidden="0" w:uiPriority="72" w:unhideWhenUsed="0"/>
+    <w:lsdException w:name="Colorful Grid Accent 4" w:semiHidden="0" w:uiPriority="73" w:unhideWhenUsed="0"/>
+    <w:lsdException w:name="Light Shading Accent 5" w:semiHidden="0" w:uiPriority="60" w:unhideWhenUsed="0"/>
+    <w:lsdException w:name="Light List Accent 5" w:semiHidden="0" w:uiPriority="61" w:unhideWhenUsed="0"/>
+    <w:lsdException w:name="Light Grid Accent 5" w:semiHidden="0" w:uiPriority="62" w:unhideWhenUsed="0"/>
+    <w:lsdException w:name="Medium Shading 1 Accent 5" w:semiHidden="0" w:uiPriority="63" w:unhideWhenUsed="0"/>
+    <w:lsdException w:name="Medium Shading 2 Accent 5" w:semiHidden="0" w:uiPriority="64" w:unhideWhenUsed="0"/>
+    <w:lsdException w:name="Medium List 1 Accent 5" w:semiHidden="0" w:uiPriority="65" w:unhideWhenUsed="0"/>
+    <w:lsdException w:name="Medium List 2 Accent 5" w:semiHidden="0" w:uiPriority="66" w:unhideWhenUsed="0"/>
+    <w:lsdException w:name="Medium Grid 1 Accent 5" w:semiHidden="0" w:uiPriority="67" w:unhideWhenUsed="0"/>
+    <w:lsdException w:name="Medium Grid 2 Accent 5" w:semiHidden="0" w:uiPriority="68" w:unhideWhenUsed="0"/>
+    <w:lsdException w:name="Medium Grid 3 Accent 5" w:semiHidden="0" w:uiPriority="69" w:unhideWhenUsed="0"/>
+    <w:lsdException w:name="Dark List Accent 5" w:semiHidden="0" w:uiPriority="70" w:unhideWhenUsed="0"/>
+    <w:lsdException w:name="Colorful Shading Accent 5" w:semiHidden="0" w:uiPriority="71" w:unhideWhenUsed="0"/>
+    <w:lsdException w:name="Colorful List Accent 5" w:semiHidden="0" w:uiPriority="72" w:unhideWhenUsed="0"/>
+    <w:lsdException w:name="Colorful Grid Accent 5" w:semiHidden="0" w:uiPriority="73" w:unhideWhenUsed="0"/>
+    <w:lsdException w:name="Light Shading Accent 6" w:semiHidden="0" w:uiPriority="60" w:unhideWhenUsed="0"/>
+    <w:lsdException w:name="Light List Accent 6" w:semiHidden="0" w:uiPriority="61" w:unhideWhenUsed="0"/>
+    <w:lsdException w:name="Light Grid Accent 6" w:semiHidden="0" w:uiPriority="62" w:unhideWhenUsed="0"/>
+    <w:lsdException w:name="Medium Shading 1 Accent 6" w:semiHidden="0" w:uiPriority="63" w:unhideWhenUsed="0"/>
+    <w:lsdException w:name="Medium Shading 2 Accent 6" w:semiHidden="0" w:uiPriority="64" w:unhideWhenUsed="0"/>
+    <w:lsdException w:name="Medium List 1 Accent 6" w:semiHidden="0" w:uiPriority="65" w:unhideWhenUsed="0"/>
+    <w:lsdException w:name="Medium List 2 Accent 6" w:semiHidden="0" w:uiPriority="66" w:unhideWhenUsed="0"/>
+    <w:lsdException w:name="Medium Grid 1 Accent 6" w:semiHidden="0" w:uiPriority="67" w:unhideWhenUsed="0"/>
+    <w:lsdException w:name="Medium Grid 2 Accent 6" w:semiHidden="0" w:uiPriority="68" w:unhideWhenUsed="0"/>
+    <w:lsdException w:name="Medium Grid 3 Accent 6" w:semiHidden="0" w:uiPriority="69" w:unhideWhenUsed="0"/>
+    <w:lsdException w:name="Dark List Accent 6" w:semiHidden="0" w:uiPriority="70" w:unhideWhenUsed="0"/>
+    <w:lsdException w:name="Colorful Shading Accent 6" w:semiHidden="0" w:uiPriority="71" w:unhideWhenUsed="0"/>
+    <w:lsdException w:name="Colorful List Accent 6" w:semiHidden="0" w:uiPriority="72" w:unhideWhenUsed="0"/>
+    <w:lsdException w:name="Colorful Grid Accent 6" w:semiHidden="0" w:uiPriority="73" w:unhideWhenUsed="0"/>
+    <w:lsdException w:name="Subtle Emphasis" w:semiHidden="0" w:uiPriority="19" w:unhideWhenUsed="0" w:qFormat="1"/>
+    <w:lsdException w:name="Intense Emphasis" w:semiHidden="0" w:uiPriority="21" w:unhideWhenUsed="0" w:qFormat="1"/>
+    <w:lsdException w:name="Subtle Reference" w:semiHidden="0" w:uiPriority="31" w:unhideWhenUsed="0" w:qFormat="1"/>
+    <w:lsdException w:name="Intense Reference" w:semiHidden="0" w:uiPriority="32" w:unhideWhenUsed="0" w:qFormat="1"/>
+    <w:lsdException w:name="Book Title" w:semiHidden="0" w:uiPriority="33" w:unhideWhenUsed="0" w:qFormat="1"/>
+    <w:lsdException w:name="Bibliography" w:uiPriority="37"/>
+    <w:lsdException w:name="TOC Heading" w:uiPriority="39" w:qFormat="1"/>
   </w:latentStyles>
   <w:style w:type="paragraph" w:default="1" w:styleId="Normal">
     <w:name w:val="Normal"/>
@@ -7501,6 +7250,805 @@
       <w:contextualSpacing/>
     </w:pPr>
   </w:style>
+  <w:style w:type="paragraph" w:styleId="Textodebalo">
+    <w:name w:val="Balloon Text"/>
+    <w:basedOn w:val="Normal"/>
+    <w:link w:val="TextodebaloChar"/>
+    <w:uiPriority w:val="99"/>
+    <w:semiHidden/>
+    <w:unhideWhenUsed/>
+    <w:rsid w:val="00151135"/>
+    <w:rPr>
+      <w:rFonts w:ascii="Tahoma" w:hAnsi="Tahoma" w:cs="Tahoma"/>
+      <w:sz w:val="16"/>
+      <w:szCs w:val="16"/>
+    </w:rPr>
+  </w:style>
+  <w:style w:type="character" w:customStyle="1" w:styleId="TextodebaloChar">
+    <w:name w:val="Texto de balão Char"/>
+    <w:basedOn w:val="Fontepargpadro"/>
+    <w:link w:val="Textodebalo"/>
+    <w:uiPriority w:val="99"/>
+    <w:semiHidden/>
+    <w:rsid w:val="00151135"/>
+    <w:rPr>
+      <w:rFonts w:ascii="Tahoma" w:hAnsi="Tahoma" w:cs="Tahoma"/>
+      <w:sz w:val="16"/>
+      <w:szCs w:val="16"/>
+      <w:lang w:eastAsia="pt-BR"/>
+    </w:rPr>
+  </w:style>
+</w:styles>
+</file>
+
+<file path=word/stylesWithEffects.xml><?xml version="1.0" encoding="utf-8"?>
+<w:styles xmlns:wpc="http://schemas.microsoft.com/office/word/2010/wordprocessingCanvas" xmlns:mc="http://schemas.openxmlformats.org/markup-compatibility/2006" xmlns:o="urn:schemas-microsoft-com:office:office" xmlns:r="http://schemas.openxmlformats.org/officeDocument/2006/relationships" xmlns:m="http://schemas.openxmlformats.org/officeDocument/2006/math" xmlns:v="urn:schemas-microsoft-com:vml" xmlns:wp14="http://schemas.microsoft.com/office/word/2010/wordprocessingDrawing" xmlns:wp="http://schemas.openxmlformats.org/drawingml/2006/wordprocessingDrawing" xmlns:w10="urn:schemas-microsoft-com:office:word" xmlns:w="http://schemas.openxmlformats.org/wordprocessingml/2006/main" xmlns:w14="http://schemas.microsoft.com/office/word/2010/wordml" xmlns:wpg="http://schemas.microsoft.com/office/word/2010/wordprocessingGroup" xmlns:wpi="http://schemas.microsoft.com/office/word/2010/wordprocessingInk" xmlns:wne="http://schemas.microsoft.com/office/word/2006/wordml" xmlns:wps="http://schemas.microsoft.com/office/word/2010/wordprocessingShape" mc:Ignorable="w14 wp14">
+  <w:docDefaults>
+    <w:rPrDefault>
+      <w:rPr>
+        <w:rFonts w:ascii="Times New Roman" w:eastAsia="Times New Roman" w:hAnsi="Times New Roman" w:cs="Times New Roman"/>
+        <w:lang w:val="pt-BR" w:eastAsia="ja-JP" w:bidi="ar-SA"/>
+      </w:rPr>
+    </w:rPrDefault>
+    <w:pPrDefault/>
+  </w:docDefaults>
+  <w:latentStyles w:defLockedState="0" w:defUIPriority="99" w:defSemiHidden="1" w:defUnhideWhenUsed="1" w:defQFormat="0" w:count="267">
+    <w:lsdException w:name="Normal" w:semiHidden="0" w:uiPriority="0" w:unhideWhenUsed="0" w:qFormat="1"/>
+    <w:lsdException w:name="heading 1" w:semiHidden="0" w:uiPriority="9" w:unhideWhenUsed="0" w:qFormat="1"/>
+    <w:lsdException w:name="heading 2" w:semiHidden="0" w:uiPriority="9" w:unhideWhenUsed="0" w:qFormat="1"/>
+    <w:lsdException w:name="heading 3" w:semiHidden="0" w:uiPriority="9" w:unhideWhenUsed="0" w:qFormat="1"/>
+    <w:lsdException w:name="heading 4" w:semiHidden="0" w:uiPriority="9" w:unhideWhenUsed="0" w:qFormat="1"/>
+    <w:lsdException w:name="heading 5" w:semiHidden="0" w:uiPriority="9" w:unhideWhenUsed="0" w:qFormat="1"/>
+    <w:lsdException w:name="heading 6" w:semiHidden="0" w:uiPriority="9" w:unhideWhenUsed="0" w:qFormat="1"/>
+    <w:lsdException w:name="heading 7" w:semiHidden="0" w:uiPriority="9" w:unhideWhenUsed="0" w:qFormat="1"/>
+    <w:lsdException w:name="heading 8" w:semiHidden="0" w:uiPriority="9" w:unhideWhenUsed="0" w:qFormat="1"/>
+    <w:lsdException w:name="heading 9" w:semiHidden="0" w:uiPriority="9" w:unhideWhenUsed="0" w:qFormat="1"/>
+    <w:lsdException w:name="toc 1" w:uiPriority="39"/>
+    <w:lsdException w:name="toc 2" w:uiPriority="39"/>
+    <w:lsdException w:name="toc 3" w:uiPriority="39"/>
+    <w:lsdException w:name="toc 4" w:uiPriority="39"/>
+    <w:lsdException w:name="toc 5" w:uiPriority="39"/>
+    <w:lsdException w:name="toc 6" w:uiPriority="39"/>
+    <w:lsdException w:name="toc 7" w:uiPriority="39"/>
+    <w:lsdException w:name="toc 8" w:uiPriority="39"/>
+    <w:lsdException w:name="toc 9" w:uiPriority="39"/>
+    <w:lsdException w:name="caption" w:uiPriority="35" w:qFormat="1"/>
+    <w:lsdException w:name="Title" w:semiHidden="0" w:uiPriority="10" w:unhideWhenUsed="0" w:qFormat="1"/>
+    <w:lsdException w:name="Default Paragraph Font" w:uiPriority="1"/>
+    <w:lsdException w:name="Subtitle" w:semiHidden="0" w:uiPriority="11" w:unhideWhenUsed="0" w:qFormat="1"/>
+    <w:lsdException w:name="Strong" w:semiHidden="0" w:uiPriority="22" w:unhideWhenUsed="0" w:qFormat="1"/>
+    <w:lsdException w:name="Emphasis" w:semiHidden="0" w:uiPriority="20" w:unhideWhenUsed="0" w:qFormat="1"/>
+    <w:lsdException w:name="Table Grid" w:semiHidden="0" w:uiPriority="39" w:unhideWhenUsed="0"/>
+    <w:lsdException w:name="Placeholder Text" w:unhideWhenUsed="0"/>
+    <w:lsdException w:name="No Spacing" w:semiHidden="0" w:uiPriority="1" w:unhideWhenUsed="0" w:qFormat="1"/>
+    <w:lsdException w:name="Light Shading" w:semiHidden="0" w:uiPriority="60" w:unhideWhenUsed="0"/>
+    <w:lsdException w:name="Light List" w:semiHidden="0" w:uiPriority="61" w:unhideWhenUsed="0"/>
+    <w:lsdException w:name="Light Grid" w:semiHidden="0" w:uiPriority="62" w:unhideWhenUsed="0"/>
+    <w:lsdException w:name="Medium Shading 1" w:semiHidden="0" w:uiPriority="63" w:unhideWhenUsed="0"/>
+    <w:lsdException w:name="Medium Shading 2" w:semiHidden="0" w:uiPriority="64" w:unhideWhenUsed="0"/>
+    <w:lsdException w:name="Medium List 1" w:semiHidden="0" w:uiPriority="65" w:unhideWhenUsed="0"/>
+    <w:lsdException w:name="Medium List 2" w:semiHidden="0" w:uiPriority="66" w:unhideWhenUsed="0"/>
+    <w:lsdException w:name="Medium Grid 1" w:semiHidden="0" w:uiPriority="67" w:unhideWhenUsed="0"/>
+    <w:lsdException w:name="Medium Grid 2" w:semiHidden="0" w:uiPriority="68" w:unhideWhenUsed="0"/>
+    <w:lsdException w:name="Medium Grid 3" w:semiHidden="0" w:uiPriority="69" w:unhideWhenUsed="0"/>
+    <w:lsdException w:name="Dark List" w:semiHidden="0" w:uiPriority="70" w:unhideWhenUsed="0"/>
+    <w:lsdException w:name="Colorful Shading" w:semiHidden="0" w:uiPriority="71" w:unhideWhenUsed="0"/>
+    <w:lsdException w:name="Colorful List" w:semiHidden="0" w:uiPriority="72" w:unhideWhenUsed="0"/>
+    <w:lsdException w:name="Colorful Grid" w:semiHidden="0" w:uiPriority="73" w:unhideWhenUsed="0"/>
+    <w:lsdException w:name="Light Shading Accent 1" w:semiHidden="0" w:uiPriority="60" w:unhideWhenUsed="0"/>
+    <w:lsdException w:name="Light List Accent 1" w:semiHidden="0" w:uiPriority="61" w:unhideWhenUsed="0"/>
+    <w:lsdException w:name="Light Grid Accent 1" w:semiHidden="0" w:uiPriority="62" w:unhideWhenUsed="0"/>
+    <w:lsdException w:name="Medium Shading 1 Accent 1" w:semiHidden="0" w:uiPriority="63" w:unhideWhenUsed="0"/>
+    <w:lsdException w:name="Medium Shading 2 Accent 1" w:semiHidden="0" w:uiPriority="64" w:unhideWhenUsed="0"/>
+    <w:lsdException w:name="Medium List 1 Accent 1" w:semiHidden="0" w:uiPriority="65" w:unhideWhenUsed="0"/>
+    <w:lsdException w:name="Revision" w:unhideWhenUsed="0"/>
+    <w:lsdException w:name="List Paragraph" w:semiHidden="0" w:uiPriority="34" w:unhideWhenUsed="0" w:qFormat="1"/>
+    <w:lsdException w:name="Quote" w:semiHidden="0" w:uiPriority="29" w:unhideWhenUsed="0" w:qFormat="1"/>
+    <w:lsdException w:name="Intense Quote" w:semiHidden="0" w:uiPriority="30" w:unhideWhenUsed="0" w:qFormat="1"/>
+    <w:lsdException w:name="Medium List 2 Accent 1" w:semiHidden="0" w:uiPriority="66" w:unhideWhenUsed="0"/>
+    <w:lsdException w:name="Medium Grid 1 Accent 1" w:semiHidden="0" w:uiPriority="67" w:unhideWhenUsed="0"/>
+    <w:lsdException w:name="Medium Grid 2 Accent 1" w:semiHidden="0" w:uiPriority="68" w:unhideWhenUsed="0"/>
+    <w:lsdException w:name="Medium Grid 3 Accent 1" w:semiHidden="0" w:uiPriority="69" w:unhideWhenUsed="0"/>
+    <w:lsdException w:name="Dark List Accent 1" w:semiHidden="0" w:uiPriority="70" w:unhideWhenUsed="0"/>
+    <w:lsdException w:name="Colorful Shading Accent 1" w:semiHidden="0" w:uiPriority="71" w:unhideWhenUsed="0"/>
+    <w:lsdException w:name="Colorful List Accent 1" w:semiHidden="0" w:uiPriority="72" w:unhideWhenUsed="0"/>
+    <w:lsdException w:name="Colorful Grid Accent 1" w:semiHidden="0" w:uiPriority="73" w:unhideWhenUsed="0"/>
+    <w:lsdException w:name="Light Shading Accent 2" w:semiHidden="0" w:uiPriority="60" w:unhideWhenUsed="0"/>
+    <w:lsdException w:name="Light List Accent 2" w:semiHidden="0" w:uiPriority="61" w:unhideWhenUsed="0"/>
+    <w:lsdException w:name="Light Grid Accent 2" w:semiHidden="0" w:uiPriority="62" w:unhideWhenUsed="0"/>
+    <w:lsdException w:name="Medium Shading 1 Accent 2" w:semiHidden="0" w:uiPriority="63" w:unhideWhenUsed="0"/>
+    <w:lsdException w:name="Medium Shading 2 Accent 2" w:semiHidden="0" w:uiPriority="64" w:unhideWhenUsed="0"/>
+    <w:lsdException w:name="Medium List 1 Accent 2" w:semiHidden="0" w:uiPriority="65" w:unhideWhenUsed="0"/>
+    <w:lsdException w:name="Medium List 2 Accent 2" w:semiHidden="0" w:uiPriority="66" w:unhideWhenUsed="0"/>
+    <w:lsdException w:name="Medium Grid 1 Accent 2" w:semiHidden="0" w:uiPriority="67" w:unhideWhenUsed="0"/>
+    <w:lsdException w:name="Medium Grid 2 Accent 2" w:semiHidden="0" w:uiPriority="68" w:unhideWhenUsed="0"/>
+    <w:lsdException w:name="Medium Grid 3 Accent 2" w:semiHidden="0" w:uiPriority="69" w:unhideWhenUsed="0"/>
+    <w:lsdException w:name="Dark List Accent 2" w:semiHidden="0" w:uiPriority="70" w:unhideWhenUsed="0"/>
+    <w:lsdException w:name="Colorful Shading Accent 2" w:semiHidden="0" w:uiPriority="71" w:unhideWhenUsed="0"/>
+    <w:lsdException w:name="Colorful List Accent 2" w:semiHidden="0" w:uiPriority="72" w:unhideWhenUsed="0"/>
+    <w:lsdException w:name="Colorful Grid Accent 2" w:semiHidden="0" w:uiPriority="73" w:unhideWhenUsed="0"/>
+    <w:lsdException w:name="Light Shading Accent 3" w:semiHidden="0" w:uiPriority="60" w:unhideWhenUsed="0"/>
+    <w:lsdException w:name="Light List Accent 3" w:semiHidden="0" w:uiPriority="61" w:unhideWhenUsed="0"/>
+    <w:lsdException w:name="Light Grid Accent 3" w:semiHidden="0" w:uiPriority="62" w:unhideWhenUsed="0"/>
+    <w:lsdException w:name="Medium Shading 1 Accent 3" w:semiHidden="0" w:uiPriority="63" w:unhideWhenUsed="0"/>
+    <w:lsdException w:name="Medium Shading 2 Accent 3" w:semiHidden="0" w:uiPriority="64" w:unhideWhenUsed="0"/>
+    <w:lsdException w:name="Medium List 1 Accent 3" w:semiHidden="0" w:uiPriority="65" w:unhideWhenUsed="0"/>
+    <w:lsdException w:name="Medium List 2 Accent 3" w:semiHidden="0" w:uiPriority="66" w:unhideWhenUsed="0"/>
+    <w:lsdException w:name="Medium Grid 1 Accent 3" w:semiHidden="0" w:uiPriority="67" w:unhideWhenUsed="0"/>
+    <w:lsdException w:name="Medium Grid 2 Accent 3" w:semiHidden="0" w:uiPriority="68" w:unhideWhenUsed="0"/>
+    <w:lsdException w:name="Medium Grid 3 Accent 3" w:semiHidden="0" w:uiPriority="69" w:unhideWhenUsed="0"/>
+    <w:lsdException w:name="Dark List Accent 3" w:semiHidden="0" w:uiPriority="70" w:unhideWhenUsed="0"/>
+    <w:lsdException w:name="Colorful Shading Accent 3" w:semiHidden="0" w:uiPriority="71" w:unhideWhenUsed="0"/>
+    <w:lsdException w:name="Colorful List Accent 3" w:semiHidden="0" w:uiPriority="72" w:unhideWhenUsed="0"/>
+    <w:lsdException w:name="Colorful Grid Accent 3" w:semiHidden="0" w:uiPriority="73" w:unhideWhenUsed="0"/>
+    <w:lsdException w:name="Light Shading Accent 4" w:semiHidden="0" w:uiPriority="60" w:unhideWhenUsed="0"/>
+    <w:lsdException w:name="Light List Accent 4" w:semiHidden="0" w:uiPriority="61" w:unhideWhenUsed="0"/>
+    <w:lsdException w:name="Light Grid Accent 4" w:semiHidden="0" w:uiPriority="62" w:unhideWhenUsed="0"/>
+    <w:lsdException w:name="Medium Shading 1 Accent 4" w:semiHidden="0" w:uiPriority="63" w:unhideWhenUsed="0"/>
+    <w:lsdException w:name="Medium Shading 2 Accent 4" w:semiHidden="0" w:uiPriority="64" w:unhideWhenUsed="0"/>
+    <w:lsdException w:name="Medium List 1 Accent 4" w:semiHidden="0" w:uiPriority="65" w:unhideWhenUsed="0"/>
+    <w:lsdException w:name="Medium List 2 Accent 4" w:semiHidden="0" w:uiPriority="66" w:unhideWhenUsed="0"/>
+    <w:lsdException w:name="Medium Grid 1 Accent 4" w:semiHidden="0" w:uiPriority="67" w:unhideWhenUsed="0"/>
+    <w:lsdException w:name="Medium Grid 2 Accent 4" w:semiHidden="0" w:uiPriority="68" w:unhideWhenUsed="0"/>
+    <w:lsdException w:name="Medium Grid 3 Accent 4" w:semiHidden="0" w:uiPriority="69" w:unhideWhenUsed="0"/>
+    <w:lsdException w:name="Dark List Accent 4" w:semiHidden="0" w:uiPriority="70" w:unhideWhenUsed="0"/>
+    <w:lsdException w:name="Colorful Shading Accent 4" w:semiHidden="0" w:uiPriority="71" w:unhideWhenUsed="0"/>
+    <w:lsdException w:name="Colorful List Accent 4" w:semiHidden="0" w:uiPriority="72" w:unhideWhenUsed="0"/>
+    <w:lsdException w:name="Colorful Grid Accent 4" w:semiHidden="0" w:uiPriority="73" w:unhideWhenUsed="0"/>
+    <w:lsdException w:name="Light Shading Accent 5" w:semiHidden="0" w:uiPriority="60" w:unhideWhenUsed="0"/>
+    <w:lsdException w:name="Light List Accent 5" w:semiHidden="0" w:uiPriority="61" w:unhideWhenUsed="0"/>
+    <w:lsdException w:name="Light Grid Accent 5" w:semiHidden="0" w:uiPriority="62" w:unhideWhenUsed="0"/>
+    <w:lsdException w:name="Medium Shading 1 Accent 5" w:semiHidden="0" w:uiPriority="63" w:unhideWhenUsed="0"/>
+    <w:lsdException w:name="Medium Shading 2 Accent 5" w:semiHidden="0" w:uiPriority="64" w:unhideWhenUsed="0"/>
+    <w:lsdException w:name="Medium List 1 Accent 5" w:semiHidden="0" w:uiPriority="65" w:unhideWhenUsed="0"/>
+    <w:lsdException w:name="Medium List 2 Accent 5" w:semiHidden="0" w:uiPriority="66" w:unhideWhenUsed="0"/>
+    <w:lsdException w:name="Medium Grid 1 Accent 5" w:semiHidden="0" w:uiPriority="67" w:unhideWhenUsed="0"/>
+    <w:lsdException w:name="Medium Grid 2 Accent 5" w:semiHidden="0" w:uiPriority="68" w:unhideWhenUsed="0"/>
+    <w:lsdException w:name="Medium Grid 3 Accent 5" w:semiHidden="0" w:uiPriority="69" w:unhideWhenUsed="0"/>
+    <w:lsdException w:name="Dark List Accent 5" w:semiHidden="0" w:uiPriority="70" w:unhideWhenUsed="0"/>
+    <w:lsdException w:name="Colorful Shading Accent 5" w:semiHidden="0" w:uiPriority="71" w:unhideWhenUsed="0"/>
+    <w:lsdException w:name="Colorful List Accent 5" w:semiHidden="0" w:uiPriority="72" w:unhideWhenUsed="0"/>
+    <w:lsdException w:name="Colorful Grid Accent 5" w:semiHidden="0" w:uiPriority="73" w:unhideWhenUsed="0"/>
+    <w:lsdException w:name="Light Shading Accent 6" w:semiHidden="0" w:uiPriority="60" w:unhideWhenUsed="0"/>
+    <w:lsdException w:name="Light List Accent 6" w:semiHidden="0" w:uiPriority="61" w:unhideWhenUsed="0"/>
+    <w:lsdException w:name="Light Grid Accent 6" w:semiHidden="0" w:uiPriority="62" w:unhideWhenUsed="0"/>
+    <w:lsdException w:name="Medium Shading 1 Accent 6" w:semiHidden="0" w:uiPriority="63" w:unhideWhenUsed="0"/>
+    <w:lsdException w:name="Medium Shading 2 Accent 6" w:semiHidden="0" w:uiPriority="64" w:unhideWhenUsed="0"/>
+    <w:lsdException w:name="Medium List 1 Accent 6" w:semiHidden="0" w:uiPriority="65" w:unhideWhenUsed="0"/>
+    <w:lsdException w:name="Medium List 2 Accent 6" w:semiHidden="0" w:uiPriority="66" w:unhideWhenUsed="0"/>
+    <w:lsdException w:name="Medium Grid 1 Accent 6" w:semiHidden="0" w:uiPriority="67" w:unhideWhenUsed="0"/>
+    <w:lsdException w:name="Medium Grid 2 Accent 6" w:semiHidden="0" w:uiPriority="68" w:unhideWhenUsed="0"/>
+    <w:lsdException w:name="Medium Grid 3 Accent 6" w:semiHidden="0" w:uiPriority="69" w:unhideWhenUsed="0"/>
+    <w:lsdException w:name="Dark List Accent 6" w:semiHidden="0" w:uiPriority="70" w:unhideWhenUsed="0"/>
+    <w:lsdException w:name="Colorful Shading Accent 6" w:semiHidden="0" w:uiPriority="71" w:unhideWhenUsed="0"/>
+    <w:lsdException w:name="Colorful List Accent 6" w:semiHidden="0" w:uiPriority="72" w:unhideWhenUsed="0"/>
+    <w:lsdException w:name="Colorful Grid Accent 6" w:semiHidden="0" w:uiPriority="73" w:unhideWhenUsed="0"/>
+    <w:lsdException w:name="Subtle Emphasis" w:semiHidden="0" w:uiPriority="19" w:unhideWhenUsed="0" w:qFormat="1"/>
+    <w:lsdException w:name="Intense Emphasis" w:semiHidden="0" w:uiPriority="21" w:unhideWhenUsed="0" w:qFormat="1"/>
+    <w:lsdException w:name="Subtle Reference" w:semiHidden="0" w:uiPriority="31" w:unhideWhenUsed="0" w:qFormat="1"/>
+    <w:lsdException w:name="Intense Reference" w:semiHidden="0" w:uiPriority="32" w:unhideWhenUsed="0" w:qFormat="1"/>
+    <w:lsdException w:name="Book Title" w:semiHidden="0" w:uiPriority="33" w:unhideWhenUsed="0" w:qFormat="1"/>
+    <w:lsdException w:name="Bibliography" w:uiPriority="37"/>
+    <w:lsdException w:name="TOC Heading" w:uiPriority="39" w:qFormat="1"/>
+  </w:latentStyles>
+  <w:style w:type="paragraph" w:default="1" w:styleId="Normal">
+    <w:name w:val="Normal"/>
+    <w:qFormat/>
+    <w:rPr>
+      <w:sz w:val="24"/>
+      <w:szCs w:val="24"/>
+      <w:lang w:eastAsia="pt-BR"/>
+    </w:rPr>
+  </w:style>
+  <w:style w:type="paragraph" w:styleId="Ttulo1">
+    <w:name w:val="heading 1"/>
+    <w:basedOn w:val="Normal"/>
+    <w:next w:val="Normal"/>
+    <w:qFormat/>
+    <w:pPr>
+      <w:keepNext/>
+      <w:numPr>
+        <w:numId w:val="27"/>
+      </w:numPr>
+      <w:pBdr>
+        <w:top w:val="single" w:sz="4" w:space="1" w:color="auto" w:shadow="1"/>
+        <w:left w:val="single" w:sz="4" w:space="4" w:color="auto" w:shadow="1"/>
+        <w:bottom w:val="single" w:sz="4" w:space="1" w:color="auto" w:shadow="1"/>
+        <w:right w:val="single" w:sz="4" w:space="4" w:color="auto" w:shadow="1"/>
+      </w:pBdr>
+      <w:shd w:val="pct5" w:color="auto" w:fill="FFFFFF"/>
+      <w:spacing w:before="240" w:after="120"/>
+      <w:jc w:val="both"/>
+      <w:outlineLvl w:val="0"/>
+    </w:pPr>
+    <w:rPr>
+      <w:rFonts w:ascii="Arial" w:hAnsi="Arial"/>
+      <w:b/>
+      <w:kern w:val="28"/>
+      <w:sz w:val="28"/>
+      <w:szCs w:val="20"/>
+    </w:rPr>
+  </w:style>
+  <w:style w:type="paragraph" w:styleId="Ttulo2">
+    <w:name w:val="heading 2"/>
+    <w:basedOn w:val="Normal"/>
+    <w:next w:val="Normal"/>
+    <w:qFormat/>
+    <w:pPr>
+      <w:keepNext/>
+      <w:numPr>
+        <w:ilvl w:val="1"/>
+        <w:numId w:val="27"/>
+      </w:numPr>
+      <w:spacing w:before="240" w:after="60"/>
+      <w:jc w:val="both"/>
+      <w:outlineLvl w:val="1"/>
+    </w:pPr>
+    <w:rPr>
+      <w:rFonts w:ascii="Arial" w:hAnsi="Arial"/>
+      <w:b/>
+      <w:sz w:val="26"/>
+      <w:szCs w:val="20"/>
+    </w:rPr>
+  </w:style>
+  <w:style w:type="paragraph" w:styleId="Ttulo3">
+    <w:name w:val="heading 3"/>
+    <w:basedOn w:val="Normal"/>
+    <w:next w:val="Normal"/>
+    <w:qFormat/>
+    <w:pPr>
+      <w:keepNext/>
+      <w:numPr>
+        <w:ilvl w:val="2"/>
+        <w:numId w:val="27"/>
+      </w:numPr>
+      <w:spacing w:before="240" w:after="60"/>
+      <w:jc w:val="both"/>
+      <w:outlineLvl w:val="2"/>
+    </w:pPr>
+    <w:rPr>
+      <w:rFonts w:ascii="Arial" w:hAnsi="Arial"/>
+      <w:b/>
+      <w:szCs w:val="20"/>
+    </w:rPr>
+  </w:style>
+  <w:style w:type="paragraph" w:styleId="Ttulo4">
+    <w:name w:val="heading 4"/>
+    <w:basedOn w:val="Normal"/>
+    <w:next w:val="Normal"/>
+    <w:qFormat/>
+    <w:pPr>
+      <w:keepNext/>
+      <w:numPr>
+        <w:ilvl w:val="3"/>
+        <w:numId w:val="27"/>
+      </w:numPr>
+      <w:spacing w:before="240" w:after="60"/>
+      <w:jc w:val="both"/>
+      <w:outlineLvl w:val="3"/>
+    </w:pPr>
+    <w:rPr>
+      <w:rFonts w:ascii="Arial" w:hAnsi="Arial"/>
+      <w:szCs w:val="20"/>
+    </w:rPr>
+  </w:style>
+  <w:style w:type="paragraph" w:styleId="Ttulo5">
+    <w:name w:val="heading 5"/>
+    <w:basedOn w:val="Normal"/>
+    <w:next w:val="Normal"/>
+    <w:qFormat/>
+    <w:pPr>
+      <w:numPr>
+        <w:ilvl w:val="4"/>
+        <w:numId w:val="27"/>
+      </w:numPr>
+      <w:spacing w:before="240" w:after="60"/>
+      <w:jc w:val="both"/>
+      <w:outlineLvl w:val="4"/>
+    </w:pPr>
+    <w:rPr>
+      <w:rFonts w:ascii="Arial" w:hAnsi="Arial"/>
+      <w:szCs w:val="20"/>
+    </w:rPr>
+  </w:style>
+  <w:style w:type="paragraph" w:styleId="Ttulo6">
+    <w:name w:val="heading 6"/>
+    <w:basedOn w:val="Normal"/>
+    <w:next w:val="Normal"/>
+    <w:qFormat/>
+    <w:pPr>
+      <w:numPr>
+        <w:ilvl w:val="5"/>
+        <w:numId w:val="27"/>
+      </w:numPr>
+      <w:spacing w:before="240" w:after="60"/>
+      <w:jc w:val="both"/>
+      <w:outlineLvl w:val="5"/>
+    </w:pPr>
+    <w:rPr>
+      <w:rFonts w:ascii="Arial" w:hAnsi="Arial"/>
+      <w:sz w:val="22"/>
+      <w:szCs w:val="20"/>
+    </w:rPr>
+  </w:style>
+  <w:style w:type="paragraph" w:styleId="Ttulo7">
+    <w:name w:val="heading 7"/>
+    <w:basedOn w:val="Normal"/>
+    <w:next w:val="Normal"/>
+    <w:qFormat/>
+    <w:pPr>
+      <w:numPr>
+        <w:ilvl w:val="6"/>
+        <w:numId w:val="27"/>
+      </w:numPr>
+      <w:spacing w:before="240" w:after="60"/>
+      <w:jc w:val="both"/>
+      <w:outlineLvl w:val="6"/>
+    </w:pPr>
+    <w:rPr>
+      <w:rFonts w:ascii="Arial" w:hAnsi="Arial"/>
+      <w:sz w:val="22"/>
+      <w:szCs w:val="20"/>
+    </w:rPr>
+  </w:style>
+  <w:style w:type="paragraph" w:styleId="Ttulo8">
+    <w:name w:val="heading 8"/>
+    <w:basedOn w:val="Normal"/>
+    <w:next w:val="Normal"/>
+    <w:qFormat/>
+    <w:pPr>
+      <w:numPr>
+        <w:ilvl w:val="7"/>
+        <w:numId w:val="27"/>
+      </w:numPr>
+      <w:spacing w:before="240" w:after="60"/>
+      <w:jc w:val="both"/>
+      <w:outlineLvl w:val="7"/>
+    </w:pPr>
+    <w:rPr>
+      <w:rFonts w:ascii="Arial" w:hAnsi="Arial"/>
+      <w:sz w:val="20"/>
+      <w:szCs w:val="20"/>
+    </w:rPr>
+  </w:style>
+  <w:style w:type="paragraph" w:styleId="Ttulo9">
+    <w:name w:val="heading 9"/>
+    <w:basedOn w:val="Normal"/>
+    <w:next w:val="Normal"/>
+    <w:qFormat/>
+    <w:pPr>
+      <w:numPr>
+        <w:ilvl w:val="8"/>
+        <w:numId w:val="27"/>
+      </w:numPr>
+      <w:spacing w:before="240" w:after="60"/>
+      <w:jc w:val="both"/>
+      <w:outlineLvl w:val="8"/>
+    </w:pPr>
+    <w:rPr>
+      <w:rFonts w:ascii="Arial" w:hAnsi="Arial"/>
+      <w:sz w:val="20"/>
+      <w:szCs w:val="20"/>
+    </w:rPr>
+  </w:style>
+  <w:style w:type="character" w:default="1" w:styleId="Fontepargpadro">
+    <w:name w:val="Default Paragraph Font"/>
+    <w:uiPriority w:val="1"/>
+    <w:semiHidden/>
+    <w:unhideWhenUsed/>
+  </w:style>
+  <w:style w:type="table" w:default="1" w:styleId="Tabelanormal">
+    <w:name w:val="Normal Table"/>
+    <w:uiPriority w:val="99"/>
+    <w:semiHidden/>
+    <w:unhideWhenUsed/>
+    <w:tblPr>
+      <w:tblInd w:w="0" w:type="dxa"/>
+      <w:tblCellMar>
+        <w:top w:w="0" w:type="dxa"/>
+        <w:left w:w="108" w:type="dxa"/>
+        <w:bottom w:w="0" w:type="dxa"/>
+        <w:right w:w="108" w:type="dxa"/>
+      </w:tblCellMar>
+    </w:tblPr>
+  </w:style>
+  <w:style w:type="numbering" w:default="1" w:styleId="Semlista">
+    <w:name w:val="No List"/>
+    <w:uiPriority w:val="99"/>
+    <w:semiHidden/>
+    <w:unhideWhenUsed/>
+  </w:style>
+  <w:style w:type="paragraph" w:customStyle="1" w:styleId="Requisito">
+    <w:name w:val="Requisito"/>
+    <w:basedOn w:val="Ttulo3"/>
+    <w:next w:val="Normal"/>
+    <w:pPr>
+      <w:numPr>
+        <w:ilvl w:val="0"/>
+        <w:numId w:val="0"/>
+      </w:numPr>
+      <w:pBdr>
+        <w:top w:val="single" w:sz="4" w:space="1" w:color="auto" w:shadow="1"/>
+        <w:left w:val="single" w:sz="4" w:space="4" w:color="auto" w:shadow="1"/>
+        <w:bottom w:val="single" w:sz="4" w:space="1" w:color="auto" w:shadow="1"/>
+        <w:right w:val="single" w:sz="4" w:space="4" w:color="auto" w:shadow="1"/>
+      </w:pBdr>
+      <w:spacing w:after="120"/>
+      <w:jc w:val="center"/>
+    </w:pPr>
+  </w:style>
+  <w:style w:type="paragraph" w:styleId="Numerada">
+    <w:name w:val="List Number"/>
+    <w:basedOn w:val="Normal"/>
+    <w:semiHidden/>
+    <w:pPr>
+      <w:numPr>
+        <w:numId w:val="1"/>
+      </w:numPr>
+      <w:spacing w:before="60" w:after="60"/>
+      <w:jc w:val="both"/>
+    </w:pPr>
+    <w:rPr>
+      <w:szCs w:val="20"/>
+    </w:rPr>
+  </w:style>
+  <w:style w:type="paragraph" w:customStyle="1" w:styleId="TituloApendice">
+    <w:name w:val="TituloApendice"/>
+    <w:basedOn w:val="Ttulo1"/>
+    <w:next w:val="Normal"/>
+    <w:pPr>
+      <w:numPr>
+        <w:numId w:val="25"/>
+      </w:numPr>
+    </w:pPr>
+  </w:style>
+  <w:style w:type="paragraph" w:customStyle="1" w:styleId="Tabletext">
+    <w:name w:val="Tabletext"/>
+    <w:basedOn w:val="Normal"/>
+    <w:pPr>
+      <w:keepLines/>
+      <w:widowControl w:val="0"/>
+      <w:spacing w:before="60" w:after="60" w:line="240" w:lineRule="atLeast"/>
+      <w:ind w:left="284"/>
+    </w:pPr>
+    <w:rPr>
+      <w:rFonts w:ascii="Arial" w:hAnsi="Arial"/>
+      <w:sz w:val="20"/>
+      <w:szCs w:val="20"/>
+      <w:lang w:val="en-US"/>
+    </w:rPr>
+  </w:style>
+  <w:style w:type="paragraph" w:styleId="Corpodetexto">
+    <w:name w:val="Body Text"/>
+    <w:basedOn w:val="Normal"/>
+    <w:semiHidden/>
+    <w:pPr>
+      <w:jc w:val="both"/>
+    </w:pPr>
+    <w:rPr>
+      <w:rFonts w:ascii="Arial" w:hAnsi="Arial"/>
+      <w:sz w:val="20"/>
+    </w:rPr>
+  </w:style>
+  <w:style w:type="paragraph" w:styleId="Sumrio4">
+    <w:name w:val="toc 4"/>
+    <w:basedOn w:val="Normal"/>
+    <w:next w:val="Normal"/>
+    <w:autoRedefine/>
+    <w:semiHidden/>
+    <w:pPr>
+      <w:ind w:left="720"/>
+    </w:pPr>
+    <w:rPr>
+      <w:rFonts w:ascii="Arial" w:hAnsi="Arial"/>
+      <w:sz w:val="18"/>
+    </w:rPr>
+  </w:style>
+  <w:style w:type="paragraph" w:customStyle="1" w:styleId="titulo">
+    <w:name w:val="titulo"/>
+    <w:basedOn w:val="Normal"/>
+    <w:next w:val="versao"/>
+    <w:pPr>
+      <w:spacing w:before="5280" w:after="60"/>
+      <w:jc w:val="right"/>
+    </w:pPr>
+    <w:rPr>
+      <w:rFonts w:ascii="Arial" w:hAnsi="Arial"/>
+      <w:b/>
+      <w:sz w:val="36"/>
+      <w:szCs w:val="20"/>
+    </w:rPr>
+  </w:style>
+  <w:style w:type="paragraph" w:customStyle="1" w:styleId="versao">
+    <w:name w:val="versao"/>
+    <w:basedOn w:val="titulo"/>
+    <w:next w:val="Normal"/>
+    <w:pPr>
+      <w:spacing w:before="0" w:after="0"/>
+    </w:pPr>
+    <w:rPr>
+      <w:sz w:val="28"/>
+    </w:rPr>
+  </w:style>
+  <w:style w:type="paragraph" w:customStyle="1" w:styleId="sistema">
+    <w:name w:val="sistema"/>
+    <w:basedOn w:val="Normal"/>
+    <w:pPr>
+      <w:spacing w:after="240"/>
+      <w:jc w:val="right"/>
+    </w:pPr>
+    <w:rPr>
+      <w:rFonts w:ascii="Arial" w:hAnsi="Arial"/>
+      <w:b/>
+      <w:sz w:val="36"/>
+      <w:szCs w:val="20"/>
+    </w:rPr>
+  </w:style>
+  <w:style w:type="paragraph" w:customStyle="1" w:styleId="conteudo">
+    <w:name w:val="conteudo"/>
+    <w:basedOn w:val="Normal"/>
+    <w:pPr>
+      <w:spacing w:before="360" w:after="120"/>
+      <w:jc w:val="both"/>
+    </w:pPr>
+    <w:rPr>
+      <w:rFonts w:ascii="Arial" w:hAnsi="Arial"/>
+      <w:b/>
+      <w:sz w:val="28"/>
+      <w:szCs w:val="20"/>
+    </w:rPr>
+  </w:style>
+  <w:style w:type="character" w:styleId="Hyperlink">
+    <w:name w:val="Hyperlink"/>
+    <w:uiPriority w:val="99"/>
+    <w:rPr>
+      <w:color w:val="0000FF"/>
+      <w:u w:val="single"/>
+    </w:rPr>
+  </w:style>
+  <w:style w:type="paragraph" w:styleId="Sumrio1">
+    <w:name w:val="toc 1"/>
+    <w:basedOn w:val="Normal"/>
+    <w:next w:val="Normal"/>
+    <w:autoRedefine/>
+    <w:uiPriority w:val="39"/>
+    <w:pPr>
+      <w:tabs>
+        <w:tab w:val="left" w:pos="426"/>
+        <w:tab w:val="left" w:pos="567"/>
+        <w:tab w:val="right" w:leader="dot" w:pos="9060"/>
+      </w:tabs>
+      <w:spacing w:before="120" w:after="120"/>
+    </w:pPr>
+    <w:rPr>
+      <w:b/>
+      <w:caps/>
+      <w:noProof/>
+      <w:sz w:val="20"/>
+      <w:szCs w:val="20"/>
+    </w:rPr>
+  </w:style>
+  <w:style w:type="paragraph" w:styleId="Sumrio2">
+    <w:name w:val="toc 2"/>
+    <w:basedOn w:val="Normal"/>
+    <w:next w:val="Normal"/>
+    <w:autoRedefine/>
+    <w:uiPriority w:val="39"/>
+    <w:pPr>
+      <w:ind w:left="240"/>
+    </w:pPr>
+    <w:rPr>
+      <w:smallCaps/>
+      <w:sz w:val="20"/>
+      <w:szCs w:val="20"/>
+    </w:rPr>
+  </w:style>
+  <w:style w:type="paragraph" w:styleId="Sumrio3">
+    <w:name w:val="toc 3"/>
+    <w:basedOn w:val="Normal"/>
+    <w:next w:val="Normal"/>
+    <w:autoRedefine/>
+    <w:uiPriority w:val="39"/>
+    <w:pPr>
+      <w:ind w:left="480"/>
+    </w:pPr>
+    <w:rPr>
+      <w:i/>
+      <w:sz w:val="20"/>
+      <w:szCs w:val="20"/>
+    </w:rPr>
+  </w:style>
+  <w:style w:type="paragraph" w:styleId="Commarcadores">
+    <w:name w:val="List Bullet"/>
+    <w:basedOn w:val="Normal"/>
+    <w:autoRedefine/>
+    <w:semiHidden/>
+    <w:pPr>
+      <w:numPr>
+        <w:numId w:val="17"/>
+      </w:numPr>
+      <w:spacing w:before="60" w:after="60"/>
+      <w:jc w:val="both"/>
+    </w:pPr>
+    <w:rPr>
+      <w:bCs/>
+      <w:szCs w:val="20"/>
+    </w:rPr>
+  </w:style>
+  <w:style w:type="paragraph" w:customStyle="1" w:styleId="destaque1">
+    <w:name w:val="destaque 1"/>
+    <w:next w:val="Normal"/>
+    <w:pPr>
+      <w:keepNext/>
+      <w:spacing w:before="240" w:after="120"/>
+      <w:outlineLvl w:val="3"/>
+    </w:pPr>
+    <w:rPr>
+      <w:rFonts w:ascii="Arial" w:hAnsi="Arial"/>
+      <w:b/>
+      <w:noProof/>
+      <w:sz w:val="24"/>
+      <w:lang w:eastAsia="pt-BR"/>
+    </w:rPr>
+  </w:style>
+  <w:style w:type="paragraph" w:styleId="Corpodetexto3">
+    <w:name w:val="Body Text 3"/>
+    <w:basedOn w:val="Normal"/>
+    <w:semiHidden/>
+    <w:pPr>
+      <w:spacing w:before="60" w:after="60"/>
+      <w:jc w:val="both"/>
+    </w:pPr>
+    <w:rPr>
+      <w:color w:val="0000FF"/>
+      <w:szCs w:val="20"/>
+    </w:rPr>
+  </w:style>
+  <w:style w:type="paragraph" w:styleId="Corpodetexto2">
+    <w:name w:val="Body Text 2"/>
+    <w:basedOn w:val="Normal"/>
+    <w:semiHidden/>
+    <w:pPr>
+      <w:spacing w:before="60" w:after="60"/>
+      <w:jc w:val="both"/>
+    </w:pPr>
+    <w:rPr>
+      <w:i/>
+      <w:szCs w:val="20"/>
+    </w:rPr>
+  </w:style>
+  <w:style w:type="paragraph" w:customStyle="1" w:styleId="Titulo1">
+    <w:name w:val="Titulo1"/>
+    <w:basedOn w:val="Ttulo"/>
+    <w:pPr>
+      <w:jc w:val="right"/>
+    </w:pPr>
+  </w:style>
+  <w:style w:type="paragraph" w:styleId="Ttulo">
+    <w:name w:val="Title"/>
+    <w:basedOn w:val="Normal"/>
+    <w:qFormat/>
+    <w:pPr>
+      <w:spacing w:before="240" w:after="60"/>
+      <w:jc w:val="center"/>
+      <w:outlineLvl w:val="0"/>
+    </w:pPr>
+    <w:rPr>
+      <w:rFonts w:ascii="Arial" w:hAnsi="Arial" w:cs="Arial"/>
+      <w:b/>
+      <w:bCs/>
+      <w:kern w:val="28"/>
+      <w:sz w:val="32"/>
+      <w:szCs w:val="32"/>
+    </w:rPr>
+  </w:style>
+  <w:style w:type="paragraph" w:styleId="Cabealho">
+    <w:name w:val="header"/>
+    <w:basedOn w:val="Normal"/>
+    <w:semiHidden/>
+    <w:pPr>
+      <w:tabs>
+        <w:tab w:val="center" w:pos="4153"/>
+        <w:tab w:val="right" w:pos="8306"/>
+      </w:tabs>
+      <w:spacing w:before="60" w:after="60"/>
+      <w:jc w:val="both"/>
+    </w:pPr>
+    <w:rPr>
+      <w:rFonts w:ascii="Arial" w:hAnsi="Arial"/>
+      <w:sz w:val="20"/>
+      <w:szCs w:val="20"/>
+    </w:rPr>
+  </w:style>
+  <w:style w:type="paragraph" w:styleId="Rodap">
+    <w:name w:val="footer"/>
+    <w:basedOn w:val="Normal"/>
+    <w:semiHidden/>
+    <w:pPr>
+      <w:tabs>
+        <w:tab w:val="center" w:pos="4153"/>
+        <w:tab w:val="right" w:pos="8306"/>
+      </w:tabs>
+      <w:spacing w:before="60"/>
+      <w:jc w:val="both"/>
+    </w:pPr>
+    <w:rPr>
+      <w:rFonts w:ascii="Arial" w:hAnsi="Arial"/>
+      <w:sz w:val="16"/>
+      <w:szCs w:val="20"/>
+    </w:rPr>
+  </w:style>
+  <w:style w:type="character" w:styleId="Nmerodepgina">
+    <w:name w:val="page number"/>
+    <w:basedOn w:val="Fontepargpadro"/>
+    <w:semiHidden/>
+  </w:style>
+  <w:style w:type="paragraph" w:styleId="Recuodecorpodetexto">
+    <w:name w:val="Body Text Indent"/>
+    <w:basedOn w:val="Normal"/>
+    <w:semiHidden/>
+    <w:pPr>
+      <w:ind w:firstLine="720"/>
+      <w:jc w:val="both"/>
+    </w:pPr>
+    <w:rPr>
+      <w:rFonts w:ascii="Arial" w:hAnsi="Arial"/>
+      <w:sz w:val="20"/>
+    </w:rPr>
+  </w:style>
+  <w:style w:type="paragraph" w:styleId="Sumrio9">
+    <w:name w:val="toc 9"/>
+    <w:basedOn w:val="Normal"/>
+    <w:next w:val="Normal"/>
+    <w:autoRedefine/>
+    <w:semiHidden/>
+    <w:pPr>
+      <w:ind w:left="1920"/>
+    </w:pPr>
+    <w:rPr>
+      <w:rFonts w:ascii="Arial" w:hAnsi="Arial"/>
+      <w:sz w:val="18"/>
+    </w:rPr>
+  </w:style>
+  <w:style w:type="paragraph" w:styleId="PargrafodaLista">
+    <w:name w:val="List Paragraph"/>
+    <w:basedOn w:val="Normal"/>
+    <w:uiPriority w:val="34"/>
+    <w:qFormat/>
+    <w:rsid w:val="00C44FD8"/>
+    <w:pPr>
+      <w:ind w:left="720"/>
+      <w:contextualSpacing/>
+    </w:pPr>
+  </w:style>
+  <w:style w:type="paragraph" w:styleId="Textodebalo">
+    <w:name w:val="Balloon Text"/>
+    <w:basedOn w:val="Normal"/>
+    <w:link w:val="TextodebaloChar"/>
+    <w:uiPriority w:val="99"/>
+    <w:semiHidden/>
+    <w:unhideWhenUsed/>
+    <w:rsid w:val="00151135"/>
+    <w:rPr>
+      <w:rFonts w:ascii="Tahoma" w:hAnsi="Tahoma" w:cs="Tahoma"/>
+      <w:sz w:val="16"/>
+      <w:szCs w:val="16"/>
+    </w:rPr>
+  </w:style>
+  <w:style w:type="character" w:customStyle="1" w:styleId="TextodebaloChar">
+    <w:name w:val="Texto de balão Char"/>
+    <w:basedOn w:val="Fontepargpadro"/>
+    <w:link w:val="Textodebalo"/>
+    <w:uiPriority w:val="99"/>
+    <w:semiHidden/>
+    <w:rsid w:val="00151135"/>
+    <w:rPr>
+      <w:rFonts w:ascii="Tahoma" w:hAnsi="Tahoma" w:cs="Tahoma"/>
+      <w:sz w:val="16"/>
+      <w:szCs w:val="16"/>
+      <w:lang w:eastAsia="pt-BR"/>
+    </w:rPr>
+  </w:style>
 </w:styles>
 </file>
 
@@ -7547,7 +8095,7 @@
     </a:clrScheme>
     <a:fontScheme name="Office">
       <a:majorFont>
-        <a:latin typeface="Calibri Light" panose="020F0302020204030204"/>
+        <a:latin typeface="Calibri Light"/>
         <a:ea typeface=""/>
         <a:cs typeface=""/>
         <a:font script="Jpan" typeface="ＭＳ ゴシック"/>
@@ -7582,7 +8130,7 @@
         <a:font script="Geor" typeface="Sylfaen"/>
       </a:majorFont>
       <a:minorFont>
-        <a:latin typeface="Calibri" panose="020F0502020204030204"/>
+        <a:latin typeface="Calibri"/>
         <a:ea typeface=""/>
         <a:cs typeface=""/>
         <a:font script="Jpan" typeface="ＭＳ 明朝"/>
@@ -7759,7 +8307,7 @@
   <a:extraClrSchemeLst/>
   <a:extLst>
     <a:ext uri="{05A4C25C-085E-4340-85A3-A5531E510DB2}">
-      <thm15:themeFamily xmlns:thm15="http://schemas.microsoft.com/office/thememl/2012/main" name="Office Theme" id="{62F939B6-93AF-4DB8-9C6B-D6C7DFDC589F}" vid="{4A3C46E8-61CC-4603-A589-7422A47A8E4A}"/>
+      <thm15:themeFamily xmlns:thm15="http://schemas.microsoft.com/office/thememl/2012/main" xmlns="" name="Office Theme" id="{62F939B6-93AF-4DB8-9C6B-D6C7DFDC589F}" vid="{4A3C46E8-61CC-4603-A589-7422A47A8E4A}"/>
     </a:ext>
   </a:extLst>
 </a:theme>

--- a/Documentação/documentoRequisitos.docx
+++ b/Documentação/documentoRequisitos.docx
@@ -1,6 +1,6 @@
 
 <file path=word/document.xml><?xml version="1.0" encoding="utf-8"?>
-<w:document xmlns:wpc="http://schemas.microsoft.com/office/word/2010/wordprocessingCanvas" xmlns:mc="http://schemas.openxmlformats.org/markup-compatibility/2006" xmlns:o="urn:schemas-microsoft-com:office:office" xmlns:r="http://schemas.openxmlformats.org/officeDocument/2006/relationships" xmlns:m="http://schemas.openxmlformats.org/officeDocument/2006/math" xmlns:v="urn:schemas-microsoft-com:vml" xmlns:wp14="http://schemas.microsoft.com/office/word/2010/wordprocessingDrawing" xmlns:wp="http://schemas.openxmlformats.org/drawingml/2006/wordprocessingDrawing" xmlns:w10="urn:schemas-microsoft-com:office:word" xmlns:w="http://schemas.openxmlformats.org/wordprocessingml/2006/main" xmlns:w14="http://schemas.microsoft.com/office/word/2010/wordml" xmlns:wpg="http://schemas.microsoft.com/office/word/2010/wordprocessingGroup" xmlns:wpi="http://schemas.microsoft.com/office/word/2010/wordprocessingInk" xmlns:wne="http://schemas.microsoft.com/office/word/2006/wordml" xmlns:wps="http://schemas.microsoft.com/office/word/2010/wordprocessingShape" mc:Ignorable="w14 wp14">
+<w:document xmlns:wpc="http://schemas.microsoft.com/office/word/2010/wordprocessingCanvas" xmlns:mc="http://schemas.openxmlformats.org/markup-compatibility/2006" xmlns:o="urn:schemas-microsoft-com:office:office" xmlns:r="http://schemas.openxmlformats.org/officeDocument/2006/relationships" xmlns:m="http://schemas.openxmlformats.org/officeDocument/2006/math" xmlns:v="urn:schemas-microsoft-com:vml" xmlns:wp14="http://schemas.microsoft.com/office/word/2010/wordprocessingDrawing" xmlns:wp="http://schemas.openxmlformats.org/drawingml/2006/wordprocessingDrawing" xmlns:w10="urn:schemas-microsoft-com:office:word" xmlns:w="http://schemas.openxmlformats.org/wordprocessingml/2006/main" xmlns:w14="http://schemas.microsoft.com/office/word/2010/wordml" xmlns:w15="http://schemas.microsoft.com/office/word/2012/wordml" xmlns:wpg="http://schemas.microsoft.com/office/word/2010/wordprocessingGroup" xmlns:wpi="http://schemas.microsoft.com/office/word/2010/wordprocessingInk" xmlns:wne="http://schemas.microsoft.com/office/word/2006/wordml" xmlns:wps="http://schemas.microsoft.com/office/word/2010/wordprocessingShape" mc:Ignorable="w14 w15 wp14">
   <w:body>
     <w:p>
       <w:pPr>
@@ -34,7 +34,13 @@
         <w:rPr>
           <w:iCs/>
         </w:rPr>
-        <w:t>.0</w:t>
+        <w:t>.</w:t>
+      </w:r>
+      <w:r>
+        <w:rPr>
+          <w:iCs/>
+        </w:rPr>
+        <w:t>2</w:t>
       </w:r>
     </w:p>
     <w:p/>
@@ -341,21 +347,12 @@
                 <w:lang w:val="pt-BR"/>
               </w:rPr>
             </w:pPr>
-            <w:proofErr w:type="spellStart"/>
             <w:r>
               <w:rPr>
                 <w:rFonts w:ascii="Times" w:hAnsi="Times"/>
                 <w:lang w:val="pt-BR"/>
               </w:rPr>
-              <w:t>Atualzação</w:t>
-            </w:r>
-            <w:proofErr w:type="spellEnd"/>
-            <w:r>
-              <w:rPr>
-                <w:rFonts w:ascii="Times" w:hAnsi="Times"/>
-                <w:lang w:val="pt-BR"/>
-              </w:rPr>
-              <w:t xml:space="preserve"> da descrição geral do sistema.</w:t>
+              <w:t>Atualzação da descrição geral do sistema.</w:t>
             </w:r>
           </w:p>
         </w:tc>
@@ -379,8 +376,6 @@
               </w:rPr>
               <w:t>Bruno Rodrigues Franco</w:t>
             </w:r>
-            <w:bookmarkStart w:id="0" w:name="_GoBack"/>
-            <w:bookmarkEnd w:id="0"/>
           </w:p>
         </w:tc>
       </w:tr>
@@ -398,6 +393,13 @@
                 <w:lang w:val="pt-BR"/>
               </w:rPr>
             </w:pPr>
+            <w:r>
+              <w:rPr>
+                <w:rFonts w:ascii="Times" w:hAnsi="Times"/>
+                <w:lang w:val="pt-BR"/>
+              </w:rPr>
+              <w:t>13/06/2014</w:t>
+            </w:r>
           </w:p>
         </w:tc>
         <w:tc>
@@ -413,6 +415,13 @@
                 <w:lang w:val="pt-BR"/>
               </w:rPr>
             </w:pPr>
+            <w:r>
+              <w:rPr>
+                <w:rFonts w:ascii="Times" w:hAnsi="Times"/>
+                <w:lang w:val="pt-BR"/>
+              </w:rPr>
+              <w:t>1.2</w:t>
+            </w:r>
           </w:p>
         </w:tc>
         <w:tc>
@@ -428,6 +437,13 @@
                 <w:lang w:val="pt-BR"/>
               </w:rPr>
             </w:pPr>
+            <w:r>
+              <w:rPr>
+                <w:rFonts w:ascii="Times" w:hAnsi="Times"/>
+                <w:lang w:val="pt-BR"/>
+              </w:rPr>
+              <w:t>Novo documento de Requisitos</w:t>
+            </w:r>
           </w:p>
         </w:tc>
         <w:tc>
@@ -443,6 +459,13 @@
                 <w:lang w:val="pt-BR"/>
               </w:rPr>
             </w:pPr>
+            <w:r>
+              <w:rPr>
+                <w:rFonts w:ascii="Times" w:hAnsi="Times"/>
+                <w:lang w:val="pt-BR"/>
+              </w:rPr>
+              <w:t>Victor de Souza Tarelho</w:t>
+            </w:r>
           </w:p>
         </w:tc>
       </w:tr>
@@ -922,7 +945,7 @@
       <w:r>
         <w:fldChar w:fldCharType="separate"/>
       </w:r>
-      <w:hyperlink w:anchor="_Toc389958748" w:history="1">
+      <w:hyperlink w:anchor="_Toc390449238" w:history="1">
         <w:r>
           <w:rPr>
             <w:rStyle w:val="Hyperlink"/>
@@ -961,7 +984,7 @@
           <w:rPr>
             <w:webHidden/>
           </w:rPr>
-          <w:instrText xml:space="preserve"> PAGEREF _Toc389958748 \h </w:instrText>
+          <w:instrText xml:space="preserve"> PAGEREF _Toc390449238 \h </w:instrText>
         </w:r>
         <w:r>
           <w:rPr>
@@ -1003,7 +1026,7 @@
           <w:szCs w:val="22"/>
         </w:rPr>
       </w:pPr>
-      <w:hyperlink w:anchor="_Toc389958749" w:history="1">
+      <w:hyperlink w:anchor="_Toc390449239" w:history="1">
         <w:r>
           <w:rPr>
             <w:rStyle w:val="Hyperlink"/>
@@ -1047,7 +1070,7 @@
             <w:noProof/>
             <w:webHidden/>
           </w:rPr>
-          <w:instrText xml:space="preserve"> PAGEREF _Toc389958749 \h </w:instrText>
+          <w:instrText xml:space="preserve"> PAGEREF _Toc390449239 \h </w:instrText>
         </w:r>
         <w:r>
           <w:rPr>
@@ -1093,7 +1116,7 @@
           <w:szCs w:val="22"/>
         </w:rPr>
       </w:pPr>
-      <w:hyperlink w:anchor="_Toc389958750" w:history="1">
+      <w:hyperlink w:anchor="_Toc390449240" w:history="1">
         <w:r>
           <w:rPr>
             <w:rStyle w:val="Hyperlink"/>
@@ -1137,7 +1160,7 @@
             <w:noProof/>
             <w:webHidden/>
           </w:rPr>
-          <w:instrText xml:space="preserve"> PAGEREF _Toc389958750 \h </w:instrText>
+          <w:instrText xml:space="preserve"> PAGEREF _Toc390449240 \h </w:instrText>
         </w:r>
         <w:r>
           <w:rPr>
@@ -1183,7 +1206,7 @@
           <w:szCs w:val="22"/>
         </w:rPr>
       </w:pPr>
-      <w:hyperlink w:anchor="_Toc389958751" w:history="1">
+      <w:hyperlink w:anchor="_Toc390449241" w:history="1">
         <w:r>
           <w:rPr>
             <w:rStyle w:val="Hyperlink"/>
@@ -1227,7 +1250,7 @@
             <w:noProof/>
             <w:webHidden/>
           </w:rPr>
-          <w:instrText xml:space="preserve"> PAGEREF _Toc389958751 \h </w:instrText>
+          <w:instrText xml:space="preserve"> PAGEREF _Toc390449241 \h </w:instrText>
         </w:r>
         <w:r>
           <w:rPr>
@@ -1269,7 +1292,7 @@
           <w:szCs w:val="22"/>
         </w:rPr>
       </w:pPr>
-      <w:hyperlink w:anchor="_Toc389958752" w:history="1">
+      <w:hyperlink w:anchor="_Toc390449242" w:history="1">
         <w:r>
           <w:rPr>
             <w:rStyle w:val="Hyperlink"/>
@@ -1308,7 +1331,7 @@
           <w:rPr>
             <w:webHidden/>
           </w:rPr>
-          <w:instrText xml:space="preserve"> PAGEREF _Toc389958752 \h </w:instrText>
+          <w:instrText xml:space="preserve"> PAGEREF _Toc390449242 \h </w:instrText>
         </w:r>
         <w:r>
           <w:rPr>
@@ -1350,7 +1373,7 @@
           <w:szCs w:val="22"/>
         </w:rPr>
       </w:pPr>
-      <w:hyperlink w:anchor="_Toc389958753" w:history="1">
+      <w:hyperlink w:anchor="_Toc390449243" w:history="1">
         <w:r>
           <w:rPr>
             <w:rStyle w:val="Hyperlink"/>
@@ -1373,7 +1396,7 @@
             <w:rStyle w:val="Hyperlink"/>
             <w:noProof/>
           </w:rPr>
-          <w:t>Abrangência e sistemas relacionados</w:t>
+          <w:t>Introdução</w:t>
         </w:r>
         <w:r>
           <w:rPr>
@@ -1394,7 +1417,97 @@
             <w:noProof/>
             <w:webHidden/>
           </w:rPr>
-          <w:instrText xml:space="preserve"> PAGEREF _Toc389958753 \h </w:instrText>
+          <w:instrText xml:space="preserve"> PAGEREF _Toc390449243 \h </w:instrText>
+        </w:r>
+        <w:r>
+          <w:rPr>
+            <w:noProof/>
+            <w:webHidden/>
+          </w:rPr>
+        </w:r>
+        <w:r>
+          <w:rPr>
+            <w:noProof/>
+            <w:webHidden/>
+          </w:rPr>
+          <w:fldChar w:fldCharType="separate"/>
+        </w:r>
+        <w:r>
+          <w:rPr>
+            <w:noProof/>
+            <w:webHidden/>
+          </w:rPr>
+          <w:t>4</w:t>
+        </w:r>
+        <w:r>
+          <w:rPr>
+            <w:noProof/>
+            <w:webHidden/>
+          </w:rPr>
+          <w:fldChar w:fldCharType="end"/>
+        </w:r>
+      </w:hyperlink>
+    </w:p>
+    <w:p>
+      <w:pPr>
+        <w:pStyle w:val="Sumrio2"/>
+        <w:tabs>
+          <w:tab w:val="left" w:pos="720"/>
+          <w:tab w:val="right" w:leader="dot" w:pos="9060"/>
+        </w:tabs>
+        <w:rPr>
+          <w:rFonts w:asciiTheme="minorHAnsi" w:eastAsiaTheme="minorEastAsia" w:hAnsiTheme="minorHAnsi" w:cstheme="minorBidi"/>
+          <w:smallCaps w:val="0"/>
+          <w:noProof/>
+          <w:sz w:val="22"/>
+          <w:szCs w:val="22"/>
+        </w:rPr>
+      </w:pPr>
+      <w:hyperlink w:anchor="_Toc390449244" w:history="1">
+        <w:r>
+          <w:rPr>
+            <w:rStyle w:val="Hyperlink"/>
+            <w:noProof/>
+          </w:rPr>
+          <w:t>2.2</w:t>
+        </w:r>
+        <w:r>
+          <w:rPr>
+            <w:rFonts w:asciiTheme="minorHAnsi" w:eastAsiaTheme="minorEastAsia" w:hAnsiTheme="minorHAnsi" w:cstheme="minorBidi"/>
+            <w:smallCaps w:val="0"/>
+            <w:noProof/>
+            <w:sz w:val="22"/>
+            <w:szCs w:val="22"/>
+          </w:rPr>
+          <w:tab/>
+        </w:r>
+        <w:r>
+          <w:rPr>
+            <w:rStyle w:val="Hyperlink"/>
+            <w:noProof/>
+          </w:rPr>
+          <w:t>Escopo</w:t>
+        </w:r>
+        <w:r>
+          <w:rPr>
+            <w:noProof/>
+            <w:webHidden/>
+          </w:rPr>
+          <w:tab/>
+        </w:r>
+        <w:r>
+          <w:rPr>
+            <w:noProof/>
+            <w:webHidden/>
+          </w:rPr>
+          <w:fldChar w:fldCharType="begin"/>
+        </w:r>
+        <w:r>
+          <w:rPr>
+            <w:noProof/>
+            <w:webHidden/>
+          </w:rPr>
+          <w:instrText xml:space="preserve"> PAGEREF _Toc390449244 \h </w:instrText>
         </w:r>
         <w:r>
           <w:rPr>
@@ -1436,7 +1549,7 @@
           <w:szCs w:val="22"/>
         </w:rPr>
       </w:pPr>
-      <w:hyperlink w:anchor="_Toc389958754" w:history="1">
+      <w:hyperlink w:anchor="_Toc390449245" w:history="1">
         <w:r>
           <w:rPr>
             <w:rStyle w:val="Hyperlink"/>
@@ -1475,7 +1588,7 @@
           <w:rPr>
             <w:webHidden/>
           </w:rPr>
-          <w:instrText xml:space="preserve"> PAGEREF _Toc389958754 \h </w:instrText>
+          <w:instrText xml:space="preserve"> PAGEREF _Toc390449245 \h </w:instrText>
         </w:r>
         <w:r>
           <w:rPr>
@@ -1492,7 +1605,7 @@
           <w:rPr>
             <w:webHidden/>
           </w:rPr>
-          <w:t>4</w:t>
+          <w:t>5</w:t>
         </w:r>
         <w:r>
           <w:rPr>
@@ -1516,7 +1629,7 @@
           <w:szCs w:val="22"/>
         </w:rPr>
       </w:pPr>
-      <w:hyperlink w:anchor="_Toc389958755" w:history="1">
+      <w:hyperlink w:anchor="_Toc390449246" w:history="1">
         <w:r>
           <w:rPr>
             <w:rStyle w:val="Hyperlink"/>
@@ -1551,7 +1664,7 @@
             <w:noProof/>
             <w:webHidden/>
           </w:rPr>
-          <w:instrText xml:space="preserve"> PAGEREF _Toc389958755 \h </w:instrText>
+          <w:instrText xml:space="preserve"> PAGEREF _Toc390449246 \h </w:instrText>
         </w:r>
         <w:r>
           <w:rPr>
@@ -1571,7 +1684,7 @@
             <w:noProof/>
             <w:webHidden/>
           </w:rPr>
-          <w:t>4</w:t>
+          <w:t>5</w:t>
         </w:r>
         <w:r>
           <w:rPr>
@@ -1596,7 +1709,7 @@
           <w:szCs w:val="22"/>
         </w:rPr>
       </w:pPr>
-      <w:hyperlink w:anchor="_Toc389958756" w:history="1">
+      <w:hyperlink w:anchor="_Toc390449247" w:history="1">
         <w:r>
           <w:rPr>
             <w:rStyle w:val="Hyperlink"/>
@@ -1631,7 +1744,7 @@
             <w:noProof/>
             <w:webHidden/>
           </w:rPr>
-          <w:instrText xml:space="preserve"> PAGEREF _Toc389958756 \h </w:instrText>
+          <w:instrText xml:space="preserve"> PAGEREF _Toc390449247 \h </w:instrText>
         </w:r>
         <w:r>
           <w:rPr>
@@ -1676,7 +1789,7 @@
           <w:szCs w:val="22"/>
         </w:rPr>
       </w:pPr>
-      <w:hyperlink w:anchor="_Toc389958757" w:history="1">
+      <w:hyperlink w:anchor="_Toc390449248" w:history="1">
         <w:r>
           <w:rPr>
             <w:rStyle w:val="Hyperlink"/>
@@ -1711,7 +1824,7 @@
             <w:noProof/>
             <w:webHidden/>
           </w:rPr>
-          <w:instrText xml:space="preserve"> PAGEREF _Toc389958757 \h </w:instrText>
+          <w:instrText xml:space="preserve"> PAGEREF _Toc390449248 \h </w:instrText>
         </w:r>
         <w:r>
           <w:rPr>
@@ -1756,7 +1869,7 @@
           <w:szCs w:val="22"/>
         </w:rPr>
       </w:pPr>
-      <w:hyperlink w:anchor="_Toc389958758" w:history="1">
+      <w:hyperlink w:anchor="_Toc390449249" w:history="1">
         <w:r>
           <w:rPr>
             <w:rStyle w:val="Hyperlink"/>
@@ -1791,7 +1904,7 @@
             <w:noProof/>
             <w:webHidden/>
           </w:rPr>
-          <w:instrText xml:space="preserve"> PAGEREF _Toc389958758 \h </w:instrText>
+          <w:instrText xml:space="preserve"> PAGEREF _Toc390449249 \h </w:instrText>
         </w:r>
         <w:r>
           <w:rPr>
@@ -1836,7 +1949,7 @@
           <w:szCs w:val="22"/>
         </w:rPr>
       </w:pPr>
-      <w:hyperlink w:anchor="_Toc389958759" w:history="1">
+      <w:hyperlink w:anchor="_Toc390449250" w:history="1">
         <w:r>
           <w:rPr>
             <w:rStyle w:val="Hyperlink"/>
@@ -1871,7 +1984,7 @@
             <w:noProof/>
             <w:webHidden/>
           </w:rPr>
-          <w:instrText xml:space="preserve"> PAGEREF _Toc389958759 \h </w:instrText>
+          <w:instrText xml:space="preserve"> PAGEREF _Toc390449250 \h </w:instrText>
         </w:r>
         <w:r>
           <w:rPr>
@@ -1891,7 +2004,7 @@
             <w:noProof/>
             <w:webHidden/>
           </w:rPr>
-          <w:t>5</w:t>
+          <w:t>6</w:t>
         </w:r>
         <w:r>
           <w:rPr>
@@ -1916,7 +2029,7 @@
           <w:szCs w:val="22"/>
         </w:rPr>
       </w:pPr>
-      <w:hyperlink w:anchor="_Toc389958760" w:history="1">
+      <w:hyperlink w:anchor="_Toc390449251" w:history="1">
         <w:r>
           <w:rPr>
             <w:rStyle w:val="Hyperlink"/>
@@ -1951,7 +2064,7 @@
             <w:noProof/>
             <w:webHidden/>
           </w:rPr>
-          <w:instrText xml:space="preserve"> PAGEREF _Toc389958760 \h </w:instrText>
+          <w:instrText xml:space="preserve"> PAGEREF _Toc390449251 \h </w:instrText>
         </w:r>
         <w:r>
           <w:rPr>
@@ -1996,13 +2109,13 @@
           <w:szCs w:val="22"/>
         </w:rPr>
       </w:pPr>
-      <w:hyperlink w:anchor="_Toc389958761" w:history="1">
+      <w:hyperlink w:anchor="_Toc390449252" w:history="1">
         <w:r>
           <w:rPr>
             <w:rStyle w:val="Hyperlink"/>
             <w:noProof/>
           </w:rPr>
-          <w:t>[RF007] Cadastrar Avaliação</w:t>
+          <w:t>[RF007] Cadastrar Tipos de Atividades</w:t>
         </w:r>
         <w:r>
           <w:rPr>
@@ -2023,7 +2136,7 @@
             <w:noProof/>
             <w:webHidden/>
           </w:rPr>
-          <w:instrText xml:space="preserve"> PAGEREF _Toc389958761 \h </w:instrText>
+          <w:instrText xml:space="preserve"> PAGEREF _Toc390449252 \h </w:instrText>
         </w:r>
         <w:r>
           <w:rPr>
@@ -2068,13 +2181,229 @@
           <w:szCs w:val="22"/>
         </w:rPr>
       </w:pPr>
-      <w:hyperlink w:anchor="_Toc389958762" w:history="1">
+      <w:hyperlink w:anchor="_Toc390449253" w:history="1">
         <w:r>
           <w:rPr>
             <w:rStyle w:val="Hyperlink"/>
             <w:noProof/>
           </w:rPr>
-          <w:t xml:space="preserve">[RF008] </w:t>
+          <w:t>[RF008] Vincular Tipos de Atividades</w:t>
+        </w:r>
+        <w:r>
+          <w:rPr>
+            <w:noProof/>
+            <w:webHidden/>
+          </w:rPr>
+          <w:tab/>
+        </w:r>
+        <w:r>
+          <w:rPr>
+            <w:noProof/>
+            <w:webHidden/>
+          </w:rPr>
+          <w:fldChar w:fldCharType="begin"/>
+        </w:r>
+        <w:r>
+          <w:rPr>
+            <w:noProof/>
+            <w:webHidden/>
+          </w:rPr>
+          <w:instrText xml:space="preserve"> PAGEREF _Toc390449253 \h </w:instrText>
+        </w:r>
+        <w:r>
+          <w:rPr>
+            <w:noProof/>
+            <w:webHidden/>
+          </w:rPr>
+        </w:r>
+        <w:r>
+          <w:rPr>
+            <w:noProof/>
+            <w:webHidden/>
+          </w:rPr>
+          <w:fldChar w:fldCharType="separate"/>
+        </w:r>
+        <w:r>
+          <w:rPr>
+            <w:noProof/>
+            <w:webHidden/>
+          </w:rPr>
+          <w:t>6</w:t>
+        </w:r>
+        <w:r>
+          <w:rPr>
+            <w:noProof/>
+            <w:webHidden/>
+          </w:rPr>
+          <w:fldChar w:fldCharType="end"/>
+        </w:r>
+      </w:hyperlink>
+    </w:p>
+    <w:p>
+      <w:pPr>
+        <w:pStyle w:val="Sumrio3"/>
+        <w:tabs>
+          <w:tab w:val="right" w:leader="dot" w:pos="9060"/>
+        </w:tabs>
+        <w:rPr>
+          <w:rFonts w:asciiTheme="minorHAnsi" w:eastAsiaTheme="minorEastAsia" w:hAnsiTheme="minorHAnsi" w:cstheme="minorBidi"/>
+          <w:i w:val="0"/>
+          <w:noProof/>
+          <w:sz w:val="22"/>
+          <w:szCs w:val="22"/>
+        </w:rPr>
+      </w:pPr>
+      <w:hyperlink w:anchor="_Toc390449254" w:history="1">
+        <w:r>
+          <w:rPr>
+            <w:rStyle w:val="Hyperlink"/>
+            <w:noProof/>
+          </w:rPr>
+          <w:t>[RF009] Cadastrar Avaliação</w:t>
+        </w:r>
+        <w:r>
+          <w:rPr>
+            <w:noProof/>
+            <w:webHidden/>
+          </w:rPr>
+          <w:tab/>
+        </w:r>
+        <w:r>
+          <w:rPr>
+            <w:noProof/>
+            <w:webHidden/>
+          </w:rPr>
+          <w:fldChar w:fldCharType="begin"/>
+        </w:r>
+        <w:r>
+          <w:rPr>
+            <w:noProof/>
+            <w:webHidden/>
+          </w:rPr>
+          <w:instrText xml:space="preserve"> PAGEREF _Toc390449254 \h </w:instrText>
+        </w:r>
+        <w:r>
+          <w:rPr>
+            <w:noProof/>
+            <w:webHidden/>
+          </w:rPr>
+        </w:r>
+        <w:r>
+          <w:rPr>
+            <w:noProof/>
+            <w:webHidden/>
+          </w:rPr>
+          <w:fldChar w:fldCharType="separate"/>
+        </w:r>
+        <w:r>
+          <w:rPr>
+            <w:noProof/>
+            <w:webHidden/>
+          </w:rPr>
+          <w:t>7</w:t>
+        </w:r>
+        <w:r>
+          <w:rPr>
+            <w:noProof/>
+            <w:webHidden/>
+          </w:rPr>
+          <w:fldChar w:fldCharType="end"/>
+        </w:r>
+      </w:hyperlink>
+    </w:p>
+    <w:p>
+      <w:pPr>
+        <w:pStyle w:val="Sumrio3"/>
+        <w:tabs>
+          <w:tab w:val="right" w:leader="dot" w:pos="9060"/>
+        </w:tabs>
+        <w:rPr>
+          <w:rFonts w:asciiTheme="minorHAnsi" w:eastAsiaTheme="minorEastAsia" w:hAnsiTheme="minorHAnsi" w:cstheme="minorBidi"/>
+          <w:i w:val="0"/>
+          <w:noProof/>
+          <w:sz w:val="22"/>
+          <w:szCs w:val="22"/>
+        </w:rPr>
+      </w:pPr>
+      <w:hyperlink w:anchor="_Toc390449255" w:history="1">
+        <w:r>
+          <w:rPr>
+            <w:rStyle w:val="Hyperlink"/>
+            <w:noProof/>
+          </w:rPr>
+          <w:t>[RF010] Visualizar Avaliação</w:t>
+        </w:r>
+        <w:r>
+          <w:rPr>
+            <w:noProof/>
+            <w:webHidden/>
+          </w:rPr>
+          <w:tab/>
+        </w:r>
+        <w:r>
+          <w:rPr>
+            <w:noProof/>
+            <w:webHidden/>
+          </w:rPr>
+          <w:fldChar w:fldCharType="begin"/>
+        </w:r>
+        <w:r>
+          <w:rPr>
+            <w:noProof/>
+            <w:webHidden/>
+          </w:rPr>
+          <w:instrText xml:space="preserve"> PAGEREF _Toc390449255 \h </w:instrText>
+        </w:r>
+        <w:r>
+          <w:rPr>
+            <w:noProof/>
+            <w:webHidden/>
+          </w:rPr>
+        </w:r>
+        <w:r>
+          <w:rPr>
+            <w:noProof/>
+            <w:webHidden/>
+          </w:rPr>
+          <w:fldChar w:fldCharType="separate"/>
+        </w:r>
+        <w:r>
+          <w:rPr>
+            <w:noProof/>
+            <w:webHidden/>
+          </w:rPr>
+          <w:t>7</w:t>
+        </w:r>
+        <w:r>
+          <w:rPr>
+            <w:noProof/>
+            <w:webHidden/>
+          </w:rPr>
+          <w:fldChar w:fldCharType="end"/>
+        </w:r>
+      </w:hyperlink>
+    </w:p>
+    <w:p>
+      <w:pPr>
+        <w:pStyle w:val="Sumrio3"/>
+        <w:tabs>
+          <w:tab w:val="right" w:leader="dot" w:pos="9060"/>
+        </w:tabs>
+        <w:rPr>
+          <w:rFonts w:asciiTheme="minorHAnsi" w:eastAsiaTheme="minorEastAsia" w:hAnsiTheme="minorHAnsi" w:cstheme="minorBidi"/>
+          <w:i w:val="0"/>
+          <w:noProof/>
+          <w:sz w:val="22"/>
+          <w:szCs w:val="22"/>
+        </w:rPr>
+      </w:pPr>
+      <w:hyperlink w:anchor="_Toc390449256" w:history="1">
+        <w:r>
+          <w:rPr>
+            <w:rStyle w:val="Hyperlink"/>
+            <w:noProof/>
+          </w:rPr>
+          <w:t xml:space="preserve">[RF011] </w:t>
         </w:r>
         <w:r>
           <w:rPr>
@@ -2103,7 +2432,7 @@
             <w:noProof/>
             <w:webHidden/>
           </w:rPr>
-          <w:instrText xml:space="preserve"> PAGEREF _Toc389958762 \h </w:instrText>
+          <w:instrText xml:space="preserve"> PAGEREF _Toc390449256 \h </w:instrText>
         </w:r>
         <w:r>
           <w:rPr>
@@ -2123,7 +2452,7 @@
             <w:noProof/>
             <w:webHidden/>
           </w:rPr>
-          <w:t>6</w:t>
+          <w:t>7</w:t>
         </w:r>
         <w:r>
           <w:rPr>
@@ -2145,7 +2474,7 @@
           <w:szCs w:val="22"/>
         </w:rPr>
       </w:pPr>
-      <w:hyperlink w:anchor="_Toc389958763" w:history="1">
+      <w:hyperlink w:anchor="_Toc390449257" w:history="1">
         <w:r>
           <w:rPr>
             <w:rStyle w:val="Hyperlink"/>
@@ -2184,7 +2513,7 @@
           <w:rPr>
             <w:webHidden/>
           </w:rPr>
-          <w:instrText xml:space="preserve"> PAGEREF _Toc389958763 \h </w:instrText>
+          <w:instrText xml:space="preserve"> PAGEREF _Toc390449257 \h </w:instrText>
         </w:r>
         <w:r>
           <w:rPr>
@@ -2201,7 +2530,7 @@
           <w:rPr>
             <w:webHidden/>
           </w:rPr>
-          <w:t>6</w:t>
+          <w:t>7</w:t>
         </w:r>
         <w:r>
           <w:rPr>
@@ -2225,7 +2554,7 @@
           <w:szCs w:val="22"/>
         </w:rPr>
       </w:pPr>
-      <w:hyperlink w:anchor="_Toc389958764" w:history="1">
+      <w:hyperlink w:anchor="_Toc390449258" w:history="1">
         <w:r>
           <w:rPr>
             <w:rStyle w:val="Hyperlink"/>
@@ -2260,7 +2589,7 @@
             <w:noProof/>
             <w:webHidden/>
           </w:rPr>
-          <w:instrText xml:space="preserve"> PAGEREF _Toc389958764 \h </w:instrText>
+          <w:instrText xml:space="preserve"> PAGEREF _Toc390449258 \h </w:instrText>
         </w:r>
         <w:r>
           <w:rPr>
@@ -2280,7 +2609,7 @@
             <w:noProof/>
             <w:webHidden/>
           </w:rPr>
-          <w:t>6</w:t>
+          <w:t>7</w:t>
         </w:r>
         <w:r>
           <w:rPr>
@@ -2305,7 +2634,7 @@
           <w:szCs w:val="22"/>
         </w:rPr>
       </w:pPr>
-      <w:hyperlink w:anchor="_Toc389958765" w:history="1">
+      <w:hyperlink w:anchor="_Toc390449259" w:history="1">
         <w:r>
           <w:rPr>
             <w:rStyle w:val="Hyperlink"/>
@@ -2340,7 +2669,7 @@
             <w:noProof/>
             <w:webHidden/>
           </w:rPr>
-          <w:instrText xml:space="preserve"> PAGEREF _Toc389958765 \h </w:instrText>
+          <w:instrText xml:space="preserve"> PAGEREF _Toc390449259 \h </w:instrText>
         </w:r>
         <w:r>
           <w:rPr>
@@ -2385,7 +2714,7 @@
           <w:szCs w:val="22"/>
         </w:rPr>
       </w:pPr>
-      <w:hyperlink w:anchor="_Toc389958766" w:history="1">
+      <w:hyperlink w:anchor="_Toc390449260" w:history="1">
         <w:r>
           <w:rPr>
             <w:rStyle w:val="Hyperlink"/>
@@ -2420,7 +2749,7 @@
             <w:noProof/>
             <w:webHidden/>
           </w:rPr>
-          <w:instrText xml:space="preserve"> PAGEREF _Toc389958766 \h </w:instrText>
+          <w:instrText xml:space="preserve"> PAGEREF _Toc390449260 \h </w:instrText>
         </w:r>
         <w:r>
           <w:rPr>
@@ -2440,7 +2769,7 @@
             <w:noProof/>
             <w:webHidden/>
           </w:rPr>
-          <w:t>7</w:t>
+          <w:t>8</w:t>
         </w:r>
         <w:r>
           <w:rPr>
@@ -2462,7 +2791,7 @@
           <w:szCs w:val="22"/>
         </w:rPr>
       </w:pPr>
-      <w:hyperlink w:anchor="_Toc389958767" w:history="1">
+      <w:hyperlink w:anchor="_Toc390449261" w:history="1">
         <w:r>
           <w:rPr>
             <w:rStyle w:val="Hyperlink"/>
@@ -2483,7 +2812,7 @@
           <w:rPr>
             <w:rStyle w:val="Hyperlink"/>
           </w:rPr>
-          <w:t>Tabelas auxiliares</w:t>
+          <w:t>Auxiliares</w:t>
         </w:r>
         <w:r>
           <w:rPr>
@@ -2501,7 +2830,7 @@
           <w:rPr>
             <w:webHidden/>
           </w:rPr>
-          <w:instrText xml:space="preserve"> PAGEREF _Toc389958767 \h </w:instrText>
+          <w:instrText xml:space="preserve"> PAGEREF _Toc390449261 \h </w:instrText>
         </w:r>
         <w:r>
           <w:rPr>
@@ -2518,7 +2847,7 @@
           <w:rPr>
             <w:webHidden/>
           </w:rPr>
-          <w:t>7</w:t>
+          <w:t>8</w:t>
         </w:r>
         <w:r>
           <w:rPr>
@@ -2540,8 +2869,8 @@
     <w:p>
       <w:pPr>
         <w:sectPr>
-          <w:headerReference w:type="default" r:id="rId8"/>
-          <w:footerReference w:type="default" r:id="rId9"/>
+          <w:headerReference w:type="default" r:id="rId7"/>
+          <w:footerReference w:type="default" r:id="rId8"/>
           <w:pgSz w:w="11906" w:h="16838" w:code="9"/>
           <w:pgMar w:top="1418" w:right="1418" w:bottom="1418" w:left="1418" w:header="680" w:footer="680" w:gutter="0"/>
           <w:cols w:space="720"/>
@@ -2552,18 +2881,19 @@
       <w:pPr>
         <w:pStyle w:val="Ttulo1"/>
       </w:pPr>
-      <w:bookmarkStart w:id="2" w:name="_Toc467473439"/>
-      <w:bookmarkStart w:id="3" w:name="_Toc467473971"/>
-      <w:bookmarkStart w:id="4" w:name="_Toc467477710"/>
-      <w:bookmarkStart w:id="5" w:name="_Toc467494864"/>
-      <w:bookmarkStart w:id="6" w:name="_Toc467495234"/>
-      <w:bookmarkStart w:id="7" w:name="_Toc468086040"/>
-      <w:bookmarkStart w:id="8" w:name="_Toc497896595"/>
-      <w:bookmarkStart w:id="9" w:name="_Toc389958748"/>
+      <w:bookmarkStart w:id="1" w:name="_Toc467473439"/>
+      <w:bookmarkStart w:id="2" w:name="_Toc467473971"/>
+      <w:bookmarkStart w:id="3" w:name="_Toc467477710"/>
+      <w:bookmarkStart w:id="4" w:name="_Toc467494864"/>
+      <w:bookmarkStart w:id="5" w:name="_Toc467495234"/>
+      <w:bookmarkStart w:id="6" w:name="_Toc468086040"/>
+      <w:bookmarkStart w:id="7" w:name="_Toc497896595"/>
+      <w:bookmarkStart w:id="8" w:name="_Toc390449238"/>
       <w:r>
         <w:lastRenderedPageBreak/>
         <w:t>Introdução</w:t>
       </w:r>
+      <w:bookmarkEnd w:id="1"/>
       <w:bookmarkEnd w:id="2"/>
       <w:bookmarkEnd w:id="3"/>
       <w:bookmarkEnd w:id="4"/>
@@ -2571,20 +2901,49 @@
       <w:bookmarkEnd w:id="6"/>
       <w:bookmarkEnd w:id="7"/>
       <w:bookmarkEnd w:id="8"/>
+    </w:p>
+    <w:p>
+      <w:pPr>
+        <w:jc w:val="both"/>
+      </w:pPr>
+      <w:r>
+        <w:t xml:space="preserve">Este documento especifica os requisitos do sistema </w:t>
+      </w:r>
+      <w:r>
+        <w:rPr>
+          <w:iCs/>
+        </w:rPr>
+        <w:t>a ser desenvolvido nas disciplinas de Desenvolvimento de Software Concorrente e Desenvolvimento de Software para Persistência, sendo utilizado para avaliação pessoal do docente para plano de carreira dos mesmos</w:t>
+      </w:r>
+      <w:r>
+        <w:t>.</w:t>
+      </w:r>
+    </w:p>
+    <w:p>
+      <w:pPr>
+        <w:pStyle w:val="Ttulo2"/>
+      </w:pPr>
+      <w:bookmarkStart w:id="9" w:name="_Toc390449239"/>
+      <w:r>
+        <w:t>Visão geral do documento</w:t>
+      </w:r>
       <w:bookmarkEnd w:id="9"/>
     </w:p>
     <w:p>
       <w:pPr>
-        <w:jc w:val="both"/>
-      </w:pPr>
-      <w:r>
-        <w:t xml:space="preserve">Este documento especifica os requisitos do sistema </w:t>
-      </w:r>
-      <w:r>
-        <w:rPr>
-          <w:iCs/>
-        </w:rPr>
-        <w:t>a ser desenvolvido nas disciplinas de Desenvolvimento de Software Concorrente e Desenvolvimento de Software para Persistência, sendo utilizado para avaliação pessoal do docente para plano de carreira dos mesmos</w:t>
+        <w:pStyle w:val="Commarcadores"/>
+      </w:pPr>
+      <w:r>
+        <w:rPr>
+          <w:b/>
+        </w:rPr>
+        <w:t>Seção 2 – Descrição geral do sistema</w:t>
+      </w:r>
+      <w:r>
+        <w:t xml:space="preserve">: </w:t>
+      </w:r>
+      <w:r>
+        <w:t>seção onde será descrita a característica geral do sistema e demais informações primárias sobre o mesmo</w:t>
       </w:r>
       <w:r>
         <w:t>.</w:t>
@@ -2592,93 +2951,64 @@
     </w:p>
     <w:p>
       <w:pPr>
+        <w:pStyle w:val="Commarcadores"/>
+      </w:pPr>
+      <w:r>
+        <w:rPr>
+          <w:b/>
+        </w:rPr>
+        <w:t>Seção 3 – Requisitos funcionais</w:t>
+      </w:r>
+      <w:r>
+        <w:t xml:space="preserve">: </w:t>
+      </w:r>
+      <w:r>
+        <w:t>seção onde serão descritas as funcionalidades que o sistema irá possuir, assim como seus fluxos e demais necessidades referentes ao uso do mesmo.</w:t>
+      </w:r>
+      <w:r>
+        <w:t xml:space="preserve"> </w:t>
+      </w:r>
+    </w:p>
+    <w:p>
+      <w:pPr>
+        <w:pStyle w:val="Commarcadores"/>
+      </w:pPr>
+      <w:r>
+        <w:rPr>
+          <w:b/>
+        </w:rPr>
+        <w:t>Seção 4 – Requisitos não-funcionais</w:t>
+      </w:r>
+      <w:r>
+        <w:t xml:space="preserve">: </w:t>
+      </w:r>
+      <w:r>
+        <w:t>seção onde serão especificados requisitos como:</w:t>
+      </w:r>
+      <w:r>
+        <w:t xml:space="preserve"> usabilidade, confiabilidade, desempenho, segurança, distribuição, adequação a padrões e requisitos de hardware e software.</w:t>
+      </w:r>
+    </w:p>
+    <w:p>
+      <w:pPr>
         <w:pStyle w:val="Ttulo2"/>
       </w:pPr>
-      <w:bookmarkStart w:id="10" w:name="_Toc389958749"/>
-      <w:r>
-        <w:t>Visão geral do documento</w:t>
+      <w:bookmarkStart w:id="10" w:name="_Toc467473441"/>
+      <w:bookmarkStart w:id="11" w:name="_Toc467473973"/>
+      <w:bookmarkStart w:id="12" w:name="_Toc467477712"/>
+      <w:bookmarkStart w:id="13" w:name="_Toc467494866"/>
+      <w:bookmarkStart w:id="14" w:name="_Toc467495236"/>
+      <w:bookmarkStart w:id="15" w:name="_Toc468086042"/>
+      <w:bookmarkStart w:id="16" w:name="_Toc497727739"/>
+      <w:bookmarkStart w:id="17" w:name="_Toc497728152"/>
+      <w:bookmarkStart w:id="18" w:name="_Toc497896534"/>
+      <w:bookmarkStart w:id="19" w:name="_Toc497896625"/>
+      <w:bookmarkStart w:id="20" w:name="_Toc497896682"/>
+      <w:bookmarkStart w:id="21" w:name="_Toc390449240"/>
+      <w:r>
+        <w:t>Convenções, termos e abreviações</w:t>
       </w:r>
       <w:bookmarkEnd w:id="10"/>
-    </w:p>
-    <w:p>
-      <w:pPr>
-        <w:pStyle w:val="Commarcadores"/>
-      </w:pPr>
-      <w:r>
-        <w:rPr>
-          <w:b/>
-        </w:rPr>
-        <w:t>Seção 2 – Descrição geral do sistema</w:t>
-      </w:r>
-      <w:r>
-        <w:t xml:space="preserve">: </w:t>
-      </w:r>
-      <w:r>
-        <w:t>seção onde será descrita a característica geral do sistema e demais informações primárias sobre o mesmo</w:t>
-      </w:r>
-      <w:r>
-        <w:t>.</w:t>
-      </w:r>
-    </w:p>
-    <w:p>
-      <w:pPr>
-        <w:pStyle w:val="Commarcadores"/>
-      </w:pPr>
-      <w:r>
-        <w:rPr>
-          <w:b/>
-        </w:rPr>
-        <w:t>Seção 3 – Requisitos funcionais</w:t>
-      </w:r>
-      <w:r>
-        <w:t xml:space="preserve">: </w:t>
-      </w:r>
-      <w:r>
-        <w:t>seção onde serão descritas as funcionalidades que o sistema irá possuir, assim como seus fluxos e demais necessidades referentes ao uso do mesmo.</w:t>
-      </w:r>
-      <w:r>
-        <w:t xml:space="preserve"> </w:t>
-      </w:r>
-    </w:p>
-    <w:p>
-      <w:pPr>
-        <w:pStyle w:val="Commarcadores"/>
-      </w:pPr>
-      <w:r>
-        <w:rPr>
-          <w:b/>
-        </w:rPr>
-        <w:t>Seção 4 – Requisitos não-funcionais</w:t>
-      </w:r>
-      <w:r>
-        <w:t xml:space="preserve">: </w:t>
-      </w:r>
-      <w:r>
-        <w:t>seção onde serão especificados requisitos como:</w:t>
-      </w:r>
-      <w:r>
-        <w:t xml:space="preserve"> usabilidade, confiabilidade, desempenho, segurança, distribuição, adequação a padrões e requisitos de hardware e software.</w:t>
-      </w:r>
-    </w:p>
-    <w:p>
-      <w:pPr>
-        <w:pStyle w:val="Ttulo2"/>
-      </w:pPr>
-      <w:bookmarkStart w:id="11" w:name="_Toc467473441"/>
-      <w:bookmarkStart w:id="12" w:name="_Toc467473973"/>
-      <w:bookmarkStart w:id="13" w:name="_Toc467477712"/>
-      <w:bookmarkStart w:id="14" w:name="_Toc467494866"/>
-      <w:bookmarkStart w:id="15" w:name="_Toc467495236"/>
-      <w:bookmarkStart w:id="16" w:name="_Toc468086042"/>
-      <w:bookmarkStart w:id="17" w:name="_Toc497727739"/>
-      <w:bookmarkStart w:id="18" w:name="_Toc497728152"/>
-      <w:bookmarkStart w:id="19" w:name="_Toc497896534"/>
-      <w:bookmarkStart w:id="20" w:name="_Toc497896625"/>
-      <w:bookmarkStart w:id="21" w:name="_Toc497896682"/>
-      <w:bookmarkStart w:id="22" w:name="_Toc389958750"/>
-      <w:r>
-        <w:t>Convenções, termos e abreviações</w:t>
-      </w:r>
       <w:bookmarkEnd w:id="11"/>
       <w:bookmarkEnd w:id="12"/>
       <w:bookmarkEnd w:id="13"/>
@@ -2690,63 +3020,63 @@
       <w:bookmarkEnd w:id="19"/>
       <w:bookmarkEnd w:id="20"/>
       <w:bookmarkEnd w:id="21"/>
+    </w:p>
+    <w:p>
+      <w:pPr>
+        <w:jc w:val="both"/>
+      </w:pPr>
+      <w:r>
+        <w:t>A correta interpretação deste documento exige o conhecimento de algumas convenções e termos específicos, que são descritos a seguir.</w:t>
+      </w:r>
+    </w:p>
+    <w:p>
+      <w:pPr>
+        <w:pStyle w:val="Ttulo3"/>
+      </w:pPr>
+      <w:bookmarkStart w:id="22" w:name="_Toc468086043"/>
+      <w:bookmarkStart w:id="23" w:name="_Toc497727740"/>
+      <w:bookmarkStart w:id="24" w:name="_Toc497728153"/>
+      <w:bookmarkStart w:id="25" w:name="_Toc497896535"/>
+      <w:bookmarkStart w:id="26" w:name="_Toc497896626"/>
+      <w:bookmarkStart w:id="27" w:name="_Toc497896683"/>
+      <w:bookmarkStart w:id="28" w:name="_Toc390449241"/>
+      <w:r>
+        <w:t>Identificação dos requisitos</w:t>
+      </w:r>
       <w:bookmarkEnd w:id="22"/>
-    </w:p>
-    <w:p>
-      <w:pPr>
-        <w:jc w:val="both"/>
-      </w:pPr>
-      <w:r>
-        <w:t>A correta interpretação deste documento exige o conhecimento de algumas convenções e termos específicos, que são descritos a seguir.</w:t>
-      </w:r>
-    </w:p>
-    <w:p>
-      <w:pPr>
-        <w:pStyle w:val="Ttulo3"/>
-      </w:pPr>
-      <w:bookmarkStart w:id="23" w:name="_Toc468086043"/>
-      <w:bookmarkStart w:id="24" w:name="_Toc497727740"/>
-      <w:bookmarkStart w:id="25" w:name="_Toc497728153"/>
-      <w:bookmarkStart w:id="26" w:name="_Toc497896535"/>
-      <w:bookmarkStart w:id="27" w:name="_Toc497896626"/>
-      <w:bookmarkStart w:id="28" w:name="_Toc497896683"/>
-      <w:bookmarkStart w:id="29" w:name="_Toc389958751"/>
-      <w:r>
-        <w:t>Identificação dos requisitos</w:t>
-      </w:r>
       <w:bookmarkEnd w:id="23"/>
       <w:bookmarkEnd w:id="24"/>
       <w:bookmarkEnd w:id="25"/>
       <w:bookmarkEnd w:id="26"/>
       <w:bookmarkEnd w:id="27"/>
       <w:bookmarkEnd w:id="28"/>
+    </w:p>
+    <w:p>
+      <w:pPr>
+        <w:jc w:val="both"/>
+      </w:pPr>
+      <w:r>
+        <w:t>Requisitos serão descritos através do nome da subseção onde encontra-se, seguido do identificador do requisito.</w:t>
+      </w:r>
+    </w:p>
+    <w:p>
+      <w:pPr>
+        <w:pStyle w:val="Ttulo1"/>
+      </w:pPr>
+      <w:bookmarkStart w:id="29" w:name="_Hlt467473290"/>
+      <w:bookmarkStart w:id="30" w:name="_Toc467473443"/>
+      <w:bookmarkStart w:id="31" w:name="_Toc467473975"/>
+      <w:bookmarkStart w:id="32" w:name="_Toc467477714"/>
+      <w:bookmarkStart w:id="33" w:name="_Toc467494868"/>
+      <w:bookmarkStart w:id="34" w:name="_Toc467495238"/>
+      <w:bookmarkStart w:id="35" w:name="_Toc468086046"/>
+      <w:bookmarkStart w:id="36" w:name="_Toc497896596"/>
+      <w:bookmarkStart w:id="37" w:name="_Toc390449242"/>
       <w:bookmarkEnd w:id="29"/>
-    </w:p>
-    <w:p>
-      <w:pPr>
-        <w:jc w:val="both"/>
-      </w:pPr>
-      <w:r>
-        <w:t>Requisitos serão descritos através do nome da subseção onde encontra-se, seguido do identificador do requisito.</w:t>
-      </w:r>
-    </w:p>
-    <w:p>
-      <w:pPr>
-        <w:pStyle w:val="Ttulo1"/>
-      </w:pPr>
-      <w:bookmarkStart w:id="30" w:name="_Hlt467473290"/>
-      <w:bookmarkStart w:id="31" w:name="_Toc467473443"/>
-      <w:bookmarkStart w:id="32" w:name="_Toc467473975"/>
-      <w:bookmarkStart w:id="33" w:name="_Toc467477714"/>
-      <w:bookmarkStart w:id="34" w:name="_Toc467494868"/>
-      <w:bookmarkStart w:id="35" w:name="_Toc467495238"/>
-      <w:bookmarkStart w:id="36" w:name="_Toc468086046"/>
-      <w:bookmarkStart w:id="37" w:name="_Toc497896596"/>
-      <w:bookmarkStart w:id="38" w:name="_Toc389958752"/>
+      <w:r>
+        <w:t>Descrição geral do sistema</w:t>
+      </w:r>
       <w:bookmarkEnd w:id="30"/>
-      <w:r>
-        <w:t>Descrição geral do sistema</w:t>
-      </w:r>
       <w:bookmarkEnd w:id="31"/>
       <w:bookmarkEnd w:id="32"/>
       <w:bookmarkEnd w:id="33"/>
@@ -2754,90 +3084,79 @@
       <w:bookmarkEnd w:id="35"/>
       <w:bookmarkEnd w:id="36"/>
       <w:bookmarkEnd w:id="37"/>
+    </w:p>
+    <w:p>
+      <w:pPr>
+        <w:pStyle w:val="Ttulo2"/>
+      </w:pPr>
+      <w:bookmarkStart w:id="38" w:name="_Toc390449243"/>
+      <w:r>
+        <w:t>Introdução</w:t>
+      </w:r>
       <w:bookmarkEnd w:id="38"/>
     </w:p>
     <w:p>
       <w:pPr>
+        <w:jc w:val="both"/>
+      </w:pPr>
+      <w:r>
+        <w:t>O sistema será em atendimento à Resolução 32/2013, referente à avaliação do docente, onde serão marcados pontos para o mesmo, resultando em pontos positivos ou negativos para sua carreira.</w:t>
+      </w:r>
+    </w:p>
+    <w:p>
+      <w:pPr>
+        <w:jc w:val="both"/>
+      </w:pPr>
+      <w:r>
+        <w:t>Para que isso seja atendido, deverá ser implementado uma comunicação com o banco de dados, onde seja armaze</w:t>
+      </w:r>
+      <w:r>
+        <w:t>nado as informações referentes a</w:t>
+      </w:r>
+      <w:r>
+        <w:t xml:space="preserve"> cada docente que está sendo avaliado, com suas notas</w:t>
+      </w:r>
+      <w:r>
+        <w:t xml:space="preserve"> de avaliaç</w:t>
+      </w:r>
+      <w:r>
+        <w:t xml:space="preserve">ão </w:t>
+      </w:r>
+      <w:r>
+        <w:t xml:space="preserve">referentes </w:t>
+      </w:r>
+      <w:r>
+        <w:t>às atividades realizadas, sendo possível a recuperação de dados do banco de dados criado e suas informações armazenadas, assim como a atualização e exclusão desses dados.</w:t>
+      </w:r>
+    </w:p>
+    <w:p>
+      <w:pPr>
+        <w:jc w:val="both"/>
+      </w:pPr>
+      <w:r>
+        <w:t>O sistema deverá realizar o</w:t>
+      </w:r>
+      <w:r>
+        <w:t xml:space="preserve"> cálculo d</w:t>
+      </w:r>
+      <w:r>
+        <w:t>e pontuação das atividades em forma de lote contendo no mínimo 10.000 nomes em cada lote.</w:t>
+      </w:r>
+    </w:p>
+    <w:p>
+      <w:pPr>
+        <w:jc w:val="both"/>
+      </w:pPr>
+    </w:p>
+    <w:p>
+      <w:pPr>
         <w:pStyle w:val="Ttulo2"/>
       </w:pPr>
-      <w:r>
-        <w:t>Introdução</w:t>
-      </w:r>
-    </w:p>
-    <w:p>
-      <w:pPr>
-        <w:jc w:val="both"/>
-      </w:pPr>
-      <w:r>
-        <w:t>O sistema será em atendimento à Resolução 32/2013, referente à avaliação do docente, onde serão marcados pontos para o mesmo, resultando em pontos positivos ou negativos para sua carreira.</w:t>
-      </w:r>
-    </w:p>
-    <w:p>
-      <w:pPr>
-        <w:jc w:val="both"/>
-      </w:pPr>
-      <w:r>
-        <w:t xml:space="preserve">Para que isso seja atendido, deverá ser implementado uma comunicação com o banco de dados, onde </w:t>
-      </w:r>
-      <w:proofErr w:type="gramStart"/>
-      <w:r>
-        <w:t>seja</w:t>
-      </w:r>
-      <w:proofErr w:type="gramEnd"/>
-      <w:r>
-        <w:t xml:space="preserve"> armaze</w:t>
-      </w:r>
-      <w:r>
-        <w:t>nado as informações referentes a</w:t>
-      </w:r>
-      <w:r>
-        <w:t xml:space="preserve"> cada docente que está sendo avaliado, com suas notas</w:t>
-      </w:r>
-      <w:r>
-        <w:t xml:space="preserve"> de avaliaç</w:t>
-      </w:r>
-      <w:r>
-        <w:t xml:space="preserve">ão </w:t>
-      </w:r>
-      <w:r>
-        <w:t xml:space="preserve">referentes </w:t>
-      </w:r>
-      <w:r>
-        <w:t xml:space="preserve">às atividades realizadas, </w:t>
-      </w:r>
-      <w:r>
-        <w:t>sendo possível a recuperação de dados do banco de dados criado e suas informações armazenadas</w:t>
-      </w:r>
-      <w:r>
-        <w:t>, assim como a atualização e exclusão desses dados.</w:t>
-      </w:r>
-    </w:p>
-    <w:p>
-      <w:pPr>
-        <w:jc w:val="both"/>
-      </w:pPr>
-      <w:r>
-        <w:t>O sistema deverá realizar o</w:t>
-      </w:r>
-      <w:r>
-        <w:t xml:space="preserve"> cálculo d</w:t>
-      </w:r>
-      <w:r>
-        <w:t>e pontuação das atividades em forma de lote contendo no mínimo 10.000 nomes em cada lote.</w:t>
-      </w:r>
-    </w:p>
-    <w:p>
-      <w:pPr>
-        <w:jc w:val="both"/>
-      </w:pPr>
-    </w:p>
-    <w:p>
-      <w:pPr>
-        <w:pStyle w:val="Ttulo2"/>
-      </w:pPr>
+      <w:bookmarkStart w:id="39" w:name="_Toc390449244"/>
       <w:r>
         <w:t>Escopo</w:t>
       </w:r>
+      <w:bookmarkEnd w:id="39"/>
     </w:p>
     <w:p>
       <w:pPr>
@@ -2866,21 +3185,29 @@
     </w:p>
     <w:p>
       <w:pPr>
+        <w:jc w:val="both"/>
+      </w:pPr>
+      <w:r>
+        <w:t>Dessa forma, não será necessário que a preocupação com a interface do sistema, e sim com a persistência e concorrência na execução de cada arquivo.</w:t>
+      </w:r>
+    </w:p>
+    <w:p>
+      <w:pPr>
         <w:pStyle w:val="Ttulo1"/>
         <w:ind w:left="431" w:hanging="431"/>
       </w:pPr>
-      <w:bookmarkStart w:id="39" w:name="_Toc389958754"/>
+      <w:bookmarkStart w:id="40" w:name="_Toc390449245"/>
       <w:r>
         <w:t>Requisitos funcionais</w:t>
       </w:r>
-      <w:bookmarkEnd w:id="39"/>
+      <w:bookmarkEnd w:id="40"/>
     </w:p>
     <w:p/>
     <w:p>
       <w:pPr>
         <w:pStyle w:val="Requisito"/>
       </w:pPr>
-      <w:bookmarkStart w:id="40" w:name="_Toc389958755"/>
+      <w:bookmarkStart w:id="41" w:name="_Toc390449246"/>
       <w:r>
         <w:t>[RF00</w:t>
       </w:r>
@@ -2896,7 +3223,7 @@
         </w:rPr>
         <w:t>Cadastrar atividade</w:t>
       </w:r>
-      <w:bookmarkEnd w:id="40"/>
+      <w:bookmarkEnd w:id="41"/>
     </w:p>
     <w:p>
       <w:pPr>
@@ -3028,7 +3355,7 @@
       <w:r>
         <w:t xml:space="preserve"> </w:t>
       </w:r>
-      <w:bookmarkStart w:id="41" w:name="_Toc389958756"/>
+      <w:bookmarkStart w:id="42" w:name="_Toc390449247"/>
       <w:r>
         <w:t>[RF00</w:t>
       </w:r>
@@ -3044,7 +3371,7 @@
         </w:rPr>
         <w:t>Excluir atividade</w:t>
       </w:r>
-      <w:bookmarkEnd w:id="41"/>
+      <w:bookmarkEnd w:id="42"/>
     </w:p>
     <w:p>
       <w:pPr>
@@ -3162,7 +3489,7 @@
         <w:pStyle w:val="Requisito"/>
         <w:outlineLvl w:val="0"/>
       </w:pPr>
-      <w:bookmarkStart w:id="42" w:name="_Toc389958757"/>
+      <w:bookmarkStart w:id="43" w:name="_Toc390449248"/>
       <w:r>
         <w:t>[RF00</w:t>
       </w:r>
@@ -3178,7 +3505,7 @@
         </w:rPr>
         <w:t>Alterar atividade</w:t>
       </w:r>
-      <w:bookmarkEnd w:id="42"/>
+      <w:bookmarkEnd w:id="43"/>
     </w:p>
     <w:p>
       <w:pPr>
@@ -3307,7 +3634,7 @@
         <w:pStyle w:val="Requisito"/>
         <w:outlineLvl w:val="0"/>
       </w:pPr>
-      <w:bookmarkStart w:id="43" w:name="_Toc389958758"/>
+      <w:bookmarkStart w:id="44" w:name="_Toc390449249"/>
       <w:r>
         <w:t xml:space="preserve">[RF004] </w:t>
       </w:r>
@@ -3317,7 +3644,7 @@
         </w:rPr>
         <w:t>Vincular atividade à avaliação</w:t>
       </w:r>
-      <w:bookmarkEnd w:id="43"/>
+      <w:bookmarkEnd w:id="44"/>
     </w:p>
     <w:p>
       <w:pPr>
@@ -3370,7 +3697,6 @@
         </w:rPr>
       </w:pPr>
       <w:r>
-        <w:lastRenderedPageBreak/>
         <w:t>Avaliações devem estar cadastradas no sistema para que seja possível seu vínculo.</w:t>
       </w:r>
     </w:p>
@@ -3425,7 +3751,7 @@
         <w:pStyle w:val="Requisito"/>
         <w:outlineLvl w:val="0"/>
       </w:pPr>
-      <w:bookmarkStart w:id="44" w:name="_Toc389958759"/>
+      <w:bookmarkStart w:id="45" w:name="_Toc390449250"/>
       <w:r>
         <w:t>[RF005] Desv</w:t>
       </w:r>
@@ -3435,7 +3761,7 @@
         </w:rPr>
         <w:t>incular atividade à avaliação</w:t>
       </w:r>
-      <w:bookmarkEnd w:id="44"/>
+      <w:bookmarkEnd w:id="45"/>
     </w:p>
     <w:p>
       <w:pPr>
@@ -3530,7 +3856,7 @@
         <w:pStyle w:val="Requisito"/>
         <w:outlineLvl w:val="0"/>
       </w:pPr>
-      <w:bookmarkStart w:id="45" w:name="_Toc389958760"/>
+      <w:bookmarkStart w:id="46" w:name="_Toc390449251"/>
       <w:r>
         <w:t>[RF006] Listar</w:t>
       </w:r>
@@ -3540,7 +3866,7 @@
         </w:rPr>
         <w:t xml:space="preserve"> atividades</w:t>
       </w:r>
-      <w:bookmarkEnd w:id="45"/>
+      <w:bookmarkEnd w:id="46"/>
     </w:p>
     <w:p>
       <w:pPr>
@@ -3651,9 +3977,11 @@
         <w:pStyle w:val="Requisito"/>
         <w:outlineLvl w:val="0"/>
       </w:pPr>
+      <w:bookmarkStart w:id="47" w:name="_Toc390449252"/>
       <w:r>
         <w:t>[RF007] Cadastrar Tipos de Atividades</w:t>
       </w:r>
+      <w:bookmarkEnd w:id="47"/>
     </w:p>
     <w:p>
       <w:pPr>
@@ -3748,9 +4076,11 @@
         <w:pStyle w:val="Requisito"/>
         <w:outlineLvl w:val="0"/>
       </w:pPr>
+      <w:bookmarkStart w:id="48" w:name="_Toc390449253"/>
       <w:r>
         <w:t>[RF008] Vincular Tipos de Atividades</w:t>
       </w:r>
+      <w:bookmarkEnd w:id="48"/>
     </w:p>
     <w:p>
       <w:pPr>
@@ -3769,15 +4099,7 @@
         <w:t xml:space="preserve"> </w:t>
       </w:r>
       <w:r>
-        <w:t>O usuário realizará o vínculo de tipos de atividades às suas hierarquias superiores (</w:t>
-      </w:r>
-      <w:proofErr w:type="spellStart"/>
-      <w:r>
-        <w:t>TipoAtividadePai</w:t>
-      </w:r>
-      <w:proofErr w:type="spellEnd"/>
-      <w:r>
-        <w:t>).</w:t>
+        <w:t>O usuário realizará o vínculo de tipos de atividades às suas hierarquias superiores (TipoAtividadePai).</w:t>
       </w:r>
     </w:p>
     <w:p>
@@ -3826,6 +4148,7 @@
         <w:rPr>
           <w:b/>
         </w:rPr>
+        <w:lastRenderedPageBreak/>
         <w:t>Saídas e pós-condição</w:t>
       </w:r>
       <w:r>
@@ -3837,11 +4160,10 @@
         <w:pStyle w:val="Requisito"/>
         <w:outlineLvl w:val="0"/>
       </w:pPr>
-      <w:bookmarkStart w:id="46" w:name="_Toc389958761"/>
-      <w:r>
-        <w:lastRenderedPageBreak/>
+      <w:r>
         <w:t xml:space="preserve"> </w:t>
       </w:r>
+      <w:bookmarkStart w:id="49" w:name="_Toc390449254"/>
       <w:r>
         <w:t>[RF00</w:t>
       </w:r>
@@ -3851,7 +4173,7 @@
       <w:r>
         <w:t>] Cadastrar Avaliação</w:t>
       </w:r>
-      <w:bookmarkEnd w:id="46"/>
+      <w:bookmarkEnd w:id="49"/>
     </w:p>
     <w:p>
       <w:pPr>
@@ -3968,6 +4290,7 @@
         <w:pStyle w:val="Requisito"/>
         <w:outlineLvl w:val="0"/>
       </w:pPr>
+      <w:bookmarkStart w:id="50" w:name="_Toc390449255"/>
       <w:r>
         <w:t>[RF0</w:t>
       </w:r>
@@ -3977,6 +4300,7 @@
       <w:r>
         <w:t>] Visualizar Avaliação</w:t>
       </w:r>
+      <w:bookmarkEnd w:id="50"/>
     </w:p>
     <w:p>
       <w:pPr>
@@ -4034,6 +4358,24 @@
     </w:p>
     <w:p>
       <w:pPr>
+        <w:pStyle w:val="PargrafodaLista"/>
+        <w:numPr>
+          <w:ilvl w:val="0"/>
+          <w:numId w:val="34"/>
+        </w:numPr>
+        <w:rPr>
+          <w:i/>
+          <w:color w:val="0000FF"/>
+        </w:rPr>
+      </w:pPr>
+      <w:r>
+        <w:t>Cada avaliação deverá ser filtrada pelo docente vinculado.</w:t>
+      </w:r>
+      <w:bookmarkStart w:id="51" w:name="_GoBack"/>
+      <w:bookmarkEnd w:id="51"/>
+    </w:p>
+    <w:p>
+      <w:pPr>
         <w:rPr>
           <w:b/>
         </w:rPr>
@@ -4055,7 +4397,7 @@
         <w:pStyle w:val="Requisito"/>
         <w:outlineLvl w:val="0"/>
       </w:pPr>
-      <w:bookmarkStart w:id="47" w:name="_Toc389958762"/>
+      <w:bookmarkStart w:id="52" w:name="_Toc390449256"/>
       <w:r>
         <w:t>[RF0</w:t>
       </w:r>
@@ -4071,7 +4413,7 @@
         </w:rPr>
         <w:t>Importar Arquivo</w:t>
       </w:r>
-      <w:bookmarkEnd w:id="47"/>
+      <w:bookmarkEnd w:id="52"/>
     </w:p>
     <w:p>
       <w:pPr>
@@ -4172,68 +4514,68 @@
       <w:pPr>
         <w:pStyle w:val="Ttulo1"/>
       </w:pPr>
-      <w:bookmarkStart w:id="48" w:name="_Toc467473455"/>
-      <w:bookmarkStart w:id="49" w:name="_Toc467474002"/>
-      <w:bookmarkStart w:id="50" w:name="_Toc467477741"/>
-      <w:bookmarkStart w:id="51" w:name="_Toc467494887"/>
-      <w:bookmarkStart w:id="52" w:name="_Toc467495253"/>
-      <w:bookmarkStart w:id="53" w:name="_Toc468086059"/>
-      <w:bookmarkStart w:id="54" w:name="_Toc497896607"/>
-      <w:bookmarkStart w:id="55" w:name="_Toc389958763"/>
+      <w:bookmarkStart w:id="53" w:name="_Toc467473455"/>
+      <w:bookmarkStart w:id="54" w:name="_Toc467474002"/>
+      <w:bookmarkStart w:id="55" w:name="_Toc467477741"/>
+      <w:bookmarkStart w:id="56" w:name="_Toc467494887"/>
+      <w:bookmarkStart w:id="57" w:name="_Toc467495253"/>
+      <w:bookmarkStart w:id="58" w:name="_Toc468086059"/>
+      <w:bookmarkStart w:id="59" w:name="_Toc497896607"/>
+      <w:bookmarkStart w:id="60" w:name="_Toc390449257"/>
       <w:r>
         <w:t>Requisitos não-funcionais</w:t>
       </w:r>
-      <w:bookmarkEnd w:id="48"/>
-      <w:bookmarkEnd w:id="49"/>
-      <w:bookmarkEnd w:id="50"/>
-      <w:bookmarkEnd w:id="51"/>
-      <w:bookmarkEnd w:id="52"/>
       <w:bookmarkEnd w:id="53"/>
       <w:bookmarkEnd w:id="54"/>
       <w:bookmarkEnd w:id="55"/>
-    </w:p>
-    <w:p/>
-    <w:p>
-      <w:pPr>
-        <w:pStyle w:val="Requisito"/>
-        <w:rPr>
-          <w:i/>
-          <w:color w:val="0000FF"/>
-        </w:rPr>
-      </w:pPr>
-      <w:bookmarkStart w:id="56" w:name="_Toc467473457"/>
-      <w:bookmarkStart w:id="57" w:name="_Toc467474004"/>
-      <w:bookmarkStart w:id="58" w:name="_Toc467477743"/>
-      <w:bookmarkStart w:id="59" w:name="_Toc467494889"/>
-      <w:bookmarkStart w:id="60" w:name="_Toc467495255"/>
-      <w:bookmarkStart w:id="61" w:name="_Toc468086061"/>
-      <w:bookmarkStart w:id="62" w:name="_Toc497726452"/>
-      <w:bookmarkStart w:id="63" w:name="_Toc497896609"/>
-      <w:bookmarkStart w:id="64" w:name="_Toc389958764"/>
-      <w:r>
-        <w:t>[NF001]</w:t>
-      </w:r>
       <w:bookmarkEnd w:id="56"/>
       <w:bookmarkEnd w:id="57"/>
       <w:bookmarkEnd w:id="58"/>
       <w:bookmarkEnd w:id="59"/>
       <w:bookmarkEnd w:id="60"/>
+    </w:p>
+    <w:p/>
+    <w:p>
+      <w:pPr>
+        <w:pStyle w:val="Requisito"/>
+        <w:rPr>
+          <w:i/>
+          <w:color w:val="0000FF"/>
+        </w:rPr>
+      </w:pPr>
+      <w:bookmarkStart w:id="61" w:name="_Toc467473457"/>
+      <w:bookmarkStart w:id="62" w:name="_Toc467474004"/>
+      <w:bookmarkStart w:id="63" w:name="_Toc467477743"/>
+      <w:bookmarkStart w:id="64" w:name="_Toc467494889"/>
+      <w:bookmarkStart w:id="65" w:name="_Toc467495255"/>
+      <w:bookmarkStart w:id="66" w:name="_Toc468086061"/>
+      <w:bookmarkStart w:id="67" w:name="_Toc497726452"/>
+      <w:bookmarkStart w:id="68" w:name="_Toc497896609"/>
+      <w:bookmarkStart w:id="69" w:name="_Toc390449258"/>
+      <w:r>
+        <w:t>[NF001]</w:t>
+      </w:r>
       <w:bookmarkEnd w:id="61"/>
-      <w:r>
-        <w:rPr>
-          <w:i/>
-        </w:rPr>
-        <w:t xml:space="preserve"> </w:t>
-      </w:r>
       <w:bookmarkEnd w:id="62"/>
       <w:bookmarkEnd w:id="63"/>
+      <w:bookmarkEnd w:id="64"/>
+      <w:bookmarkEnd w:id="65"/>
+      <w:bookmarkEnd w:id="66"/>
+      <w:r>
+        <w:rPr>
+          <w:i/>
+        </w:rPr>
+        <w:t xml:space="preserve"> </w:t>
+      </w:r>
+      <w:bookmarkEnd w:id="67"/>
+      <w:bookmarkEnd w:id="68"/>
       <w:r>
         <w:rPr>
           <w:iCs/>
         </w:rPr>
         <w:t>Usabilidade</w:t>
       </w:r>
-      <w:bookmarkEnd w:id="64"/>
+      <w:bookmarkEnd w:id="69"/>
     </w:p>
     <w:p>
       <w:pPr>
@@ -4246,13 +4588,7 @@
         <w:rPr>
           <w:color w:val="000000" w:themeColor="text1"/>
         </w:rPr>
-        <w:t xml:space="preserve">Interface </w:t>
-      </w:r>
-      <w:r>
-        <w:rPr>
-          <w:color w:val="000000" w:themeColor="text1"/>
-        </w:rPr>
-        <w:t>simples para o usuário, com botões bem definidos e auto interpretáveis, de forma que o usuário consiga realizar as atividades apenas com a leitura do nome das funcionalidades.</w:t>
+        <w:t>A interface do usuário será focada na visualização das avaliações , sendo esta com poucas opções de entrada (apenas filtros para as avaliações), e de rápido exibição e processamento.</w:t>
       </w:r>
     </w:p>
     <w:p>
@@ -4263,7 +4599,7 @@
           <w:color w:val="0000FF"/>
         </w:rPr>
       </w:pPr>
-      <w:bookmarkStart w:id="65" w:name="_Toc389958765"/>
+      <w:bookmarkStart w:id="70" w:name="_Toc390449259"/>
       <w:r>
         <w:t xml:space="preserve">[NF002] </w:t>
       </w:r>
@@ -4273,30 +4609,18 @@
         </w:rPr>
         <w:t>Desempenho</w:t>
       </w:r>
-      <w:bookmarkEnd w:id="65"/>
+      <w:bookmarkEnd w:id="70"/>
     </w:p>
     <w:p>
       <w:pPr>
         <w:jc w:val="both"/>
       </w:pPr>
       <w:r>
-        <w:t xml:space="preserve">Será utilizado um banco de dados </w:t>
-      </w:r>
-      <w:proofErr w:type="spellStart"/>
-      <w:r>
-        <w:t>PostgreSQL</w:t>
-      </w:r>
-      <w:proofErr w:type="spellEnd"/>
-      <w:r>
-        <w:t xml:space="preserve"> com tratamento voltado para persistência rápida de dados sendo trabalhado com </w:t>
-      </w:r>
-      <w:proofErr w:type="spellStart"/>
-      <w:r>
-        <w:t>Hibernate</w:t>
-      </w:r>
-      <w:proofErr w:type="spellEnd"/>
-      <w:r>
-        <w:t>. Como o banco de dados contará com um grande número de dados, ser</w:t>
+        <w:t xml:space="preserve">Será utilizado um banco de dados PostgreSQL com tratamento voltado para persistência rápida de dados sendo trabalhado com Hibernate. Como o banco de dados contará com um </w:t>
+      </w:r>
+      <w:r>
+        <w:lastRenderedPageBreak/>
+        <w:t>grande número de dados, ser</w:t>
       </w:r>
       <w:r>
         <w:t>ão</w:t>
@@ -4312,6 +4636,14 @@
       </w:r>
       <w:r>
         <w:t>que tratarão o problema de concorrência, no intuito de diminuir o tempo de resposta para o usuário.</w:t>
+      </w:r>
+    </w:p>
+    <w:p>
+      <w:pPr>
+        <w:jc w:val="both"/>
+      </w:pPr>
+      <w:r>
+        <w:t>Cada arquivo conterá um lote de 10.000 (dez mil) docentes, tendo que esses dados serem processados em paralelo e cadastrados. Cada docente deverá contar com 100 itens. Dessa forma será necessário um processamento de 1.000.000 de registros por lote.</w:t>
       </w:r>
     </w:p>
     <w:p>
@@ -4332,7 +4664,7 @@
       <w:r>
         <w:t xml:space="preserve"> </w:t>
       </w:r>
-      <w:bookmarkStart w:id="66" w:name="_Toc389958766"/>
+      <w:bookmarkStart w:id="71" w:name="_Toc390449260"/>
       <w:r>
         <w:t xml:space="preserve">[NF003] </w:t>
       </w:r>
@@ -4342,77 +4674,80 @@
         </w:rPr>
         <w:t>Hardware e Software</w:t>
       </w:r>
-      <w:bookmarkEnd w:id="66"/>
-    </w:p>
-    <w:p>
-      <w:r>
-        <w:t>Não há restrição de hardware e software para o desenvolvimento do sistema.</w:t>
+      <w:bookmarkEnd w:id="71"/>
+    </w:p>
+    <w:p>
+      <w:r>
+        <w:t>O sistema deverá ser desenvolvido prioritariamente em Linguagem Java.</w:t>
       </w:r>
     </w:p>
     <w:p>
       <w:pPr>
         <w:pStyle w:val="Ttulo1"/>
       </w:pPr>
+      <w:bookmarkStart w:id="72" w:name="_Toc390449261"/>
       <w:r>
         <w:t>Auxiliares</w:t>
       </w:r>
-    </w:p>
-    <w:p>
-      <w:r>
-        <w:t xml:space="preserve"> </w:t>
+      <w:bookmarkEnd w:id="72"/>
+    </w:p>
+    <w:p>
+      <w:r>
+        <w:t>Diagrama MER</w:t>
       </w:r>
       <w:r>
         <w:rPr>
           <w:noProof/>
         </w:rPr>
-        <w:drawing>
-          <wp:inline distT="0" distB="0" distL="0" distR="0" wp14:anchorId="5ECDF3C8" wp14:editId="4C73D342">
-            <wp:extent cx="5467350" cy="3248025"/>
-            <wp:effectExtent l="0" t="0" r="0" b="9525"/>
-            <wp:docPr id="1" name="Imagem 1"/>
-            <wp:cNvGraphicFramePr>
-              <a:graphicFrameLocks xmlns:a="http://schemas.openxmlformats.org/drawingml/2006/main" noChangeAspect="1"/>
-            </wp:cNvGraphicFramePr>
-            <a:graphic xmlns:a="http://schemas.openxmlformats.org/drawingml/2006/main">
-              <a:graphicData uri="http://schemas.openxmlformats.org/drawingml/2006/picture">
-                <pic:pic xmlns:pic="http://schemas.openxmlformats.org/drawingml/2006/picture">
-                  <pic:nvPicPr>
-                    <pic:cNvPr id="1" name="modelagemDominio.png"/>
-                    <pic:cNvPicPr/>
-                  </pic:nvPicPr>
-                  <pic:blipFill rotWithShape="1">
-                    <a:blip r:embed="rId10">
-                      <a:extLst>
-                        <a:ext uri="{28A0092B-C50C-407E-A947-70E740481C1C}">
-                          <a14:useLocalDpi xmlns:a14="http://schemas.microsoft.com/office/drawing/2010/main" val="0"/>
-                        </a:ext>
-                      </a:extLst>
-                    </a:blip>
-                    <a:srcRect l="2481" t="7532" r="2591" b="12195"/>
-                    <a:stretch/>
-                  </pic:blipFill>
-                  <pic:spPr bwMode="auto">
-                    <a:xfrm>
-                      <a:off x="0" y="0"/>
-                      <a:ext cx="5467350" cy="3248025"/>
-                    </a:xfrm>
-                    <a:prstGeom prst="rect">
-                      <a:avLst/>
-                    </a:prstGeom>
-                    <a:ln>
-                      <a:noFill/>
-                    </a:ln>
-                    <a:extLst>
-                      <a:ext uri="{53640926-AAD7-44D8-BBD7-CCE9431645EC}">
-                        <a14:shadowObscured xmlns:a14="http://schemas.microsoft.com/office/drawing/2010/main"/>
-                      </a:ext>
-                    </a:extLst>
-                  </pic:spPr>
-                </pic:pic>
-              </a:graphicData>
-            </a:graphic>
-          </wp:inline>
-        </w:drawing>
+        <w:pict w14:anchorId="6270198A">
+          <v:shapetype id="_x0000_t75" coordsize="21600,21600" o:spt="75" o:preferrelative="t" path="m@4@5l@4@11@9@11@9@5xe" filled="f" stroked="f">
+            <v:stroke joinstyle="miter"/>
+            <v:formulas>
+              <v:f eqn="if lineDrawn pixelLineWidth 0"/>
+              <v:f eqn="sum @0 1 0"/>
+              <v:f eqn="sum 0 0 @1"/>
+              <v:f eqn="prod @2 1 2"/>
+              <v:f eqn="prod @3 21600 pixelWidth"/>
+              <v:f eqn="prod @3 21600 pixelHeight"/>
+              <v:f eqn="sum @0 0 1"/>
+              <v:f eqn="prod @6 1 2"/>
+              <v:f eqn="prod @7 21600 pixelWidth"/>
+              <v:f eqn="sum @8 21600 0"/>
+              <v:f eqn="prod @7 21600 pixelHeight"/>
+              <v:f eqn="sum @10 21600 0"/>
+            </v:formulas>
+            <v:path o:extrusionok="f" gradientshapeok="t" o:connecttype="rect"/>
+            <o:lock v:ext="edit" aspectratio="t"/>
+          </v:shapetype>
+          <v:shape id="_x0000_i1025" type="#_x0000_t75" style="width:453pt;height:369pt">
+            <v:imagedata r:id="rId9" o:title="MER"/>
+          </v:shape>
+        </w:pict>
+      </w:r>
+    </w:p>
+    <w:p/>
+    <w:p/>
+    <w:p/>
+    <w:p/>
+    <w:p/>
+    <w:p/>
+    <w:p/>
+    <w:p/>
+    <w:p/>
+    <w:p/>
+    <w:p/>
+    <w:p>
+      <w:r>
+        <w:t>Modelagem de Domínio</w:t>
+      </w:r>
+    </w:p>
+    <w:p>
+      <w:r>
+        <w:pict w14:anchorId="11E8CB90">
+          <v:shape id="_x0000_i1026" type="#_x0000_t75" style="width:453pt;height:315.75pt">
+            <v:imagedata r:id="rId10" o:title="modelagemDominio"/>
+          </v:shape>
+        </w:pict>
       </w:r>
     </w:p>
     <w:sectPr>
@@ -4426,7 +4761,7 @@
 </file>
 
 <file path=word/endnotes.xml><?xml version="1.0" encoding="utf-8"?>
-<w:endnotes xmlns:wpc="http://schemas.microsoft.com/office/word/2010/wordprocessingCanvas" xmlns:mc="http://schemas.openxmlformats.org/markup-compatibility/2006" xmlns:o="urn:schemas-microsoft-com:office:office" xmlns:r="http://schemas.openxmlformats.org/officeDocument/2006/relationships" xmlns:m="http://schemas.openxmlformats.org/officeDocument/2006/math" xmlns:v="urn:schemas-microsoft-com:vml" xmlns:wp14="http://schemas.microsoft.com/office/word/2010/wordprocessingDrawing" xmlns:wp="http://schemas.openxmlformats.org/drawingml/2006/wordprocessingDrawing" xmlns:w10="urn:schemas-microsoft-com:office:word" xmlns:w="http://schemas.openxmlformats.org/wordprocessingml/2006/main" xmlns:w14="http://schemas.microsoft.com/office/word/2010/wordml" xmlns:wpg="http://schemas.microsoft.com/office/word/2010/wordprocessingGroup" xmlns:wpi="http://schemas.microsoft.com/office/word/2010/wordprocessingInk" xmlns:wne="http://schemas.microsoft.com/office/word/2006/wordml" xmlns:wps="http://schemas.microsoft.com/office/word/2010/wordprocessingShape" mc:Ignorable="w14 wp14">
+<w:endnotes xmlns:wpc="http://schemas.microsoft.com/office/word/2010/wordprocessingCanvas" xmlns:mc="http://schemas.openxmlformats.org/markup-compatibility/2006" xmlns:o="urn:schemas-microsoft-com:office:office" xmlns:r="http://schemas.openxmlformats.org/officeDocument/2006/relationships" xmlns:m="http://schemas.openxmlformats.org/officeDocument/2006/math" xmlns:v="urn:schemas-microsoft-com:vml" xmlns:wp14="http://schemas.microsoft.com/office/word/2010/wordprocessingDrawing" xmlns:wp="http://schemas.openxmlformats.org/drawingml/2006/wordprocessingDrawing" xmlns:w10="urn:schemas-microsoft-com:office:word" xmlns:w="http://schemas.openxmlformats.org/wordprocessingml/2006/main" xmlns:w14="http://schemas.microsoft.com/office/word/2010/wordml" xmlns:w15="http://schemas.microsoft.com/office/word/2012/wordml" xmlns:wpg="http://schemas.microsoft.com/office/word/2010/wordprocessingGroup" xmlns:wpi="http://schemas.microsoft.com/office/word/2010/wordprocessingInk" xmlns:wne="http://schemas.microsoft.com/office/word/2006/wordml" xmlns:wps="http://schemas.microsoft.com/office/word/2010/wordprocessingShape" mc:Ignorable="w14 w15 wp14">
   <w:endnote w:type="separator" w:id="-1">
     <w:p>
       <w:r>
@@ -4445,7 +4780,7 @@
 </file>
 
 <file path=word/footer1.xml><?xml version="1.0" encoding="utf-8"?>
-<w:ftr xmlns:wpc="http://schemas.microsoft.com/office/word/2010/wordprocessingCanvas" xmlns:mc="http://schemas.openxmlformats.org/markup-compatibility/2006" xmlns:o="urn:schemas-microsoft-com:office:office" xmlns:r="http://schemas.openxmlformats.org/officeDocument/2006/relationships" xmlns:m="http://schemas.openxmlformats.org/officeDocument/2006/math" xmlns:v="urn:schemas-microsoft-com:vml" xmlns:wp14="http://schemas.microsoft.com/office/word/2010/wordprocessingDrawing" xmlns:wp="http://schemas.openxmlformats.org/drawingml/2006/wordprocessingDrawing" xmlns:w10="urn:schemas-microsoft-com:office:word" xmlns:w="http://schemas.openxmlformats.org/wordprocessingml/2006/main" xmlns:w14="http://schemas.microsoft.com/office/word/2010/wordml" xmlns:wpg="http://schemas.microsoft.com/office/word/2010/wordprocessingGroup" xmlns:wpi="http://schemas.microsoft.com/office/word/2010/wordprocessingInk" xmlns:wne="http://schemas.microsoft.com/office/word/2006/wordml" xmlns:wps="http://schemas.microsoft.com/office/word/2010/wordprocessingShape" mc:Ignorable="w14 wp14">
+<w:ftr xmlns:wpc="http://schemas.microsoft.com/office/word/2010/wordprocessingCanvas" xmlns:mc="http://schemas.openxmlformats.org/markup-compatibility/2006" xmlns:o="urn:schemas-microsoft-com:office:office" xmlns:r="http://schemas.openxmlformats.org/officeDocument/2006/relationships" xmlns:m="http://schemas.openxmlformats.org/officeDocument/2006/math" xmlns:v="urn:schemas-microsoft-com:vml" xmlns:wp14="http://schemas.microsoft.com/office/word/2010/wordprocessingDrawing" xmlns:wp="http://schemas.openxmlformats.org/drawingml/2006/wordprocessingDrawing" xmlns:w10="urn:schemas-microsoft-com:office:word" xmlns:w="http://schemas.openxmlformats.org/wordprocessingml/2006/main" xmlns:w14="http://schemas.microsoft.com/office/word/2010/wordml" xmlns:w15="http://schemas.microsoft.com/office/word/2012/wordml" xmlns:wpg="http://schemas.microsoft.com/office/word/2010/wordprocessingGroup" xmlns:wpi="http://schemas.microsoft.com/office/word/2010/wordprocessingInk" xmlns:wne="http://schemas.microsoft.com/office/word/2006/wordml" xmlns:wps="http://schemas.microsoft.com/office/word/2010/wordprocessingShape" mc:Ignorable="w14 w15 wp14">
   <w:tbl>
     <w:tblPr>
       <w:tblW w:w="0" w:type="auto"/>
@@ -4576,7 +4911,7 @@
               <w:rStyle w:val="Nmerodepgina"/>
               <w:noProof/>
             </w:rPr>
-            <w:t>3</w:t>
+            <w:t>9</w:t>
           </w:r>
           <w:r>
             <w:rPr>
@@ -4584,7 +4919,7 @@
             </w:rPr>
             <w:fldChar w:fldCharType="end"/>
           </w:r>
-          <w:bookmarkStart w:id="1" w:name="_Ref471361557"/>
+          <w:bookmarkStart w:id="0" w:name="_Ref471361557"/>
           <w:r>
             <w:rPr>
               <w:rStyle w:val="Nmerodepgina"/>
@@ -4614,7 +4949,7 @@
               <w:rStyle w:val="Nmerodepgina"/>
               <w:noProof/>
             </w:rPr>
-            <w:t>8</w:t>
+            <w:t>9</w:t>
           </w:r>
           <w:r>
             <w:rPr>
@@ -4654,7 +4989,7 @@
         </w:p>
       </w:tc>
     </w:tr>
-    <w:bookmarkEnd w:id="1"/>
+    <w:bookmarkEnd w:id="0"/>
   </w:tbl>
   <w:p>
     <w:pPr>
@@ -4665,7 +5000,7 @@
 </file>
 
 <file path=word/footnotes.xml><?xml version="1.0" encoding="utf-8"?>
-<w:footnotes xmlns:wpc="http://schemas.microsoft.com/office/word/2010/wordprocessingCanvas" xmlns:mc="http://schemas.openxmlformats.org/markup-compatibility/2006" xmlns:o="urn:schemas-microsoft-com:office:office" xmlns:r="http://schemas.openxmlformats.org/officeDocument/2006/relationships" xmlns:m="http://schemas.openxmlformats.org/officeDocument/2006/math" xmlns:v="urn:schemas-microsoft-com:vml" xmlns:wp14="http://schemas.microsoft.com/office/word/2010/wordprocessingDrawing" xmlns:wp="http://schemas.openxmlformats.org/drawingml/2006/wordprocessingDrawing" xmlns:w10="urn:schemas-microsoft-com:office:word" xmlns:w="http://schemas.openxmlformats.org/wordprocessingml/2006/main" xmlns:w14="http://schemas.microsoft.com/office/word/2010/wordml" xmlns:wpg="http://schemas.microsoft.com/office/word/2010/wordprocessingGroup" xmlns:wpi="http://schemas.microsoft.com/office/word/2010/wordprocessingInk" xmlns:wne="http://schemas.microsoft.com/office/word/2006/wordml" xmlns:wps="http://schemas.microsoft.com/office/word/2010/wordprocessingShape" mc:Ignorable="w14 wp14">
+<w:footnotes xmlns:wpc="http://schemas.microsoft.com/office/word/2010/wordprocessingCanvas" xmlns:mc="http://schemas.openxmlformats.org/markup-compatibility/2006" xmlns:o="urn:schemas-microsoft-com:office:office" xmlns:r="http://schemas.openxmlformats.org/officeDocument/2006/relationships" xmlns:m="http://schemas.openxmlformats.org/officeDocument/2006/math" xmlns:v="urn:schemas-microsoft-com:vml" xmlns:wp14="http://schemas.microsoft.com/office/word/2010/wordprocessingDrawing" xmlns:wp="http://schemas.openxmlformats.org/drawingml/2006/wordprocessingDrawing" xmlns:w10="urn:schemas-microsoft-com:office:word" xmlns:w="http://schemas.openxmlformats.org/wordprocessingml/2006/main" xmlns:w14="http://schemas.microsoft.com/office/word/2010/wordml" xmlns:w15="http://schemas.microsoft.com/office/word/2012/wordml" xmlns:wpg="http://schemas.microsoft.com/office/word/2010/wordprocessingGroup" xmlns:wpi="http://schemas.microsoft.com/office/word/2010/wordprocessingInk" xmlns:wne="http://schemas.microsoft.com/office/word/2006/wordml" xmlns:wps="http://schemas.microsoft.com/office/word/2010/wordprocessingShape" mc:Ignorable="w14 w15 wp14">
   <w:footnote w:type="separator" w:id="-1">
     <w:p>
       <w:r>
@@ -4684,7 +5019,7 @@
 </file>
 
 <file path=word/header1.xml><?xml version="1.0" encoding="utf-8"?>
-<w:hdr xmlns:wpc="http://schemas.microsoft.com/office/word/2010/wordprocessingCanvas" xmlns:mc="http://schemas.openxmlformats.org/markup-compatibility/2006" xmlns:o="urn:schemas-microsoft-com:office:office" xmlns:r="http://schemas.openxmlformats.org/officeDocument/2006/relationships" xmlns:m="http://schemas.openxmlformats.org/officeDocument/2006/math" xmlns:v="urn:schemas-microsoft-com:vml" xmlns:wp14="http://schemas.microsoft.com/office/word/2010/wordprocessingDrawing" xmlns:wp="http://schemas.openxmlformats.org/drawingml/2006/wordprocessingDrawing" xmlns:w10="urn:schemas-microsoft-com:office:word" xmlns:w="http://schemas.openxmlformats.org/wordprocessingml/2006/main" xmlns:w14="http://schemas.microsoft.com/office/word/2010/wordml" xmlns:wpg="http://schemas.microsoft.com/office/word/2010/wordprocessingGroup" xmlns:wpi="http://schemas.microsoft.com/office/word/2010/wordprocessingInk" xmlns:wne="http://schemas.microsoft.com/office/word/2006/wordml" xmlns:wps="http://schemas.microsoft.com/office/word/2010/wordprocessingShape" mc:Ignorable="w14 wp14">
+<w:hdr xmlns:wpc="http://schemas.microsoft.com/office/word/2010/wordprocessingCanvas" xmlns:mc="http://schemas.openxmlformats.org/markup-compatibility/2006" xmlns:o="urn:schemas-microsoft-com:office:office" xmlns:r="http://schemas.openxmlformats.org/officeDocument/2006/relationships" xmlns:m="http://schemas.openxmlformats.org/officeDocument/2006/math" xmlns:v="urn:schemas-microsoft-com:vml" xmlns:wp14="http://schemas.microsoft.com/office/word/2010/wordprocessingDrawing" xmlns:wp="http://schemas.openxmlformats.org/drawingml/2006/wordprocessingDrawing" xmlns:w10="urn:schemas-microsoft-com:office:word" xmlns:w="http://schemas.openxmlformats.org/wordprocessingml/2006/main" xmlns:w14="http://schemas.microsoft.com/office/word/2010/wordml" xmlns:w15="http://schemas.microsoft.com/office/word/2012/wordml" xmlns:wpg="http://schemas.microsoft.com/office/word/2010/wordprocessingGroup" xmlns:wpi="http://schemas.microsoft.com/office/word/2010/wordprocessingInk" xmlns:wne="http://schemas.microsoft.com/office/word/2006/wordml" xmlns:wps="http://schemas.microsoft.com/office/word/2010/wordprocessingShape" mc:Ignorable="w14 w15 wp14">
   <w:p>
     <w:pPr>
       <w:pStyle w:val="Cabealho"/>
@@ -4695,13 +5030,13 @@
 </file>
 
 <file path=word/header2.xml><?xml version="1.0" encoding="utf-8"?>
-<w:hdr xmlns:wpc="http://schemas.microsoft.com/office/word/2010/wordprocessingCanvas" xmlns:mc="http://schemas.openxmlformats.org/markup-compatibility/2006" xmlns:o="urn:schemas-microsoft-com:office:office" xmlns:r="http://schemas.openxmlformats.org/officeDocument/2006/relationships" xmlns:m="http://schemas.openxmlformats.org/officeDocument/2006/math" xmlns:v="urn:schemas-microsoft-com:vml" xmlns:wp14="http://schemas.microsoft.com/office/word/2010/wordprocessingDrawing" xmlns:wp="http://schemas.openxmlformats.org/drawingml/2006/wordprocessingDrawing" xmlns:w10="urn:schemas-microsoft-com:office:word" xmlns:w="http://schemas.openxmlformats.org/wordprocessingml/2006/main" xmlns:w14="http://schemas.microsoft.com/office/word/2010/wordml" xmlns:wpg="http://schemas.microsoft.com/office/word/2010/wordprocessingGroup" xmlns:wpi="http://schemas.microsoft.com/office/word/2010/wordprocessingInk" xmlns:wne="http://schemas.microsoft.com/office/word/2006/wordml" xmlns:wps="http://schemas.microsoft.com/office/word/2010/wordprocessingShape" mc:Ignorable="w14 wp14">
+<w:hdr xmlns:wpc="http://schemas.microsoft.com/office/word/2010/wordprocessingCanvas" xmlns:mc="http://schemas.openxmlformats.org/markup-compatibility/2006" xmlns:o="urn:schemas-microsoft-com:office:office" xmlns:r="http://schemas.openxmlformats.org/officeDocument/2006/relationships" xmlns:m="http://schemas.openxmlformats.org/officeDocument/2006/math" xmlns:v="urn:schemas-microsoft-com:vml" xmlns:wp14="http://schemas.microsoft.com/office/word/2010/wordprocessingDrawing" xmlns:wp="http://schemas.openxmlformats.org/drawingml/2006/wordprocessingDrawing" xmlns:w10="urn:schemas-microsoft-com:office:word" xmlns:w="http://schemas.openxmlformats.org/wordprocessingml/2006/main" xmlns:w14="http://schemas.microsoft.com/office/word/2010/wordml" xmlns:w15="http://schemas.microsoft.com/office/word/2012/wordml" xmlns:wpg="http://schemas.microsoft.com/office/word/2010/wordprocessingGroup" xmlns:wpi="http://schemas.microsoft.com/office/word/2010/wordprocessingInk" xmlns:wne="http://schemas.microsoft.com/office/word/2006/wordml" xmlns:wps="http://schemas.microsoft.com/office/word/2010/wordprocessingShape" mc:Ignorable="w14 w15 wp14">
   <w:p/>
 </w:hdr>
 </file>
 
 <file path=word/numbering.xml><?xml version="1.0" encoding="utf-8"?>
-<w:numbering xmlns:wpc="http://schemas.microsoft.com/office/word/2010/wordprocessingCanvas" xmlns:mc="http://schemas.openxmlformats.org/markup-compatibility/2006" xmlns:o="urn:schemas-microsoft-com:office:office" xmlns:r="http://schemas.openxmlformats.org/officeDocument/2006/relationships" xmlns:m="http://schemas.openxmlformats.org/officeDocument/2006/math" xmlns:v="urn:schemas-microsoft-com:vml" xmlns:wp14="http://schemas.microsoft.com/office/word/2010/wordprocessingDrawing" xmlns:wp="http://schemas.openxmlformats.org/drawingml/2006/wordprocessingDrawing" xmlns:w10="urn:schemas-microsoft-com:office:word" xmlns:w="http://schemas.openxmlformats.org/wordprocessingml/2006/main" xmlns:w14="http://schemas.microsoft.com/office/word/2010/wordml" xmlns:wpg="http://schemas.microsoft.com/office/word/2010/wordprocessingGroup" xmlns:wpi="http://schemas.microsoft.com/office/word/2010/wordprocessingInk" xmlns:wne="http://schemas.microsoft.com/office/word/2006/wordml" xmlns:wps="http://schemas.microsoft.com/office/word/2010/wordprocessingShape" mc:Ignorable="w14 wp14">
+<w:numbering xmlns:wpc="http://schemas.microsoft.com/office/word/2010/wordprocessingCanvas" xmlns:mc="http://schemas.openxmlformats.org/markup-compatibility/2006" xmlns:o="urn:schemas-microsoft-com:office:office" xmlns:r="http://schemas.openxmlformats.org/officeDocument/2006/relationships" xmlns:m="http://schemas.openxmlformats.org/officeDocument/2006/math" xmlns:v="urn:schemas-microsoft-com:vml" xmlns:wp14="http://schemas.microsoft.com/office/word/2010/wordprocessingDrawing" xmlns:wp="http://schemas.openxmlformats.org/drawingml/2006/wordprocessingDrawing" xmlns:w10="urn:schemas-microsoft-com:office:word" xmlns:w="http://schemas.openxmlformats.org/wordprocessingml/2006/main" xmlns:w14="http://schemas.microsoft.com/office/word/2010/wordml" xmlns:w15="http://schemas.microsoft.com/office/word/2012/wordml" xmlns:wpg="http://schemas.microsoft.com/office/word/2010/wordprocessingGroup" xmlns:wpi="http://schemas.microsoft.com/office/word/2010/wordprocessingInk" xmlns:wne="http://schemas.microsoft.com/office/word/2006/wordml" xmlns:wps="http://schemas.microsoft.com/office/word/2010/wordprocessingShape" mc:Ignorable="w14 w15 wp14">
   <w:abstractNum w:abstractNumId="0">
     <w:nsid w:val="FFFFFF7F"/>
     <w:multiLevelType w:val="singleLevel"/>
@@ -6511,7 +6846,7 @@
 </file>
 
 <file path=word/styles.xml><?xml version="1.0" encoding="utf-8"?>
-<w:styles xmlns:mc="http://schemas.openxmlformats.org/markup-compatibility/2006" xmlns:r="http://schemas.openxmlformats.org/officeDocument/2006/relationships" xmlns:w="http://schemas.openxmlformats.org/wordprocessingml/2006/main" xmlns:w14="http://schemas.microsoft.com/office/word/2010/wordml" mc:Ignorable="w14">
+<w:styles xmlns:mc="http://schemas.openxmlformats.org/markup-compatibility/2006" xmlns:r="http://schemas.openxmlformats.org/officeDocument/2006/relationships" xmlns:w="http://schemas.openxmlformats.org/wordprocessingml/2006/main" xmlns:w14="http://schemas.microsoft.com/office/word/2010/wordml" xmlns:w15="http://schemas.microsoft.com/office/word/2012/wordml" mc:Ignorable="w14 w15">
   <w:docDefaults>
     <w:rPrDefault>
       <w:rPr>
@@ -6521,915 +6856,378 @@
     </w:rPrDefault>
     <w:pPrDefault/>
   </w:docDefaults>
-  <w:latentStyles w:defLockedState="0" w:defUIPriority="99" w:defSemiHidden="1" w:defUnhideWhenUsed="1" w:defQFormat="0" w:count="267">
-    <w:lsdException w:name="Normal" w:semiHidden="0" w:uiPriority="0" w:unhideWhenUsed="0" w:qFormat="1"/>
-    <w:lsdException w:name="heading 1" w:semiHidden="0" w:uiPriority="9" w:unhideWhenUsed="0" w:qFormat="1"/>
-    <w:lsdException w:name="heading 2" w:semiHidden="0" w:uiPriority="9" w:unhideWhenUsed="0" w:qFormat="1"/>
-    <w:lsdException w:name="heading 3" w:semiHidden="0" w:uiPriority="9" w:unhideWhenUsed="0" w:qFormat="1"/>
-    <w:lsdException w:name="heading 4" w:semiHidden="0" w:uiPriority="9" w:unhideWhenUsed="0" w:qFormat="1"/>
-    <w:lsdException w:name="heading 5" w:semiHidden="0" w:uiPriority="9" w:unhideWhenUsed="0" w:qFormat="1"/>
-    <w:lsdException w:name="heading 6" w:semiHidden="0" w:uiPriority="9" w:unhideWhenUsed="0" w:qFormat="1"/>
-    <w:lsdException w:name="heading 7" w:semiHidden="0" w:uiPriority="9" w:unhideWhenUsed="0" w:qFormat="1"/>
-    <w:lsdException w:name="heading 8" w:semiHidden="0" w:uiPriority="9" w:unhideWhenUsed="0" w:qFormat="1"/>
-    <w:lsdException w:name="heading 9" w:semiHidden="0" w:uiPriority="9" w:unhideWhenUsed="0" w:qFormat="1"/>
-    <w:lsdException w:name="toc 1" w:uiPriority="39"/>
-    <w:lsdException w:name="toc 2" w:uiPriority="39"/>
-    <w:lsdException w:name="toc 3" w:uiPriority="39"/>
-    <w:lsdException w:name="toc 4" w:uiPriority="39"/>
-    <w:lsdException w:name="toc 5" w:uiPriority="39"/>
-    <w:lsdException w:name="toc 6" w:uiPriority="39"/>
-    <w:lsdException w:name="toc 7" w:uiPriority="39"/>
-    <w:lsdException w:name="toc 8" w:uiPriority="39"/>
-    <w:lsdException w:name="toc 9" w:uiPriority="39"/>
-    <w:lsdException w:name="caption" w:uiPriority="35" w:qFormat="1"/>
-    <w:lsdException w:name="Title" w:semiHidden="0" w:uiPriority="10" w:unhideWhenUsed="0" w:qFormat="1"/>
-    <w:lsdException w:name="Default Paragraph Font" w:uiPriority="1"/>
-    <w:lsdException w:name="Subtitle" w:semiHidden="0" w:uiPriority="11" w:unhideWhenUsed="0" w:qFormat="1"/>
-    <w:lsdException w:name="Strong" w:semiHidden="0" w:uiPriority="22" w:unhideWhenUsed="0" w:qFormat="1"/>
-    <w:lsdException w:name="Emphasis" w:semiHidden="0" w:uiPriority="20" w:unhideWhenUsed="0" w:qFormat="1"/>
-    <w:lsdException w:name="Table Grid" w:semiHidden="0" w:uiPriority="39" w:unhideWhenUsed="0"/>
-    <w:lsdException w:name="Placeholder Text" w:unhideWhenUsed="0"/>
-    <w:lsdException w:name="No Spacing" w:semiHidden="0" w:uiPriority="1" w:unhideWhenUsed="0" w:qFormat="1"/>
-    <w:lsdException w:name="Light Shading" w:semiHidden="0" w:uiPriority="60" w:unhideWhenUsed="0"/>
-    <w:lsdException w:name="Light List" w:semiHidden="0" w:uiPriority="61" w:unhideWhenUsed="0"/>
-    <w:lsdException w:name="Light Grid" w:semiHidden="0" w:uiPriority="62" w:unhideWhenUsed="0"/>
-    <w:lsdException w:name="Medium Shading 1" w:semiHidden="0" w:uiPriority="63" w:unhideWhenUsed="0"/>
-    <w:lsdException w:name="Medium Shading 2" w:semiHidden="0" w:uiPriority="64" w:unhideWhenUsed="0"/>
-    <w:lsdException w:name="Medium List 1" w:semiHidden="0" w:uiPriority="65" w:unhideWhenUsed="0"/>
-    <w:lsdException w:name="Medium List 2" w:semiHidden="0" w:uiPriority="66" w:unhideWhenUsed="0"/>
-    <w:lsdException w:name="Medium Grid 1" w:semiHidden="0" w:uiPriority="67" w:unhideWhenUsed="0"/>
-    <w:lsdException w:name="Medium Grid 2" w:semiHidden="0" w:uiPriority="68" w:unhideWhenUsed="0"/>
-    <w:lsdException w:name="Medium Grid 3" w:semiHidden="0" w:uiPriority="69" w:unhideWhenUsed="0"/>
-    <w:lsdException w:name="Dark List" w:semiHidden="0" w:uiPriority="70" w:unhideWhenUsed="0"/>
-    <w:lsdException w:name="Colorful Shading" w:semiHidden="0" w:uiPriority="71" w:unhideWhenUsed="0"/>
-    <w:lsdException w:name="Colorful List" w:semiHidden="0" w:uiPriority="72" w:unhideWhenUsed="0"/>
-    <w:lsdException w:name="Colorful Grid" w:semiHidden="0" w:uiPriority="73" w:unhideWhenUsed="0"/>
-    <w:lsdException w:name="Light Shading Accent 1" w:semiHidden="0" w:uiPriority="60" w:unhideWhenUsed="0"/>
-    <w:lsdException w:name="Light List Accent 1" w:semiHidden="0" w:uiPriority="61" w:unhideWhenUsed="0"/>
-    <w:lsdException w:name="Light Grid Accent 1" w:semiHidden="0" w:uiPriority="62" w:unhideWhenUsed="0"/>
-    <w:lsdException w:name="Medium Shading 1 Accent 1" w:semiHidden="0" w:uiPriority="63" w:unhideWhenUsed="0"/>
-    <w:lsdException w:name="Medium Shading 2 Accent 1" w:semiHidden="0" w:uiPriority="64" w:unhideWhenUsed="0"/>
-    <w:lsdException w:name="Medium List 1 Accent 1" w:semiHidden="0" w:uiPriority="65" w:unhideWhenUsed="0"/>
-    <w:lsdException w:name="Revision" w:unhideWhenUsed="0"/>
-    <w:lsdException w:name="List Paragraph" w:semiHidden="0" w:uiPriority="34" w:unhideWhenUsed="0" w:qFormat="1"/>
-    <w:lsdException w:name="Quote" w:semiHidden="0" w:uiPriority="29" w:unhideWhenUsed="0" w:qFormat="1"/>
-    <w:lsdException w:name="Intense Quote" w:semiHidden="0" w:uiPriority="30" w:unhideWhenUsed="0" w:qFormat="1"/>
-    <w:lsdException w:name="Medium List 2 Accent 1" w:semiHidden="0" w:uiPriority="66" w:unhideWhenUsed="0"/>
-    <w:lsdException w:name="Medium Grid 1 Accent 1" w:semiHidden="0" w:uiPriority="67" w:unhideWhenUsed="0"/>
-    <w:lsdException w:name="Medium Grid 2 Accent 1" w:semiHidden="0" w:uiPriority="68" w:unhideWhenUsed="0"/>
-    <w:lsdException w:name="Medium Grid 3 Accent 1" w:semiHidden="0" w:uiPriority="69" w:unhideWhenUsed="0"/>
-    <w:lsdException w:name="Dark List Accent 1" w:semiHidden="0" w:uiPriority="70" w:unhideWhenUsed="0"/>
-    <w:lsdException w:name="Colorful Shading Accent 1" w:semiHidden="0" w:uiPriority="71" w:unhideWhenUsed="0"/>
-    <w:lsdException w:name="Colorful List Accent 1" w:semiHidden="0" w:uiPriority="72" w:unhideWhenUsed="0"/>
-    <w:lsdException w:name="Colorful Grid Accent 1" w:semiHidden="0" w:uiPriority="73" w:unhideWhenUsed="0"/>
-    <w:lsdException w:name="Light Shading Accent 2" w:semiHidden="0" w:uiPriority="60" w:unhideWhenUsed="0"/>
-    <w:lsdException w:name="Light List Accent 2" w:semiHidden="0" w:uiPriority="61" w:unhideWhenUsed="0"/>
-    <w:lsdException w:name="Light Grid Accent 2" w:semiHidden="0" w:uiPriority="62" w:unhideWhenUsed="0"/>
-    <w:lsdException w:name="Medium Shading 1 Accent 2" w:semiHidden="0" w:uiPriority="63" w:unhideWhenUsed="0"/>
-    <w:lsdException w:name="Medium Shading 2 Accent 2" w:semiHidden="0" w:uiPriority="64" w:unhideWhenUsed="0"/>
-    <w:lsdException w:name="Medium List 1 Accent 2" w:semiHidden="0" w:uiPriority="65" w:unhideWhenUsed="0"/>
-    <w:lsdException w:name="Medium List 2 Accent 2" w:semiHidden="0" w:uiPriority="66" w:unhideWhenUsed="0"/>
-    <w:lsdException w:name="Medium Grid 1 Accent 2" w:semiHidden="0" w:uiPriority="67" w:unhideWhenUsed="0"/>
-    <w:lsdException w:name="Medium Grid 2 Accent 2" w:semiHidden="0" w:uiPriority="68" w:unhideWhenUsed="0"/>
-    <w:lsdException w:name="Medium Grid 3 Accent 2" w:semiHidden="0" w:uiPriority="69" w:unhideWhenUsed="0"/>
-    <w:lsdException w:name="Dark List Accent 2" w:semiHidden="0" w:uiPriority="70" w:unhideWhenUsed="0"/>
-    <w:lsdException w:name="Colorful Shading Accent 2" w:semiHidden="0" w:uiPriority="71" w:unhideWhenUsed="0"/>
-    <w:lsdException w:name="Colorful List Accent 2" w:semiHidden="0" w:uiPriority="72" w:unhideWhenUsed="0"/>
-    <w:lsdException w:name="Colorful Grid Accent 2" w:semiHidden="0" w:uiPriority="73" w:unhideWhenUsed="0"/>
-    <w:lsdException w:name="Light Shading Accent 3" w:semiHidden="0" w:uiPriority="60" w:unhideWhenUsed="0"/>
-    <w:lsdException w:name="Light List Accent 3" w:semiHidden="0" w:uiPriority="61" w:unhideWhenUsed="0"/>
-    <w:lsdException w:name="Light Grid Accent 3" w:semiHidden="0" w:uiPriority="62" w:unhideWhenUsed="0"/>
-    <w:lsdException w:name="Medium Shading 1 Accent 3" w:semiHidden="0" w:uiPriority="63" w:unhideWhenUsed="0"/>
-    <w:lsdException w:name="Medium Shading 2 Accent 3" w:semiHidden="0" w:uiPriority="64" w:unhideWhenUsed="0"/>
-    <w:lsdException w:name="Medium List 1 Accent 3" w:semiHidden="0" w:uiPriority="65" w:unhideWhenUsed="0"/>
-    <w:lsdException w:name="Medium List 2 Accent 3" w:semiHidden="0" w:uiPriority="66" w:unhideWhenUsed="0"/>
-    <w:lsdException w:name="Medium Grid 1 Accent 3" w:semiHidden="0" w:uiPriority="67" w:unhideWhenUsed="0"/>
-    <w:lsdException w:name="Medium Grid 2 Accent 3" w:semiHidden="0" w:uiPriority="68" w:unhideWhenUsed="0"/>
-    <w:lsdException w:name="Medium Grid 3 Accent 3" w:semiHidden="0" w:uiPriority="69" w:unhideWhenUsed="0"/>
-    <w:lsdException w:name="Dark List Accent 3" w:semiHidden="0" w:uiPriority="70" w:unhideWhenUsed="0"/>
-    <w:lsdException w:name="Colorful Shading Accent 3" w:semiHidden="0" w:uiPriority="71" w:unhideWhenUsed="0"/>
-    <w:lsdException w:name="Colorful List Accent 3" w:semiHidden="0" w:uiPriority="72" w:unhideWhenUsed="0"/>
-    <w:lsdException w:name="Colorful Grid Accent 3" w:semiHidden="0" w:uiPriority="73" w:unhideWhenUsed="0"/>
-    <w:lsdException w:name="Light Shading Accent 4" w:semiHidden="0" w:uiPriority="60" w:unhideWhenUsed="0"/>
-    <w:lsdException w:name="Light List Accent 4" w:semiHidden="0" w:uiPriority="61" w:unhideWhenUsed="0"/>
-    <w:lsdException w:name="Light Grid Accent 4" w:semiHidden="0" w:uiPriority="62" w:unhideWhenUsed="0"/>
-    <w:lsdException w:name="Medium Shading 1 Accent 4" w:semiHidden="0" w:uiPriority="63" w:unhideWhenUsed="0"/>
-    <w:lsdException w:name="Medium Shading 2 Accent 4" w:semiHidden="0" w:uiPriority="64" w:unhideWhenUsed="0"/>
-    <w:lsdException w:name="Medium List 1 Accent 4" w:semiHidden="0" w:uiPriority="65" w:unhideWhenUsed="0"/>
-    <w:lsdException w:name="Medium List 2 Accent 4" w:semiHidden="0" w:uiPriority="66" w:unhideWhenUsed="0"/>
-    <w:lsdException w:name="Medium Grid 1 Accent 4" w:semiHidden="0" w:uiPriority="67" w:unhideWhenUsed="0"/>
-    <w:lsdException w:name="Medium Grid 2 Accent 4" w:semiHidden="0" w:uiPriority="68" w:unhideWhenUsed="0"/>
-    <w:lsdException w:name="Medium Grid 3 Accent 4" w:semiHidden="0" w:uiPriority="69" w:unhideWhenUsed="0"/>
-    <w:lsdException w:name="Dark List Accent 4" w:semiHidden="0" w:uiPriority="70" w:unhideWhenUsed="0"/>
-    <w:lsdException w:name="Colorful Shading Accent 4" w:semiHidden="0" w:uiPriority="71" w:unhideWhenUsed="0"/>
-    <w:lsdException w:name="Colorful List Accent 4" w:semiHidden="0" w:uiPriority="72" w:unhideWhenUsed="0"/>
-    <w:lsdException w:name="Colorful Grid Accent 4" w:semiHidden="0" w:uiPriority="73" w:unhideWhenUsed="0"/>
-    <w:lsdException w:name="Light Shading Accent 5" w:semiHidden="0" w:uiPriority="60" w:unhideWhenUsed="0"/>
-    <w:lsdException w:name="Light List Accent 5" w:semiHidden="0" w:uiPriority="61" w:unhideWhenUsed="0"/>
-    <w:lsdException w:name="Light Grid Accent 5" w:semiHidden="0" w:uiPriority="62" w:unhideWhenUsed="0"/>
-    <w:lsdException w:name="Medium Shading 1 Accent 5" w:semiHidden="0" w:uiPriority="63" w:unhideWhenUsed="0"/>
-    <w:lsdException w:name="Medium Shading 2 Accent 5" w:semiHidden="0" w:uiPriority="64" w:unhideWhenUsed="0"/>
-    <w:lsdException w:name="Medium List 1 Accent 5" w:semiHidden="0" w:uiPriority="65" w:unhideWhenUsed="0"/>
-    <w:lsdException w:name="Medium List 2 Accent 5" w:semiHidden="0" w:uiPriority="66" w:unhideWhenUsed="0"/>
-    <w:lsdException w:name="Medium Grid 1 Accent 5" w:semiHidden="0" w:uiPriority="67" w:unhideWhenUsed="0"/>
-    <w:lsdException w:name="Medium Grid 2 Accent 5" w:semiHidden="0" w:uiPriority="68" w:unhideWhenUsed="0"/>
-    <w:lsdException w:name="Medium Grid 3 Accent 5" w:semiHidden="0" w:uiPriority="69" w:unhideWhenUsed="0"/>
-    <w:lsdException w:name="Dark List Accent 5" w:semiHidden="0" w:uiPriority="70" w:unhideWhenUsed="0"/>
-    <w:lsdException w:name="Colorful Shading Accent 5" w:semiHidden="0" w:uiPriority="71" w:unhideWhenUsed="0"/>
-    <w:lsdException w:name="Colorful List Accent 5" w:semiHidden="0" w:uiPriority="72" w:unhideWhenUsed="0"/>
-    <w:lsdException w:name="Colorful Grid Accent 5" w:semiHidden="0" w:uiPriority="73" w:unhideWhenUsed="0"/>
-    <w:lsdException w:name="Light Shading Accent 6" w:semiHidden="0" w:uiPriority="60" w:unhideWhenUsed="0"/>
-    <w:lsdException w:name="Light List Accent 6" w:semiHidden="0" w:uiPriority="61" w:unhideWhenUsed="0"/>
-    <w:lsdException w:name="Light Grid Accent 6" w:semiHidden="0" w:uiPriority="62" w:unhideWhenUsed="0"/>
-    <w:lsdException w:name="Medium Shading 1 Accent 6" w:semiHidden="0" w:uiPriority="63" w:unhideWhenUsed="0"/>
-    <w:lsdException w:name="Medium Shading 2 Accent 6" w:semiHidden="0" w:uiPriority="64" w:unhideWhenUsed="0"/>
-    <w:lsdException w:name="Medium List 1 Accent 6" w:semiHidden="0" w:uiPriority="65" w:unhideWhenUsed="0"/>
-    <w:lsdException w:name="Medium List 2 Accent 6" w:semiHidden="0" w:uiPriority="66" w:unhideWhenUsed="0"/>
-    <w:lsdException w:name="Medium Grid 1 Accent 6" w:semiHidden="0" w:uiPriority="67" w:unhideWhenUsed="0"/>
-    <w:lsdException w:name="Medium Grid 2 Accent 6" w:semiHidden="0" w:uiPriority="68" w:unhideWhenUsed="0"/>
-    <w:lsdException w:name="Medium Grid 3 Accent 6" w:semiHidden="0" w:uiPriority="69" w:unhideWhenUsed="0"/>
-    <w:lsdException w:name="Dark List Accent 6" w:semiHidden="0" w:uiPriority="70" w:unhideWhenUsed="0"/>
-    <w:lsdException w:name="Colorful Shading Accent 6" w:semiHidden="0" w:uiPriority="71" w:unhideWhenUsed="0"/>
-    <w:lsdException w:name="Colorful List Accent 6" w:semiHidden="0" w:uiPriority="72" w:unhideWhenUsed="0"/>
-    <w:lsdException w:name="Colorful Grid Accent 6" w:semiHidden="0" w:uiPriority="73" w:unhideWhenUsed="0"/>
-    <w:lsdException w:name="Subtle Emphasis" w:semiHidden="0" w:uiPriority="19" w:unhideWhenUsed="0" w:qFormat="1"/>
-    <w:lsdException w:name="Intense Emphasis" w:semiHidden="0" w:uiPriority="21" w:unhideWhenUsed="0" w:qFormat="1"/>
-    <w:lsdException w:name="Subtle Reference" w:semiHidden="0" w:uiPriority="31" w:unhideWhenUsed="0" w:qFormat="1"/>
-    <w:lsdException w:name="Intense Reference" w:semiHidden="0" w:uiPriority="32" w:unhideWhenUsed="0" w:qFormat="1"/>
-    <w:lsdException w:name="Book Title" w:semiHidden="0" w:uiPriority="33" w:unhideWhenUsed="0" w:qFormat="1"/>
-    <w:lsdException w:name="Bibliography" w:uiPriority="37"/>
-    <w:lsdException w:name="TOC Heading" w:uiPriority="39" w:qFormat="1"/>
-  </w:latentStyles>
-  <w:style w:type="paragraph" w:default="1" w:styleId="Normal">
-    <w:name w:val="Normal"/>
-    <w:qFormat/>
-    <w:rPr>
-      <w:sz w:val="24"/>
-      <w:szCs w:val="24"/>
-      <w:lang w:eastAsia="pt-BR"/>
-    </w:rPr>
-  </w:style>
-  <w:style w:type="paragraph" w:styleId="Ttulo1">
-    <w:name w:val="heading 1"/>
-    <w:basedOn w:val="Normal"/>
-    <w:next w:val="Normal"/>
-    <w:qFormat/>
-    <w:pPr>
-      <w:keepNext/>
-      <w:numPr>
-        <w:numId w:val="27"/>
-      </w:numPr>
-      <w:pBdr>
-        <w:top w:val="single" w:sz="4" w:space="1" w:color="auto" w:shadow="1"/>
-        <w:left w:val="single" w:sz="4" w:space="4" w:color="auto" w:shadow="1"/>
-        <w:bottom w:val="single" w:sz="4" w:space="1" w:color="auto" w:shadow="1"/>
-        <w:right w:val="single" w:sz="4" w:space="4" w:color="auto" w:shadow="1"/>
-      </w:pBdr>
-      <w:shd w:val="pct5" w:color="auto" w:fill="FFFFFF"/>
-      <w:spacing w:before="240" w:after="120"/>
-      <w:jc w:val="both"/>
-      <w:outlineLvl w:val="0"/>
-    </w:pPr>
-    <w:rPr>
-      <w:rFonts w:ascii="Arial" w:hAnsi="Arial"/>
-      <w:b/>
-      <w:kern w:val="28"/>
-      <w:sz w:val="28"/>
-      <w:szCs w:val="20"/>
-    </w:rPr>
-  </w:style>
-  <w:style w:type="paragraph" w:styleId="Ttulo2">
-    <w:name w:val="heading 2"/>
-    <w:basedOn w:val="Normal"/>
-    <w:next w:val="Normal"/>
-    <w:qFormat/>
-    <w:pPr>
-      <w:keepNext/>
-      <w:numPr>
-        <w:ilvl w:val="1"/>
-        <w:numId w:val="27"/>
-      </w:numPr>
-      <w:spacing w:before="240" w:after="60"/>
-      <w:jc w:val="both"/>
-      <w:outlineLvl w:val="1"/>
-    </w:pPr>
-    <w:rPr>
-      <w:rFonts w:ascii="Arial" w:hAnsi="Arial"/>
-      <w:b/>
-      <w:sz w:val="26"/>
-      <w:szCs w:val="20"/>
-    </w:rPr>
-  </w:style>
-  <w:style w:type="paragraph" w:styleId="Ttulo3">
-    <w:name w:val="heading 3"/>
-    <w:basedOn w:val="Normal"/>
-    <w:next w:val="Normal"/>
-    <w:qFormat/>
-    <w:pPr>
-      <w:keepNext/>
-      <w:numPr>
-        <w:ilvl w:val="2"/>
-        <w:numId w:val="27"/>
-      </w:numPr>
-      <w:spacing w:before="240" w:after="60"/>
-      <w:jc w:val="both"/>
-      <w:outlineLvl w:val="2"/>
-    </w:pPr>
-    <w:rPr>
-      <w:rFonts w:ascii="Arial" w:hAnsi="Arial"/>
-      <w:b/>
-      <w:szCs w:val="20"/>
-    </w:rPr>
-  </w:style>
-  <w:style w:type="paragraph" w:styleId="Ttulo4">
-    <w:name w:val="heading 4"/>
-    <w:basedOn w:val="Normal"/>
-    <w:next w:val="Normal"/>
-    <w:qFormat/>
-    <w:pPr>
-      <w:keepNext/>
-      <w:numPr>
-        <w:ilvl w:val="3"/>
-        <w:numId w:val="27"/>
-      </w:numPr>
-      <w:spacing w:before="240" w:after="60"/>
-      <w:jc w:val="both"/>
-      <w:outlineLvl w:val="3"/>
-    </w:pPr>
-    <w:rPr>
-      <w:rFonts w:ascii="Arial" w:hAnsi="Arial"/>
-      <w:szCs w:val="20"/>
-    </w:rPr>
-  </w:style>
-  <w:style w:type="paragraph" w:styleId="Ttulo5">
-    <w:name w:val="heading 5"/>
-    <w:basedOn w:val="Normal"/>
-    <w:next w:val="Normal"/>
-    <w:qFormat/>
-    <w:pPr>
-      <w:numPr>
-        <w:ilvl w:val="4"/>
-        <w:numId w:val="27"/>
-      </w:numPr>
-      <w:spacing w:before="240" w:after="60"/>
-      <w:jc w:val="both"/>
-      <w:outlineLvl w:val="4"/>
-    </w:pPr>
-    <w:rPr>
-      <w:rFonts w:ascii="Arial" w:hAnsi="Arial"/>
-      <w:szCs w:val="20"/>
-    </w:rPr>
-  </w:style>
-  <w:style w:type="paragraph" w:styleId="Ttulo6">
-    <w:name w:val="heading 6"/>
-    <w:basedOn w:val="Normal"/>
-    <w:next w:val="Normal"/>
-    <w:qFormat/>
-    <w:pPr>
-      <w:numPr>
-        <w:ilvl w:val="5"/>
-        <w:numId w:val="27"/>
-      </w:numPr>
-      <w:spacing w:before="240" w:after="60"/>
-      <w:jc w:val="both"/>
-      <w:outlineLvl w:val="5"/>
-    </w:pPr>
-    <w:rPr>
-      <w:rFonts w:ascii="Arial" w:hAnsi="Arial"/>
-      <w:sz w:val="22"/>
-      <w:szCs w:val="20"/>
-    </w:rPr>
-  </w:style>
-  <w:style w:type="paragraph" w:styleId="Ttulo7">
-    <w:name w:val="heading 7"/>
-    <w:basedOn w:val="Normal"/>
-    <w:next w:val="Normal"/>
-    <w:qFormat/>
-    <w:pPr>
-      <w:numPr>
-        <w:ilvl w:val="6"/>
-        <w:numId w:val="27"/>
-      </w:numPr>
-      <w:spacing w:before="240" w:after="60"/>
-      <w:jc w:val="both"/>
-      <w:outlineLvl w:val="6"/>
-    </w:pPr>
-    <w:rPr>
-      <w:rFonts w:ascii="Arial" w:hAnsi="Arial"/>
-      <w:sz w:val="22"/>
-      <w:szCs w:val="20"/>
-    </w:rPr>
-  </w:style>
-  <w:style w:type="paragraph" w:styleId="Ttulo8">
-    <w:name w:val="heading 8"/>
-    <w:basedOn w:val="Normal"/>
-    <w:next w:val="Normal"/>
-    <w:qFormat/>
-    <w:pPr>
-      <w:numPr>
-        <w:ilvl w:val="7"/>
-        <w:numId w:val="27"/>
-      </w:numPr>
-      <w:spacing w:before="240" w:after="60"/>
-      <w:jc w:val="both"/>
-      <w:outlineLvl w:val="7"/>
-    </w:pPr>
-    <w:rPr>
-      <w:rFonts w:ascii="Arial" w:hAnsi="Arial"/>
-      <w:sz w:val="20"/>
-      <w:szCs w:val="20"/>
-    </w:rPr>
-  </w:style>
-  <w:style w:type="paragraph" w:styleId="Ttulo9">
-    <w:name w:val="heading 9"/>
-    <w:basedOn w:val="Normal"/>
-    <w:next w:val="Normal"/>
-    <w:qFormat/>
-    <w:pPr>
-      <w:numPr>
-        <w:ilvl w:val="8"/>
-        <w:numId w:val="27"/>
-      </w:numPr>
-      <w:spacing w:before="240" w:after="60"/>
-      <w:jc w:val="both"/>
-      <w:outlineLvl w:val="8"/>
-    </w:pPr>
-    <w:rPr>
-      <w:rFonts w:ascii="Arial" w:hAnsi="Arial"/>
-      <w:sz w:val="20"/>
-      <w:szCs w:val="20"/>
-    </w:rPr>
-  </w:style>
-  <w:style w:type="character" w:default="1" w:styleId="Fontepargpadro">
-    <w:name w:val="Default Paragraph Font"/>
-    <w:uiPriority w:val="1"/>
-    <w:semiHidden/>
-    <w:unhideWhenUsed/>
-  </w:style>
-  <w:style w:type="table" w:default="1" w:styleId="Tabelanormal">
-    <w:name w:val="Normal Table"/>
-    <w:uiPriority w:val="99"/>
-    <w:semiHidden/>
-    <w:unhideWhenUsed/>
-    <w:tblPr>
-      <w:tblInd w:w="0" w:type="dxa"/>
-      <w:tblCellMar>
-        <w:top w:w="0" w:type="dxa"/>
-        <w:left w:w="108" w:type="dxa"/>
-        <w:bottom w:w="0" w:type="dxa"/>
-        <w:right w:w="108" w:type="dxa"/>
-      </w:tblCellMar>
-    </w:tblPr>
-  </w:style>
-  <w:style w:type="numbering" w:default="1" w:styleId="Semlista">
-    <w:name w:val="No List"/>
-    <w:uiPriority w:val="99"/>
-    <w:semiHidden/>
-    <w:unhideWhenUsed/>
-  </w:style>
-  <w:style w:type="paragraph" w:customStyle="1" w:styleId="Requisito">
-    <w:name w:val="Requisito"/>
-    <w:basedOn w:val="Ttulo3"/>
-    <w:next w:val="Normal"/>
-    <w:pPr>
-      <w:numPr>
-        <w:ilvl w:val="0"/>
-        <w:numId w:val="0"/>
-      </w:numPr>
-      <w:pBdr>
-        <w:top w:val="single" w:sz="4" w:space="1" w:color="auto" w:shadow="1"/>
-        <w:left w:val="single" w:sz="4" w:space="4" w:color="auto" w:shadow="1"/>
-        <w:bottom w:val="single" w:sz="4" w:space="1" w:color="auto" w:shadow="1"/>
-        <w:right w:val="single" w:sz="4" w:space="4" w:color="auto" w:shadow="1"/>
-      </w:pBdr>
-      <w:spacing w:after="120"/>
-      <w:jc w:val="center"/>
-    </w:pPr>
-  </w:style>
-  <w:style w:type="paragraph" w:styleId="Numerada">
-    <w:name w:val="List Number"/>
-    <w:basedOn w:val="Normal"/>
-    <w:semiHidden/>
-    <w:pPr>
-      <w:numPr>
-        <w:numId w:val="1"/>
-      </w:numPr>
-      <w:spacing w:before="60" w:after="60"/>
-      <w:jc w:val="both"/>
-    </w:pPr>
-    <w:rPr>
-      <w:szCs w:val="20"/>
-    </w:rPr>
-  </w:style>
-  <w:style w:type="paragraph" w:customStyle="1" w:styleId="TituloApendice">
-    <w:name w:val="TituloApendice"/>
-    <w:basedOn w:val="Ttulo1"/>
-    <w:next w:val="Normal"/>
-    <w:pPr>
-      <w:numPr>
-        <w:numId w:val="25"/>
-      </w:numPr>
-    </w:pPr>
-  </w:style>
-  <w:style w:type="paragraph" w:customStyle="1" w:styleId="Tabletext">
-    <w:name w:val="Tabletext"/>
-    <w:basedOn w:val="Normal"/>
-    <w:pPr>
-      <w:keepLines/>
-      <w:widowControl w:val="0"/>
-      <w:spacing w:before="60" w:after="60" w:line="240" w:lineRule="atLeast"/>
-      <w:ind w:left="284"/>
-    </w:pPr>
-    <w:rPr>
-      <w:rFonts w:ascii="Arial" w:hAnsi="Arial"/>
-      <w:sz w:val="20"/>
-      <w:szCs w:val="20"/>
-      <w:lang w:val="en-US"/>
-    </w:rPr>
-  </w:style>
-  <w:style w:type="paragraph" w:styleId="Corpodetexto">
-    <w:name w:val="Body Text"/>
-    <w:basedOn w:val="Normal"/>
-    <w:semiHidden/>
-    <w:pPr>
-      <w:jc w:val="both"/>
-    </w:pPr>
-    <w:rPr>
-      <w:rFonts w:ascii="Arial" w:hAnsi="Arial"/>
-      <w:sz w:val="20"/>
-    </w:rPr>
-  </w:style>
-  <w:style w:type="paragraph" w:styleId="Sumrio4">
-    <w:name w:val="toc 4"/>
-    <w:basedOn w:val="Normal"/>
-    <w:next w:val="Normal"/>
-    <w:autoRedefine/>
-    <w:semiHidden/>
-    <w:pPr>
-      <w:ind w:left="720"/>
-    </w:pPr>
-    <w:rPr>
-      <w:rFonts w:ascii="Arial" w:hAnsi="Arial"/>
-      <w:sz w:val="18"/>
-    </w:rPr>
-  </w:style>
-  <w:style w:type="paragraph" w:customStyle="1" w:styleId="titulo">
-    <w:name w:val="titulo"/>
-    <w:basedOn w:val="Normal"/>
-    <w:next w:val="versao"/>
-    <w:pPr>
-      <w:spacing w:before="5280" w:after="60"/>
-      <w:jc w:val="right"/>
-    </w:pPr>
-    <w:rPr>
-      <w:rFonts w:ascii="Arial" w:hAnsi="Arial"/>
-      <w:b/>
-      <w:sz w:val="36"/>
-      <w:szCs w:val="20"/>
-    </w:rPr>
-  </w:style>
-  <w:style w:type="paragraph" w:customStyle="1" w:styleId="versao">
-    <w:name w:val="versao"/>
-    <w:basedOn w:val="titulo"/>
-    <w:next w:val="Normal"/>
-    <w:pPr>
-      <w:spacing w:before="0" w:after="0"/>
-    </w:pPr>
-    <w:rPr>
-      <w:sz w:val="28"/>
-    </w:rPr>
-  </w:style>
-  <w:style w:type="paragraph" w:customStyle="1" w:styleId="sistema">
-    <w:name w:val="sistema"/>
-    <w:basedOn w:val="Normal"/>
-    <w:pPr>
-      <w:spacing w:after="240"/>
-      <w:jc w:val="right"/>
-    </w:pPr>
-    <w:rPr>
-      <w:rFonts w:ascii="Arial" w:hAnsi="Arial"/>
-      <w:b/>
-      <w:sz w:val="36"/>
-      <w:szCs w:val="20"/>
-    </w:rPr>
-  </w:style>
-  <w:style w:type="paragraph" w:customStyle="1" w:styleId="conteudo">
-    <w:name w:val="conteudo"/>
-    <w:basedOn w:val="Normal"/>
-    <w:pPr>
-      <w:spacing w:before="360" w:after="120"/>
-      <w:jc w:val="both"/>
-    </w:pPr>
-    <w:rPr>
-      <w:rFonts w:ascii="Arial" w:hAnsi="Arial"/>
-      <w:b/>
-      <w:sz w:val="28"/>
-      <w:szCs w:val="20"/>
-    </w:rPr>
-  </w:style>
-  <w:style w:type="character" w:styleId="Hyperlink">
-    <w:name w:val="Hyperlink"/>
-    <w:uiPriority w:val="99"/>
-    <w:rPr>
-      <w:color w:val="0000FF"/>
-      <w:u w:val="single"/>
-    </w:rPr>
-  </w:style>
-  <w:style w:type="paragraph" w:styleId="Sumrio1">
-    <w:name w:val="toc 1"/>
-    <w:basedOn w:val="Normal"/>
-    <w:next w:val="Normal"/>
-    <w:autoRedefine/>
-    <w:uiPriority w:val="39"/>
-    <w:pPr>
-      <w:tabs>
-        <w:tab w:val="left" w:pos="426"/>
-        <w:tab w:val="left" w:pos="567"/>
-        <w:tab w:val="right" w:leader="dot" w:pos="9060"/>
-      </w:tabs>
-      <w:spacing w:before="120" w:after="120"/>
-    </w:pPr>
-    <w:rPr>
-      <w:b/>
-      <w:caps/>
-      <w:noProof/>
-      <w:sz w:val="20"/>
-      <w:szCs w:val="20"/>
-    </w:rPr>
-  </w:style>
-  <w:style w:type="paragraph" w:styleId="Sumrio2">
-    <w:name w:val="toc 2"/>
-    <w:basedOn w:val="Normal"/>
-    <w:next w:val="Normal"/>
-    <w:autoRedefine/>
-    <w:uiPriority w:val="39"/>
-    <w:pPr>
-      <w:ind w:left="240"/>
-    </w:pPr>
-    <w:rPr>
-      <w:smallCaps/>
-      <w:sz w:val="20"/>
-      <w:szCs w:val="20"/>
-    </w:rPr>
-  </w:style>
-  <w:style w:type="paragraph" w:styleId="Sumrio3">
-    <w:name w:val="toc 3"/>
-    <w:basedOn w:val="Normal"/>
-    <w:next w:val="Normal"/>
-    <w:autoRedefine/>
-    <w:uiPriority w:val="39"/>
-    <w:pPr>
-      <w:ind w:left="480"/>
-    </w:pPr>
-    <w:rPr>
-      <w:i/>
-      <w:sz w:val="20"/>
-      <w:szCs w:val="20"/>
-    </w:rPr>
-  </w:style>
-  <w:style w:type="paragraph" w:styleId="Commarcadores">
-    <w:name w:val="List Bullet"/>
-    <w:basedOn w:val="Normal"/>
-    <w:autoRedefine/>
-    <w:semiHidden/>
-    <w:pPr>
-      <w:numPr>
-        <w:numId w:val="17"/>
-      </w:numPr>
-      <w:spacing w:before="60" w:after="60"/>
-      <w:jc w:val="both"/>
-    </w:pPr>
-    <w:rPr>
-      <w:bCs/>
-      <w:szCs w:val="20"/>
-    </w:rPr>
-  </w:style>
-  <w:style w:type="paragraph" w:customStyle="1" w:styleId="destaque1">
-    <w:name w:val="destaque 1"/>
-    <w:next w:val="Normal"/>
-    <w:pPr>
-      <w:keepNext/>
-      <w:spacing w:before="240" w:after="120"/>
-      <w:outlineLvl w:val="3"/>
-    </w:pPr>
-    <w:rPr>
-      <w:rFonts w:ascii="Arial" w:hAnsi="Arial"/>
-      <w:b/>
-      <w:noProof/>
-      <w:sz w:val="24"/>
-      <w:lang w:eastAsia="pt-BR"/>
-    </w:rPr>
-  </w:style>
-  <w:style w:type="paragraph" w:styleId="Corpodetexto3">
-    <w:name w:val="Body Text 3"/>
-    <w:basedOn w:val="Normal"/>
-    <w:semiHidden/>
-    <w:pPr>
-      <w:spacing w:before="60" w:after="60"/>
-      <w:jc w:val="both"/>
-    </w:pPr>
-    <w:rPr>
-      <w:color w:val="0000FF"/>
-      <w:szCs w:val="20"/>
-    </w:rPr>
-  </w:style>
-  <w:style w:type="paragraph" w:styleId="Corpodetexto2">
-    <w:name w:val="Body Text 2"/>
-    <w:basedOn w:val="Normal"/>
-    <w:semiHidden/>
-    <w:pPr>
-      <w:spacing w:before="60" w:after="60"/>
-      <w:jc w:val="both"/>
-    </w:pPr>
-    <w:rPr>
-      <w:i/>
-      <w:szCs w:val="20"/>
-    </w:rPr>
-  </w:style>
-  <w:style w:type="paragraph" w:customStyle="1" w:styleId="Titulo1">
-    <w:name w:val="Titulo1"/>
-    <w:basedOn w:val="Ttulo"/>
-    <w:pPr>
-      <w:jc w:val="right"/>
-    </w:pPr>
-  </w:style>
-  <w:style w:type="paragraph" w:styleId="Ttulo">
-    <w:name w:val="Title"/>
-    <w:basedOn w:val="Normal"/>
-    <w:qFormat/>
-    <w:pPr>
-      <w:spacing w:before="240" w:after="60"/>
-      <w:jc w:val="center"/>
-      <w:outlineLvl w:val="0"/>
-    </w:pPr>
-    <w:rPr>
-      <w:rFonts w:ascii="Arial" w:hAnsi="Arial" w:cs="Arial"/>
-      <w:b/>
-      <w:bCs/>
-      <w:kern w:val="28"/>
-      <w:sz w:val="32"/>
-      <w:szCs w:val="32"/>
-    </w:rPr>
-  </w:style>
-  <w:style w:type="paragraph" w:styleId="Cabealho">
-    <w:name w:val="header"/>
-    <w:basedOn w:val="Normal"/>
-    <w:semiHidden/>
-    <w:pPr>
-      <w:tabs>
-        <w:tab w:val="center" w:pos="4153"/>
-        <w:tab w:val="right" w:pos="8306"/>
-      </w:tabs>
-      <w:spacing w:before="60" w:after="60"/>
-      <w:jc w:val="both"/>
-    </w:pPr>
-    <w:rPr>
-      <w:rFonts w:ascii="Arial" w:hAnsi="Arial"/>
-      <w:sz w:val="20"/>
-      <w:szCs w:val="20"/>
-    </w:rPr>
-  </w:style>
-  <w:style w:type="paragraph" w:styleId="Rodap">
-    <w:name w:val="footer"/>
-    <w:basedOn w:val="Normal"/>
-    <w:semiHidden/>
-    <w:pPr>
-      <w:tabs>
-        <w:tab w:val="center" w:pos="4153"/>
-        <w:tab w:val="right" w:pos="8306"/>
-      </w:tabs>
-      <w:spacing w:before="60"/>
-      <w:jc w:val="both"/>
-    </w:pPr>
-    <w:rPr>
-      <w:rFonts w:ascii="Arial" w:hAnsi="Arial"/>
-      <w:sz w:val="16"/>
-      <w:szCs w:val="20"/>
-    </w:rPr>
-  </w:style>
-  <w:style w:type="character" w:styleId="Nmerodepgina">
-    <w:name w:val="page number"/>
-    <w:basedOn w:val="Fontepargpadro"/>
-    <w:semiHidden/>
-  </w:style>
-  <w:style w:type="paragraph" w:styleId="Recuodecorpodetexto">
-    <w:name w:val="Body Text Indent"/>
-    <w:basedOn w:val="Normal"/>
-    <w:semiHidden/>
-    <w:pPr>
-      <w:ind w:firstLine="720"/>
-      <w:jc w:val="both"/>
-    </w:pPr>
-    <w:rPr>
-      <w:rFonts w:ascii="Arial" w:hAnsi="Arial"/>
-      <w:sz w:val="20"/>
-    </w:rPr>
-  </w:style>
-  <w:style w:type="paragraph" w:styleId="Sumrio9">
-    <w:name w:val="toc 9"/>
-    <w:basedOn w:val="Normal"/>
-    <w:next w:val="Normal"/>
-    <w:autoRedefine/>
-    <w:semiHidden/>
-    <w:pPr>
-      <w:ind w:left="1920"/>
-    </w:pPr>
-    <w:rPr>
-      <w:rFonts w:ascii="Arial" w:hAnsi="Arial"/>
-      <w:sz w:val="18"/>
-    </w:rPr>
-  </w:style>
-  <w:style w:type="paragraph" w:styleId="PargrafodaLista">
-    <w:name w:val="List Paragraph"/>
-    <w:basedOn w:val="Normal"/>
-    <w:uiPriority w:val="34"/>
-    <w:qFormat/>
-    <w:rsid w:val="00C44FD8"/>
-    <w:pPr>
-      <w:ind w:left="720"/>
-      <w:contextualSpacing/>
-    </w:pPr>
-  </w:style>
-  <w:style w:type="paragraph" w:styleId="Textodebalo">
-    <w:name w:val="Balloon Text"/>
-    <w:basedOn w:val="Normal"/>
-    <w:link w:val="TextodebaloChar"/>
-    <w:uiPriority w:val="99"/>
-    <w:semiHidden/>
-    <w:unhideWhenUsed/>
-    <w:rsid w:val="00151135"/>
-    <w:rPr>
-      <w:rFonts w:ascii="Tahoma" w:hAnsi="Tahoma" w:cs="Tahoma"/>
-      <w:sz w:val="16"/>
-      <w:szCs w:val="16"/>
-    </w:rPr>
-  </w:style>
-  <w:style w:type="character" w:customStyle="1" w:styleId="TextodebaloChar">
-    <w:name w:val="Texto de balão Char"/>
-    <w:basedOn w:val="Fontepargpadro"/>
-    <w:link w:val="Textodebalo"/>
-    <w:uiPriority w:val="99"/>
-    <w:semiHidden/>
-    <w:rsid w:val="00151135"/>
-    <w:rPr>
-      <w:rFonts w:ascii="Tahoma" w:hAnsi="Tahoma" w:cs="Tahoma"/>
-      <w:sz w:val="16"/>
-      <w:szCs w:val="16"/>
-      <w:lang w:eastAsia="pt-BR"/>
-    </w:rPr>
-  </w:style>
-</w:styles>
-</file>
-
-<file path=word/stylesWithEffects.xml><?xml version="1.0" encoding="utf-8"?>
-<w:styles xmlns:wpc="http://schemas.microsoft.com/office/word/2010/wordprocessingCanvas" xmlns:mc="http://schemas.openxmlformats.org/markup-compatibility/2006" xmlns:o="urn:schemas-microsoft-com:office:office" xmlns:r="http://schemas.openxmlformats.org/officeDocument/2006/relationships" xmlns:m="http://schemas.openxmlformats.org/officeDocument/2006/math" xmlns:v="urn:schemas-microsoft-com:vml" xmlns:wp14="http://schemas.microsoft.com/office/word/2010/wordprocessingDrawing" xmlns:wp="http://schemas.openxmlformats.org/drawingml/2006/wordprocessingDrawing" xmlns:w10="urn:schemas-microsoft-com:office:word" xmlns:w="http://schemas.openxmlformats.org/wordprocessingml/2006/main" xmlns:w14="http://schemas.microsoft.com/office/word/2010/wordml" xmlns:wpg="http://schemas.microsoft.com/office/word/2010/wordprocessingGroup" xmlns:wpi="http://schemas.microsoft.com/office/word/2010/wordprocessingInk" xmlns:wne="http://schemas.microsoft.com/office/word/2006/wordml" xmlns:wps="http://schemas.microsoft.com/office/word/2010/wordprocessingShape" mc:Ignorable="w14 wp14">
-  <w:docDefaults>
-    <w:rPrDefault>
-      <w:rPr>
-        <w:rFonts w:ascii="Times New Roman" w:eastAsia="Times New Roman" w:hAnsi="Times New Roman" w:cs="Times New Roman"/>
-        <w:lang w:val="pt-BR" w:eastAsia="ja-JP" w:bidi="ar-SA"/>
-      </w:rPr>
-    </w:rPrDefault>
-    <w:pPrDefault/>
-  </w:docDefaults>
-  <w:latentStyles w:defLockedState="0" w:defUIPriority="99" w:defSemiHidden="1" w:defUnhideWhenUsed="1" w:defQFormat="0" w:count="267">
-    <w:lsdException w:name="Normal" w:semiHidden="0" w:uiPriority="0" w:unhideWhenUsed="0" w:qFormat="1"/>
-    <w:lsdException w:name="heading 1" w:semiHidden="0" w:uiPriority="9" w:unhideWhenUsed="0" w:qFormat="1"/>
-    <w:lsdException w:name="heading 2" w:semiHidden="0" w:uiPriority="9" w:unhideWhenUsed="0" w:qFormat="1"/>
-    <w:lsdException w:name="heading 3" w:semiHidden="0" w:uiPriority="9" w:unhideWhenUsed="0" w:qFormat="1"/>
-    <w:lsdException w:name="heading 4" w:semiHidden="0" w:uiPriority="9" w:unhideWhenUsed="0" w:qFormat="1"/>
-    <w:lsdException w:name="heading 5" w:semiHidden="0" w:uiPriority="9" w:unhideWhenUsed="0" w:qFormat="1"/>
-    <w:lsdException w:name="heading 6" w:semiHidden="0" w:uiPriority="9" w:unhideWhenUsed="0" w:qFormat="1"/>
-    <w:lsdException w:name="heading 7" w:semiHidden="0" w:uiPriority="9" w:unhideWhenUsed="0" w:qFormat="1"/>
-    <w:lsdException w:name="heading 8" w:semiHidden="0" w:uiPriority="9" w:unhideWhenUsed="0" w:qFormat="1"/>
-    <w:lsdException w:name="heading 9" w:semiHidden="0" w:uiPriority="9" w:unhideWhenUsed="0" w:qFormat="1"/>
-    <w:lsdException w:name="toc 1" w:uiPriority="39"/>
-    <w:lsdException w:name="toc 2" w:uiPriority="39"/>
-    <w:lsdException w:name="toc 3" w:uiPriority="39"/>
-    <w:lsdException w:name="toc 4" w:uiPriority="39"/>
-    <w:lsdException w:name="toc 5" w:uiPriority="39"/>
-    <w:lsdException w:name="toc 6" w:uiPriority="39"/>
-    <w:lsdException w:name="toc 7" w:uiPriority="39"/>
-    <w:lsdException w:name="toc 8" w:uiPriority="39"/>
-    <w:lsdException w:name="toc 9" w:uiPriority="39"/>
-    <w:lsdException w:name="caption" w:uiPriority="35" w:qFormat="1"/>
-    <w:lsdException w:name="Title" w:semiHidden="0" w:uiPriority="10" w:unhideWhenUsed="0" w:qFormat="1"/>
-    <w:lsdException w:name="Default Paragraph Font" w:uiPriority="1"/>
-    <w:lsdException w:name="Subtitle" w:semiHidden="0" w:uiPriority="11" w:unhideWhenUsed="0" w:qFormat="1"/>
-    <w:lsdException w:name="Strong" w:semiHidden="0" w:uiPriority="22" w:unhideWhenUsed="0" w:qFormat="1"/>
-    <w:lsdException w:name="Emphasis" w:semiHidden="0" w:uiPriority="20" w:unhideWhenUsed="0" w:qFormat="1"/>
-    <w:lsdException w:name="Table Grid" w:semiHidden="0" w:uiPriority="39" w:unhideWhenUsed="0"/>
-    <w:lsdException w:name="Placeholder Text" w:unhideWhenUsed="0"/>
-    <w:lsdException w:name="No Spacing" w:semiHidden="0" w:uiPriority="1" w:unhideWhenUsed="0" w:qFormat="1"/>
-    <w:lsdException w:name="Light Shading" w:semiHidden="0" w:uiPriority="60" w:unhideWhenUsed="0"/>
-    <w:lsdException w:name="Light List" w:semiHidden="0" w:uiPriority="61" w:unhideWhenUsed="0"/>
-    <w:lsdException w:name="Light Grid" w:semiHidden="0" w:uiPriority="62" w:unhideWhenUsed="0"/>
-    <w:lsdException w:name="Medium Shading 1" w:semiHidden="0" w:uiPriority="63" w:unhideWhenUsed="0"/>
-    <w:lsdException w:name="Medium Shading 2" w:semiHidden="0" w:uiPriority="64" w:unhideWhenUsed="0"/>
-    <w:lsdException w:name="Medium List 1" w:semiHidden="0" w:uiPriority="65" w:unhideWhenUsed="0"/>
-    <w:lsdException w:name="Medium List 2" w:semiHidden="0" w:uiPriority="66" w:unhideWhenUsed="0"/>
-    <w:lsdException w:name="Medium Grid 1" w:semiHidden="0" w:uiPriority="67" w:unhideWhenUsed="0"/>
-    <w:lsdException w:name="Medium Grid 2" w:semiHidden="0" w:uiPriority="68" w:unhideWhenUsed="0"/>
-    <w:lsdException w:name="Medium Grid 3" w:semiHidden="0" w:uiPriority="69" w:unhideWhenUsed="0"/>
-    <w:lsdException w:name="Dark List" w:semiHidden="0" w:uiPriority="70" w:unhideWhenUsed="0"/>
-    <w:lsdException w:name="Colorful Shading" w:semiHidden="0" w:uiPriority="71" w:unhideWhenUsed="0"/>
-    <w:lsdException w:name="Colorful List" w:semiHidden="0" w:uiPriority="72" w:unhideWhenUsed="0"/>
-    <w:lsdException w:name="Colorful Grid" w:semiHidden="0" w:uiPriority="73" w:unhideWhenUsed="0"/>
-    <w:lsdException w:name="Light Shading Accent 1" w:semiHidden="0" w:uiPriority="60" w:unhideWhenUsed="0"/>
-    <w:lsdException w:name="Light List Accent 1" w:semiHidden="0" w:uiPriority="61" w:unhideWhenUsed="0"/>
-    <w:lsdException w:name="Light Grid Accent 1" w:semiHidden="0" w:uiPriority="62" w:unhideWhenUsed="0"/>
-    <w:lsdException w:name="Medium Shading 1 Accent 1" w:semiHidden="0" w:uiPriority="63" w:unhideWhenUsed="0"/>
-    <w:lsdException w:name="Medium Shading 2 Accent 1" w:semiHidden="0" w:uiPriority="64" w:unhideWhenUsed="0"/>
-    <w:lsdException w:name="Medium List 1 Accent 1" w:semiHidden="0" w:uiPriority="65" w:unhideWhenUsed="0"/>
-    <w:lsdException w:name="Revision" w:unhideWhenUsed="0"/>
-    <w:lsdException w:name="List Paragraph" w:semiHidden="0" w:uiPriority="34" w:unhideWhenUsed="0" w:qFormat="1"/>
-    <w:lsdException w:name="Quote" w:semiHidden="0" w:uiPriority="29" w:unhideWhenUsed="0" w:qFormat="1"/>
-    <w:lsdException w:name="Intense Quote" w:semiHidden="0" w:uiPriority="30" w:unhideWhenUsed="0" w:qFormat="1"/>
-    <w:lsdException w:name="Medium List 2 Accent 1" w:semiHidden="0" w:uiPriority="66" w:unhideWhenUsed="0"/>
-    <w:lsdException w:name="Medium Grid 1 Accent 1" w:semiHidden="0" w:uiPriority="67" w:unhideWhenUsed="0"/>
-    <w:lsdException w:name="Medium Grid 2 Accent 1" w:semiHidden="0" w:uiPriority="68" w:unhideWhenUsed="0"/>
-    <w:lsdException w:name="Medium Grid 3 Accent 1" w:semiHidden="0" w:uiPriority="69" w:unhideWhenUsed="0"/>
-    <w:lsdException w:name="Dark List Accent 1" w:semiHidden="0" w:uiPriority="70" w:unhideWhenUsed="0"/>
-    <w:lsdException w:name="Colorful Shading Accent 1" w:semiHidden="0" w:uiPriority="71" w:unhideWhenUsed="0"/>
-    <w:lsdException w:name="Colorful List Accent 1" w:semiHidden="0" w:uiPriority="72" w:unhideWhenUsed="0"/>
-    <w:lsdException w:name="Colorful Grid Accent 1" w:semiHidden="0" w:uiPriority="73" w:unhideWhenUsed="0"/>
-    <w:lsdException w:name="Light Shading Accent 2" w:semiHidden="0" w:uiPriority="60" w:unhideWhenUsed="0"/>
-    <w:lsdException w:name="Light List Accent 2" w:semiHidden="0" w:uiPriority="61" w:unhideWhenUsed="0"/>
-    <w:lsdException w:name="Light Grid Accent 2" w:semiHidden="0" w:uiPriority="62" w:unhideWhenUsed="0"/>
-    <w:lsdException w:name="Medium Shading 1 Accent 2" w:semiHidden="0" w:uiPriority="63" w:unhideWhenUsed="0"/>
-    <w:lsdException w:name="Medium Shading 2 Accent 2" w:semiHidden="0" w:uiPriority="64" w:unhideWhenUsed="0"/>
-    <w:lsdException w:name="Medium List 1 Accent 2" w:semiHidden="0" w:uiPriority="65" w:unhideWhenUsed="0"/>
-    <w:lsdException w:name="Medium List 2 Accent 2" w:semiHidden="0" w:uiPriority="66" w:unhideWhenUsed="0"/>
-    <w:lsdException w:name="Medium Grid 1 Accent 2" w:semiHidden="0" w:uiPriority="67" w:unhideWhenUsed="0"/>
-    <w:lsdException w:name="Medium Grid 2 Accent 2" w:semiHidden="0" w:uiPriority="68" w:unhideWhenUsed="0"/>
-    <w:lsdException w:name="Medium Grid 3 Accent 2" w:semiHidden="0" w:uiPriority="69" w:unhideWhenUsed="0"/>
-    <w:lsdException w:name="Dark List Accent 2" w:semiHidden="0" w:uiPriority="70" w:unhideWhenUsed="0"/>
-    <w:lsdException w:name="Colorful Shading Accent 2" w:semiHidden="0" w:uiPriority="71" w:unhideWhenUsed="0"/>
-    <w:lsdException w:name="Colorful List Accent 2" w:semiHidden="0" w:uiPriority="72" w:unhideWhenUsed="0"/>
-    <w:lsdException w:name="Colorful Grid Accent 2" w:semiHidden="0" w:uiPriority="73" w:unhideWhenUsed="0"/>
-    <w:lsdException w:name="Light Shading Accent 3" w:semiHidden="0" w:uiPriority="60" w:unhideWhenUsed="0"/>
-    <w:lsdException w:name="Light List Accent 3" w:semiHidden="0" w:uiPriority="61" w:unhideWhenUsed="0"/>
-    <w:lsdException w:name="Light Grid Accent 3" w:semiHidden="0" w:uiPriority="62" w:unhideWhenUsed="0"/>
-    <w:lsdException w:name="Medium Shading 1 Accent 3" w:semiHidden="0" w:uiPriority="63" w:unhideWhenUsed="0"/>
-    <w:lsdException w:name="Medium Shading 2 Accent 3" w:semiHidden="0" w:uiPriority="64" w:unhideWhenUsed="0"/>
-    <w:lsdException w:name="Medium List 1 Accent 3" w:semiHidden="0" w:uiPriority="65" w:unhideWhenUsed="0"/>
-    <w:lsdException w:name="Medium List 2 Accent 3" w:semiHidden="0" w:uiPriority="66" w:unhideWhenUsed="0"/>
-    <w:lsdException w:name="Medium Grid 1 Accent 3" w:semiHidden="0" w:uiPriority="67" w:unhideWhenUsed="0"/>
-    <w:lsdException w:name="Medium Grid 2 Accent 3" w:semiHidden="0" w:uiPriority="68" w:unhideWhenUsed="0"/>
-    <w:lsdException w:name="Medium Grid 3 Accent 3" w:semiHidden="0" w:uiPriority="69" w:unhideWhenUsed="0"/>
-    <w:lsdException w:name="Dark List Accent 3" w:semiHidden="0" w:uiPriority="70" w:unhideWhenUsed="0"/>
-    <w:lsdException w:name="Colorful Shading Accent 3" w:semiHidden="0" w:uiPriority="71" w:unhideWhenUsed="0"/>
-    <w:lsdException w:name="Colorful List Accent 3" w:semiHidden="0" w:uiPriority="72" w:unhideWhenUsed="0"/>
-    <w:lsdException w:name="Colorful Grid Accent 3" w:semiHidden="0" w:uiPriority="73" w:unhideWhenUsed="0"/>
-    <w:lsdException w:name="Light Shading Accent 4" w:semiHidden="0" w:uiPriority="60" w:unhideWhenUsed="0"/>
-    <w:lsdException w:name="Light List Accent 4" w:semiHidden="0" w:uiPriority="61" w:unhideWhenUsed="0"/>
-    <w:lsdException w:name="Light Grid Accent 4" w:semiHidden="0" w:uiPriority="62" w:unhideWhenUsed="0"/>
-    <w:lsdException w:name="Medium Shading 1 Accent 4" w:semiHidden="0" w:uiPriority="63" w:unhideWhenUsed="0"/>
-    <w:lsdException w:name="Medium Shading 2 Accent 4" w:semiHidden="0" w:uiPriority="64" w:unhideWhenUsed="0"/>
-    <w:lsdException w:name="Medium List 1 Accent 4" w:semiHidden="0" w:uiPriority="65" w:unhideWhenUsed="0"/>
-    <w:lsdException w:name="Medium List 2 Accent 4" w:semiHidden="0" w:uiPriority="66" w:unhideWhenUsed="0"/>
-    <w:lsdException w:name="Medium Grid 1 Accent 4" w:semiHidden="0" w:uiPriority="67" w:unhideWhenUsed="0"/>
-    <w:lsdException w:name="Medium Grid 2 Accent 4" w:semiHidden="0" w:uiPriority="68" w:unhideWhenUsed="0"/>
-    <w:lsdException w:name="Medium Grid 3 Accent 4" w:semiHidden="0" w:uiPriority="69" w:unhideWhenUsed="0"/>
-    <w:lsdException w:name="Dark List Accent 4" w:semiHidden="0" w:uiPriority="70" w:unhideWhenUsed="0"/>
-    <w:lsdException w:name="Colorful Shading Accent 4" w:semiHidden="0" w:uiPriority="71" w:unhideWhenUsed="0"/>
-    <w:lsdException w:name="Colorful List Accent 4" w:semiHidden="0" w:uiPriority="72" w:unhideWhenUsed="0"/>
-    <w:lsdException w:name="Colorful Grid Accent 4" w:semiHidden="0" w:uiPriority="73" w:unhideWhenUsed="0"/>
-    <w:lsdException w:name="Light Shading Accent 5" w:semiHidden="0" w:uiPriority="60" w:unhideWhenUsed="0"/>
-    <w:lsdException w:name="Light List Accent 5" w:semiHidden="0" w:uiPriority="61" w:unhideWhenUsed="0"/>
-    <w:lsdException w:name="Light Grid Accent 5" w:semiHidden="0" w:uiPriority="62" w:unhideWhenUsed="0"/>
-    <w:lsdException w:name="Medium Shading 1 Accent 5" w:semiHidden="0" w:uiPriority="63" w:unhideWhenUsed="0"/>
-    <w:lsdException w:name="Medium Shading 2 Accent 5" w:semiHidden="0" w:uiPriority="64" w:unhideWhenUsed="0"/>
-    <w:lsdException w:name="Medium List 1 Accent 5" w:semiHidden="0" w:uiPriority="65" w:unhideWhenUsed="0"/>
-    <w:lsdException w:name="Medium List 2 Accent 5" w:semiHidden="0" w:uiPriority="66" w:unhideWhenUsed="0"/>
-    <w:lsdException w:name="Medium Grid 1 Accent 5" w:semiHidden="0" w:uiPriority="67" w:unhideWhenUsed="0"/>
-    <w:lsdException w:name="Medium Grid 2 Accent 5" w:semiHidden="0" w:uiPriority="68" w:unhideWhenUsed="0"/>
-    <w:lsdException w:name="Medium Grid 3 Accent 5" w:semiHidden="0" w:uiPriority="69" w:unhideWhenUsed="0"/>
-    <w:lsdException w:name="Dark List Accent 5" w:semiHidden="0" w:uiPriority="70" w:unhideWhenUsed="0"/>
-    <w:lsdException w:name="Colorful Shading Accent 5" w:semiHidden="0" w:uiPriority="71" w:unhideWhenUsed="0"/>
-    <w:lsdException w:name="Colorful List Accent 5" w:semiHidden="0" w:uiPriority="72" w:unhideWhenUsed="0"/>
-    <w:lsdException w:name="Colorful Grid Accent 5" w:semiHidden="0" w:uiPriority="73" w:unhideWhenUsed="0"/>
-    <w:lsdException w:name="Light Shading Accent 6" w:semiHidden="0" w:uiPriority="60" w:unhideWhenUsed="0"/>
-    <w:lsdException w:name="Light List Accent 6" w:semiHidden="0" w:uiPriority="61" w:unhideWhenUsed="0"/>
-    <w:lsdException w:name="Light Grid Accent 6" w:semiHidden="0" w:uiPriority="62" w:unhideWhenUsed="0"/>
-    <w:lsdException w:name="Medium Shading 1 Accent 6" w:semiHidden="0" w:uiPriority="63" w:unhideWhenUsed="0"/>
-    <w:lsdException w:name="Medium Shading 2 Accent 6" w:semiHidden="0" w:uiPriority="64" w:unhideWhenUsed="0"/>
-    <w:lsdException w:name="Medium List 1 Accent 6" w:semiHidden="0" w:uiPriority="65" w:unhideWhenUsed="0"/>
-    <w:lsdException w:name="Medium List 2 Accent 6" w:semiHidden="0" w:uiPriority="66" w:unhideWhenUsed="0"/>
-    <w:lsdException w:name="Medium Grid 1 Accent 6" w:semiHidden="0" w:uiPriority="67" w:unhideWhenUsed="0"/>
-    <w:lsdException w:name="Medium Grid 2 Accent 6" w:semiHidden="0" w:uiPriority="68" w:unhideWhenUsed="0"/>
-    <w:lsdException w:name="Medium Grid 3 Accent 6" w:semiHidden="0" w:uiPriority="69" w:unhideWhenUsed="0"/>
-    <w:lsdException w:name="Dark List Accent 6" w:semiHidden="0" w:uiPriority="70" w:unhideWhenUsed="0"/>
-    <w:lsdException w:name="Colorful Shading Accent 6" w:semiHidden="0" w:uiPriority="71" w:unhideWhenUsed="0"/>
-    <w:lsdException w:name="Colorful List Accent 6" w:semiHidden="0" w:uiPriority="72" w:unhideWhenUsed="0"/>
-    <w:lsdException w:name="Colorful Grid Accent 6" w:semiHidden="0" w:uiPriority="73" w:unhideWhenUsed="0"/>
-    <w:lsdException w:name="Subtle Emphasis" w:semiHidden="0" w:uiPriority="19" w:unhideWhenUsed="0" w:qFormat="1"/>
-    <w:lsdException w:name="Intense Emphasis" w:semiHidden="0" w:uiPriority="21" w:unhideWhenUsed="0" w:qFormat="1"/>
-    <w:lsdException w:name="Subtle Reference" w:semiHidden="0" w:uiPriority="31" w:unhideWhenUsed="0" w:qFormat="1"/>
-    <w:lsdException w:name="Intense Reference" w:semiHidden="0" w:uiPriority="32" w:unhideWhenUsed="0" w:qFormat="1"/>
-    <w:lsdException w:name="Book Title" w:semiHidden="0" w:uiPriority="33" w:unhideWhenUsed="0" w:qFormat="1"/>
-    <w:lsdException w:name="Bibliography" w:uiPriority="37"/>
-    <w:lsdException w:name="TOC Heading" w:uiPriority="39" w:qFormat="1"/>
+  <w:latentStyles w:defLockedState="0" w:defUIPriority="99" w:defSemiHidden="0" w:defUnhideWhenUsed="0" w:defQFormat="0" w:count="371">
+    <w:lsdException w:name="Normal" w:uiPriority="0" w:qFormat="1"/>
+    <w:lsdException w:name="heading 1" w:uiPriority="9" w:qFormat="1"/>
+    <w:lsdException w:name="heading 2" w:uiPriority="9" w:qFormat="1"/>
+    <w:lsdException w:name="heading 3" w:uiPriority="9" w:qFormat="1"/>
+    <w:lsdException w:name="heading 4" w:uiPriority="9" w:qFormat="1"/>
+    <w:lsdException w:name="heading 5" w:uiPriority="9" w:qFormat="1"/>
+    <w:lsdException w:name="heading 6" w:uiPriority="9" w:qFormat="1"/>
+    <w:lsdException w:name="heading 7" w:uiPriority="9" w:qFormat="1"/>
+    <w:lsdException w:name="heading 8" w:uiPriority="9" w:qFormat="1"/>
+    <w:lsdException w:name="heading 9" w:uiPriority="9" w:qFormat="1"/>
+    <w:lsdException w:name="index 1" w:semiHidden="1" w:unhideWhenUsed="1"/>
+    <w:lsdException w:name="index 2" w:semiHidden="1" w:unhideWhenUsed="1"/>
+    <w:lsdException w:name="index 3" w:semiHidden="1" w:unhideWhenUsed="1"/>
+    <w:lsdException w:name="index 4" w:semiHidden="1" w:unhideWhenUsed="1"/>
+    <w:lsdException w:name="index 5" w:semiHidden="1" w:unhideWhenUsed="1"/>
+    <w:lsdException w:name="index 6" w:semiHidden="1" w:unhideWhenUsed="1"/>
+    <w:lsdException w:name="index 7" w:semiHidden="1" w:unhideWhenUsed="1"/>
+    <w:lsdException w:name="index 8" w:semiHidden="1" w:unhideWhenUsed="1"/>
+    <w:lsdException w:name="index 9" w:semiHidden="1" w:unhideWhenUsed="1"/>
+    <w:lsdException w:name="toc 1" w:semiHidden="1" w:uiPriority="39" w:unhideWhenUsed="1"/>
+    <w:lsdException w:name="toc 2" w:semiHidden="1" w:uiPriority="39" w:unhideWhenUsed="1"/>
+    <w:lsdException w:name="toc 3" w:semiHidden="1" w:uiPriority="39" w:unhideWhenUsed="1"/>
+    <w:lsdException w:name="toc 4" w:semiHidden="1" w:uiPriority="39" w:unhideWhenUsed="1"/>
+    <w:lsdException w:name="toc 5" w:semiHidden="1" w:uiPriority="39" w:unhideWhenUsed="1"/>
+    <w:lsdException w:name="toc 6" w:semiHidden="1" w:uiPriority="39" w:unhideWhenUsed="1"/>
+    <w:lsdException w:name="toc 7" w:semiHidden="1" w:uiPriority="39" w:unhideWhenUsed="1"/>
+    <w:lsdException w:name="toc 8" w:semiHidden="1" w:uiPriority="39" w:unhideWhenUsed="1"/>
+    <w:lsdException w:name="toc 9" w:semiHidden="1" w:uiPriority="39" w:unhideWhenUsed="1"/>
+    <w:lsdException w:name="Normal Indent" w:semiHidden="1" w:unhideWhenUsed="1"/>
+    <w:lsdException w:name="footnote text" w:semiHidden="1" w:unhideWhenUsed="1"/>
+    <w:lsdException w:name="annotation text" w:semiHidden="1" w:unhideWhenUsed="1"/>
+    <w:lsdException w:name="header" w:semiHidden="1" w:unhideWhenUsed="1"/>
+    <w:lsdException w:name="footer" w:semiHidden="1" w:unhideWhenUsed="1"/>
+    <w:lsdException w:name="index heading" w:semiHidden="1" w:unhideWhenUsed="1"/>
+    <w:lsdException w:name="caption" w:semiHidden="1" w:uiPriority="35" w:unhideWhenUsed="1" w:qFormat="1"/>
+    <w:lsdException w:name="table of figures" w:semiHidden="1" w:unhideWhenUsed="1"/>
+    <w:lsdException w:name="envelope address" w:semiHidden="1" w:unhideWhenUsed="1"/>
+    <w:lsdException w:name="envelope return" w:semiHidden="1" w:unhideWhenUsed="1"/>
+    <w:lsdException w:name="footnote reference" w:semiHidden="1" w:unhideWhenUsed="1"/>
+    <w:lsdException w:name="annotation reference" w:semiHidden="1" w:unhideWhenUsed="1"/>
+    <w:lsdException w:name="line number" w:semiHidden="1" w:unhideWhenUsed="1"/>
+    <w:lsdException w:name="page number" w:semiHidden="1" w:unhideWhenUsed="1"/>
+    <w:lsdException w:name="endnote reference" w:semiHidden="1" w:unhideWhenUsed="1"/>
+    <w:lsdException w:name="endnote text" w:semiHidden="1" w:unhideWhenUsed="1"/>
+    <w:lsdException w:name="table of authorities" w:semiHidden="1" w:unhideWhenUsed="1"/>
+    <w:lsdException w:name="macro" w:semiHidden="1" w:unhideWhenUsed="1"/>
+    <w:lsdException w:name="toa heading" w:semiHidden="1" w:unhideWhenUsed="1"/>
+    <w:lsdException w:name="List" w:semiHidden="1" w:unhideWhenUsed="1"/>
+    <w:lsdException w:name="List Bullet" w:semiHidden="1" w:unhideWhenUsed="1"/>
+    <w:lsdException w:name="List Number" w:semiHidden="1" w:unhideWhenUsed="1"/>
+    <w:lsdException w:name="List 2" w:semiHidden="1" w:unhideWhenUsed="1"/>
+    <w:lsdException w:name="List 3" w:semiHidden="1" w:unhideWhenUsed="1"/>
+    <w:lsdException w:name="List 4" w:semiHidden="1" w:unhideWhenUsed="1"/>
+    <w:lsdException w:name="List 5" w:semiHidden="1" w:unhideWhenUsed="1"/>
+    <w:lsdException w:name="List Bullet 2" w:semiHidden="1" w:unhideWhenUsed="1"/>
+    <w:lsdException w:name="List Bullet 3" w:semiHidden="1" w:unhideWhenUsed="1"/>
+    <w:lsdException w:name="List Bullet 4" w:semiHidden="1" w:unhideWhenUsed="1"/>
+    <w:lsdException w:name="List Bullet 5" w:semiHidden="1" w:unhideWhenUsed="1"/>
+    <w:lsdException w:name="List Number 2" w:semiHidden="1" w:unhideWhenUsed="1"/>
+    <w:lsdException w:name="List Number 3" w:semiHidden="1" w:unhideWhenUsed="1"/>
+    <w:lsdException w:name="List Number 4" w:semiHidden="1" w:unhideWhenUsed="1"/>
+    <w:lsdException w:name="List Number 5" w:semiHidden="1" w:unhideWhenUsed="1"/>
+    <w:lsdException w:name="Title" w:uiPriority="10" w:qFormat="1"/>
+    <w:lsdException w:name="Closing" w:semiHidden="1" w:unhideWhenUsed="1"/>
+    <w:lsdException w:name="Signature" w:semiHidden="1" w:unhideWhenUsed="1"/>
+    <w:lsdException w:name="Default Paragraph Font" w:semiHidden="1" w:uiPriority="1" w:unhideWhenUsed="1"/>
+    <w:lsdException w:name="Body Text" w:semiHidden="1" w:unhideWhenUsed="1"/>
+    <w:lsdException w:name="Body Text Indent" w:semiHidden="1" w:unhideWhenUsed="1"/>
+    <w:lsdException w:name="List Continue" w:semiHidden="1" w:unhideWhenUsed="1"/>
+    <w:lsdException w:name="List Continue 2" w:semiHidden="1" w:unhideWhenUsed="1"/>
+    <w:lsdException w:name="List Continue 3" w:semiHidden="1" w:unhideWhenUsed="1"/>
+    <w:lsdException w:name="List Continue 4" w:semiHidden="1" w:unhideWhenUsed="1"/>
+    <w:lsdException w:name="List Continue 5" w:semiHidden="1" w:unhideWhenUsed="1"/>
+    <w:lsdException w:name="Message Header" w:semiHidden="1" w:unhideWhenUsed="1"/>
+    <w:lsdException w:name="Subtitle" w:uiPriority="11" w:qFormat="1"/>
+    <w:lsdException w:name="Salutation" w:semiHidden="1" w:unhideWhenUsed="1"/>
+    <w:lsdException w:name="Date" w:semiHidden="1" w:unhideWhenUsed="1"/>
+    <w:lsdException w:name="Body Text First Indent" w:semiHidden="1" w:unhideWhenUsed="1"/>
+    <w:lsdException w:name="Body Text First Indent 2" w:semiHidden="1" w:unhideWhenUsed="1"/>
+    <w:lsdException w:name="Note Heading" w:semiHidden="1" w:unhideWhenUsed="1"/>
+    <w:lsdException w:name="Body Text 2" w:semiHidden="1" w:unhideWhenUsed="1"/>
+    <w:lsdException w:name="Body Text 3" w:semiHidden="1" w:unhideWhenUsed="1"/>
+    <w:lsdException w:name="Body Text Indent 2" w:semiHidden="1" w:unhideWhenUsed="1"/>
+    <w:lsdException w:name="Body Text Indent 3" w:semiHidden="1" w:unhideWhenUsed="1"/>
+    <w:lsdException w:name="Block Text" w:semiHidden="1" w:unhideWhenUsed="1"/>
+    <w:lsdException w:name="Hyperlink" w:semiHidden="1" w:unhideWhenUsed="1"/>
+    <w:lsdException w:name="FollowedHyperlink" w:semiHidden="1" w:unhideWhenUsed="1"/>
+    <w:lsdException w:name="Strong" w:uiPriority="22" w:qFormat="1"/>
+    <w:lsdException w:name="Emphasis" w:uiPriority="20" w:qFormat="1"/>
+    <w:lsdException w:name="Document Map" w:semiHidden="1" w:unhideWhenUsed="1"/>
+    <w:lsdException w:name="Plain Text" w:semiHidden="1" w:unhideWhenUsed="1"/>
+    <w:lsdException w:name="E-mail Signature" w:semiHidden="1" w:unhideWhenUsed="1"/>
+    <w:lsdException w:name="HTML Top of Form" w:semiHidden="1" w:unhideWhenUsed="1"/>
+    <w:lsdException w:name="HTML Bottom of Form" w:semiHidden="1" w:unhideWhenUsed="1"/>
+    <w:lsdException w:name="Normal (Web)" w:semiHidden="1" w:unhideWhenUsed="1"/>
+    <w:lsdException w:name="HTML Acronym" w:semiHidden="1" w:unhideWhenUsed="1"/>
+    <w:lsdException w:name="HTML Address" w:semiHidden="1" w:unhideWhenUsed="1"/>
+    <w:lsdException w:name="HTML Cite" w:semiHidden="1" w:unhideWhenUsed="1"/>
+    <w:lsdException w:name="HTML Code" w:semiHidden="1" w:unhideWhenUsed="1"/>
+    <w:lsdException w:name="HTML Definition" w:semiHidden="1" w:unhideWhenUsed="1"/>
+    <w:lsdException w:name="HTML Keyboard" w:semiHidden="1" w:unhideWhenUsed="1"/>
+    <w:lsdException w:name="HTML Preformatted" w:semiHidden="1" w:unhideWhenUsed="1"/>
+    <w:lsdException w:name="HTML Sample" w:semiHidden="1" w:unhideWhenUsed="1"/>
+    <w:lsdException w:name="HTML Typewriter" w:semiHidden="1" w:unhideWhenUsed="1"/>
+    <w:lsdException w:name="HTML Variable" w:semiHidden="1" w:unhideWhenUsed="1"/>
+    <w:lsdException w:name="Normal Table" w:semiHidden="1" w:unhideWhenUsed="1"/>
+    <w:lsdException w:name="annotation subject" w:semiHidden="1" w:unhideWhenUsed="1"/>
+    <w:lsdException w:name="No List" w:semiHidden="1" w:unhideWhenUsed="1"/>
+    <w:lsdException w:name="Outline List 1" w:semiHidden="1" w:unhideWhenUsed="1"/>
+    <w:lsdException w:name="Outline List 2" w:semiHidden="1" w:unhideWhenUsed="1"/>
+    <w:lsdException w:name="Outline List 3" w:semiHidden="1" w:unhideWhenUsed="1"/>
+    <w:lsdException w:name="Table Simple 1" w:semiHidden="1" w:unhideWhenUsed="1"/>
+    <w:lsdException w:name="Table Simple 2" w:semiHidden="1" w:unhideWhenUsed="1"/>
+    <w:lsdException w:name="Table Simple 3" w:semiHidden="1" w:unhideWhenUsed="1"/>
+    <w:lsdException w:name="Table Classic 1" w:semiHidden="1" w:unhideWhenUsed="1"/>
+    <w:lsdException w:name="Table Classic 2" w:semiHidden="1" w:unhideWhenUsed="1"/>
+    <w:lsdException w:name="Table Classic 3" w:semiHidden="1" w:unhideWhenUsed="1"/>
+    <w:lsdException w:name="Table Classic 4" w:semiHidden="1" w:unhideWhenUsed="1"/>
+    <w:lsdException w:name="Table Colorful 1" w:semiHidden="1" w:unhideWhenUsed="1"/>
+    <w:lsdException w:name="Table Colorful 2" w:semiHidden="1" w:unhideWhenUsed="1"/>
+    <w:lsdException w:name="Table Colorful 3" w:semiHidden="1" w:unhideWhenUsed="1"/>
+    <w:lsdException w:name="Table Columns 1" w:semiHidden="1" w:unhideWhenUsed="1"/>
+    <w:lsdException w:name="Table Columns 2" w:semiHidden="1" w:unhideWhenUsed="1"/>
+    <w:lsdException w:name="Table Columns 3" w:semiHidden="1" w:unhideWhenUsed="1"/>
+    <w:lsdException w:name="Table Columns 4" w:semiHidden="1" w:unhideWhenUsed="1"/>
+    <w:lsdException w:name="Table Columns 5" w:semiHidden="1" w:unhideWhenUsed="1"/>
+    <w:lsdException w:name="Table Grid 1" w:semiHidden="1" w:unhideWhenUsed="1"/>
+    <w:lsdException w:name="Table Grid 2" w:semiHidden="1" w:unhideWhenUsed="1"/>
+    <w:lsdException w:name="Table Grid 3" w:semiHidden="1" w:unhideWhenUsed="1"/>
+    <w:lsdException w:name="Table Grid 4" w:semiHidden="1" w:unhideWhenUsed="1"/>
+    <w:lsdException w:name="Table Grid 5" w:semiHidden="1" w:unhideWhenUsed="1"/>
+    <w:lsdException w:name="Table Grid 6" w:semiHidden="1" w:unhideWhenUsed="1"/>
+    <w:lsdException w:name="Table Grid 7" w:semiHidden="1" w:unhideWhenUsed="1"/>
+    <w:lsdException w:name="Table Grid 8" w:semiHidden="1" w:unhideWhenUsed="1"/>
+    <w:lsdException w:name="Table List 1" w:semiHidden="1" w:unhideWhenUsed="1"/>
+    <w:lsdException w:name="Table List 2" w:semiHidden="1" w:unhideWhenUsed="1"/>
+    <w:lsdException w:name="Table List 3" w:semiHidden="1" w:unhideWhenUsed="1"/>
+    <w:lsdException w:name="Table List 4" w:semiHidden="1" w:unhideWhenUsed="1"/>
+    <w:lsdException w:name="Table List 5" w:semiHidden="1" w:unhideWhenUsed="1"/>
+    <w:lsdException w:name="Table List 6" w:semiHidden="1" w:unhideWhenUsed="1"/>
+    <w:lsdException w:name="Table List 7" w:semiHidden="1" w:unhideWhenUsed="1"/>
+    <w:lsdException w:name="Table List 8" w:semiHidden="1" w:unhideWhenUsed="1"/>
+    <w:lsdException w:name="Table 3D effects 1" w:semiHidden="1" w:unhideWhenUsed="1"/>
+    <w:lsdException w:name="Table 3D effects 2" w:semiHidden="1" w:unhideWhenUsed="1"/>
+    <w:lsdException w:name="Table 3D effects 3" w:semiHidden="1" w:unhideWhenUsed="1"/>
+    <w:lsdException w:name="Table Contemporary" w:semiHidden="1" w:unhideWhenUsed="1"/>
+    <w:lsdException w:name="Table Elegant" w:semiHidden="1" w:unhideWhenUsed="1"/>
+    <w:lsdException w:name="Table Professional" w:semiHidden="1" w:unhideWhenUsed="1"/>
+    <w:lsdException w:name="Table Subtle 1" w:semiHidden="1" w:unhideWhenUsed="1"/>
+    <w:lsdException w:name="Table Subtle 2" w:semiHidden="1" w:unhideWhenUsed="1"/>
+    <w:lsdException w:name="Table Web 1" w:semiHidden="1" w:unhideWhenUsed="1"/>
+    <w:lsdException w:name="Table Web 2" w:semiHidden="1" w:unhideWhenUsed="1"/>
+    <w:lsdException w:name="Table Web 3" w:semiHidden="1" w:unhideWhenUsed="1"/>
+    <w:lsdException w:name="Balloon Text" w:semiHidden="1" w:unhideWhenUsed="1"/>
+    <w:lsdException w:name="Table Grid" w:uiPriority="39"/>
+    <w:lsdException w:name="Table Theme" w:semiHidden="1" w:unhideWhenUsed="1"/>
+    <w:lsdException w:name="Placeholder Text" w:semiHidden="1"/>
+    <w:lsdException w:name="No Spacing" w:uiPriority="1" w:qFormat="1"/>
+    <w:lsdException w:name="Light Shading" w:uiPriority="60"/>
+    <w:lsdException w:name="Light List" w:uiPriority="61"/>
+    <w:lsdException w:name="Light Grid" w:uiPriority="62"/>
+    <w:lsdException w:name="Medium Shading 1" w:uiPriority="63"/>
+    <w:lsdException w:name="Medium Shading 2" w:uiPriority="64"/>
+    <w:lsdException w:name="Medium List 1" w:uiPriority="65"/>
+    <w:lsdException w:name="Medium List 2" w:uiPriority="66"/>
+    <w:lsdException w:name="Medium Grid 1" w:uiPriority="67"/>
+    <w:lsdException w:name="Medium Grid 2" w:uiPriority="68"/>
+    <w:lsdException w:name="Medium Grid 3" w:uiPriority="69"/>
+    <w:lsdException w:name="Dark List" w:uiPriority="70"/>
+    <w:lsdException w:name="Colorful Shading" w:uiPriority="71"/>
+    <w:lsdException w:name="Colorful List" w:uiPriority="72"/>
+    <w:lsdException w:name="Colorful Grid" w:uiPriority="73"/>
+    <w:lsdException w:name="Light Shading Accent 1" w:uiPriority="60"/>
+    <w:lsdException w:name="Light List Accent 1" w:uiPriority="61"/>
+    <w:lsdException w:name="Light Grid Accent 1" w:uiPriority="62"/>
+    <w:lsdException w:name="Medium Shading 1 Accent 1" w:uiPriority="63"/>
+    <w:lsdException w:name="Medium Shading 2 Accent 1" w:uiPriority="64"/>
+    <w:lsdException w:name="Medium List 1 Accent 1" w:uiPriority="65"/>
+    <w:lsdException w:name="Revision" w:semiHidden="1"/>
+    <w:lsdException w:name="List Paragraph" w:uiPriority="34" w:qFormat="1"/>
+    <w:lsdException w:name="Quote" w:uiPriority="29" w:qFormat="1"/>
+    <w:lsdException w:name="Intense Quote" w:uiPriority="30" w:qFormat="1"/>
+    <w:lsdException w:name="Medium List 2 Accent 1" w:uiPriority="66"/>
+    <w:lsdException w:name="Medium Grid 1 Accent 1" w:uiPriority="67"/>
+    <w:lsdException w:name="Medium Grid 2 Accent 1" w:uiPriority="68"/>
+    <w:lsdException w:name="Medium Grid 3 Accent 1" w:uiPriority="69"/>
+    <w:lsdException w:name="Dark List Accent 1" w:uiPriority="70"/>
+    <w:lsdException w:name="Colorful Shading Accent 1" w:uiPriority="71"/>
+    <w:lsdException w:name="Colorful List Accent 1" w:uiPriority="72"/>
+    <w:lsdException w:name="Colorful Grid Accent 1" w:uiPriority="73"/>
+    <w:lsdException w:name="Light Shading Accent 2" w:uiPriority="60"/>
+    <w:lsdException w:name="Light List Accent 2" w:uiPriority="61"/>
+    <w:lsdException w:name="Light Grid Accent 2" w:uiPriority="62"/>
+    <w:lsdException w:name="Medium Shading 1 Accent 2" w:uiPriority="63"/>
+    <w:lsdException w:name="Medium Shading 2 Accent 2" w:uiPriority="64"/>
+    <w:lsdException w:name="Medium List 1 Accent 2" w:uiPriority="65"/>
+    <w:lsdException w:name="Medium List 2 Accent 2" w:uiPriority="66"/>
+    <w:lsdException w:name="Medium Grid 1 Accent 2" w:uiPriority="67"/>
+    <w:lsdException w:name="Medium Grid 2 Accent 2" w:uiPriority="68"/>
+    <w:lsdException w:name="Medium Grid 3 Accent 2" w:uiPriority="69"/>
+    <w:lsdException w:name="Dark List Accent 2" w:uiPriority="70"/>
+    <w:lsdException w:name="Colorful Shading Accent 2" w:uiPriority="71"/>
+    <w:lsdException w:name="Colorful List Accent 2" w:uiPriority="72"/>
+    <w:lsdException w:name="Colorful Grid Accent 2" w:uiPriority="73"/>
+    <w:lsdException w:name="Light Shading Accent 3" w:uiPriority="60"/>
+    <w:lsdException w:name="Light List Accent 3" w:uiPriority="61"/>
+    <w:lsdException w:name="Light Grid Accent 3" w:uiPriority="62"/>
+    <w:lsdException w:name="Medium Shading 1 Accent 3" w:uiPriority="63"/>
+    <w:lsdException w:name="Medium Shading 2 Accent 3" w:uiPriority="64"/>
+    <w:lsdException w:name="Medium List 1 Accent 3" w:uiPriority="65"/>
+    <w:lsdException w:name="Medium List 2 Accent 3" w:uiPriority="66"/>
+    <w:lsdException w:name="Medium Grid 1 Accent 3" w:uiPriority="67"/>
+    <w:lsdException w:name="Medium Grid 2 Accent 3" w:uiPriority="68"/>
+    <w:lsdException w:name="Medium Grid 3 Accent 3" w:uiPriority="69"/>
+    <w:lsdException w:name="Dark List Accent 3" w:uiPriority="70"/>
+    <w:lsdException w:name="Colorful Shading Accent 3" w:uiPriority="71"/>
+    <w:lsdException w:name="Colorful List Accent 3" w:uiPriority="72"/>
+    <w:lsdException w:name="Colorful Grid Accent 3" w:uiPriority="73"/>
+    <w:lsdException w:name="Light Shading Accent 4" w:uiPriority="60"/>
+    <w:lsdException w:name="Light List Accent 4" w:uiPriority="61"/>
+    <w:lsdException w:name="Light Grid Accent 4" w:uiPriority="62"/>
+    <w:lsdException w:name="Medium Shading 1 Accent 4" w:uiPriority="63"/>
+    <w:lsdException w:name="Medium Shading 2 Accent 4" w:uiPriority="64"/>
+    <w:lsdException w:name="Medium List 1 Accent 4" w:uiPriority="65"/>
+    <w:lsdException w:name="Medium List 2 Accent 4" w:uiPriority="66"/>
+    <w:lsdException w:name="Medium Grid 1 Accent 4" w:uiPriority="67"/>
+    <w:lsdException w:name="Medium Grid 2 Accent 4" w:uiPriority="68"/>
+    <w:lsdException w:name="Medium Grid 3 Accent 4" w:uiPriority="69"/>
+    <w:lsdException w:name="Dark List Accent 4" w:uiPriority="70"/>
+    <w:lsdException w:name="Colorful Shading Accent 4" w:uiPriority="71"/>
+    <w:lsdException w:name="Colorful List Accent 4" w:uiPriority="72"/>
+    <w:lsdException w:name="Colorful Grid Accent 4" w:uiPriority="73"/>
+    <w:lsdException w:name="Light Shading Accent 5" w:uiPriority="60"/>
+    <w:lsdException w:name="Light List Accent 5" w:uiPriority="61"/>
+    <w:lsdException w:name="Light Grid Accent 5" w:uiPriority="62"/>
+    <w:lsdException w:name="Medium Shading 1 Accent 5" w:uiPriority="63"/>
+    <w:lsdException w:name="Medium Shading 2 Accent 5" w:uiPriority="64"/>
+    <w:lsdException w:name="Medium List 1 Accent 5" w:uiPriority="65"/>
+    <w:lsdException w:name="Medium List 2 Accent 5" w:uiPriority="66"/>
+    <w:lsdException w:name="Medium Grid 1 Accent 5" w:uiPriority="67"/>
+    <w:lsdException w:name="Medium Grid 2 Accent 5" w:uiPriority="68"/>
+    <w:lsdException w:name="Medium Grid 3 Accent 5" w:uiPriority="69"/>
+    <w:lsdException w:name="Dark List Accent 5" w:uiPriority="70"/>
+    <w:lsdException w:name="Colorful Shading Accent 5" w:uiPriority="71"/>
+    <w:lsdException w:name="Colorful List Accent 5" w:uiPriority="72"/>
+    <w:lsdException w:name="Colorful Grid Accent 5" w:uiPriority="73"/>
+    <w:lsdException w:name="Light Shading Accent 6" w:uiPriority="60"/>
+    <w:lsdException w:name="Light List Accent 6" w:uiPriority="61"/>
+    <w:lsdException w:name="Light Grid Accent 6" w:uiPriority="62"/>
+    <w:lsdException w:name="Medium Shading 1 Accent 6" w:uiPriority="63"/>
+    <w:lsdException w:name="Medium Shading 2 Accent 6" w:uiPriority="64"/>
+    <w:lsdException w:name="Medium List 1 Accent 6" w:uiPriority="65"/>
+    <w:lsdException w:name="Medium List 2 Accent 6" w:uiPriority="66"/>
+    <w:lsdException w:name="Medium Grid 1 Accent 6" w:uiPriority="67"/>
+    <w:lsdException w:name="Medium Grid 2 Accent 6" w:uiPriority="68"/>
+    <w:lsdException w:name="Medium Grid 3 Accent 6" w:uiPriority="69"/>
+    <w:lsdException w:name="Dark List Accent 6" w:uiPriority="70"/>
+    <w:lsdException w:name="Colorful Shading Accent 6" w:uiPriority="71"/>
+    <w:lsdException w:name="Colorful List Accent 6" w:uiPriority="72"/>
+    <w:lsdException w:name="Colorful Grid Accent 6" w:uiPriority="73"/>
+    <w:lsdException w:name="Subtle Emphasis" w:uiPriority="19" w:qFormat="1"/>
+    <w:lsdException w:name="Intense Emphasis" w:uiPriority="21" w:qFormat="1"/>
+    <w:lsdException w:name="Subtle Reference" w:uiPriority="31" w:qFormat="1"/>
+    <w:lsdException w:name="Intense Reference" w:uiPriority="32" w:qFormat="1"/>
+    <w:lsdException w:name="Book Title" w:uiPriority="33" w:qFormat="1"/>
+    <w:lsdException w:name="Bibliography" w:semiHidden="1" w:uiPriority="37" w:unhideWhenUsed="1"/>
+    <w:lsdException w:name="TOC Heading" w:semiHidden="1" w:uiPriority="39" w:unhideWhenUsed="1" w:qFormat="1"/>
+    <w:lsdException w:name="Plain Table 1" w:uiPriority="41"/>
+    <w:lsdException w:name="Plain Table 2" w:uiPriority="42"/>
+    <w:lsdException w:name="Plain Table 3" w:uiPriority="43"/>
+    <w:lsdException w:name="Plain Table 4" w:uiPriority="44"/>
+    <w:lsdException w:name="Plain Table 5" w:uiPriority="45"/>
+    <w:lsdException w:name="Grid Table Light" w:uiPriority="40"/>
+    <w:lsdException w:name="Grid Table 1 Light" w:uiPriority="46"/>
+    <w:lsdException w:name="Grid Table 2" w:uiPriority="47"/>
+    <w:lsdException w:name="Grid Table 3" w:uiPriority="48"/>
+    <w:lsdException w:name="Grid Table 4" w:uiPriority="49"/>
+    <w:lsdException w:name="Grid Table 5 Dark" w:uiPriority="50"/>
+    <w:lsdException w:name="Grid Table 6 Colorful" w:uiPriority="51"/>
+    <w:lsdException w:name="Grid Table 7 Colorful" w:uiPriority="52"/>
+    <w:lsdException w:name="Grid Table 1 Light Accent 1" w:uiPriority="46"/>
+    <w:lsdException w:name="Grid Table 2 Accent 1" w:uiPriority="47"/>
+    <w:lsdException w:name="Grid Table 3 Accent 1" w:uiPriority="48"/>
+    <w:lsdException w:name="Grid Table 4 Accent 1" w:uiPriority="49"/>
+    <w:lsdException w:name="Grid Table 5 Dark Accent 1" w:uiPriority="50"/>
+    <w:lsdException w:name="Grid Table 6 Colorful Accent 1" w:uiPriority="51"/>
+    <w:lsdException w:name="Grid Table 7 Colorful Accent 1" w:uiPriority="52"/>
+    <w:lsdException w:name="Grid Table 1 Light Accent 2" w:uiPriority="46"/>
+    <w:lsdException w:name="Grid Table 2 Accent 2" w:uiPriority="47"/>
+    <w:lsdException w:name="Grid Table 3 Accent 2" w:uiPriority="48"/>
+    <w:lsdException w:name="Grid Table 4 Accent 2" w:uiPriority="49"/>
+    <w:lsdException w:name="Grid Table 5 Dark Accent 2" w:uiPriority="50"/>
+    <w:lsdException w:name="Grid Table 6 Colorful Accent 2" w:uiPriority="51"/>
+    <w:lsdException w:name="Grid Table 7 Colorful Accent 2" w:uiPriority="52"/>
+    <w:lsdException w:name="Grid Table 1 Light Accent 3" w:uiPriority="46"/>
+    <w:lsdException w:name="Grid Table 2 Accent 3" w:uiPriority="47"/>
+    <w:lsdException w:name="Grid Table 3 Accent 3" w:uiPriority="48"/>
+    <w:lsdException w:name="Grid Table 4 Accent 3" w:uiPriority="49"/>
+    <w:lsdException w:name="Grid Table 5 Dark Accent 3" w:uiPriority="50"/>
+    <w:lsdException w:name="Grid Table 6 Colorful Accent 3" w:uiPriority="51"/>
+    <w:lsdException w:name="Grid Table 7 Colorful Accent 3" w:uiPriority="52"/>
+    <w:lsdException w:name="Grid Table 1 Light Accent 4" w:uiPriority="46"/>
+    <w:lsdException w:name="Grid Table 2 Accent 4" w:uiPriority="47"/>
+    <w:lsdException w:name="Grid Table 3 Accent 4" w:uiPriority="48"/>
+    <w:lsdException w:name="Grid Table 4 Accent 4" w:uiPriority="49"/>
+    <w:lsdException w:name="Grid Table 5 Dark Accent 4" w:uiPriority="50"/>
+    <w:lsdException w:name="Grid Table 6 Colorful Accent 4" w:uiPriority="51"/>
+    <w:lsdException w:name="Grid Table 7 Colorful Accent 4" w:uiPriority="52"/>
+    <w:lsdException w:name="Grid Table 1 Light Accent 5" w:uiPriority="46"/>
+    <w:lsdException w:name="Grid Table 2 Accent 5" w:uiPriority="47"/>
+    <w:lsdException w:name="Grid Table 3 Accent 5" w:uiPriority="48"/>
+    <w:lsdException w:name="Grid Table 4 Accent 5" w:uiPriority="49"/>
+    <w:lsdException w:name="Grid Table 5 Dark Accent 5" w:uiPriority="50"/>
+    <w:lsdException w:name="Grid Table 6 Colorful Accent 5" w:uiPriority="51"/>
+    <w:lsdException w:name="Grid Table 7 Colorful Accent 5" w:uiPriority="52"/>
+    <w:lsdException w:name="Grid Table 1 Light Accent 6" w:uiPriority="46"/>
+    <w:lsdException w:name="Grid Table 2 Accent 6" w:uiPriority="47"/>
+    <w:lsdException w:name="Grid Table 3 Accent 6" w:uiPriority="48"/>
+    <w:lsdException w:name="Grid Table 4 Accent 6" w:uiPriority="49"/>
+    <w:lsdException w:name="Grid Table 5 Dark Accent 6" w:uiPriority="50"/>
+    <w:lsdException w:name="Grid Table 6 Colorful Accent 6" w:uiPriority="51"/>
+    <w:lsdException w:name="Grid Table 7 Colorful Accent 6" w:uiPriority="52"/>
+    <w:lsdException w:name="List Table 1 Light" w:uiPriority="46"/>
+    <w:lsdException w:name="List Table 2" w:uiPriority="47"/>
+    <w:lsdException w:name="List Table 3" w:uiPriority="48"/>
+    <w:lsdException w:name="List Table 4" w:uiPriority="49"/>
+    <w:lsdException w:name="List Table 5 Dark" w:uiPriority="50"/>
+    <w:lsdException w:name="List Table 6 Colorful" w:uiPriority="51"/>
+    <w:lsdException w:name="List Table 7 Colorful" w:uiPriority="52"/>
+    <w:lsdException w:name="List Table 1 Light Accent 1" w:uiPriority="46"/>
+    <w:lsdException w:name="List Table 2 Accent 1" w:uiPriority="47"/>
+    <w:lsdException w:name="List Table 3 Accent 1" w:uiPriority="48"/>
+    <w:lsdException w:name="List Table 4 Accent 1" w:uiPriority="49"/>
+    <w:lsdException w:name="List Table 5 Dark Accent 1" w:uiPriority="50"/>
+    <w:lsdException w:name="List Table 6 Colorful Accent 1" w:uiPriority="51"/>
+    <w:lsdException w:name="List Table 7 Colorful Accent 1" w:uiPriority="52"/>
+    <w:lsdException w:name="List Table 1 Light Accent 2" w:uiPriority="46"/>
+    <w:lsdException w:name="List Table 2 Accent 2" w:uiPriority="47"/>
+    <w:lsdException w:name="List Table 3 Accent 2" w:uiPriority="48"/>
+    <w:lsdException w:name="List Table 4 Accent 2" w:uiPriority="49"/>
+    <w:lsdException w:name="List Table 5 Dark Accent 2" w:uiPriority="50"/>
+    <w:lsdException w:name="List Table 6 Colorful Accent 2" w:uiPriority="51"/>
+    <w:lsdException w:name="List Table 7 Colorful Accent 2" w:uiPriority="52"/>
+    <w:lsdException w:name="List Table 1 Light Accent 3" w:uiPriority="46"/>
+    <w:lsdException w:name="List Table 2 Accent 3" w:uiPriority="47"/>
+    <w:lsdException w:name="List Table 3 Accent 3" w:uiPriority="48"/>
+    <w:lsdException w:name="List Table 4 Accent 3" w:uiPriority="49"/>
+    <w:lsdException w:name="List Table 5 Dark Accent 3" w:uiPriority="50"/>
+    <w:lsdException w:name="List Table 6 Colorful Accent 3" w:uiPriority="51"/>
+    <w:lsdException w:name="List Table 7 Colorful Accent 3" w:uiPriority="52"/>
+    <w:lsdException w:name="List Table 1 Light Accent 4" w:uiPriority="46"/>
+    <w:lsdException w:name="List Table 2 Accent 4" w:uiPriority="47"/>
+    <w:lsdException w:name="List Table 3 Accent 4" w:uiPriority="48"/>
+    <w:lsdException w:name="List Table 4 Accent 4" w:uiPriority="49"/>
+    <w:lsdException w:name="List Table 5 Dark Accent 4" w:uiPriority="50"/>
+    <w:lsdException w:name="List Table 6 Colorful Accent 4" w:uiPriority="51"/>
+    <w:lsdException w:name="List Table 7 Colorful Accent 4" w:uiPriority="52"/>
+    <w:lsdException w:name="List Table 1 Light Accent 5" w:uiPriority="46"/>
+    <w:lsdException w:name="List Table 2 Accent 5" w:uiPriority="47"/>
+    <w:lsdException w:name="List Table 3 Accent 5" w:uiPriority="48"/>
+    <w:lsdException w:name="List Table 4 Accent 5" w:uiPriority="49"/>
+    <w:lsdException w:name="List Table 5 Dark Accent 5" w:uiPriority="50"/>
+    <w:lsdException w:name="List Table 6 Colorful Accent 5" w:uiPriority="51"/>
+    <w:lsdException w:name="List Table 7 Colorful Accent 5" w:uiPriority="52"/>
+    <w:lsdException w:name="List Table 1 Light Accent 6" w:uiPriority="46"/>
+    <w:lsdException w:name="List Table 2 Accent 6" w:uiPriority="47"/>
+    <w:lsdException w:name="List Table 3 Accent 6" w:uiPriority="48"/>
+    <w:lsdException w:name="List Table 4 Accent 6" w:uiPriority="49"/>
+    <w:lsdException w:name="List Table 5 Dark Accent 6" w:uiPriority="50"/>
+    <w:lsdException w:name="List Table 6 Colorful Accent 6" w:uiPriority="51"/>
+    <w:lsdException w:name="List Table 7 Colorful Accent 6" w:uiPriority="52"/>
   </w:latentStyles>
   <w:style w:type="paragraph" w:default="1" w:styleId="Normal">
     <w:name w:val="Normal"/>
@@ -8307,7 +8105,7 @@
   <a:extraClrSchemeLst/>
   <a:extLst>
     <a:ext uri="{05A4C25C-085E-4340-85A3-A5531E510DB2}">
-      <thm15:themeFamily xmlns:thm15="http://schemas.microsoft.com/office/thememl/2012/main" xmlns="" name="Office Theme" id="{62F939B6-93AF-4DB8-9C6B-D6C7DFDC589F}" vid="{4A3C46E8-61CC-4603-A589-7422A47A8E4A}"/>
+      <thm15:themeFamily xmlns:thm15="http://schemas.microsoft.com/office/thememl/2012/main" name="Office Theme" id="{62F939B6-93AF-4DB8-9C6B-D6C7DFDC589F}" vid="{4A3C46E8-61CC-4603-A589-7422A47A8E4A}"/>
     </a:ext>
   </a:extLst>
 </a:theme>

--- a/Documentação/documentoRequisitos.docx
+++ b/Documentação/documentoRequisitos.docx
@@ -40,7 +40,7 @@
         <w:rPr>
           <w:iCs/>
         </w:rPr>
-        <w:t>2</w:t>
+        <w:t>3</w:t>
       </w:r>
     </w:p>
     <w:p/>
@@ -352,7 +352,21 @@
                 <w:rFonts w:ascii="Times" w:hAnsi="Times"/>
                 <w:lang w:val="pt-BR"/>
               </w:rPr>
-              <w:t>Atualzação da descrição geral do sistema.</w:t>
+              <w:t>Atual</w:t>
+            </w:r>
+            <w:r>
+              <w:rPr>
+                <w:rFonts w:ascii="Times" w:hAnsi="Times"/>
+                <w:lang w:val="pt-BR"/>
+              </w:rPr>
+              <w:t>i</w:t>
+            </w:r>
+            <w:r>
+              <w:rPr>
+                <w:rFonts w:ascii="Times" w:hAnsi="Times"/>
+                <w:lang w:val="pt-BR"/>
+              </w:rPr>
+              <w:t>zação da descrição geral do sistema.</w:t>
             </w:r>
           </w:p>
         </w:tc>
@@ -443,6 +457,110 @@
                 <w:lang w:val="pt-BR"/>
               </w:rPr>
               <w:t>Novo documento de Requisitos</w:t>
+            </w:r>
+          </w:p>
+        </w:tc>
+        <w:tc>
+          <w:tcPr>
+            <w:tcW w:w="1985" w:type="dxa"/>
+          </w:tcPr>
+          <w:p>
+            <w:pPr>
+              <w:pStyle w:val="Tabletext"/>
+              <w:ind w:left="42"/>
+              <w:rPr>
+                <w:rFonts w:ascii="Times" w:hAnsi="Times"/>
+                <w:lang w:val="pt-BR"/>
+              </w:rPr>
+            </w:pPr>
+            <w:r>
+              <w:rPr>
+                <w:rFonts w:ascii="Times" w:hAnsi="Times"/>
+                <w:lang w:val="pt-BR"/>
+              </w:rPr>
+              <w:t>Victor de Souza Tarelho</w:t>
+            </w:r>
+          </w:p>
+        </w:tc>
+      </w:tr>
+      <w:tr>
+        <w:tc>
+          <w:tcPr>
+            <w:tcW w:w="1276" w:type="dxa"/>
+          </w:tcPr>
+          <w:p>
+            <w:pPr>
+              <w:pStyle w:val="Tabletext"/>
+              <w:ind w:left="0"/>
+              <w:rPr>
+                <w:rFonts w:ascii="Times" w:hAnsi="Times"/>
+                <w:lang w:val="pt-BR"/>
+              </w:rPr>
+            </w:pPr>
+            <w:r>
+              <w:rPr>
+                <w:rFonts w:ascii="Times" w:hAnsi="Times"/>
+                <w:lang w:val="pt-BR"/>
+              </w:rPr>
+              <w:t>2</w:t>
+            </w:r>
+            <w:r>
+              <w:rPr>
+                <w:rFonts w:ascii="Times" w:hAnsi="Times"/>
+                <w:lang w:val="pt-BR"/>
+              </w:rPr>
+              <w:t>5</w:t>
+            </w:r>
+            <w:r>
+              <w:rPr>
+                <w:rFonts w:ascii="Times" w:hAnsi="Times"/>
+                <w:lang w:val="pt-BR"/>
+              </w:rPr>
+              <w:t>/06/2014</w:t>
+            </w:r>
+          </w:p>
+        </w:tc>
+        <w:tc>
+          <w:tcPr>
+            <w:tcW w:w="992" w:type="dxa"/>
+          </w:tcPr>
+          <w:p>
+            <w:pPr>
+              <w:pStyle w:val="Tabletext"/>
+              <w:ind w:left="41"/>
+              <w:rPr>
+                <w:rFonts w:ascii="Times" w:hAnsi="Times"/>
+                <w:lang w:val="pt-BR"/>
+              </w:rPr>
+            </w:pPr>
+            <w:r>
+              <w:rPr>
+                <w:rFonts w:ascii="Times" w:hAnsi="Times"/>
+                <w:lang w:val="pt-BR"/>
+              </w:rPr>
+              <w:t>1.3</w:t>
+            </w:r>
+          </w:p>
+        </w:tc>
+        <w:tc>
+          <w:tcPr>
+            <w:tcW w:w="4536" w:type="dxa"/>
+          </w:tcPr>
+          <w:p>
+            <w:pPr>
+              <w:pStyle w:val="Tabletext"/>
+              <w:ind w:left="18"/>
+              <w:rPr>
+                <w:rFonts w:ascii="Times" w:hAnsi="Times"/>
+                <w:lang w:val="pt-BR"/>
+              </w:rPr>
+            </w:pPr>
+            <w:r>
+              <w:rPr>
+                <w:rFonts w:ascii="Times" w:hAnsi="Times"/>
+                <w:lang w:val="pt-BR"/>
+              </w:rPr>
+              <w:t>Atualização dos Requisitos</w:t>
             </w:r>
           </w:p>
         </w:tc>
@@ -841,68 +959,6 @@
           </w:p>
         </w:tc>
       </w:tr>
-      <w:tr>
-        <w:tc>
-          <w:tcPr>
-            <w:tcW w:w="1276" w:type="dxa"/>
-          </w:tcPr>
-          <w:p>
-            <w:pPr>
-              <w:pStyle w:val="Tabletext"/>
-              <w:ind w:left="0"/>
-              <w:rPr>
-                <w:rFonts w:ascii="Times" w:hAnsi="Times"/>
-                <w:lang w:val="pt-BR"/>
-              </w:rPr>
-            </w:pPr>
-          </w:p>
-        </w:tc>
-        <w:tc>
-          <w:tcPr>
-            <w:tcW w:w="992" w:type="dxa"/>
-          </w:tcPr>
-          <w:p>
-            <w:pPr>
-              <w:pStyle w:val="Tabletext"/>
-              <w:ind w:left="41"/>
-              <w:rPr>
-                <w:rFonts w:ascii="Times" w:hAnsi="Times"/>
-                <w:lang w:val="pt-BR"/>
-              </w:rPr>
-            </w:pPr>
-          </w:p>
-        </w:tc>
-        <w:tc>
-          <w:tcPr>
-            <w:tcW w:w="4536" w:type="dxa"/>
-          </w:tcPr>
-          <w:p>
-            <w:pPr>
-              <w:pStyle w:val="Tabletext"/>
-              <w:ind w:left="18"/>
-              <w:rPr>
-                <w:rFonts w:ascii="Times" w:hAnsi="Times"/>
-                <w:lang w:val="pt-BR"/>
-              </w:rPr>
-            </w:pPr>
-          </w:p>
-        </w:tc>
-        <w:tc>
-          <w:tcPr>
-            <w:tcW w:w="1985" w:type="dxa"/>
-          </w:tcPr>
-          <w:p>
-            <w:pPr>
-              <w:pStyle w:val="Tabletext"/>
-              <w:ind w:left="42"/>
-              <w:rPr>
-                <w:rFonts w:ascii="Times" w:hAnsi="Times"/>
-                <w:lang w:val="pt-BR"/>
-              </w:rPr>
-            </w:pPr>
-          </w:p>
-        </w:tc>
-      </w:tr>
     </w:tbl>
     <w:p/>
     <w:p>
@@ -925,6 +981,8 @@
         <w:t>Conteúdo</w:t>
       </w:r>
     </w:p>
+    <w:bookmarkStart w:id="0" w:name="_GoBack"/>
+    <w:bookmarkEnd w:id="0"/>
     <w:p>
       <w:pPr>
         <w:pStyle w:val="Sumrio1"/>
@@ -945,7 +1003,7 @@
       <w:r>
         <w:fldChar w:fldCharType="separate"/>
       </w:r>
-      <w:hyperlink w:anchor="_Toc390449238" w:history="1">
+      <w:hyperlink w:anchor="_Toc391973772" w:history="1">
         <w:r>
           <w:rPr>
             <w:rStyle w:val="Hyperlink"/>
@@ -984,7 +1042,7 @@
           <w:rPr>
             <w:webHidden/>
           </w:rPr>
-          <w:instrText xml:space="preserve"> PAGEREF _Toc390449238 \h </w:instrText>
+          <w:instrText xml:space="preserve"> PAGEREF _Toc391973772 \h </w:instrText>
         </w:r>
         <w:r>
           <w:rPr>
@@ -1026,7 +1084,7 @@
           <w:szCs w:val="22"/>
         </w:rPr>
       </w:pPr>
-      <w:hyperlink w:anchor="_Toc390449239" w:history="1">
+      <w:hyperlink w:anchor="_Toc391973773" w:history="1">
         <w:r>
           <w:rPr>
             <w:rStyle w:val="Hyperlink"/>
@@ -1070,7 +1128,7 @@
             <w:noProof/>
             <w:webHidden/>
           </w:rPr>
-          <w:instrText xml:space="preserve"> PAGEREF _Toc390449239 \h </w:instrText>
+          <w:instrText xml:space="preserve"> PAGEREF _Toc391973773 \h </w:instrText>
         </w:r>
         <w:r>
           <w:rPr>
@@ -1116,7 +1174,7 @@
           <w:szCs w:val="22"/>
         </w:rPr>
       </w:pPr>
-      <w:hyperlink w:anchor="_Toc390449240" w:history="1">
+      <w:hyperlink w:anchor="_Toc391973774" w:history="1">
         <w:r>
           <w:rPr>
             <w:rStyle w:val="Hyperlink"/>
@@ -1160,7 +1218,7 @@
             <w:noProof/>
             <w:webHidden/>
           </w:rPr>
-          <w:instrText xml:space="preserve"> PAGEREF _Toc390449240 \h </w:instrText>
+          <w:instrText xml:space="preserve"> PAGEREF _Toc391973774 \h </w:instrText>
         </w:r>
         <w:r>
           <w:rPr>
@@ -1206,7 +1264,7 @@
           <w:szCs w:val="22"/>
         </w:rPr>
       </w:pPr>
-      <w:hyperlink w:anchor="_Toc390449241" w:history="1">
+      <w:hyperlink w:anchor="_Toc391973775" w:history="1">
         <w:r>
           <w:rPr>
             <w:rStyle w:val="Hyperlink"/>
@@ -1250,7 +1308,7 @@
             <w:noProof/>
             <w:webHidden/>
           </w:rPr>
-          <w:instrText xml:space="preserve"> PAGEREF _Toc390449241 \h </w:instrText>
+          <w:instrText xml:space="preserve"> PAGEREF _Toc391973775 \h </w:instrText>
         </w:r>
         <w:r>
           <w:rPr>
@@ -1292,7 +1350,7 @@
           <w:szCs w:val="22"/>
         </w:rPr>
       </w:pPr>
-      <w:hyperlink w:anchor="_Toc390449242" w:history="1">
+      <w:hyperlink w:anchor="_Toc391973776" w:history="1">
         <w:r>
           <w:rPr>
             <w:rStyle w:val="Hyperlink"/>
@@ -1331,7 +1389,7 @@
           <w:rPr>
             <w:webHidden/>
           </w:rPr>
-          <w:instrText xml:space="preserve"> PAGEREF _Toc390449242 \h </w:instrText>
+          <w:instrText xml:space="preserve"> PAGEREF _Toc391973776 \h </w:instrText>
         </w:r>
         <w:r>
           <w:rPr>
@@ -1373,7 +1431,7 @@
           <w:szCs w:val="22"/>
         </w:rPr>
       </w:pPr>
-      <w:hyperlink w:anchor="_Toc390449243" w:history="1">
+      <w:hyperlink w:anchor="_Toc391973777" w:history="1">
         <w:r>
           <w:rPr>
             <w:rStyle w:val="Hyperlink"/>
@@ -1417,7 +1475,7 @@
             <w:noProof/>
             <w:webHidden/>
           </w:rPr>
-          <w:instrText xml:space="preserve"> PAGEREF _Toc390449243 \h </w:instrText>
+          <w:instrText xml:space="preserve"> PAGEREF _Toc391973777 \h </w:instrText>
         </w:r>
         <w:r>
           <w:rPr>
@@ -1463,7 +1521,7 @@
           <w:szCs w:val="22"/>
         </w:rPr>
       </w:pPr>
-      <w:hyperlink w:anchor="_Toc390449244" w:history="1">
+      <w:hyperlink w:anchor="_Toc391973778" w:history="1">
         <w:r>
           <w:rPr>
             <w:rStyle w:val="Hyperlink"/>
@@ -1507,7 +1565,7 @@
             <w:noProof/>
             <w:webHidden/>
           </w:rPr>
-          <w:instrText xml:space="preserve"> PAGEREF _Toc390449244 \h </w:instrText>
+          <w:instrText xml:space="preserve"> PAGEREF _Toc391973778 \h </w:instrText>
         </w:r>
         <w:r>
           <w:rPr>
@@ -1549,7 +1607,7 @@
           <w:szCs w:val="22"/>
         </w:rPr>
       </w:pPr>
-      <w:hyperlink w:anchor="_Toc390449245" w:history="1">
+      <w:hyperlink w:anchor="_Toc391973779" w:history="1">
         <w:r>
           <w:rPr>
             <w:rStyle w:val="Hyperlink"/>
@@ -1588,7 +1646,7 @@
           <w:rPr>
             <w:webHidden/>
           </w:rPr>
-          <w:instrText xml:space="preserve"> PAGEREF _Toc390449245 \h </w:instrText>
+          <w:instrText xml:space="preserve"> PAGEREF _Toc391973779 \h </w:instrText>
         </w:r>
         <w:r>
           <w:rPr>
@@ -1629,7 +1687,7 @@
           <w:szCs w:val="22"/>
         </w:rPr>
       </w:pPr>
-      <w:hyperlink w:anchor="_Toc390449246" w:history="1">
+      <w:hyperlink w:anchor="_Toc391973780" w:history="1">
         <w:r>
           <w:rPr>
             <w:rStyle w:val="Hyperlink"/>
@@ -1664,7 +1722,7 @@
             <w:noProof/>
             <w:webHidden/>
           </w:rPr>
-          <w:instrText xml:space="preserve"> PAGEREF _Toc390449246 \h </w:instrText>
+          <w:instrText xml:space="preserve"> PAGEREF _Toc391973780 \h </w:instrText>
         </w:r>
         <w:r>
           <w:rPr>
@@ -1709,7 +1767,7 @@
           <w:szCs w:val="22"/>
         </w:rPr>
       </w:pPr>
-      <w:hyperlink w:anchor="_Toc390449247" w:history="1">
+      <w:hyperlink w:anchor="_Toc391973781" w:history="1">
         <w:r>
           <w:rPr>
             <w:rStyle w:val="Hyperlink"/>
@@ -1723,7 +1781,7 @@
             <w:iCs/>
             <w:noProof/>
           </w:rPr>
-          <w:t>Excluir atividade</w:t>
+          <w:t>Alterar atividade</w:t>
         </w:r>
         <w:r>
           <w:rPr>
@@ -1744,7 +1802,7 @@
             <w:noProof/>
             <w:webHidden/>
           </w:rPr>
-          <w:instrText xml:space="preserve"> PAGEREF _Toc390449247 \h </w:instrText>
+          <w:instrText xml:space="preserve"> PAGEREF _Toc391973781 \h </w:instrText>
         </w:r>
         <w:r>
           <w:rPr>
@@ -1789,13 +1847,13 @@
           <w:szCs w:val="22"/>
         </w:rPr>
       </w:pPr>
-      <w:hyperlink w:anchor="_Toc390449248" w:history="1">
+      <w:hyperlink w:anchor="_Toc391973782" w:history="1">
         <w:r>
           <w:rPr>
             <w:rStyle w:val="Hyperlink"/>
             <w:noProof/>
           </w:rPr>
-          <w:t xml:space="preserve">[RF003] </w:t>
+          <w:t>[RF003] Listar</w:t>
         </w:r>
         <w:r>
           <w:rPr>
@@ -1803,7 +1861,7 @@
             <w:iCs/>
             <w:noProof/>
           </w:rPr>
-          <w:t>Alterar atividade</w:t>
+          <w:t xml:space="preserve"> atividades</w:t>
         </w:r>
         <w:r>
           <w:rPr>
@@ -1824,7 +1882,7 @@
             <w:noProof/>
             <w:webHidden/>
           </w:rPr>
-          <w:instrText xml:space="preserve"> PAGEREF _Toc390449248 \h </w:instrText>
+          <w:instrText xml:space="preserve"> PAGEREF _Toc391973782 \h </w:instrText>
         </w:r>
         <w:r>
           <w:rPr>
@@ -1869,21 +1927,13 @@
           <w:szCs w:val="22"/>
         </w:rPr>
       </w:pPr>
-      <w:hyperlink w:anchor="_Toc390449249" w:history="1">
+      <w:hyperlink w:anchor="_Toc391973783" w:history="1">
         <w:r>
           <w:rPr>
             <w:rStyle w:val="Hyperlink"/>
             <w:noProof/>
           </w:rPr>
-          <w:t xml:space="preserve">[RF004] </w:t>
-        </w:r>
-        <w:r>
-          <w:rPr>
-            <w:rStyle w:val="Hyperlink"/>
-            <w:iCs/>
-            <w:noProof/>
-          </w:rPr>
-          <w:t>Vincular atividade à avaliação</w:t>
+          <w:t>[RF004] Cadastrar Tipos de Atividades</w:t>
         </w:r>
         <w:r>
           <w:rPr>
@@ -1904,7 +1954,7 @@
             <w:noProof/>
             <w:webHidden/>
           </w:rPr>
-          <w:instrText xml:space="preserve"> PAGEREF _Toc390449249 \h </w:instrText>
+          <w:instrText xml:space="preserve"> PAGEREF _Toc391973783 \h </w:instrText>
         </w:r>
         <w:r>
           <w:rPr>
@@ -1924,7 +1974,7 @@
             <w:noProof/>
             <w:webHidden/>
           </w:rPr>
-          <w:t>5</w:t>
+          <w:t>6</w:t>
         </w:r>
         <w:r>
           <w:rPr>
@@ -1949,21 +1999,13 @@
           <w:szCs w:val="22"/>
         </w:rPr>
       </w:pPr>
-      <w:hyperlink w:anchor="_Toc390449250" w:history="1">
+      <w:hyperlink w:anchor="_Toc391973784" w:history="1">
         <w:r>
           <w:rPr>
             <w:rStyle w:val="Hyperlink"/>
             <w:noProof/>
           </w:rPr>
-          <w:t>[RF005] Desv</w:t>
-        </w:r>
-        <w:r>
-          <w:rPr>
-            <w:rStyle w:val="Hyperlink"/>
-            <w:iCs/>
-            <w:noProof/>
-          </w:rPr>
-          <w:t>incular atividade à avaliação</w:t>
+          <w:t>[RF005] Cadastrar Avaliação</w:t>
         </w:r>
         <w:r>
           <w:rPr>
@@ -1984,7 +2026,7 @@
             <w:noProof/>
             <w:webHidden/>
           </w:rPr>
-          <w:instrText xml:space="preserve"> PAGEREF _Toc390449250 \h </w:instrText>
+          <w:instrText xml:space="preserve"> PAGEREF _Toc391973784 \h </w:instrText>
         </w:r>
         <w:r>
           <w:rPr>
@@ -2029,21 +2071,13 @@
           <w:szCs w:val="22"/>
         </w:rPr>
       </w:pPr>
-      <w:hyperlink w:anchor="_Toc390449251" w:history="1">
+      <w:hyperlink w:anchor="_Toc391973785" w:history="1">
         <w:r>
           <w:rPr>
             <w:rStyle w:val="Hyperlink"/>
             <w:noProof/>
           </w:rPr>
-          <w:t>[RF006] Listar</w:t>
-        </w:r>
-        <w:r>
-          <w:rPr>
-            <w:rStyle w:val="Hyperlink"/>
-            <w:iCs/>
-            <w:noProof/>
-          </w:rPr>
-          <w:t xml:space="preserve"> atividades</w:t>
+          <w:t>[RF006] Visualizar Avaliação</w:t>
         </w:r>
         <w:r>
           <w:rPr>
@@ -2064,7 +2098,7 @@
             <w:noProof/>
             <w:webHidden/>
           </w:rPr>
-          <w:instrText xml:space="preserve"> PAGEREF _Toc390449251 \h </w:instrText>
+          <w:instrText xml:space="preserve"> PAGEREF _Toc391973785 \h </w:instrText>
         </w:r>
         <w:r>
           <w:rPr>
@@ -2109,13 +2143,21 @@
           <w:szCs w:val="22"/>
         </w:rPr>
       </w:pPr>
-      <w:hyperlink w:anchor="_Toc390449252" w:history="1">
+      <w:hyperlink w:anchor="_Toc391973786" w:history="1">
         <w:r>
           <w:rPr>
             <w:rStyle w:val="Hyperlink"/>
             <w:noProof/>
           </w:rPr>
-          <w:t>[RF007] Cadastrar Tipos de Atividades</w:t>
+          <w:t xml:space="preserve">[RF007] </w:t>
+        </w:r>
+        <w:r>
+          <w:rPr>
+            <w:rStyle w:val="Hyperlink"/>
+            <w:iCs/>
+            <w:noProof/>
+          </w:rPr>
+          <w:t>Importar Arquivo</w:t>
         </w:r>
         <w:r>
           <w:rPr>
@@ -2136,7 +2178,7 @@
             <w:noProof/>
             <w:webHidden/>
           </w:rPr>
-          <w:instrText xml:space="preserve"> PAGEREF _Toc390449252 \h </w:instrText>
+          <w:instrText xml:space="preserve"> PAGEREF _Toc391973786 \h </w:instrText>
         </w:r>
         <w:r>
           <w:rPr>
@@ -2161,6 +2203,83 @@
         <w:r>
           <w:rPr>
             <w:noProof/>
+            <w:webHidden/>
+          </w:rPr>
+          <w:fldChar w:fldCharType="end"/>
+        </w:r>
+      </w:hyperlink>
+    </w:p>
+    <w:p>
+      <w:pPr>
+        <w:pStyle w:val="Sumrio1"/>
+        <w:rPr>
+          <w:rFonts w:asciiTheme="minorHAnsi" w:eastAsiaTheme="minorEastAsia" w:hAnsiTheme="minorHAnsi" w:cstheme="minorBidi"/>
+          <w:b w:val="0"/>
+          <w:caps w:val="0"/>
+          <w:sz w:val="22"/>
+          <w:szCs w:val="22"/>
+        </w:rPr>
+      </w:pPr>
+      <w:hyperlink w:anchor="_Toc391973787" w:history="1">
+        <w:r>
+          <w:rPr>
+            <w:rStyle w:val="Hyperlink"/>
+          </w:rPr>
+          <w:t>4.</w:t>
+        </w:r>
+        <w:r>
+          <w:rPr>
+            <w:rFonts w:asciiTheme="minorHAnsi" w:eastAsiaTheme="minorEastAsia" w:hAnsiTheme="minorHAnsi" w:cstheme="minorBidi"/>
+            <w:b w:val="0"/>
+            <w:caps w:val="0"/>
+            <w:sz w:val="22"/>
+            <w:szCs w:val="22"/>
+          </w:rPr>
+          <w:tab/>
+        </w:r>
+        <w:r>
+          <w:rPr>
+            <w:rStyle w:val="Hyperlink"/>
+          </w:rPr>
+          <w:t>Requisitos não-funcionais</w:t>
+        </w:r>
+        <w:r>
+          <w:rPr>
+            <w:webHidden/>
+          </w:rPr>
+          <w:tab/>
+        </w:r>
+        <w:r>
+          <w:rPr>
+            <w:webHidden/>
+          </w:rPr>
+          <w:fldChar w:fldCharType="begin"/>
+        </w:r>
+        <w:r>
+          <w:rPr>
+            <w:webHidden/>
+          </w:rPr>
+          <w:instrText xml:space="preserve"> PAGEREF _Toc391973787 \h </w:instrText>
+        </w:r>
+        <w:r>
+          <w:rPr>
+            <w:webHidden/>
+          </w:rPr>
+        </w:r>
+        <w:r>
+          <w:rPr>
+            <w:webHidden/>
+          </w:rPr>
+          <w:fldChar w:fldCharType="separate"/>
+        </w:r>
+        <w:r>
+          <w:rPr>
+            <w:webHidden/>
+          </w:rPr>
+          <w:t>6</w:t>
+        </w:r>
+        <w:r>
+          <w:rPr>
             <w:webHidden/>
           </w:rPr>
           <w:fldChar w:fldCharType="end"/>
@@ -2181,13 +2300,21 @@
           <w:szCs w:val="22"/>
         </w:rPr>
       </w:pPr>
-      <w:hyperlink w:anchor="_Toc390449253" w:history="1">
+      <w:hyperlink w:anchor="_Toc391973788" w:history="1">
         <w:r>
           <w:rPr>
             <w:rStyle w:val="Hyperlink"/>
             <w:noProof/>
           </w:rPr>
-          <w:t>[RF008] Vincular Tipos de Atividades</w:t>
+          <w:t xml:space="preserve">[NF001] </w:t>
+        </w:r>
+        <w:r>
+          <w:rPr>
+            <w:rStyle w:val="Hyperlink"/>
+            <w:iCs/>
+            <w:noProof/>
+          </w:rPr>
+          <w:t>Usabilidade</w:t>
         </w:r>
         <w:r>
           <w:rPr>
@@ -2208,7 +2335,7 @@
             <w:noProof/>
             <w:webHidden/>
           </w:rPr>
-          <w:instrText xml:space="preserve"> PAGEREF _Toc390449253 \h </w:instrText>
+          <w:instrText xml:space="preserve"> PAGEREF _Toc391973788 \h </w:instrText>
         </w:r>
         <w:r>
           <w:rPr>
@@ -2228,7 +2355,7 @@
             <w:noProof/>
             <w:webHidden/>
           </w:rPr>
-          <w:t>6</w:t>
+          <w:t>7</w:t>
         </w:r>
         <w:r>
           <w:rPr>
@@ -2253,13 +2380,21 @@
           <w:szCs w:val="22"/>
         </w:rPr>
       </w:pPr>
-      <w:hyperlink w:anchor="_Toc390449254" w:history="1">
+      <w:hyperlink w:anchor="_Toc391973789" w:history="1">
         <w:r>
           <w:rPr>
             <w:rStyle w:val="Hyperlink"/>
             <w:noProof/>
           </w:rPr>
-          <w:t>[RF009] Cadastrar Avaliação</w:t>
+          <w:t xml:space="preserve">[NF002] </w:t>
+        </w:r>
+        <w:r>
+          <w:rPr>
+            <w:rStyle w:val="Hyperlink"/>
+            <w:iCs/>
+            <w:noProof/>
+          </w:rPr>
+          <w:t>Desempenho</w:t>
         </w:r>
         <w:r>
           <w:rPr>
@@ -2280,7 +2415,7 @@
             <w:noProof/>
             <w:webHidden/>
           </w:rPr>
-          <w:instrText xml:space="preserve"> PAGEREF _Toc390449254 \h </w:instrText>
+          <w:instrText xml:space="preserve"> PAGEREF _Toc391973789 \h </w:instrText>
         </w:r>
         <w:r>
           <w:rPr>
@@ -2325,85 +2460,13 @@
           <w:szCs w:val="22"/>
         </w:rPr>
       </w:pPr>
-      <w:hyperlink w:anchor="_Toc390449255" w:history="1">
+      <w:hyperlink w:anchor="_Toc391973790" w:history="1">
         <w:r>
           <w:rPr>
             <w:rStyle w:val="Hyperlink"/>
             <w:noProof/>
           </w:rPr>
-          <w:t>[RF010] Visualizar Avaliação</w:t>
-        </w:r>
-        <w:r>
-          <w:rPr>
-            <w:noProof/>
-            <w:webHidden/>
-          </w:rPr>
-          <w:tab/>
-        </w:r>
-        <w:r>
-          <w:rPr>
-            <w:noProof/>
-            <w:webHidden/>
-          </w:rPr>
-          <w:fldChar w:fldCharType="begin"/>
-        </w:r>
-        <w:r>
-          <w:rPr>
-            <w:noProof/>
-            <w:webHidden/>
-          </w:rPr>
-          <w:instrText xml:space="preserve"> PAGEREF _Toc390449255 \h </w:instrText>
-        </w:r>
-        <w:r>
-          <w:rPr>
-            <w:noProof/>
-            <w:webHidden/>
-          </w:rPr>
-        </w:r>
-        <w:r>
-          <w:rPr>
-            <w:noProof/>
-            <w:webHidden/>
-          </w:rPr>
-          <w:fldChar w:fldCharType="separate"/>
-        </w:r>
-        <w:r>
-          <w:rPr>
-            <w:noProof/>
-            <w:webHidden/>
-          </w:rPr>
-          <w:t>7</w:t>
-        </w:r>
-        <w:r>
-          <w:rPr>
-            <w:noProof/>
-            <w:webHidden/>
-          </w:rPr>
-          <w:fldChar w:fldCharType="end"/>
-        </w:r>
-      </w:hyperlink>
-    </w:p>
-    <w:p>
-      <w:pPr>
-        <w:pStyle w:val="Sumrio3"/>
-        <w:tabs>
-          <w:tab w:val="right" w:leader="dot" w:pos="9060"/>
-        </w:tabs>
-        <w:rPr>
-          <w:rFonts w:asciiTheme="minorHAnsi" w:eastAsiaTheme="minorEastAsia" w:hAnsiTheme="minorHAnsi" w:cstheme="minorBidi"/>
-          <w:i w:val="0"/>
-          <w:noProof/>
-          <w:sz w:val="22"/>
-          <w:szCs w:val="22"/>
-        </w:rPr>
-      </w:pPr>
-      <w:hyperlink w:anchor="_Toc390449256" w:history="1">
-        <w:r>
-          <w:rPr>
-            <w:rStyle w:val="Hyperlink"/>
-            <w:noProof/>
-          </w:rPr>
-          <w:t xml:space="preserve">[RF011] </w:t>
+          <w:t xml:space="preserve">[NF003] </w:t>
         </w:r>
         <w:r>
           <w:rPr>
@@ -2411,7 +2474,7 @@
             <w:iCs/>
             <w:noProof/>
           </w:rPr>
-          <w:t>Importar Arquivo</w:t>
+          <w:t>Hardware e Software</w:t>
         </w:r>
         <w:r>
           <w:rPr>
@@ -2432,7 +2495,7 @@
             <w:noProof/>
             <w:webHidden/>
           </w:rPr>
-          <w:instrText xml:space="preserve"> PAGEREF _Toc390449256 \h </w:instrText>
+          <w:instrText xml:space="preserve"> PAGEREF _Toc391973790 \h </w:instrText>
         </w:r>
         <w:r>
           <w:rPr>
@@ -2474,12 +2537,12 @@
           <w:szCs w:val="22"/>
         </w:rPr>
       </w:pPr>
-      <w:hyperlink w:anchor="_Toc390449257" w:history="1">
+      <w:hyperlink w:anchor="_Toc391973791" w:history="1">
         <w:r>
           <w:rPr>
             <w:rStyle w:val="Hyperlink"/>
           </w:rPr>
-          <w:t>4.</w:t>
+          <w:t>5.</w:t>
         </w:r>
         <w:r>
           <w:rPr>
@@ -2495,7 +2558,7 @@
           <w:rPr>
             <w:rStyle w:val="Hyperlink"/>
           </w:rPr>
-          <w:t>Requisitos não-funcionais</w:t>
+          <w:t>Auxiliares</w:t>
         </w:r>
         <w:r>
           <w:rPr>
@@ -2513,7 +2576,7 @@
           <w:rPr>
             <w:webHidden/>
           </w:rPr>
-          <w:instrText xml:space="preserve"> PAGEREF _Toc390449257 \h </w:instrText>
+          <w:instrText xml:space="preserve"> PAGEREF _Toc391973791 \h </w:instrText>
         </w:r>
         <w:r>
           <w:rPr>
@@ -2531,323 +2594,6 @@
             <w:webHidden/>
           </w:rPr>
           <w:t>7</w:t>
-        </w:r>
-        <w:r>
-          <w:rPr>
-            <w:webHidden/>
-          </w:rPr>
-          <w:fldChar w:fldCharType="end"/>
-        </w:r>
-      </w:hyperlink>
-    </w:p>
-    <w:p>
-      <w:pPr>
-        <w:pStyle w:val="Sumrio3"/>
-        <w:tabs>
-          <w:tab w:val="right" w:leader="dot" w:pos="9060"/>
-        </w:tabs>
-        <w:rPr>
-          <w:rFonts w:asciiTheme="minorHAnsi" w:eastAsiaTheme="minorEastAsia" w:hAnsiTheme="minorHAnsi" w:cstheme="minorBidi"/>
-          <w:i w:val="0"/>
-          <w:noProof/>
-          <w:sz w:val="22"/>
-          <w:szCs w:val="22"/>
-        </w:rPr>
-      </w:pPr>
-      <w:hyperlink w:anchor="_Toc390449258" w:history="1">
-        <w:r>
-          <w:rPr>
-            <w:rStyle w:val="Hyperlink"/>
-            <w:noProof/>
-          </w:rPr>
-          <w:t xml:space="preserve">[NF001] </w:t>
-        </w:r>
-        <w:r>
-          <w:rPr>
-            <w:rStyle w:val="Hyperlink"/>
-            <w:iCs/>
-            <w:noProof/>
-          </w:rPr>
-          <w:t>Usabilidade</w:t>
-        </w:r>
-        <w:r>
-          <w:rPr>
-            <w:noProof/>
-            <w:webHidden/>
-          </w:rPr>
-          <w:tab/>
-        </w:r>
-        <w:r>
-          <w:rPr>
-            <w:noProof/>
-            <w:webHidden/>
-          </w:rPr>
-          <w:fldChar w:fldCharType="begin"/>
-        </w:r>
-        <w:r>
-          <w:rPr>
-            <w:noProof/>
-            <w:webHidden/>
-          </w:rPr>
-          <w:instrText xml:space="preserve"> PAGEREF _Toc390449258 \h </w:instrText>
-        </w:r>
-        <w:r>
-          <w:rPr>
-            <w:noProof/>
-            <w:webHidden/>
-          </w:rPr>
-        </w:r>
-        <w:r>
-          <w:rPr>
-            <w:noProof/>
-            <w:webHidden/>
-          </w:rPr>
-          <w:fldChar w:fldCharType="separate"/>
-        </w:r>
-        <w:r>
-          <w:rPr>
-            <w:noProof/>
-            <w:webHidden/>
-          </w:rPr>
-          <w:t>7</w:t>
-        </w:r>
-        <w:r>
-          <w:rPr>
-            <w:noProof/>
-            <w:webHidden/>
-          </w:rPr>
-          <w:fldChar w:fldCharType="end"/>
-        </w:r>
-      </w:hyperlink>
-    </w:p>
-    <w:p>
-      <w:pPr>
-        <w:pStyle w:val="Sumrio3"/>
-        <w:tabs>
-          <w:tab w:val="right" w:leader="dot" w:pos="9060"/>
-        </w:tabs>
-        <w:rPr>
-          <w:rFonts w:asciiTheme="minorHAnsi" w:eastAsiaTheme="minorEastAsia" w:hAnsiTheme="minorHAnsi" w:cstheme="minorBidi"/>
-          <w:i w:val="0"/>
-          <w:noProof/>
-          <w:sz w:val="22"/>
-          <w:szCs w:val="22"/>
-        </w:rPr>
-      </w:pPr>
-      <w:hyperlink w:anchor="_Toc390449259" w:history="1">
-        <w:r>
-          <w:rPr>
-            <w:rStyle w:val="Hyperlink"/>
-            <w:noProof/>
-          </w:rPr>
-          <w:t xml:space="preserve">[NF002] </w:t>
-        </w:r>
-        <w:r>
-          <w:rPr>
-            <w:rStyle w:val="Hyperlink"/>
-            <w:iCs/>
-            <w:noProof/>
-          </w:rPr>
-          <w:t>Desempenho</w:t>
-        </w:r>
-        <w:r>
-          <w:rPr>
-            <w:noProof/>
-            <w:webHidden/>
-          </w:rPr>
-          <w:tab/>
-        </w:r>
-        <w:r>
-          <w:rPr>
-            <w:noProof/>
-            <w:webHidden/>
-          </w:rPr>
-          <w:fldChar w:fldCharType="begin"/>
-        </w:r>
-        <w:r>
-          <w:rPr>
-            <w:noProof/>
-            <w:webHidden/>
-          </w:rPr>
-          <w:instrText xml:space="preserve"> PAGEREF _Toc390449259 \h </w:instrText>
-        </w:r>
-        <w:r>
-          <w:rPr>
-            <w:noProof/>
-            <w:webHidden/>
-          </w:rPr>
-        </w:r>
-        <w:r>
-          <w:rPr>
-            <w:noProof/>
-            <w:webHidden/>
-          </w:rPr>
-          <w:fldChar w:fldCharType="separate"/>
-        </w:r>
-        <w:r>
-          <w:rPr>
-            <w:noProof/>
-            <w:webHidden/>
-          </w:rPr>
-          <w:t>7</w:t>
-        </w:r>
-        <w:r>
-          <w:rPr>
-            <w:noProof/>
-            <w:webHidden/>
-          </w:rPr>
-          <w:fldChar w:fldCharType="end"/>
-        </w:r>
-      </w:hyperlink>
-    </w:p>
-    <w:p>
-      <w:pPr>
-        <w:pStyle w:val="Sumrio3"/>
-        <w:tabs>
-          <w:tab w:val="right" w:leader="dot" w:pos="9060"/>
-        </w:tabs>
-        <w:rPr>
-          <w:rFonts w:asciiTheme="minorHAnsi" w:eastAsiaTheme="minorEastAsia" w:hAnsiTheme="minorHAnsi" w:cstheme="minorBidi"/>
-          <w:i w:val="0"/>
-          <w:noProof/>
-          <w:sz w:val="22"/>
-          <w:szCs w:val="22"/>
-        </w:rPr>
-      </w:pPr>
-      <w:hyperlink w:anchor="_Toc390449260" w:history="1">
-        <w:r>
-          <w:rPr>
-            <w:rStyle w:val="Hyperlink"/>
-            <w:noProof/>
-          </w:rPr>
-          <w:t xml:space="preserve">[NF003] </w:t>
-        </w:r>
-        <w:r>
-          <w:rPr>
-            <w:rStyle w:val="Hyperlink"/>
-            <w:iCs/>
-            <w:noProof/>
-          </w:rPr>
-          <w:t>Hardware e Software</w:t>
-        </w:r>
-        <w:r>
-          <w:rPr>
-            <w:noProof/>
-            <w:webHidden/>
-          </w:rPr>
-          <w:tab/>
-        </w:r>
-        <w:r>
-          <w:rPr>
-            <w:noProof/>
-            <w:webHidden/>
-          </w:rPr>
-          <w:fldChar w:fldCharType="begin"/>
-        </w:r>
-        <w:r>
-          <w:rPr>
-            <w:noProof/>
-            <w:webHidden/>
-          </w:rPr>
-          <w:instrText xml:space="preserve"> PAGEREF _Toc390449260 \h </w:instrText>
-        </w:r>
-        <w:r>
-          <w:rPr>
-            <w:noProof/>
-            <w:webHidden/>
-          </w:rPr>
-        </w:r>
-        <w:r>
-          <w:rPr>
-            <w:noProof/>
-            <w:webHidden/>
-          </w:rPr>
-          <w:fldChar w:fldCharType="separate"/>
-        </w:r>
-        <w:r>
-          <w:rPr>
-            <w:noProof/>
-            <w:webHidden/>
-          </w:rPr>
-          <w:t>8</w:t>
-        </w:r>
-        <w:r>
-          <w:rPr>
-            <w:noProof/>
-            <w:webHidden/>
-          </w:rPr>
-          <w:fldChar w:fldCharType="end"/>
-        </w:r>
-      </w:hyperlink>
-    </w:p>
-    <w:p>
-      <w:pPr>
-        <w:pStyle w:val="Sumrio1"/>
-        <w:rPr>
-          <w:rFonts w:asciiTheme="minorHAnsi" w:eastAsiaTheme="minorEastAsia" w:hAnsiTheme="minorHAnsi" w:cstheme="minorBidi"/>
-          <w:b w:val="0"/>
-          <w:caps w:val="0"/>
-          <w:sz w:val="22"/>
-          <w:szCs w:val="22"/>
-        </w:rPr>
-      </w:pPr>
-      <w:hyperlink w:anchor="_Toc390449261" w:history="1">
-        <w:r>
-          <w:rPr>
-            <w:rStyle w:val="Hyperlink"/>
-          </w:rPr>
-          <w:t>5.</w:t>
-        </w:r>
-        <w:r>
-          <w:rPr>
-            <w:rFonts w:asciiTheme="minorHAnsi" w:eastAsiaTheme="minorEastAsia" w:hAnsiTheme="minorHAnsi" w:cstheme="minorBidi"/>
-            <w:b w:val="0"/>
-            <w:caps w:val="0"/>
-            <w:sz w:val="22"/>
-            <w:szCs w:val="22"/>
-          </w:rPr>
-          <w:tab/>
-        </w:r>
-        <w:r>
-          <w:rPr>
-            <w:rStyle w:val="Hyperlink"/>
-          </w:rPr>
-          <w:t>Auxiliares</w:t>
-        </w:r>
-        <w:r>
-          <w:rPr>
-            <w:webHidden/>
-          </w:rPr>
-          <w:tab/>
-        </w:r>
-        <w:r>
-          <w:rPr>
-            <w:webHidden/>
-          </w:rPr>
-          <w:fldChar w:fldCharType="begin"/>
-        </w:r>
-        <w:r>
-          <w:rPr>
-            <w:webHidden/>
-          </w:rPr>
-          <w:instrText xml:space="preserve"> PAGEREF _Toc390449261 \h </w:instrText>
-        </w:r>
-        <w:r>
-          <w:rPr>
-            <w:webHidden/>
-          </w:rPr>
-        </w:r>
-        <w:r>
-          <w:rPr>
-            <w:webHidden/>
-          </w:rPr>
-          <w:fldChar w:fldCharType="separate"/>
-        </w:r>
-        <w:r>
-          <w:rPr>
-            <w:webHidden/>
-          </w:rPr>
-          <w:t>8</w:t>
         </w:r>
         <w:r>
           <w:rPr>
@@ -2881,19 +2627,18 @@
       <w:pPr>
         <w:pStyle w:val="Ttulo1"/>
       </w:pPr>
-      <w:bookmarkStart w:id="1" w:name="_Toc467473439"/>
-      <w:bookmarkStart w:id="2" w:name="_Toc467473971"/>
-      <w:bookmarkStart w:id="3" w:name="_Toc467477710"/>
-      <w:bookmarkStart w:id="4" w:name="_Toc467494864"/>
-      <w:bookmarkStart w:id="5" w:name="_Toc467495234"/>
-      <w:bookmarkStart w:id="6" w:name="_Toc468086040"/>
-      <w:bookmarkStart w:id="7" w:name="_Toc497896595"/>
-      <w:bookmarkStart w:id="8" w:name="_Toc390449238"/>
+      <w:bookmarkStart w:id="2" w:name="_Toc467473439"/>
+      <w:bookmarkStart w:id="3" w:name="_Toc467473971"/>
+      <w:bookmarkStart w:id="4" w:name="_Toc467477710"/>
+      <w:bookmarkStart w:id="5" w:name="_Toc467494864"/>
+      <w:bookmarkStart w:id="6" w:name="_Toc467495234"/>
+      <w:bookmarkStart w:id="7" w:name="_Toc468086040"/>
+      <w:bookmarkStart w:id="8" w:name="_Toc497896595"/>
+      <w:bookmarkStart w:id="9" w:name="_Toc391973772"/>
       <w:r>
         <w:lastRenderedPageBreak/>
         <w:t>Introdução</w:t>
       </w:r>
-      <w:bookmarkEnd w:id="1"/>
       <w:bookmarkEnd w:id="2"/>
       <w:bookmarkEnd w:id="3"/>
       <w:bookmarkEnd w:id="4"/>
@@ -2901,6 +2646,7 @@
       <w:bookmarkEnd w:id="6"/>
       <w:bookmarkEnd w:id="7"/>
       <w:bookmarkEnd w:id="8"/>
+      <w:bookmarkEnd w:id="9"/>
     </w:p>
     <w:p>
       <w:pPr>
@@ -2923,11 +2669,11 @@
       <w:pPr>
         <w:pStyle w:val="Ttulo2"/>
       </w:pPr>
-      <w:bookmarkStart w:id="9" w:name="_Toc390449239"/>
+      <w:bookmarkStart w:id="10" w:name="_Toc391973773"/>
       <w:r>
         <w:t>Visão geral do documento</w:t>
       </w:r>
-      <w:bookmarkEnd w:id="9"/>
+      <w:bookmarkEnd w:id="10"/>
     </w:p>
     <w:p>
       <w:pPr>
@@ -2993,22 +2739,21 @@
       <w:pPr>
         <w:pStyle w:val="Ttulo2"/>
       </w:pPr>
-      <w:bookmarkStart w:id="10" w:name="_Toc467473441"/>
-      <w:bookmarkStart w:id="11" w:name="_Toc467473973"/>
-      <w:bookmarkStart w:id="12" w:name="_Toc467477712"/>
-      <w:bookmarkStart w:id="13" w:name="_Toc467494866"/>
-      <w:bookmarkStart w:id="14" w:name="_Toc467495236"/>
-      <w:bookmarkStart w:id="15" w:name="_Toc468086042"/>
-      <w:bookmarkStart w:id="16" w:name="_Toc497727739"/>
-      <w:bookmarkStart w:id="17" w:name="_Toc497728152"/>
-      <w:bookmarkStart w:id="18" w:name="_Toc497896534"/>
-      <w:bookmarkStart w:id="19" w:name="_Toc497896625"/>
-      <w:bookmarkStart w:id="20" w:name="_Toc497896682"/>
-      <w:bookmarkStart w:id="21" w:name="_Toc390449240"/>
+      <w:bookmarkStart w:id="11" w:name="_Toc467473441"/>
+      <w:bookmarkStart w:id="12" w:name="_Toc467473973"/>
+      <w:bookmarkStart w:id="13" w:name="_Toc467477712"/>
+      <w:bookmarkStart w:id="14" w:name="_Toc467494866"/>
+      <w:bookmarkStart w:id="15" w:name="_Toc467495236"/>
+      <w:bookmarkStart w:id="16" w:name="_Toc468086042"/>
+      <w:bookmarkStart w:id="17" w:name="_Toc497727739"/>
+      <w:bookmarkStart w:id="18" w:name="_Toc497728152"/>
+      <w:bookmarkStart w:id="19" w:name="_Toc497896534"/>
+      <w:bookmarkStart w:id="20" w:name="_Toc497896625"/>
+      <w:bookmarkStart w:id="21" w:name="_Toc497896682"/>
+      <w:bookmarkStart w:id="22" w:name="_Toc391973774"/>
       <w:r>
         <w:t>Convenções, termos e abreviações</w:t>
       </w:r>
-      <w:bookmarkEnd w:id="10"/>
       <w:bookmarkEnd w:id="11"/>
       <w:bookmarkEnd w:id="12"/>
       <w:bookmarkEnd w:id="13"/>
@@ -3020,6 +2765,7 @@
       <w:bookmarkEnd w:id="19"/>
       <w:bookmarkEnd w:id="20"/>
       <w:bookmarkEnd w:id="21"/>
+      <w:bookmarkEnd w:id="22"/>
     </w:p>
     <w:p>
       <w:pPr>
@@ -3033,23 +2779,23 @@
       <w:pPr>
         <w:pStyle w:val="Ttulo3"/>
       </w:pPr>
-      <w:bookmarkStart w:id="22" w:name="_Toc468086043"/>
-      <w:bookmarkStart w:id="23" w:name="_Toc497727740"/>
-      <w:bookmarkStart w:id="24" w:name="_Toc497728153"/>
-      <w:bookmarkStart w:id="25" w:name="_Toc497896535"/>
-      <w:bookmarkStart w:id="26" w:name="_Toc497896626"/>
-      <w:bookmarkStart w:id="27" w:name="_Toc497896683"/>
-      <w:bookmarkStart w:id="28" w:name="_Toc390449241"/>
+      <w:bookmarkStart w:id="23" w:name="_Toc468086043"/>
+      <w:bookmarkStart w:id="24" w:name="_Toc497727740"/>
+      <w:bookmarkStart w:id="25" w:name="_Toc497728153"/>
+      <w:bookmarkStart w:id="26" w:name="_Toc497896535"/>
+      <w:bookmarkStart w:id="27" w:name="_Toc497896626"/>
+      <w:bookmarkStart w:id="28" w:name="_Toc497896683"/>
+      <w:bookmarkStart w:id="29" w:name="_Toc391973775"/>
       <w:r>
         <w:t>Identificação dos requisitos</w:t>
       </w:r>
-      <w:bookmarkEnd w:id="22"/>
       <w:bookmarkEnd w:id="23"/>
       <w:bookmarkEnd w:id="24"/>
       <w:bookmarkEnd w:id="25"/>
       <w:bookmarkEnd w:id="26"/>
       <w:bookmarkEnd w:id="27"/>
       <w:bookmarkEnd w:id="28"/>
+      <w:bookmarkEnd w:id="29"/>
     </w:p>
     <w:p>
       <w:pPr>
@@ -3063,20 +2809,19 @@
       <w:pPr>
         <w:pStyle w:val="Ttulo1"/>
       </w:pPr>
-      <w:bookmarkStart w:id="29" w:name="_Hlt467473290"/>
-      <w:bookmarkStart w:id="30" w:name="_Toc467473443"/>
-      <w:bookmarkStart w:id="31" w:name="_Toc467473975"/>
-      <w:bookmarkStart w:id="32" w:name="_Toc467477714"/>
-      <w:bookmarkStart w:id="33" w:name="_Toc467494868"/>
-      <w:bookmarkStart w:id="34" w:name="_Toc467495238"/>
-      <w:bookmarkStart w:id="35" w:name="_Toc468086046"/>
-      <w:bookmarkStart w:id="36" w:name="_Toc497896596"/>
-      <w:bookmarkStart w:id="37" w:name="_Toc390449242"/>
-      <w:bookmarkEnd w:id="29"/>
+      <w:bookmarkStart w:id="30" w:name="_Hlt467473290"/>
+      <w:bookmarkStart w:id="31" w:name="_Toc467473443"/>
+      <w:bookmarkStart w:id="32" w:name="_Toc467473975"/>
+      <w:bookmarkStart w:id="33" w:name="_Toc467477714"/>
+      <w:bookmarkStart w:id="34" w:name="_Toc467494868"/>
+      <w:bookmarkStart w:id="35" w:name="_Toc467495238"/>
+      <w:bookmarkStart w:id="36" w:name="_Toc468086046"/>
+      <w:bookmarkStart w:id="37" w:name="_Toc497896596"/>
+      <w:bookmarkStart w:id="38" w:name="_Toc391973776"/>
+      <w:bookmarkEnd w:id="30"/>
       <w:r>
         <w:t>Descrição geral do sistema</w:t>
       </w:r>
-      <w:bookmarkEnd w:id="30"/>
       <w:bookmarkEnd w:id="31"/>
       <w:bookmarkEnd w:id="32"/>
       <w:bookmarkEnd w:id="33"/>
@@ -3084,16 +2829,17 @@
       <w:bookmarkEnd w:id="35"/>
       <w:bookmarkEnd w:id="36"/>
       <w:bookmarkEnd w:id="37"/>
+      <w:bookmarkEnd w:id="38"/>
     </w:p>
     <w:p>
       <w:pPr>
         <w:pStyle w:val="Ttulo2"/>
       </w:pPr>
-      <w:bookmarkStart w:id="38" w:name="_Toc390449243"/>
+      <w:bookmarkStart w:id="39" w:name="_Toc391973777"/>
       <w:r>
         <w:t>Introdução</w:t>
       </w:r>
-      <w:bookmarkEnd w:id="38"/>
+      <w:bookmarkEnd w:id="39"/>
     </w:p>
     <w:p>
       <w:pPr>
@@ -3152,11 +2898,11 @@
       <w:pPr>
         <w:pStyle w:val="Ttulo2"/>
       </w:pPr>
-      <w:bookmarkStart w:id="39" w:name="_Toc390449244"/>
+      <w:bookmarkStart w:id="40" w:name="_Toc391973778"/>
       <w:r>
         <w:t>Escopo</w:t>
       </w:r>
-      <w:bookmarkEnd w:id="39"/>
+      <w:bookmarkEnd w:id="40"/>
     </w:p>
     <w:p>
       <w:pPr>
@@ -3196,18 +2942,18 @@
         <w:pStyle w:val="Ttulo1"/>
         <w:ind w:left="431" w:hanging="431"/>
       </w:pPr>
-      <w:bookmarkStart w:id="40" w:name="_Toc390449245"/>
+      <w:bookmarkStart w:id="41" w:name="_Toc391973779"/>
       <w:r>
         <w:t>Requisitos funcionais</w:t>
       </w:r>
-      <w:bookmarkEnd w:id="40"/>
+      <w:bookmarkEnd w:id="41"/>
     </w:p>
     <w:p/>
     <w:p>
       <w:pPr>
         <w:pStyle w:val="Requisito"/>
       </w:pPr>
-      <w:bookmarkStart w:id="41" w:name="_Toc390449246"/>
+      <w:bookmarkStart w:id="42" w:name="_Toc391973780"/>
       <w:r>
         <w:t>[RF00</w:t>
       </w:r>
@@ -3223,7 +2969,7 @@
         </w:rPr>
         <w:t>Cadastrar atividade</w:t>
       </w:r>
-      <w:bookmarkEnd w:id="41"/>
+      <w:bookmarkEnd w:id="42"/>
     </w:p>
     <w:p>
       <w:pPr>
@@ -3355,146 +3101,12 @@
       <w:r>
         <w:t xml:space="preserve"> </w:t>
       </w:r>
-      <w:bookmarkStart w:id="42" w:name="_Toc390449247"/>
+      <w:bookmarkStart w:id="43" w:name="_Toc391973781"/>
       <w:r>
         <w:t>[RF00</w:t>
       </w:r>
       <w:r>
         <w:t>2</w:t>
-      </w:r>
-      <w:r>
-        <w:t xml:space="preserve">] </w:t>
-      </w:r>
-      <w:r>
-        <w:rPr>
-          <w:iCs/>
-        </w:rPr>
-        <w:t>Excluir atividade</w:t>
-      </w:r>
-      <w:bookmarkEnd w:id="42"/>
-    </w:p>
-    <w:p>
-      <w:pPr>
-        <w:jc w:val="both"/>
-      </w:pPr>
-      <w:r>
-        <w:rPr>
-          <w:b/>
-        </w:rPr>
-        <w:t>Descrição do caso de uso:</w:t>
-      </w:r>
-      <w:r>
-        <w:rPr>
-          <w:bCs/>
-        </w:rPr>
-        <w:t xml:space="preserve"> </w:t>
-      </w:r>
-      <w:r>
-        <w:t>O usuário poderá ex</w:t>
-      </w:r>
-      <w:r>
-        <w:t>cluir uma atividade do sistema.</w:t>
-      </w:r>
-    </w:p>
-    <w:p>
-      <w:pPr>
-        <w:rPr>
-          <w:b/>
-        </w:rPr>
-      </w:pPr>
-    </w:p>
-    <w:p>
-      <w:r>
-        <w:rPr>
-          <w:b/>
-        </w:rPr>
-        <w:t>Entradas e pré-condições</w:t>
-      </w:r>
-      <w:r>
-        <w:t xml:space="preserve">: </w:t>
-      </w:r>
-    </w:p>
-    <w:p>
-      <w:pPr>
-        <w:pStyle w:val="PargrafodaLista"/>
-        <w:numPr>
-          <w:ilvl w:val="0"/>
-          <w:numId w:val="33"/>
-        </w:numPr>
-        <w:rPr>
-          <w:i/>
-          <w:color w:val="0000FF"/>
-        </w:rPr>
-      </w:pPr>
-      <w:r>
-        <w:t>R</w:t>
-      </w:r>
-      <w:r>
-        <w:t>ecebe como entrada a atividade (</w:t>
-      </w:r>
-      <w:r>
-        <w:t>descri</w:t>
-      </w:r>
-      <w:r>
-        <w:t>çã</w:t>
-      </w:r>
-      <w:r>
-        <w:t>o</w:t>
-      </w:r>
-      <w:r>
-        <w:t>) que se deseja excluir</w:t>
-      </w:r>
-    </w:p>
-    <w:p>
-      <w:pPr>
-        <w:pStyle w:val="PargrafodaLista"/>
-        <w:numPr>
-          <w:ilvl w:val="0"/>
-          <w:numId w:val="33"/>
-        </w:numPr>
-        <w:rPr>
-          <w:i/>
-          <w:color w:val="0000FF"/>
-        </w:rPr>
-      </w:pPr>
-      <w:r>
-        <w:t>Uma atividade só será excluída caso não haja vínculo com nenhuma avaliação.</w:t>
-      </w:r>
-    </w:p>
-    <w:p>
-      <w:pPr>
-        <w:rPr>
-          <w:b/>
-        </w:rPr>
-      </w:pPr>
-    </w:p>
-    <w:p>
-      <w:pPr>
-        <w:rPr>
-          <w:i/>
-        </w:rPr>
-      </w:pPr>
-      <w:r>
-        <w:rPr>
-          <w:b/>
-        </w:rPr>
-        <w:t>Saídas e pós-condição</w:t>
-      </w:r>
-      <w:r>
-        <w:t>: o usuário consegue excluir a atividade que deseja</w:t>
-      </w:r>
-    </w:p>
-    <w:p>
-      <w:pPr>
-        <w:pStyle w:val="Requisito"/>
-        <w:outlineLvl w:val="0"/>
-      </w:pPr>
-      <w:bookmarkStart w:id="43" w:name="_Toc390449248"/>
-      <w:r>
-        <w:t>[RF00</w:t>
-      </w:r>
-      <w:r>
-        <w:t>3</w:t>
       </w:r>
       <w:r>
         <w:t xml:space="preserve">] </w:t>
@@ -3634,15 +3246,21 @@
         <w:pStyle w:val="Requisito"/>
         <w:outlineLvl w:val="0"/>
       </w:pPr>
-      <w:bookmarkStart w:id="44" w:name="_Toc390449249"/>
-      <w:r>
-        <w:t xml:space="preserve">[RF004] </w:t>
+      <w:r>
+        <w:t xml:space="preserve"> </w:t>
+      </w:r>
+      <w:bookmarkStart w:id="44" w:name="_Toc391973782"/>
+      <w:r>
+        <w:t>[RF003</w:t>
+      </w:r>
+      <w:r>
+        <w:t>] Listar</w:t>
       </w:r>
       <w:r>
         <w:rPr>
           <w:iCs/>
         </w:rPr>
-        <w:t>Vincular atividade à avaliação</w:t>
+        <w:t xml:space="preserve"> atividades</w:t>
       </w:r>
       <w:bookmarkEnd w:id="44"/>
     </w:p>
@@ -3663,7 +3281,7 @@
         <w:t xml:space="preserve"> </w:t>
       </w:r>
       <w:r>
-        <w:t>O usuário realizará o vínculo de uma atividade à uma avaliação.</w:t>
+        <w:t>O usuário poderá realizar a listagem de atividades cadastradas no sistema.</w:t>
       </w:r>
     </w:p>
     <w:p>
@@ -3697,7 +3315,7 @@
         </w:rPr>
       </w:pPr>
       <w:r>
-        <w:t>Avaliações devem estar cadastradas no sistema para que seja possível seu vínculo.</w:t>
+        <w:t>O usuário poderá visualizar de forma geral (todas as atividades)</w:t>
       </w:r>
     </w:p>
     <w:p>
@@ -3713,92 +3331,7 @@
         </w:rPr>
       </w:pPr>
       <w:r>
-        <w:t>Cada vínculo será realizado de acordo com a Resolução vigente.</w:t>
-      </w:r>
-    </w:p>
-    <w:p>
-      <w:pPr>
-        <w:rPr>
-          <w:b/>
-        </w:rPr>
-      </w:pPr>
-    </w:p>
-    <w:p>
-      <w:pPr>
-        <w:rPr>
-          <w:i/>
-        </w:rPr>
-      </w:pPr>
-      <w:r>
-        <w:rPr>
-          <w:b/>
-        </w:rPr>
-        <w:t>Saídas e pós-condição</w:t>
-      </w:r>
-      <w:r>
-        <w:t>: a atividade é vinculada à avaliação no sistema.</w:t>
-      </w:r>
-    </w:p>
-    <w:p>
-      <w:pPr>
-        <w:rPr>
-          <w:i/>
-        </w:rPr>
-      </w:pPr>
-    </w:p>
-    <w:p>
-      <w:pPr>
-        <w:pStyle w:val="Requisito"/>
-        <w:outlineLvl w:val="0"/>
-      </w:pPr>
-      <w:bookmarkStart w:id="45" w:name="_Toc390449250"/>
-      <w:r>
-        <w:t>[RF005] Desv</w:t>
-      </w:r>
-      <w:r>
-        <w:rPr>
-          <w:iCs/>
-        </w:rPr>
-        <w:t>incular atividade à avaliação</w:t>
-      </w:r>
-      <w:bookmarkEnd w:id="45"/>
-    </w:p>
-    <w:p>
-      <w:pPr>
-        <w:jc w:val="both"/>
-      </w:pPr>
-      <w:r>
-        <w:rPr>
-          <w:b/>
-        </w:rPr>
-        <w:t>Descrição do caso de uso:</w:t>
-      </w:r>
-      <w:r>
-        <w:rPr>
-          <w:bCs/>
-        </w:rPr>
-        <w:t xml:space="preserve"> </w:t>
-      </w:r>
-      <w:r>
-        <w:t>O usuário retirará o vínculo de uma atividade à uma avaliação.</w:t>
-      </w:r>
-    </w:p>
-    <w:p>
-      <w:pPr>
-        <w:rPr>
-          <w:b/>
-        </w:rPr>
-      </w:pPr>
-    </w:p>
-    <w:p>
-      <w:r>
-        <w:rPr>
-          <w:b/>
-        </w:rPr>
-        <w:t>Entradas e pré-condições</w:t>
-      </w:r>
-      <w:r>
-        <w:t xml:space="preserve">: </w:t>
+        <w:t>O usuário poderá entrar com a informação da atividade (descrição), e verificar sua existência.</w:t>
       </w:r>
     </w:p>
     <w:p>
@@ -3814,7 +3347,78 @@
         </w:rPr>
       </w:pPr>
       <w:r>
-        <w:t>O vínculo deve estar feito com algum tipo de avaliação.</w:t>
+        <w:t>O usuário poderá listar as atividades filtradas por áreas (tipos de atividade)</w:t>
+      </w:r>
+    </w:p>
+    <w:p>
+      <w:pPr>
+        <w:rPr>
+          <w:b/>
+        </w:rPr>
+      </w:pPr>
+    </w:p>
+    <w:p>
+      <w:r>
+        <w:rPr>
+          <w:b/>
+        </w:rPr>
+        <w:t>Saídas e pós-condição</w:t>
+      </w:r>
+      <w:r>
+        <w:t>: a atividade é consultada no sistema.</w:t>
+      </w:r>
+    </w:p>
+    <w:p>
+      <w:pPr>
+        <w:pStyle w:val="Requisito"/>
+        <w:outlineLvl w:val="0"/>
+      </w:pPr>
+      <w:bookmarkStart w:id="45" w:name="_Toc391973783"/>
+      <w:r>
+        <w:lastRenderedPageBreak/>
+        <w:t>[RF004</w:t>
+      </w:r>
+      <w:r>
+        <w:t>] Cadastrar Tipos de Atividades</w:t>
+      </w:r>
+      <w:bookmarkEnd w:id="45"/>
+    </w:p>
+    <w:p>
+      <w:pPr>
+        <w:jc w:val="both"/>
+      </w:pPr>
+      <w:r>
+        <w:rPr>
+          <w:b/>
+        </w:rPr>
+        <w:t>Descrição do caso de uso:</w:t>
+      </w:r>
+      <w:r>
+        <w:rPr>
+          <w:bCs/>
+        </w:rPr>
+        <w:t xml:space="preserve"> </w:t>
+      </w:r>
+      <w:r>
+        <w:t>O usuário realizará o cadastro de tipos de atividades.</w:t>
+      </w:r>
+    </w:p>
+    <w:p>
+      <w:pPr>
+        <w:rPr>
+          <w:b/>
+        </w:rPr>
+      </w:pPr>
+    </w:p>
+    <w:p>
+      <w:r>
+        <w:rPr>
+          <w:b/>
+        </w:rPr>
+        <w:t>Entradas e pré-condições</w:t>
+      </w:r>
+      <w:r>
+        <w:t xml:space="preserve">: </w:t>
       </w:r>
     </w:p>
     <w:p>
@@ -3830,80 +3434,7 @@
         </w:rPr>
       </w:pPr>
       <w:r>
-        <w:t>Caso haja alteração na resolução, deverá ser possível que o usuário desvincule a atividade de uma avaliação.</w:t>
-      </w:r>
-    </w:p>
-    <w:p>
-      <w:pPr>
-        <w:rPr>
-          <w:b/>
-        </w:rPr>
-      </w:pPr>
-    </w:p>
-    <w:p>
-      <w:r>
-        <w:rPr>
-          <w:b/>
-        </w:rPr>
-        <w:t>Saídas e pós-condição</w:t>
-      </w:r>
-      <w:r>
-        <w:t>: a atividade é desvinculada da avaliação no sistema.</w:t>
-      </w:r>
-    </w:p>
-    <w:p>
-      <w:pPr>
-        <w:pStyle w:val="Requisito"/>
-        <w:outlineLvl w:val="0"/>
-      </w:pPr>
-      <w:bookmarkStart w:id="46" w:name="_Toc390449251"/>
-      <w:r>
-        <w:t>[RF006] Listar</w:t>
-      </w:r>
-      <w:r>
-        <w:rPr>
-          <w:iCs/>
-        </w:rPr>
-        <w:t xml:space="preserve"> atividades</w:t>
-      </w:r>
-      <w:bookmarkEnd w:id="46"/>
-    </w:p>
-    <w:p>
-      <w:pPr>
-        <w:jc w:val="both"/>
-      </w:pPr>
-      <w:r>
-        <w:rPr>
-          <w:b/>
-        </w:rPr>
-        <w:t>Descrição do caso de uso:</w:t>
-      </w:r>
-      <w:r>
-        <w:rPr>
-          <w:bCs/>
-        </w:rPr>
-        <w:t xml:space="preserve"> </w:t>
-      </w:r>
-      <w:r>
-        <w:t>O usuário poderá realizar a listagem de atividades cadastradas no sistema.</w:t>
-      </w:r>
-    </w:p>
-    <w:p>
-      <w:pPr>
-        <w:rPr>
-          <w:b/>
-        </w:rPr>
-      </w:pPr>
-    </w:p>
-    <w:p>
-      <w:r>
-        <w:rPr>
-          <w:b/>
-        </w:rPr>
-        <w:t>Entradas e pré-condições</w:t>
-      </w:r>
-      <w:r>
-        <w:t xml:space="preserve">: </w:t>
+        <w:t>Cada tipo de atividade deverá ser criado individualmente</w:t>
       </w:r>
     </w:p>
     <w:p>
@@ -3919,7 +3450,80 @@
         </w:rPr>
       </w:pPr>
       <w:r>
-        <w:t>O usuário poderá visualizar de forma geral (todas as atividades)</w:t>
+        <w:t>O tipo de atividade conterá: 1 – ID; 2 – Código; 3 – Nome.</w:t>
+      </w:r>
+    </w:p>
+    <w:p>
+      <w:pPr>
+        <w:rPr>
+          <w:b/>
+        </w:rPr>
+      </w:pPr>
+    </w:p>
+    <w:p>
+      <w:r>
+        <w:rPr>
+          <w:b/>
+        </w:rPr>
+        <w:t>Saídas e pós-condição</w:t>
+      </w:r>
+      <w:r>
+        <w:t>: o tipo de atividade é cadastrado no sistema.</w:t>
+      </w:r>
+    </w:p>
+    <w:p>
+      <w:pPr>
+        <w:pStyle w:val="Requisito"/>
+        <w:outlineLvl w:val="0"/>
+      </w:pPr>
+      <w:bookmarkStart w:id="46" w:name="_Toc391973784"/>
+      <w:r>
+        <w:t>[RF00</w:t>
+      </w:r>
+      <w:r>
+        <w:t>5</w:t>
+      </w:r>
+      <w:r>
+        <w:t>] Cadastrar Avaliação</w:t>
+      </w:r>
+      <w:bookmarkEnd w:id="46"/>
+    </w:p>
+    <w:p>
+      <w:pPr>
+        <w:jc w:val="both"/>
+      </w:pPr>
+      <w:r>
+        <w:rPr>
+          <w:b/>
+        </w:rPr>
+        <w:t>Descrição do caso de uso:</w:t>
+      </w:r>
+      <w:r>
+        <w:rPr>
+          <w:bCs/>
+        </w:rPr>
+        <w:t xml:space="preserve"> </w:t>
+      </w:r>
+      <w:r>
+        <w:t>O usuário realizará a avaliação de cada docente, armazenando-a no banco de dados do sistema.</w:t>
+      </w:r>
+    </w:p>
+    <w:p>
+      <w:pPr>
+        <w:rPr>
+          <w:b/>
+        </w:rPr>
+      </w:pPr>
+    </w:p>
+    <w:p>
+      <w:r>
+        <w:rPr>
+          <w:b/>
+        </w:rPr>
+        <w:t>Entradas e pré-condições</w:t>
+      </w:r>
+      <w:r>
+        <w:t xml:space="preserve">: </w:t>
       </w:r>
     </w:p>
     <w:p>
@@ -3935,7 +3539,7 @@
         </w:rPr>
       </w:pPr>
       <w:r>
-        <w:t>O usuário poderá entrar com a informação da atividade (descrição), e verificar sua existência.</w:t>
+        <w:t>Os docentes devem ser cadastrados previamente.</w:t>
       </w:r>
     </w:p>
     <w:p>
@@ -3951,74 +3555,7 @@
         </w:rPr>
       </w:pPr>
       <w:r>
-        <w:t>O usuário poderá listar as atividades filtradas por áreas (tipos de atividade)</w:t>
-      </w:r>
-    </w:p>
-    <w:p>
-      <w:pPr>
-        <w:rPr>
-          <w:b/>
-        </w:rPr>
-      </w:pPr>
-    </w:p>
-    <w:p>
-      <w:r>
-        <w:rPr>
-          <w:b/>
-        </w:rPr>
-        <w:t>Saídas e pós-condição</w:t>
-      </w:r>
-      <w:r>
-        <w:t>: a atividade é consultada no sistema.</w:t>
-      </w:r>
-    </w:p>
-    <w:p>
-      <w:pPr>
-        <w:pStyle w:val="Requisito"/>
-        <w:outlineLvl w:val="0"/>
-      </w:pPr>
-      <w:bookmarkStart w:id="47" w:name="_Toc390449252"/>
-      <w:r>
-        <w:t>[RF007] Cadastrar Tipos de Atividades</w:t>
-      </w:r>
-      <w:bookmarkEnd w:id="47"/>
-    </w:p>
-    <w:p>
-      <w:pPr>
-        <w:jc w:val="both"/>
-      </w:pPr>
-      <w:r>
-        <w:rPr>
-          <w:b/>
-        </w:rPr>
-        <w:t>Descrição do caso de uso:</w:t>
-      </w:r>
-      <w:r>
-        <w:rPr>
-          <w:bCs/>
-        </w:rPr>
-        <w:t xml:space="preserve"> </w:t>
-      </w:r>
-      <w:r>
-        <w:t>O usuário realizará o cadastro de tipos de atividades.</w:t>
-      </w:r>
-    </w:p>
-    <w:p>
-      <w:pPr>
-        <w:rPr>
-          <w:b/>
-        </w:rPr>
-      </w:pPr>
-    </w:p>
-    <w:p>
-      <w:r>
-        <w:rPr>
-          <w:b/>
-        </w:rPr>
-        <w:t>Entradas e pré-condições</w:t>
-      </w:r>
-      <w:r>
-        <w:t xml:space="preserve">: </w:t>
+        <w:t>Para realizar a avaliação, deverá existir atividades vinculadas à avaliação.</w:t>
       </w:r>
     </w:p>
     <w:p>
@@ -4034,7 +3571,92 @@
         </w:rPr>
       </w:pPr>
       <w:r>
-        <w:t>Cada tipo de atividade deverá ser criado individualmente</w:t>
+        <w:t>Deverão ser definidas notas para o docente, com o valor máximo de cada atividade (conforme definido no cadastro).</w:t>
+      </w:r>
+    </w:p>
+    <w:p>
+      <w:pPr>
+        <w:rPr>
+          <w:b/>
+        </w:rPr>
+      </w:pPr>
+    </w:p>
+    <w:p>
+      <w:r>
+        <w:rPr>
+          <w:b/>
+        </w:rPr>
+        <w:t>Saídas e pós-condição</w:t>
+      </w:r>
+      <w:r>
+        <w:t xml:space="preserve">: </w:t>
+      </w:r>
+      <w:r>
+        <w:t>a avaliação para o docente é armazenada no sistema</w:t>
+      </w:r>
+      <w:r>
+        <w:t>.</w:t>
+      </w:r>
+    </w:p>
+    <w:p>
+      <w:pPr>
+        <w:pStyle w:val="Requisito"/>
+        <w:outlineLvl w:val="0"/>
+      </w:pPr>
+      <w:bookmarkStart w:id="47" w:name="_Toc391973785"/>
+      <w:r>
+        <w:t>[RF</w:t>
+      </w:r>
+      <w:r>
+        <w:t>0</w:t>
+      </w:r>
+      <w:r>
+        <w:t>0</w:t>
+      </w:r>
+      <w:r>
+        <w:t>6</w:t>
+      </w:r>
+      <w:r>
+        <w:t>] Visualizar Avaliação</w:t>
+      </w:r>
+      <w:bookmarkEnd w:id="47"/>
+    </w:p>
+    <w:p>
+      <w:pPr>
+        <w:jc w:val="both"/>
+      </w:pPr>
+      <w:r>
+        <w:rPr>
+          <w:b/>
+        </w:rPr>
+        <w:t>Descrição do caso de uso:</w:t>
+      </w:r>
+      <w:r>
+        <w:rPr>
+          <w:bCs/>
+        </w:rPr>
+        <w:t xml:space="preserve"> </w:t>
+      </w:r>
+      <w:r>
+        <w:t>O usuário visualizará a avaliação de cada docente.</w:t>
+      </w:r>
+    </w:p>
+    <w:p>
+      <w:pPr>
+        <w:rPr>
+          <w:b/>
+        </w:rPr>
+      </w:pPr>
+    </w:p>
+    <w:p>
+      <w:r>
+        <w:rPr>
+          <w:b/>
+        </w:rPr>
+        <w:t>Entradas e pré-condições</w:t>
+      </w:r>
+      <w:r>
+        <w:t xml:space="preserve">: </w:t>
       </w:r>
     </w:p>
     <w:p>
@@ -4050,74 +3672,7 @@
         </w:rPr>
       </w:pPr>
       <w:r>
-        <w:t>O tipo de atividade conterá: 1 – ID; 2 – Código; 3 – Nome.</w:t>
-      </w:r>
-    </w:p>
-    <w:p>
-      <w:pPr>
-        <w:rPr>
-          <w:b/>
-        </w:rPr>
-      </w:pPr>
-    </w:p>
-    <w:p>
-      <w:r>
-        <w:rPr>
-          <w:b/>
-        </w:rPr>
-        <w:t>Saídas e pós-condição</w:t>
-      </w:r>
-      <w:r>
-        <w:t>: o tipo de atividade é cadastrado no sistema.</w:t>
-      </w:r>
-    </w:p>
-    <w:p>
-      <w:pPr>
-        <w:pStyle w:val="Requisito"/>
-        <w:outlineLvl w:val="0"/>
-      </w:pPr>
-      <w:bookmarkStart w:id="48" w:name="_Toc390449253"/>
-      <w:r>
-        <w:t>[RF008] Vincular Tipos de Atividades</w:t>
-      </w:r>
-      <w:bookmarkEnd w:id="48"/>
-    </w:p>
-    <w:p>
-      <w:pPr>
-        <w:jc w:val="both"/>
-      </w:pPr>
-      <w:r>
-        <w:rPr>
-          <w:b/>
-        </w:rPr>
-        <w:t>Descrição do caso de uso:</w:t>
-      </w:r>
-      <w:r>
-        <w:rPr>
-          <w:bCs/>
-        </w:rPr>
-        <w:t xml:space="preserve"> </w:t>
-      </w:r>
-      <w:r>
-        <w:t>O usuário realizará o vínculo de tipos de atividades às suas hierarquias superiores (TipoAtividadePai).</w:t>
-      </w:r>
-    </w:p>
-    <w:p>
-      <w:pPr>
-        <w:rPr>
-          <w:b/>
-        </w:rPr>
-      </w:pPr>
-    </w:p>
-    <w:p>
-      <w:r>
-        <w:rPr>
-          <w:b/>
-        </w:rPr>
-        <w:t>Entradas e pré-condições</w:t>
-      </w:r>
-      <w:r>
-        <w:t xml:space="preserve">: </w:t>
+        <w:t>Deve ser dado como entrada o CPF do docente que está sendo avaliado, para que possa realizar a consulta de avaliações.</w:t>
       </w:r>
     </w:p>
     <w:p>
@@ -4133,7 +3688,7 @@
         </w:rPr>
       </w:pPr>
       <w:r>
-        <w:t>Os tipos de atividades deverão estar cadastrados previamente.</w:t>
+        <w:t>Cada avaliação deverá ser filtrada pelo docente vinculado.</w:t>
       </w:r>
     </w:p>
     <w:p>
@@ -4148,11 +3703,10 @@
         <w:rPr>
           <w:b/>
         </w:rPr>
-        <w:lastRenderedPageBreak/>
         <w:t>Saídas e pós-condição</w:t>
       </w:r>
       <w:r>
-        <w:t>: o tipo de atividade é vinculado ao pai no sistema.</w:t>
+        <w:t>: a avaliação do docente é visualizada pelo usuário.</w:t>
       </w:r>
     </w:p>
     <w:p>
@@ -4160,381 +3714,213 @@
         <w:pStyle w:val="Requisito"/>
         <w:outlineLvl w:val="0"/>
       </w:pPr>
-      <w:r>
+      <w:bookmarkStart w:id="48" w:name="_Toc391973786"/>
+      <w:r>
+        <w:t>[RF0</w:t>
+      </w:r>
+      <w:r>
+        <w:t>07</w:t>
+      </w:r>
+      <w:r>
+        <w:t xml:space="preserve">] </w:t>
+      </w:r>
+      <w:r>
+        <w:rPr>
+          <w:iCs/>
+        </w:rPr>
+        <w:t>Importar Arquivo</w:t>
+      </w:r>
+      <w:bookmarkEnd w:id="48"/>
+    </w:p>
+    <w:p>
+      <w:pPr>
+        <w:jc w:val="both"/>
+      </w:pPr>
+      <w:r>
+        <w:rPr>
+          <w:b/>
+        </w:rPr>
+        <w:t>Descrição do caso de uso:</w:t>
+      </w:r>
+      <w:r>
+        <w:rPr>
+          <w:bCs/>
+        </w:rPr>
         <w:t xml:space="preserve"> </w:t>
       </w:r>
-      <w:bookmarkStart w:id="49" w:name="_Toc390449254"/>
-      <w:r>
-        <w:t>[RF00</w:t>
-      </w:r>
-      <w:r>
-        <w:t>9</w:t>
-      </w:r>
-      <w:r>
-        <w:t>] Cadastrar Avaliação</w:t>
-      </w:r>
-      <w:bookmarkEnd w:id="49"/>
-    </w:p>
-    <w:p>
-      <w:pPr>
-        <w:jc w:val="both"/>
-      </w:pPr>
-      <w:r>
+      <w:r>
+        <w:t xml:space="preserve">O usuário </w:t>
+      </w:r>
+      <w:r>
+        <w:t>poderá selecionar o arquivo com dados das avaliações, e assim visualizar as avaliações (Gerais ou por Professores)</w:t>
+      </w:r>
+      <w:r>
+        <w:t>.</w:t>
+      </w:r>
+      <w:r>
+        <w:t xml:space="preserve"> Os dados da avaliação não poderão ser editados.</w:t>
+      </w:r>
+    </w:p>
+    <w:p>
+      <w:pPr>
         <w:rPr>
           <w:b/>
         </w:rPr>
-        <w:t>Descrição do caso de uso:</w:t>
-      </w:r>
-      <w:r>
-        <w:rPr>
-          <w:bCs/>
-        </w:rPr>
-        <w:t xml:space="preserve"> </w:t>
-      </w:r>
-      <w:r>
-        <w:t>O usuário realizará a avaliação de cada docente, armazenando-a no banco de dados do sistema.</w:t>
-      </w:r>
-    </w:p>
-    <w:p>
-      <w:pPr>
-        <w:rPr>
-          <w:b/>
-        </w:rPr>
-      </w:pPr>
-    </w:p>
-    <w:p>
-      <w:r>
-        <w:rPr>
-          <w:b/>
-        </w:rPr>
-        <w:t>Entradas e pré-condições</w:t>
-      </w:r>
-      <w:r>
-        <w:t xml:space="preserve">: </w:t>
-      </w:r>
-    </w:p>
-    <w:p>
-      <w:pPr>
-        <w:pStyle w:val="PargrafodaLista"/>
-        <w:numPr>
-          <w:ilvl w:val="0"/>
-          <w:numId w:val="34"/>
-        </w:numPr>
+      </w:pPr>
+    </w:p>
+    <w:p>
+      <w:pPr>
         <w:rPr>
           <w:i/>
           <w:color w:val="0000FF"/>
         </w:rPr>
       </w:pPr>
       <w:r>
-        <w:t>Os docentes devem ser cadastrados previamente.</w:t>
-      </w:r>
-    </w:p>
-    <w:p>
-      <w:pPr>
-        <w:pStyle w:val="PargrafodaLista"/>
-        <w:numPr>
-          <w:ilvl w:val="0"/>
-          <w:numId w:val="34"/>
-        </w:numPr>
+        <w:rPr>
+          <w:b/>
+        </w:rPr>
+        <w:t>Entradas e pré-condições</w:t>
+      </w:r>
+      <w:r>
+        <w:t xml:space="preserve">: </w:t>
+      </w:r>
+      <w:r>
+        <w:t xml:space="preserve">caso seja optado pela avaliação por docente, será dado como entrada </w:t>
+      </w:r>
+      <w:r>
+        <w:t>a</w:t>
+      </w:r>
+      <w:r>
+        <w:t xml:space="preserve"> </w:t>
+      </w:r>
+      <w:r>
+        <w:t>matrícula</w:t>
+      </w:r>
+      <w:r>
+        <w:t xml:space="preserve"> do mesmo.</w:t>
+      </w:r>
+    </w:p>
+    <w:p>
+      <w:pPr>
+        <w:rPr>
+          <w:b/>
+        </w:rPr>
+      </w:pPr>
+    </w:p>
+    <w:p>
+      <w:pPr>
         <w:rPr>
           <w:i/>
-          <w:color w:val="0000FF"/>
-        </w:rPr>
-      </w:pPr>
-      <w:r>
-        <w:t>Para realizar a avaliação, deverá existir atividades vinculadas à avaliação.</w:t>
-      </w:r>
-    </w:p>
-    <w:p>
-      <w:pPr>
-        <w:pStyle w:val="PargrafodaLista"/>
-        <w:numPr>
-          <w:ilvl w:val="0"/>
-          <w:numId w:val="34"/>
-        </w:numPr>
-        <w:rPr>
-          <w:i/>
-          <w:color w:val="0000FF"/>
-        </w:rPr>
-      </w:pPr>
-      <w:r>
-        <w:t>Deverão ser definidas notas para o docente, com o valor máximo de cada atividade (conforme definido no cadastro).</w:t>
-      </w:r>
-    </w:p>
-    <w:p>
-      <w:pPr>
+        </w:rPr>
+      </w:pPr>
+      <w:r>
         <w:rPr>
           <w:b/>
         </w:rPr>
-      </w:pPr>
-    </w:p>
-    <w:p>
-      <w:r>
-        <w:rPr>
-          <w:b/>
-        </w:rPr>
         <w:t>Saídas e pós-condição</w:t>
       </w:r>
       <w:r>
         <w:t xml:space="preserve">: </w:t>
       </w:r>
       <w:r>
-        <w:t>a avaliação para o docente é armazenada no sistema</w:t>
-      </w:r>
-      <w:r>
-        <w:t>.</w:t>
-      </w:r>
-    </w:p>
-    <w:p>
-      <w:pPr>
-        <w:pStyle w:val="Requisito"/>
-        <w:outlineLvl w:val="0"/>
-      </w:pPr>
-      <w:bookmarkStart w:id="50" w:name="_Toc390449255"/>
-      <w:r>
-        <w:t>[RF0</w:t>
-      </w:r>
-      <w:r>
-        <w:t>10</w:t>
-      </w:r>
-      <w:r>
-        <w:t>] Visualizar Avaliação</w:t>
-      </w:r>
+        <w:t>notas da avaliação e resultado final.</w:t>
+      </w:r>
+    </w:p>
+    <w:p/>
+    <w:p>
+      <w:pPr>
+        <w:pStyle w:val="Ttulo1"/>
+      </w:pPr>
+      <w:bookmarkStart w:id="49" w:name="_Toc467473455"/>
+      <w:bookmarkStart w:id="50" w:name="_Toc467474002"/>
+      <w:bookmarkStart w:id="51" w:name="_Toc467477741"/>
+      <w:bookmarkStart w:id="52" w:name="_Toc467494887"/>
+      <w:bookmarkStart w:id="53" w:name="_Toc467495253"/>
+      <w:bookmarkStart w:id="54" w:name="_Toc468086059"/>
+      <w:bookmarkStart w:id="55" w:name="_Toc497896607"/>
+      <w:bookmarkStart w:id="56" w:name="_Toc391973787"/>
+      <w:r>
+        <w:t>Requisitos não-funcionais</w:t>
+      </w:r>
+      <w:bookmarkEnd w:id="49"/>
       <w:bookmarkEnd w:id="50"/>
-    </w:p>
-    <w:p>
-      <w:pPr>
-        <w:jc w:val="both"/>
-      </w:pPr>
-      <w:r>
-        <w:rPr>
-          <w:b/>
-        </w:rPr>
-        <w:t>Descrição do caso de uso:</w:t>
-      </w:r>
-      <w:r>
-        <w:rPr>
-          <w:bCs/>
-        </w:rPr>
-        <w:t xml:space="preserve"> </w:t>
-      </w:r>
-      <w:r>
-        <w:t>O usuário visualizará a avaliação de cada docente.</w:t>
-      </w:r>
-    </w:p>
-    <w:p>
-      <w:pPr>
-        <w:rPr>
-          <w:b/>
-        </w:rPr>
-      </w:pPr>
-    </w:p>
-    <w:p>
-      <w:r>
-        <w:rPr>
-          <w:b/>
-        </w:rPr>
-        <w:t>Entradas e pré-condições</w:t>
-      </w:r>
-      <w:r>
-        <w:t xml:space="preserve">: </w:t>
-      </w:r>
-    </w:p>
-    <w:p>
-      <w:pPr>
-        <w:pStyle w:val="PargrafodaLista"/>
-        <w:numPr>
-          <w:ilvl w:val="0"/>
-          <w:numId w:val="34"/>
-        </w:numPr>
-        <w:rPr>
-          <w:i/>
-          <w:color w:val="0000FF"/>
-        </w:rPr>
-      </w:pPr>
-      <w:r>
-        <w:t>Deve ser dado como entrada o CPF do docente que está sendo avaliado, para que possa realizar a consulta de avaliações.</w:t>
-      </w:r>
-    </w:p>
-    <w:p>
-      <w:pPr>
-        <w:pStyle w:val="PargrafodaLista"/>
-        <w:numPr>
-          <w:ilvl w:val="0"/>
-          <w:numId w:val="34"/>
-        </w:numPr>
-        <w:rPr>
-          <w:i/>
-          <w:color w:val="0000FF"/>
-        </w:rPr>
-      </w:pPr>
-      <w:r>
-        <w:t>Cada avaliação deverá ser filtrada pelo docente vinculado.</w:t>
-      </w:r>
-      <w:bookmarkStart w:id="51" w:name="_GoBack"/>
       <w:bookmarkEnd w:id="51"/>
-    </w:p>
-    <w:p>
-      <w:pPr>
-        <w:rPr>
-          <w:b/>
-        </w:rPr>
-      </w:pPr>
-    </w:p>
-    <w:p>
-      <w:r>
-        <w:rPr>
-          <w:b/>
-        </w:rPr>
-        <w:t>Saídas e pós-condição</w:t>
-      </w:r>
-      <w:r>
-        <w:t>: a avaliação do docente é visualizada pelo usuário.</w:t>
-      </w:r>
-    </w:p>
-    <w:p>
-      <w:pPr>
-        <w:pStyle w:val="Requisito"/>
-        <w:outlineLvl w:val="0"/>
-      </w:pPr>
-      <w:bookmarkStart w:id="52" w:name="_Toc390449256"/>
-      <w:r>
-        <w:t>[RF0</w:t>
-      </w:r>
-      <w:r>
-        <w:t>11</w:t>
-      </w:r>
-      <w:r>
-        <w:t xml:space="preserve">] </w:t>
-      </w:r>
-      <w:r>
-        <w:rPr>
-          <w:iCs/>
-        </w:rPr>
-        <w:t>Importar Arquivo</w:t>
-      </w:r>
       <w:bookmarkEnd w:id="52"/>
-    </w:p>
-    <w:p>
-      <w:pPr>
-        <w:jc w:val="both"/>
-      </w:pPr>
-      <w:r>
-        <w:rPr>
-          <w:b/>
-        </w:rPr>
-        <w:t>Descrição do caso de uso:</w:t>
-      </w:r>
-      <w:r>
-        <w:rPr>
-          <w:bCs/>
-        </w:rPr>
-        <w:t xml:space="preserve"> </w:t>
-      </w:r>
-      <w:r>
-        <w:t xml:space="preserve">O usuário </w:t>
-      </w:r>
-      <w:r>
-        <w:t>poderá selecionar o arquivo com dados das avaliações, e assim visualizar as avaliações (Gerais ou por Professores)</w:t>
-      </w:r>
-      <w:r>
-        <w:t>.</w:t>
-      </w:r>
-      <w:r>
-        <w:t xml:space="preserve"> Os dados da avaliação não poderão ser editados.</w:t>
-      </w:r>
-    </w:p>
-    <w:p>
-      <w:pPr>
-        <w:rPr>
-          <w:b/>
-        </w:rPr>
-      </w:pPr>
-    </w:p>
-    <w:p>
-      <w:pPr>
-        <w:rPr>
-          <w:i/>
-          <w:color w:val="0000FF"/>
-        </w:rPr>
-      </w:pPr>
-      <w:r>
-        <w:rPr>
-          <w:b/>
-        </w:rPr>
-        <w:t>Entradas e pré-condições</w:t>
-      </w:r>
-      <w:r>
-        <w:t xml:space="preserve">: </w:t>
-      </w:r>
-      <w:r>
-        <w:t xml:space="preserve">caso seja optado pela avaliação por docente, será dado como entrada </w:t>
-      </w:r>
-      <w:r>
-        <w:t>a</w:t>
-      </w:r>
-      <w:r>
-        <w:t xml:space="preserve"> </w:t>
-      </w:r>
-      <w:r>
-        <w:t>matrícula</w:t>
-      </w:r>
-      <w:r>
-        <w:t xml:space="preserve"> do mesmo.</w:t>
-      </w:r>
-    </w:p>
-    <w:p>
-      <w:pPr>
-        <w:rPr>
-          <w:b/>
-        </w:rPr>
-      </w:pPr>
-    </w:p>
-    <w:p>
-      <w:pPr>
-        <w:rPr>
-          <w:i/>
-        </w:rPr>
-      </w:pPr>
-      <w:r>
-        <w:rPr>
-          <w:b/>
-        </w:rPr>
-        <w:t>Saídas e pós-condição</w:t>
-      </w:r>
-      <w:r>
-        <w:t xml:space="preserve">: </w:t>
-      </w:r>
-      <w:r>
-        <w:t>notas da avaliação e resultado final.</w:t>
-      </w:r>
-    </w:p>
-    <w:p/>
-    <w:p>
-      <w:pPr>
-        <w:pStyle w:val="Ttulo1"/>
-      </w:pPr>
-      <w:bookmarkStart w:id="53" w:name="_Toc467473455"/>
-      <w:bookmarkStart w:id="54" w:name="_Toc467474002"/>
-      <w:bookmarkStart w:id="55" w:name="_Toc467477741"/>
-      <w:bookmarkStart w:id="56" w:name="_Toc467494887"/>
-      <w:bookmarkStart w:id="57" w:name="_Toc467495253"/>
-      <w:bookmarkStart w:id="58" w:name="_Toc468086059"/>
-      <w:bookmarkStart w:id="59" w:name="_Toc497896607"/>
-      <w:bookmarkStart w:id="60" w:name="_Toc390449257"/>
-      <w:r>
-        <w:t>Requisitos não-funcionais</w:t>
-      </w:r>
       <w:bookmarkEnd w:id="53"/>
       <w:bookmarkEnd w:id="54"/>
       <w:bookmarkEnd w:id="55"/>
       <w:bookmarkEnd w:id="56"/>
+    </w:p>
+    <w:p/>
+    <w:p>
+      <w:pPr>
+        <w:pStyle w:val="Requisito"/>
+        <w:rPr>
+          <w:i/>
+          <w:color w:val="0000FF"/>
+        </w:rPr>
+      </w:pPr>
+      <w:bookmarkStart w:id="57" w:name="_Toc467473457"/>
+      <w:bookmarkStart w:id="58" w:name="_Toc467474004"/>
+      <w:bookmarkStart w:id="59" w:name="_Toc467477743"/>
+      <w:bookmarkStart w:id="60" w:name="_Toc467494889"/>
+      <w:bookmarkStart w:id="61" w:name="_Toc467495255"/>
+      <w:bookmarkStart w:id="62" w:name="_Toc468086061"/>
+      <w:bookmarkStart w:id="63" w:name="_Toc497726452"/>
+      <w:bookmarkStart w:id="64" w:name="_Toc497896609"/>
+      <w:bookmarkStart w:id="65" w:name="_Toc391973788"/>
+      <w:r>
+        <w:lastRenderedPageBreak/>
+        <w:t>[NF001]</w:t>
+      </w:r>
       <w:bookmarkEnd w:id="57"/>
       <w:bookmarkEnd w:id="58"/>
       <w:bookmarkEnd w:id="59"/>
       <w:bookmarkEnd w:id="60"/>
-    </w:p>
-    <w:p/>
+      <w:bookmarkEnd w:id="61"/>
+      <w:bookmarkEnd w:id="62"/>
+      <w:r>
+        <w:rPr>
+          <w:i/>
+        </w:rPr>
+        <w:t xml:space="preserve"> </w:t>
+      </w:r>
+      <w:bookmarkEnd w:id="63"/>
+      <w:bookmarkEnd w:id="64"/>
+      <w:r>
+        <w:rPr>
+          <w:iCs/>
+        </w:rPr>
+        <w:t>Usabilidade</w:t>
+      </w:r>
+      <w:bookmarkEnd w:id="65"/>
+    </w:p>
+    <w:p>
+      <w:pPr>
+        <w:jc w:val="both"/>
+        <w:rPr>
+          <w:color w:val="000000" w:themeColor="text1"/>
+        </w:rPr>
+      </w:pPr>
+      <w:r>
+        <w:rPr>
+          <w:color w:val="000000" w:themeColor="text1"/>
+        </w:rPr>
+        <w:t>A interface do usuário será focada</w:t>
+      </w:r>
+      <w:r>
+        <w:rPr>
+          <w:color w:val="000000" w:themeColor="text1"/>
+        </w:rPr>
+        <w:t xml:space="preserve"> na visualização das avaliações</w:t>
+      </w:r>
+      <w:r>
+        <w:rPr>
+          <w:color w:val="000000" w:themeColor="text1"/>
+        </w:rPr>
+        <w:t>, sendo esta com poucas opções de entrada (apenas filtros para as avaliações), e de rápido exibição e processamento.</w:t>
+      </w:r>
+    </w:p>
     <w:p>
       <w:pPr>
         <w:pStyle w:val="Requisito"/>
@@ -4543,53 +3929,71 @@
           <w:color w:val="0000FF"/>
         </w:rPr>
       </w:pPr>
-      <w:bookmarkStart w:id="61" w:name="_Toc467473457"/>
-      <w:bookmarkStart w:id="62" w:name="_Toc467474004"/>
-      <w:bookmarkStart w:id="63" w:name="_Toc467477743"/>
-      <w:bookmarkStart w:id="64" w:name="_Toc467494889"/>
-      <w:bookmarkStart w:id="65" w:name="_Toc467495255"/>
-      <w:bookmarkStart w:id="66" w:name="_Toc468086061"/>
-      <w:bookmarkStart w:id="67" w:name="_Toc497726452"/>
-      <w:bookmarkStart w:id="68" w:name="_Toc497896609"/>
-      <w:bookmarkStart w:id="69" w:name="_Toc390449258"/>
-      <w:r>
-        <w:t>[NF001]</w:t>
-      </w:r>
-      <w:bookmarkEnd w:id="61"/>
-      <w:bookmarkEnd w:id="62"/>
-      <w:bookmarkEnd w:id="63"/>
-      <w:bookmarkEnd w:id="64"/>
-      <w:bookmarkEnd w:id="65"/>
+      <w:bookmarkStart w:id="66" w:name="_Toc391973789"/>
+      <w:r>
+        <w:t xml:space="preserve">[NF002] </w:t>
+      </w:r>
+      <w:r>
+        <w:rPr>
+          <w:iCs/>
+        </w:rPr>
+        <w:t>Desempenho</w:t>
+      </w:r>
       <w:bookmarkEnd w:id="66"/>
-      <w:r>
-        <w:rPr>
-          <w:i/>
-        </w:rPr>
-        <w:t xml:space="preserve"> </w:t>
-      </w:r>
-      <w:bookmarkEnd w:id="67"/>
-      <w:bookmarkEnd w:id="68"/>
-      <w:r>
-        <w:rPr>
-          <w:iCs/>
-        </w:rPr>
-        <w:t>Usabilidade</w:t>
-      </w:r>
-      <w:bookmarkEnd w:id="69"/>
     </w:p>
     <w:p>
       <w:pPr>
         <w:jc w:val="both"/>
-        <w:rPr>
-          <w:color w:val="000000" w:themeColor="text1"/>
-        </w:rPr>
-      </w:pPr>
-      <w:r>
-        <w:rPr>
-          <w:color w:val="000000" w:themeColor="text1"/>
-        </w:rPr>
-        <w:t>A interface do usuário será focada na visualização das avaliações , sendo esta com poucas opções de entrada (apenas filtros para as avaliações), e de rápido exibição e processamento.</w:t>
-      </w:r>
+      </w:pPr>
+      <w:r>
+        <w:t xml:space="preserve">Será utilizado um banco de dados </w:t>
+      </w:r>
+      <w:proofErr w:type="spellStart"/>
+      <w:r>
+        <w:t>PostgreSQL</w:t>
+      </w:r>
+      <w:proofErr w:type="spellEnd"/>
+      <w:r>
+        <w:t xml:space="preserve"> com tratamento voltado para persistência rápida de dados sendo trabalhado com </w:t>
+      </w:r>
+      <w:proofErr w:type="spellStart"/>
+      <w:r>
+        <w:t>Hibernate</w:t>
+      </w:r>
+      <w:proofErr w:type="spellEnd"/>
+      <w:r>
+        <w:t>. Como o banco de dados contará com um grande número de dados, ser</w:t>
+      </w:r>
+      <w:r>
+        <w:t>ão</w:t>
+      </w:r>
+      <w:r>
+        <w:t xml:space="preserve"> executad</w:t>
+      </w:r>
+      <w:r>
+        <w:t>as</w:t>
+      </w:r>
+      <w:r>
+        <w:t xml:space="preserve"> funcionalidades </w:t>
+      </w:r>
+      <w:r>
+        <w:t>que tratarão o problema de concorrência, no intuito de diminuir o tempo de resposta para o usuário.</w:t>
+      </w:r>
+    </w:p>
+    <w:p>
+      <w:pPr>
+        <w:jc w:val="both"/>
+      </w:pPr>
+      <w:r>
+        <w:t>Cada arquivo conterá um lote de 10.000 (dez mil) docentes, tendo que esses dados serem processados em paralelo e cadastrados. Cada docente deverá contar com 100 itens. Dessa forma será necessário um processamento de 1.000.000 de registros por lote.</w:t>
+      </w:r>
+    </w:p>
+    <w:p>
+      <w:pPr>
+        <w:rPr>
+          <w:color w:val="0000FF"/>
+        </w:rPr>
+      </w:pPr>
     </w:p>
     <w:p>
       <w:pPr>
@@ -4599,82 +4003,20 @@
           <w:color w:val="0000FF"/>
         </w:rPr>
       </w:pPr>
-      <w:bookmarkStart w:id="70" w:name="_Toc390449259"/>
-      <w:r>
-        <w:t xml:space="preserve">[NF002] </w:t>
+      <w:r>
+        <w:t xml:space="preserve"> </w:t>
+      </w:r>
+      <w:bookmarkStart w:id="67" w:name="_Toc391973790"/>
+      <w:r>
+        <w:t xml:space="preserve">[NF003] </w:t>
       </w:r>
       <w:r>
         <w:rPr>
           <w:iCs/>
         </w:rPr>
-        <w:t>Desempenho</w:t>
-      </w:r>
-      <w:bookmarkEnd w:id="70"/>
-    </w:p>
-    <w:p>
-      <w:pPr>
-        <w:jc w:val="both"/>
-      </w:pPr>
-      <w:r>
-        <w:t xml:space="preserve">Será utilizado um banco de dados PostgreSQL com tratamento voltado para persistência rápida de dados sendo trabalhado com Hibernate. Como o banco de dados contará com um </w:t>
-      </w:r>
-      <w:r>
-        <w:lastRenderedPageBreak/>
-        <w:t>grande número de dados, ser</w:t>
-      </w:r>
-      <w:r>
-        <w:t>ão</w:t>
-      </w:r>
-      <w:r>
-        <w:t xml:space="preserve"> executad</w:t>
-      </w:r>
-      <w:r>
-        <w:t>as</w:t>
-      </w:r>
-      <w:r>
-        <w:t xml:space="preserve"> funcionalidades </w:t>
-      </w:r>
-      <w:r>
-        <w:t>que tratarão o problema de concorrência, no intuito de diminuir o tempo de resposta para o usuário.</w:t>
-      </w:r>
-    </w:p>
-    <w:p>
-      <w:pPr>
-        <w:jc w:val="both"/>
-      </w:pPr>
-      <w:r>
-        <w:t>Cada arquivo conterá um lote de 10.000 (dez mil) docentes, tendo que esses dados serem processados em paralelo e cadastrados. Cada docente deverá contar com 100 itens. Dessa forma será necessário um processamento de 1.000.000 de registros por lote.</w:t>
-      </w:r>
-    </w:p>
-    <w:p>
-      <w:pPr>
-        <w:rPr>
-          <w:color w:val="0000FF"/>
-        </w:rPr>
-      </w:pPr>
-    </w:p>
-    <w:p>
-      <w:pPr>
-        <w:pStyle w:val="Requisito"/>
-        <w:rPr>
-          <w:i/>
-          <w:color w:val="0000FF"/>
-        </w:rPr>
-      </w:pPr>
-      <w:r>
-        <w:t xml:space="preserve"> </w:t>
-      </w:r>
-      <w:bookmarkStart w:id="71" w:name="_Toc390449260"/>
-      <w:r>
-        <w:t xml:space="preserve">[NF003] </w:t>
-      </w:r>
-      <w:r>
-        <w:rPr>
-          <w:iCs/>
-        </w:rPr>
         <w:t>Hardware e Software</w:t>
       </w:r>
-      <w:bookmarkEnd w:id="71"/>
+      <w:bookmarkEnd w:id="67"/>
     </w:p>
     <w:p>
       <w:r>
@@ -4685,11 +4027,11 @@
       <w:pPr>
         <w:pStyle w:val="Ttulo1"/>
       </w:pPr>
-      <w:bookmarkStart w:id="72" w:name="_Toc390449261"/>
+      <w:bookmarkStart w:id="68" w:name="_Toc391973791"/>
       <w:r>
         <w:t>Auxiliares</w:t>
       </w:r>
-      <w:bookmarkEnd w:id="72"/>
+      <w:bookmarkEnd w:id="68"/>
     </w:p>
     <w:p>
       <w:r>
@@ -4725,15 +4067,6 @@
         </w:pict>
       </w:r>
     </w:p>
-    <w:p/>
-    <w:p/>
-    <w:p/>
-    <w:p/>
-    <w:p/>
-    <w:p/>
-    <w:p/>
-    <w:p/>
-    <w:p/>
     <w:p/>
     <w:p/>
     <w:p>
@@ -4911,7 +4244,7 @@
               <w:rStyle w:val="Nmerodepgina"/>
               <w:noProof/>
             </w:rPr>
-            <w:t>9</w:t>
+            <w:t>8</w:t>
           </w:r>
           <w:r>
             <w:rPr>
@@ -4919,7 +4252,7 @@
             </w:rPr>
             <w:fldChar w:fldCharType="end"/>
           </w:r>
-          <w:bookmarkStart w:id="0" w:name="_Ref471361557"/>
+          <w:bookmarkStart w:id="1" w:name="_Ref471361557"/>
           <w:r>
             <w:rPr>
               <w:rStyle w:val="Nmerodepgina"/>
@@ -4949,7 +4282,7 @@
               <w:rStyle w:val="Nmerodepgina"/>
               <w:noProof/>
             </w:rPr>
-            <w:t>9</w:t>
+            <w:t>8</w:t>
           </w:r>
           <w:r>
             <w:rPr>
@@ -4989,7 +4322,7 @@
         </w:p>
       </w:tc>
     </w:tr>
-    <w:bookmarkEnd w:id="0"/>
+    <w:bookmarkEnd w:id="1"/>
   </w:tbl>
   <w:p>
     <w:pPr>

--- a/Documentação/documentoRequisitos.docx
+++ b/Documentação/documentoRequisitos.docx
@@ -601,6 +601,13 @@
                 <w:lang w:val="pt-BR"/>
               </w:rPr>
             </w:pPr>
+            <w:r>
+              <w:rPr>
+                <w:rFonts w:ascii="Times" w:hAnsi="Times"/>
+                <w:lang w:val="pt-BR"/>
+              </w:rPr>
+              <w:t>01/07/2014</w:t>
+            </w:r>
           </w:p>
         </w:tc>
         <w:tc>
@@ -616,6 +623,13 @@
                 <w:lang w:val="pt-BR"/>
               </w:rPr>
             </w:pPr>
+            <w:r>
+              <w:rPr>
+                <w:rFonts w:ascii="Times" w:hAnsi="Times"/>
+                <w:lang w:val="pt-BR"/>
+              </w:rPr>
+              <w:t>1.4</w:t>
+            </w:r>
           </w:p>
         </w:tc>
         <w:tc>
@@ -631,6 +645,13 @@
                 <w:lang w:val="pt-BR"/>
               </w:rPr>
             </w:pPr>
+            <w:r>
+              <w:rPr>
+                <w:rFonts w:ascii="Times" w:hAnsi="Times"/>
+                <w:lang w:val="pt-BR"/>
+              </w:rPr>
+              <w:t>Atualização dos Requisitos</w:t>
+            </w:r>
           </w:p>
         </w:tc>
         <w:tc>
@@ -646,6 +667,13 @@
                 <w:lang w:val="pt-BR"/>
               </w:rPr>
             </w:pPr>
+            <w:r>
+              <w:rPr>
+                <w:rFonts w:ascii="Times" w:hAnsi="Times"/>
+                <w:lang w:val="pt-BR"/>
+              </w:rPr>
+              <w:t>Victor de Souza Tarelho</w:t>
+            </w:r>
           </w:p>
         </w:tc>
       </w:tr>
@@ -981,8 +1009,6 @@
         <w:t>Conteúdo</w:t>
       </w:r>
     </w:p>
-    <w:bookmarkStart w:id="0" w:name="_GoBack"/>
-    <w:bookmarkEnd w:id="0"/>
     <w:p>
       <w:pPr>
         <w:pStyle w:val="Sumrio1"/>
@@ -2627,18 +2653,19 @@
       <w:pPr>
         <w:pStyle w:val="Ttulo1"/>
       </w:pPr>
-      <w:bookmarkStart w:id="2" w:name="_Toc467473439"/>
-      <w:bookmarkStart w:id="3" w:name="_Toc467473971"/>
-      <w:bookmarkStart w:id="4" w:name="_Toc467477710"/>
-      <w:bookmarkStart w:id="5" w:name="_Toc467494864"/>
-      <w:bookmarkStart w:id="6" w:name="_Toc467495234"/>
-      <w:bookmarkStart w:id="7" w:name="_Toc468086040"/>
-      <w:bookmarkStart w:id="8" w:name="_Toc497896595"/>
-      <w:bookmarkStart w:id="9" w:name="_Toc391973772"/>
+      <w:bookmarkStart w:id="1" w:name="_Toc467473439"/>
+      <w:bookmarkStart w:id="2" w:name="_Toc467473971"/>
+      <w:bookmarkStart w:id="3" w:name="_Toc467477710"/>
+      <w:bookmarkStart w:id="4" w:name="_Toc467494864"/>
+      <w:bookmarkStart w:id="5" w:name="_Toc467495234"/>
+      <w:bookmarkStart w:id="6" w:name="_Toc468086040"/>
+      <w:bookmarkStart w:id="7" w:name="_Toc497896595"/>
+      <w:bookmarkStart w:id="8" w:name="_Toc391973772"/>
       <w:r>
         <w:lastRenderedPageBreak/>
         <w:t>Introdução</w:t>
       </w:r>
+      <w:bookmarkEnd w:id="1"/>
       <w:bookmarkEnd w:id="2"/>
       <w:bookmarkEnd w:id="3"/>
       <w:bookmarkEnd w:id="4"/>
@@ -2646,20 +2673,49 @@
       <w:bookmarkEnd w:id="6"/>
       <w:bookmarkEnd w:id="7"/>
       <w:bookmarkEnd w:id="8"/>
+    </w:p>
+    <w:p>
+      <w:pPr>
+        <w:jc w:val="both"/>
+      </w:pPr>
+      <w:r>
+        <w:t xml:space="preserve">Este documento especifica os requisitos do sistema </w:t>
+      </w:r>
+      <w:r>
+        <w:rPr>
+          <w:iCs/>
+        </w:rPr>
+        <w:t>a ser desenvolvido nas disciplinas de Desenvolvimento de Software Concorrente e Desenvolvimento de Software para Persistência, sendo utilizado para avaliação pessoal do docente para plano de carreira dos mesmos</w:t>
+      </w:r>
+      <w:r>
+        <w:t>.</w:t>
+      </w:r>
+    </w:p>
+    <w:p>
+      <w:pPr>
+        <w:pStyle w:val="Ttulo2"/>
+      </w:pPr>
+      <w:bookmarkStart w:id="9" w:name="_Toc391973773"/>
+      <w:r>
+        <w:t>Visão geral do documento</w:t>
+      </w:r>
       <w:bookmarkEnd w:id="9"/>
     </w:p>
     <w:p>
       <w:pPr>
-        <w:jc w:val="both"/>
-      </w:pPr>
-      <w:r>
-        <w:t xml:space="preserve">Este documento especifica os requisitos do sistema </w:t>
-      </w:r>
-      <w:r>
-        <w:rPr>
-          <w:iCs/>
-        </w:rPr>
-        <w:t>a ser desenvolvido nas disciplinas de Desenvolvimento de Software Concorrente e Desenvolvimento de Software para Persistência, sendo utilizado para avaliação pessoal do docente para plano de carreira dos mesmos</w:t>
+        <w:pStyle w:val="Commarcadores"/>
+      </w:pPr>
+      <w:r>
+        <w:rPr>
+          <w:b/>
+        </w:rPr>
+        <w:t>Seção 2 – Descrição geral do sistema</w:t>
+      </w:r>
+      <w:r>
+        <w:t xml:space="preserve">: </w:t>
+      </w:r>
+      <w:r>
+        <w:t>seção onde será descrita a característica geral do sistema e demais informações primárias sobre o mesmo</w:t>
       </w:r>
       <w:r>
         <w:t>.</w:t>
@@ -2667,93 +2723,64 @@
     </w:p>
     <w:p>
       <w:pPr>
+        <w:pStyle w:val="Commarcadores"/>
+      </w:pPr>
+      <w:r>
+        <w:rPr>
+          <w:b/>
+        </w:rPr>
+        <w:t>Seção 3 – Requisitos funcionais</w:t>
+      </w:r>
+      <w:r>
+        <w:t xml:space="preserve">: </w:t>
+      </w:r>
+      <w:r>
+        <w:t>seção onde serão descritas as funcionalidades que o sistema irá possuir, assim como seus fluxos e demais necessidades referentes ao uso do mesmo.</w:t>
+      </w:r>
+      <w:r>
+        <w:t xml:space="preserve"> </w:t>
+      </w:r>
+    </w:p>
+    <w:p>
+      <w:pPr>
+        <w:pStyle w:val="Commarcadores"/>
+      </w:pPr>
+      <w:r>
+        <w:rPr>
+          <w:b/>
+        </w:rPr>
+        <w:t>Seção 4 – Requisitos não-funcionais</w:t>
+      </w:r>
+      <w:r>
+        <w:t xml:space="preserve">: </w:t>
+      </w:r>
+      <w:r>
+        <w:t>seção onde serão especificados requisitos como:</w:t>
+      </w:r>
+      <w:r>
+        <w:t xml:space="preserve"> usabilidade, confiabilidade, desempenho, segurança, distribuição, adequação a padrões e requisitos de hardware e software.</w:t>
+      </w:r>
+    </w:p>
+    <w:p>
+      <w:pPr>
         <w:pStyle w:val="Ttulo2"/>
       </w:pPr>
-      <w:bookmarkStart w:id="10" w:name="_Toc391973773"/>
-      <w:r>
-        <w:t>Visão geral do documento</w:t>
+      <w:bookmarkStart w:id="10" w:name="_Toc467473441"/>
+      <w:bookmarkStart w:id="11" w:name="_Toc467473973"/>
+      <w:bookmarkStart w:id="12" w:name="_Toc467477712"/>
+      <w:bookmarkStart w:id="13" w:name="_Toc467494866"/>
+      <w:bookmarkStart w:id="14" w:name="_Toc467495236"/>
+      <w:bookmarkStart w:id="15" w:name="_Toc468086042"/>
+      <w:bookmarkStart w:id="16" w:name="_Toc497727739"/>
+      <w:bookmarkStart w:id="17" w:name="_Toc497728152"/>
+      <w:bookmarkStart w:id="18" w:name="_Toc497896534"/>
+      <w:bookmarkStart w:id="19" w:name="_Toc497896625"/>
+      <w:bookmarkStart w:id="20" w:name="_Toc497896682"/>
+      <w:bookmarkStart w:id="21" w:name="_Toc391973774"/>
+      <w:r>
+        <w:t>Convenções, termos e abreviações</w:t>
       </w:r>
       <w:bookmarkEnd w:id="10"/>
-    </w:p>
-    <w:p>
-      <w:pPr>
-        <w:pStyle w:val="Commarcadores"/>
-      </w:pPr>
-      <w:r>
-        <w:rPr>
-          <w:b/>
-        </w:rPr>
-        <w:t>Seção 2 – Descrição geral do sistema</w:t>
-      </w:r>
-      <w:r>
-        <w:t xml:space="preserve">: </w:t>
-      </w:r>
-      <w:r>
-        <w:t>seção onde será descrita a característica geral do sistema e demais informações primárias sobre o mesmo</w:t>
-      </w:r>
-      <w:r>
-        <w:t>.</w:t>
-      </w:r>
-    </w:p>
-    <w:p>
-      <w:pPr>
-        <w:pStyle w:val="Commarcadores"/>
-      </w:pPr>
-      <w:r>
-        <w:rPr>
-          <w:b/>
-        </w:rPr>
-        <w:t>Seção 3 – Requisitos funcionais</w:t>
-      </w:r>
-      <w:r>
-        <w:t xml:space="preserve">: </w:t>
-      </w:r>
-      <w:r>
-        <w:t>seção onde serão descritas as funcionalidades que o sistema irá possuir, assim como seus fluxos e demais necessidades referentes ao uso do mesmo.</w:t>
-      </w:r>
-      <w:r>
-        <w:t xml:space="preserve"> </w:t>
-      </w:r>
-    </w:p>
-    <w:p>
-      <w:pPr>
-        <w:pStyle w:val="Commarcadores"/>
-      </w:pPr>
-      <w:r>
-        <w:rPr>
-          <w:b/>
-        </w:rPr>
-        <w:t>Seção 4 – Requisitos não-funcionais</w:t>
-      </w:r>
-      <w:r>
-        <w:t xml:space="preserve">: </w:t>
-      </w:r>
-      <w:r>
-        <w:t>seção onde serão especificados requisitos como:</w:t>
-      </w:r>
-      <w:r>
-        <w:t xml:space="preserve"> usabilidade, confiabilidade, desempenho, segurança, distribuição, adequação a padrões e requisitos de hardware e software.</w:t>
-      </w:r>
-    </w:p>
-    <w:p>
-      <w:pPr>
-        <w:pStyle w:val="Ttulo2"/>
-      </w:pPr>
-      <w:bookmarkStart w:id="11" w:name="_Toc467473441"/>
-      <w:bookmarkStart w:id="12" w:name="_Toc467473973"/>
-      <w:bookmarkStart w:id="13" w:name="_Toc467477712"/>
-      <w:bookmarkStart w:id="14" w:name="_Toc467494866"/>
-      <w:bookmarkStart w:id="15" w:name="_Toc467495236"/>
-      <w:bookmarkStart w:id="16" w:name="_Toc468086042"/>
-      <w:bookmarkStart w:id="17" w:name="_Toc497727739"/>
-      <w:bookmarkStart w:id="18" w:name="_Toc497728152"/>
-      <w:bookmarkStart w:id="19" w:name="_Toc497896534"/>
-      <w:bookmarkStart w:id="20" w:name="_Toc497896625"/>
-      <w:bookmarkStart w:id="21" w:name="_Toc497896682"/>
-      <w:bookmarkStart w:id="22" w:name="_Toc391973774"/>
-      <w:r>
-        <w:t>Convenções, termos e abreviações</w:t>
-      </w:r>
       <w:bookmarkEnd w:id="11"/>
       <w:bookmarkEnd w:id="12"/>
       <w:bookmarkEnd w:id="13"/>
@@ -2765,63 +2792,63 @@
       <w:bookmarkEnd w:id="19"/>
       <w:bookmarkEnd w:id="20"/>
       <w:bookmarkEnd w:id="21"/>
+    </w:p>
+    <w:p>
+      <w:pPr>
+        <w:jc w:val="both"/>
+      </w:pPr>
+      <w:r>
+        <w:t>A correta interpretação deste documento exige o conhecimento de algumas convenções e termos específicos, que são descritos a seguir.</w:t>
+      </w:r>
+    </w:p>
+    <w:p>
+      <w:pPr>
+        <w:pStyle w:val="Ttulo3"/>
+      </w:pPr>
+      <w:bookmarkStart w:id="22" w:name="_Toc468086043"/>
+      <w:bookmarkStart w:id="23" w:name="_Toc497727740"/>
+      <w:bookmarkStart w:id="24" w:name="_Toc497728153"/>
+      <w:bookmarkStart w:id="25" w:name="_Toc497896535"/>
+      <w:bookmarkStart w:id="26" w:name="_Toc497896626"/>
+      <w:bookmarkStart w:id="27" w:name="_Toc497896683"/>
+      <w:bookmarkStart w:id="28" w:name="_Toc391973775"/>
+      <w:r>
+        <w:t>Identificação dos requisitos</w:t>
+      </w:r>
       <w:bookmarkEnd w:id="22"/>
-    </w:p>
-    <w:p>
-      <w:pPr>
-        <w:jc w:val="both"/>
-      </w:pPr>
-      <w:r>
-        <w:t>A correta interpretação deste documento exige o conhecimento de algumas convenções e termos específicos, que são descritos a seguir.</w:t>
-      </w:r>
-    </w:p>
-    <w:p>
-      <w:pPr>
-        <w:pStyle w:val="Ttulo3"/>
-      </w:pPr>
-      <w:bookmarkStart w:id="23" w:name="_Toc468086043"/>
-      <w:bookmarkStart w:id="24" w:name="_Toc497727740"/>
-      <w:bookmarkStart w:id="25" w:name="_Toc497728153"/>
-      <w:bookmarkStart w:id="26" w:name="_Toc497896535"/>
-      <w:bookmarkStart w:id="27" w:name="_Toc497896626"/>
-      <w:bookmarkStart w:id="28" w:name="_Toc497896683"/>
-      <w:bookmarkStart w:id="29" w:name="_Toc391973775"/>
-      <w:r>
-        <w:t>Identificação dos requisitos</w:t>
-      </w:r>
       <w:bookmarkEnd w:id="23"/>
       <w:bookmarkEnd w:id="24"/>
       <w:bookmarkEnd w:id="25"/>
       <w:bookmarkEnd w:id="26"/>
       <w:bookmarkEnd w:id="27"/>
       <w:bookmarkEnd w:id="28"/>
+    </w:p>
+    <w:p>
+      <w:pPr>
+        <w:jc w:val="both"/>
+      </w:pPr>
+      <w:r>
+        <w:t>Requisitos serão descritos através do nome da subseção onde encontra-se, seguido do identificador do requisito.</w:t>
+      </w:r>
+    </w:p>
+    <w:p>
+      <w:pPr>
+        <w:pStyle w:val="Ttulo1"/>
+      </w:pPr>
+      <w:bookmarkStart w:id="29" w:name="_Hlt467473290"/>
+      <w:bookmarkStart w:id="30" w:name="_Toc467473443"/>
+      <w:bookmarkStart w:id="31" w:name="_Toc467473975"/>
+      <w:bookmarkStart w:id="32" w:name="_Toc467477714"/>
+      <w:bookmarkStart w:id="33" w:name="_Toc467494868"/>
+      <w:bookmarkStart w:id="34" w:name="_Toc467495238"/>
+      <w:bookmarkStart w:id="35" w:name="_Toc468086046"/>
+      <w:bookmarkStart w:id="36" w:name="_Toc497896596"/>
+      <w:bookmarkStart w:id="37" w:name="_Toc391973776"/>
       <w:bookmarkEnd w:id="29"/>
-    </w:p>
-    <w:p>
-      <w:pPr>
-        <w:jc w:val="both"/>
-      </w:pPr>
-      <w:r>
-        <w:t>Requisitos serão descritos através do nome da subseção onde encontra-se, seguido do identificador do requisito.</w:t>
-      </w:r>
-    </w:p>
-    <w:p>
-      <w:pPr>
-        <w:pStyle w:val="Ttulo1"/>
-      </w:pPr>
-      <w:bookmarkStart w:id="30" w:name="_Hlt467473290"/>
-      <w:bookmarkStart w:id="31" w:name="_Toc467473443"/>
-      <w:bookmarkStart w:id="32" w:name="_Toc467473975"/>
-      <w:bookmarkStart w:id="33" w:name="_Toc467477714"/>
-      <w:bookmarkStart w:id="34" w:name="_Toc467494868"/>
-      <w:bookmarkStart w:id="35" w:name="_Toc467495238"/>
-      <w:bookmarkStart w:id="36" w:name="_Toc468086046"/>
-      <w:bookmarkStart w:id="37" w:name="_Toc497896596"/>
-      <w:bookmarkStart w:id="38" w:name="_Toc391973776"/>
+      <w:r>
+        <w:t>Descrição geral do sistema</w:t>
+      </w:r>
       <w:bookmarkEnd w:id="30"/>
-      <w:r>
-        <w:t>Descrição geral do sistema</w:t>
-      </w:r>
       <w:bookmarkEnd w:id="31"/>
       <w:bookmarkEnd w:id="32"/>
       <w:bookmarkEnd w:id="33"/>
@@ -2829,80 +2856,79 @@
       <w:bookmarkEnd w:id="35"/>
       <w:bookmarkEnd w:id="36"/>
       <w:bookmarkEnd w:id="37"/>
+    </w:p>
+    <w:p>
+      <w:pPr>
+        <w:pStyle w:val="Ttulo2"/>
+      </w:pPr>
+      <w:bookmarkStart w:id="38" w:name="_Toc391973777"/>
+      <w:r>
+        <w:t>Introdução</w:t>
+      </w:r>
       <w:bookmarkEnd w:id="38"/>
     </w:p>
     <w:p>
       <w:pPr>
+        <w:jc w:val="both"/>
+      </w:pPr>
+      <w:r>
+        <w:t>O sistema será em atendimento à Resolução 32/2013, referente à avaliação do docente, onde serão marcados pontos para o mesmo, resultando em pontos positivos ou negativos para sua carreira.</w:t>
+      </w:r>
+    </w:p>
+    <w:p>
+      <w:pPr>
+        <w:jc w:val="both"/>
+      </w:pPr>
+      <w:r>
+        <w:t>Para que isso seja atendido, deverá ser implementado uma comunicação com o banco de dados, onde seja armaze</w:t>
+      </w:r>
+      <w:r>
+        <w:t>nado as informações referentes a</w:t>
+      </w:r>
+      <w:r>
+        <w:t xml:space="preserve"> cada docente que está sendo avaliado, com suas notas</w:t>
+      </w:r>
+      <w:r>
+        <w:t xml:space="preserve"> de avaliaç</w:t>
+      </w:r>
+      <w:r>
+        <w:t xml:space="preserve">ão </w:t>
+      </w:r>
+      <w:r>
+        <w:t xml:space="preserve">referentes </w:t>
+      </w:r>
+      <w:r>
+        <w:t>às atividades realizadas, sendo possível a recuperação de dados do banco de dados criado e suas informações armazenadas, assim como a atualização e exclusão desses dados.</w:t>
+      </w:r>
+    </w:p>
+    <w:p>
+      <w:pPr>
+        <w:jc w:val="both"/>
+      </w:pPr>
+      <w:r>
+        <w:t>O sistema deverá realizar o</w:t>
+      </w:r>
+      <w:r>
+        <w:t xml:space="preserve"> cálculo d</w:t>
+      </w:r>
+      <w:r>
+        <w:t>e pontuação das atividades em forma de lote contendo no mínimo 10.000 nomes em cada lote.</w:t>
+      </w:r>
+    </w:p>
+    <w:p>
+      <w:pPr>
+        <w:jc w:val="both"/>
+      </w:pPr>
+    </w:p>
+    <w:p>
+      <w:pPr>
         <w:pStyle w:val="Ttulo2"/>
       </w:pPr>
-      <w:bookmarkStart w:id="39" w:name="_Toc391973777"/>
-      <w:r>
-        <w:t>Introdução</w:t>
+      <w:bookmarkStart w:id="39" w:name="_Toc391973778"/>
+      <w:r>
+        <w:t>Escopo</w:t>
       </w:r>
       <w:bookmarkEnd w:id="39"/>
-    </w:p>
-    <w:p>
-      <w:pPr>
-        <w:jc w:val="both"/>
-      </w:pPr>
-      <w:r>
-        <w:t>O sistema será em atendimento à Resolução 32/2013, referente à avaliação do docente, onde serão marcados pontos para o mesmo, resultando em pontos positivos ou negativos para sua carreira.</w:t>
-      </w:r>
-    </w:p>
-    <w:p>
-      <w:pPr>
-        <w:jc w:val="both"/>
-      </w:pPr>
-      <w:r>
-        <w:t>Para que isso seja atendido, deverá ser implementado uma comunicação com o banco de dados, onde seja armaze</w:t>
-      </w:r>
-      <w:r>
-        <w:t>nado as informações referentes a</w:t>
-      </w:r>
-      <w:r>
-        <w:t xml:space="preserve"> cada docente que está sendo avaliado, com suas notas</w:t>
-      </w:r>
-      <w:r>
-        <w:t xml:space="preserve"> de avaliaç</w:t>
-      </w:r>
-      <w:r>
-        <w:t xml:space="preserve">ão </w:t>
-      </w:r>
-      <w:r>
-        <w:t xml:space="preserve">referentes </w:t>
-      </w:r>
-      <w:r>
-        <w:t>às atividades realizadas, sendo possível a recuperação de dados do banco de dados criado e suas informações armazenadas, assim como a atualização e exclusão desses dados.</w:t>
-      </w:r>
-    </w:p>
-    <w:p>
-      <w:pPr>
-        <w:jc w:val="both"/>
-      </w:pPr>
-      <w:r>
-        <w:t>O sistema deverá realizar o</w:t>
-      </w:r>
-      <w:r>
-        <w:t xml:space="preserve"> cálculo d</w:t>
-      </w:r>
-      <w:r>
-        <w:t>e pontuação das atividades em forma de lote contendo no mínimo 10.000 nomes em cada lote.</w:t>
-      </w:r>
-    </w:p>
-    <w:p>
-      <w:pPr>
-        <w:jc w:val="both"/>
-      </w:pPr>
-    </w:p>
-    <w:p>
-      <w:pPr>
-        <w:pStyle w:val="Ttulo2"/>
-      </w:pPr>
-      <w:bookmarkStart w:id="40" w:name="_Toc391973778"/>
-      <w:r>
-        <w:t>Escopo</w:t>
-      </w:r>
-      <w:bookmarkEnd w:id="40"/>
     </w:p>
     <w:p>
       <w:pPr>
@@ -2942,34 +2968,34 @@
         <w:pStyle w:val="Ttulo1"/>
         <w:ind w:left="431" w:hanging="431"/>
       </w:pPr>
-      <w:bookmarkStart w:id="41" w:name="_Toc391973779"/>
+      <w:bookmarkStart w:id="40" w:name="_Toc391973779"/>
       <w:r>
         <w:t>Requisitos funcionais</w:t>
       </w:r>
+      <w:bookmarkEnd w:id="40"/>
+    </w:p>
+    <w:p/>
+    <w:p>
+      <w:pPr>
+        <w:pStyle w:val="Requisito"/>
+      </w:pPr>
+      <w:bookmarkStart w:id="41" w:name="_Toc391973780"/>
+      <w:r>
+        <w:t>[RF00</w:t>
+      </w:r>
+      <w:r>
+        <w:t>1</w:t>
+      </w:r>
+      <w:r>
+        <w:t xml:space="preserve">] </w:t>
+      </w:r>
+      <w:r>
+        <w:rPr>
+          <w:iCs/>
+        </w:rPr>
+        <w:t>Cadastrar atividade</w:t>
+      </w:r>
       <w:bookmarkEnd w:id="41"/>
-    </w:p>
-    <w:p/>
-    <w:p>
-      <w:pPr>
-        <w:pStyle w:val="Requisito"/>
-      </w:pPr>
-      <w:bookmarkStart w:id="42" w:name="_Toc391973780"/>
-      <w:r>
-        <w:t>[RF00</w:t>
-      </w:r>
-      <w:r>
-        <w:t>1</w:t>
-      </w:r>
-      <w:r>
-        <w:t xml:space="preserve">] </w:t>
-      </w:r>
-      <w:r>
-        <w:rPr>
-          <w:iCs/>
-        </w:rPr>
-        <w:t>Cadastrar atividade</w:t>
-      </w:r>
-      <w:bookmarkEnd w:id="42"/>
     </w:p>
     <w:p>
       <w:pPr>
@@ -3101,7 +3127,7 @@
       <w:r>
         <w:t xml:space="preserve"> </w:t>
       </w:r>
-      <w:bookmarkStart w:id="43" w:name="_Toc391973781"/>
+      <w:bookmarkStart w:id="42" w:name="_Toc391973781"/>
       <w:r>
         <w:t>[RF00</w:t>
       </w:r>
@@ -3117,7 +3143,7 @@
         </w:rPr>
         <w:t>Alterar atividade</w:t>
       </w:r>
-      <w:bookmarkEnd w:id="43"/>
+      <w:bookmarkEnd w:id="42"/>
     </w:p>
     <w:p>
       <w:pPr>
@@ -3249,7 +3275,7 @@
       <w:r>
         <w:t xml:space="preserve"> </w:t>
       </w:r>
-      <w:bookmarkStart w:id="44" w:name="_Toc391973782"/>
+      <w:bookmarkStart w:id="43" w:name="_Toc391973782"/>
       <w:r>
         <w:t>[RF003</w:t>
       </w:r>
@@ -3262,7 +3288,7 @@
         </w:rPr>
         <w:t xml:space="preserve"> atividades</w:t>
       </w:r>
-      <w:bookmarkEnd w:id="44"/>
+      <w:bookmarkEnd w:id="43"/>
     </w:p>
     <w:p>
       <w:pPr>
@@ -3320,6 +3346,77 @@
     </w:p>
     <w:p>
       <w:pPr>
+        <w:rPr>
+          <w:b/>
+          <w:u w:val="single"/>
+        </w:rPr>
+      </w:pPr>
+    </w:p>
+    <w:p>
+      <w:r>
+        <w:rPr>
+          <w:b/>
+        </w:rPr>
+        <w:t>Saídas e pós-condição</w:t>
+      </w:r>
+      <w:r>
+        <w:t>: a atividade é consultada no sistema.</w:t>
+      </w:r>
+    </w:p>
+    <w:p>
+      <w:pPr>
+        <w:pStyle w:val="Requisito"/>
+        <w:outlineLvl w:val="0"/>
+      </w:pPr>
+      <w:bookmarkStart w:id="44" w:name="_Toc391973783"/>
+      <w:r>
+        <w:t>[RF004</w:t>
+      </w:r>
+      <w:r>
+        <w:t>] Cadastrar Tipos de Atividades</w:t>
+      </w:r>
+      <w:bookmarkEnd w:id="44"/>
+    </w:p>
+    <w:p>
+      <w:pPr>
+        <w:jc w:val="both"/>
+      </w:pPr>
+      <w:r>
+        <w:rPr>
+          <w:b/>
+        </w:rPr>
+        <w:t>Descrição do caso de uso:</w:t>
+      </w:r>
+      <w:r>
+        <w:rPr>
+          <w:bCs/>
+        </w:rPr>
+        <w:t xml:space="preserve"> </w:t>
+      </w:r>
+      <w:r>
+        <w:t>O usuário realizará o cadastro de tipos de atividades.</w:t>
+      </w:r>
+    </w:p>
+    <w:p>
+      <w:pPr>
+        <w:rPr>
+          <w:b/>
+        </w:rPr>
+      </w:pPr>
+    </w:p>
+    <w:p>
+      <w:r>
+        <w:rPr>
+          <w:b/>
+        </w:rPr>
+        <w:t>Entradas e pré-condições</w:t>
+      </w:r>
+      <w:r>
+        <w:t xml:space="preserve">: </w:t>
+      </w:r>
+    </w:p>
+    <w:p>
+      <w:pPr>
         <w:pStyle w:val="PargrafodaLista"/>
         <w:numPr>
           <w:ilvl w:val="0"/>
@@ -3331,7 +3428,7 @@
         </w:rPr>
       </w:pPr>
       <w:r>
-        <w:t>O usuário poderá entrar com a informação da atividade (descrição), e verificar sua existência.</w:t>
+        <w:t>Cada tipo de atividade deverá ser criado individualmente</w:t>
       </w:r>
     </w:p>
     <w:p>
@@ -3347,7 +3444,13 @@
         </w:rPr>
       </w:pPr>
       <w:r>
-        <w:t>O usuário poderá listar as atividades filtradas por áreas (tipos de atividade)</w:t>
+        <w:t>O tipo de atividade conterá: 1 – ID; 2 – Código; 3 – Nome</w:t>
+      </w:r>
+      <w:r>
+        <w:t>, 4 – Tipo de Atividade Pai</w:t>
+      </w:r>
+      <w:r>
+        <w:t>.</w:t>
       </w:r>
     </w:p>
     <w:p>
@@ -3365,7 +3468,7 @@
         <w:t>Saídas e pós-condição</w:t>
       </w:r>
       <w:r>
-        <w:t>: a atividade é consultada no sistema.</w:t>
+        <w:t>: o tipo de atividade é cadastrado no sistema.</w:t>
       </w:r>
     </w:p>
     <w:p>
@@ -3373,13 +3476,15 @@
         <w:pStyle w:val="Requisito"/>
         <w:outlineLvl w:val="0"/>
       </w:pPr>
-      <w:bookmarkStart w:id="45" w:name="_Toc391973783"/>
-      <w:r>
-        <w:lastRenderedPageBreak/>
-        <w:t>[RF004</w:t>
-      </w:r>
-      <w:r>
-        <w:t>] Cadastrar Tipos de Atividades</w:t>
+      <w:bookmarkStart w:id="45" w:name="_Toc391973784"/>
+      <w:r>
+        <w:t>[RF00</w:t>
+      </w:r>
+      <w:r>
+        <w:t>5</w:t>
+      </w:r>
+      <w:r>
+        <w:t>] Cadastrar Avaliação</w:t>
       </w:r>
       <w:bookmarkEnd w:id="45"/>
     </w:p>
@@ -3400,7 +3505,7 @@
         <w:t xml:space="preserve"> </w:t>
       </w:r>
       <w:r>
-        <w:t>O usuário realizará o cadastro de tipos de atividades.</w:t>
+        <w:t>O usuário realizará a avaliação de cada docente, armazenando-a no banco de dados do sistema.</w:t>
       </w:r>
     </w:p>
     <w:p>
@@ -3434,7 +3539,7 @@
         </w:rPr>
       </w:pPr>
       <w:r>
-        <w:t>Cada tipo de atividade deverá ser criado individualmente</w:t>
+        <w:t>Os docentes devem ser cadastrados previamente.</w:t>
       </w:r>
     </w:p>
     <w:p>
@@ -3450,80 +3555,7 @@
         </w:rPr>
       </w:pPr>
       <w:r>
-        <w:t>O tipo de atividade conterá: 1 – ID; 2 – Código; 3 – Nome.</w:t>
-      </w:r>
-    </w:p>
-    <w:p>
-      <w:pPr>
-        <w:rPr>
-          <w:b/>
-        </w:rPr>
-      </w:pPr>
-    </w:p>
-    <w:p>
-      <w:r>
-        <w:rPr>
-          <w:b/>
-        </w:rPr>
-        <w:t>Saídas e pós-condição</w:t>
-      </w:r>
-      <w:r>
-        <w:t>: o tipo de atividade é cadastrado no sistema.</w:t>
-      </w:r>
-    </w:p>
-    <w:p>
-      <w:pPr>
-        <w:pStyle w:val="Requisito"/>
-        <w:outlineLvl w:val="0"/>
-      </w:pPr>
-      <w:bookmarkStart w:id="46" w:name="_Toc391973784"/>
-      <w:r>
-        <w:t>[RF00</w:t>
-      </w:r>
-      <w:r>
-        <w:t>5</w:t>
-      </w:r>
-      <w:r>
-        <w:t>] Cadastrar Avaliação</w:t>
-      </w:r>
-      <w:bookmarkEnd w:id="46"/>
-    </w:p>
-    <w:p>
-      <w:pPr>
-        <w:jc w:val="both"/>
-      </w:pPr>
-      <w:r>
-        <w:rPr>
-          <w:b/>
-        </w:rPr>
-        <w:t>Descrição do caso de uso:</w:t>
-      </w:r>
-      <w:r>
-        <w:rPr>
-          <w:bCs/>
-        </w:rPr>
-        <w:t xml:space="preserve"> </w:t>
-      </w:r>
-      <w:r>
-        <w:t>O usuário realizará a avaliação de cada docente, armazenando-a no banco de dados do sistema.</w:t>
-      </w:r>
-    </w:p>
-    <w:p>
-      <w:pPr>
-        <w:rPr>
-          <w:b/>
-        </w:rPr>
-      </w:pPr>
-    </w:p>
-    <w:p>
-      <w:r>
-        <w:rPr>
-          <w:b/>
-        </w:rPr>
-        <w:t>Entradas e pré-condições</w:t>
-      </w:r>
-      <w:r>
-        <w:t xml:space="preserve">: </w:t>
+        <w:t>Para realizar a avaliação, deverá existir atividades vinculadas à avaliação.</w:t>
       </w:r>
     </w:p>
     <w:p>
@@ -3539,7 +3571,92 @@
         </w:rPr>
       </w:pPr>
       <w:r>
-        <w:t>Os docentes devem ser cadastrados previamente.</w:t>
+        <w:t>Deverão ser definidas notas para o docente, com o valor máximo de cada atividade (conforme definido no cadastro).</w:t>
+      </w:r>
+    </w:p>
+    <w:p>
+      <w:pPr>
+        <w:rPr>
+          <w:b/>
+        </w:rPr>
+      </w:pPr>
+    </w:p>
+    <w:p>
+      <w:r>
+        <w:rPr>
+          <w:b/>
+        </w:rPr>
+        <w:t>Saídas e pós-condição</w:t>
+      </w:r>
+      <w:r>
+        <w:t xml:space="preserve">: </w:t>
+      </w:r>
+      <w:r>
+        <w:t>a avaliação para o docente é armazenada no sistema</w:t>
+      </w:r>
+      <w:r>
+        <w:t>.</w:t>
+      </w:r>
+    </w:p>
+    <w:p>
+      <w:pPr>
+        <w:pStyle w:val="Requisito"/>
+        <w:outlineLvl w:val="0"/>
+      </w:pPr>
+      <w:bookmarkStart w:id="46" w:name="_Toc391973785"/>
+      <w:r>
+        <w:t>[RF</w:t>
+      </w:r>
+      <w:r>
+        <w:t>0</w:t>
+      </w:r>
+      <w:r>
+        <w:t>0</w:t>
+      </w:r>
+      <w:r>
+        <w:t>6</w:t>
+      </w:r>
+      <w:r>
+        <w:t>] Visualizar Avaliação</w:t>
+      </w:r>
+      <w:bookmarkEnd w:id="46"/>
+    </w:p>
+    <w:p>
+      <w:pPr>
+        <w:jc w:val="both"/>
+      </w:pPr>
+      <w:r>
+        <w:rPr>
+          <w:b/>
+        </w:rPr>
+        <w:t>Descrição do caso de uso:</w:t>
+      </w:r>
+      <w:r>
+        <w:rPr>
+          <w:bCs/>
+        </w:rPr>
+        <w:t xml:space="preserve"> </w:t>
+      </w:r>
+      <w:r>
+        <w:t>O usuário visualizará a avaliação de cada docente.</w:t>
+      </w:r>
+    </w:p>
+    <w:p>
+      <w:pPr>
+        <w:rPr>
+          <w:b/>
+        </w:rPr>
+      </w:pPr>
+    </w:p>
+    <w:p>
+      <w:r>
+        <w:rPr>
+          <w:b/>
+        </w:rPr>
+        <w:t>Entradas e pré-condições</w:t>
+      </w:r>
+      <w:r>
+        <w:t xml:space="preserve">: </w:t>
       </w:r>
     </w:p>
     <w:p>
@@ -3555,276 +3672,124 @@
         </w:rPr>
       </w:pPr>
       <w:r>
-        <w:t>Para realizar a avaliação, deverá existir atividades vinculadas à avaliação.</w:t>
-      </w:r>
-    </w:p>
-    <w:p>
-      <w:pPr>
-        <w:pStyle w:val="PargrafodaLista"/>
-        <w:numPr>
-          <w:ilvl w:val="0"/>
-          <w:numId w:val="34"/>
-        </w:numPr>
+        <w:t>Serão listadas as avaliações de forma geral, podendo ser ordenada por nome ou por nota (crescente).</w:t>
+      </w:r>
+    </w:p>
+    <w:p>
+      <w:pPr>
+        <w:rPr>
+          <w:b/>
+        </w:rPr>
+      </w:pPr>
+    </w:p>
+    <w:p>
+      <w:r>
+        <w:rPr>
+          <w:b/>
+        </w:rPr>
+        <w:t>Saídas e pós-condição</w:t>
+      </w:r>
+      <w:r>
+        <w:t>: a avaliação do docente é visualizada pelo usuário.</w:t>
+      </w:r>
+    </w:p>
+    <w:p>
+      <w:pPr>
+        <w:pStyle w:val="Requisito"/>
+        <w:outlineLvl w:val="0"/>
+      </w:pPr>
+      <w:bookmarkStart w:id="47" w:name="_Toc391973786"/>
+      <w:r>
+        <w:t>[RF0</w:t>
+      </w:r>
+      <w:r>
+        <w:t>07</w:t>
+      </w:r>
+      <w:r>
+        <w:t xml:space="preserve">] </w:t>
+      </w:r>
+      <w:r>
+        <w:rPr>
+          <w:iCs/>
+        </w:rPr>
+        <w:t>Importar Arquivo</w:t>
+      </w:r>
+      <w:bookmarkEnd w:id="47"/>
+    </w:p>
+    <w:p>
+      <w:pPr>
+        <w:jc w:val="both"/>
+      </w:pPr>
+      <w:r>
+        <w:rPr>
+          <w:b/>
+        </w:rPr>
+        <w:t>Descrição do caso de uso:</w:t>
+      </w:r>
+      <w:r>
+        <w:rPr>
+          <w:bCs/>
+        </w:rPr>
+        <w:t xml:space="preserve"> </w:t>
+      </w:r>
+      <w:r>
+        <w:t>O usuário poderá escolher o arquivo que será importado com as informações de avaliações para cada resolução.</w:t>
+      </w:r>
+    </w:p>
+    <w:p>
+      <w:pPr>
+        <w:rPr>
+          <w:b/>
+        </w:rPr>
+      </w:pPr>
+    </w:p>
+    <w:p>
+      <w:pPr>
         <w:rPr>
           <w:i/>
           <w:color w:val="0000FF"/>
         </w:rPr>
       </w:pPr>
       <w:r>
-        <w:t>Deverão ser definidas notas para o docente, com o valor máximo de cada atividade (conforme definido no cadastro).</w:t>
-      </w:r>
-    </w:p>
-    <w:p>
-      <w:pPr>
         <w:rPr>
           <w:b/>
         </w:rPr>
-      </w:pPr>
-    </w:p>
-    <w:p>
-      <w:r>
+        <w:t>Entradas e pré-condições</w:t>
+      </w:r>
+      <w:r>
+        <w:t xml:space="preserve">: </w:t>
+      </w:r>
+      <w:r>
+        <w:t>arquivo no formato JSON.</w:t>
+      </w:r>
+    </w:p>
+    <w:p>
+      <w:pPr>
         <w:rPr>
           <w:b/>
         </w:rPr>
+      </w:pPr>
+    </w:p>
+    <w:p>
+      <w:pPr>
+        <w:rPr>
+          <w:i/>
+        </w:rPr>
+      </w:pPr>
+      <w:r>
+        <w:rPr>
+          <w:b/>
+        </w:rPr>
         <w:t>Saídas e pós-condição</w:t>
       </w:r>
       <w:r>
         <w:t xml:space="preserve">: </w:t>
       </w:r>
       <w:r>
-        <w:t>a avaliação para o docente é armazenada no sistema</w:t>
-      </w:r>
-      <w:r>
-        <w:t>.</w:t>
-      </w:r>
-    </w:p>
-    <w:p>
-      <w:pPr>
-        <w:pStyle w:val="Requisito"/>
-        <w:outlineLvl w:val="0"/>
-      </w:pPr>
-      <w:bookmarkStart w:id="47" w:name="_Toc391973785"/>
-      <w:r>
-        <w:t>[RF</w:t>
-      </w:r>
-      <w:r>
-        <w:t>0</w:t>
-      </w:r>
-      <w:r>
-        <w:t>0</w:t>
-      </w:r>
-      <w:r>
-        <w:t>6</w:t>
-      </w:r>
-      <w:r>
-        <w:t>] Visualizar Avaliação</w:t>
-      </w:r>
-      <w:bookmarkEnd w:id="47"/>
-    </w:p>
-    <w:p>
-      <w:pPr>
-        <w:jc w:val="both"/>
-      </w:pPr>
-      <w:r>
-        <w:rPr>
-          <w:b/>
-        </w:rPr>
-        <w:t>Descrição do caso de uso:</w:t>
-      </w:r>
-      <w:r>
-        <w:rPr>
-          <w:bCs/>
-        </w:rPr>
-        <w:t xml:space="preserve"> </w:t>
-      </w:r>
-      <w:r>
-        <w:t>O usuário visualizará a avaliação de cada docente.</w:t>
-      </w:r>
-    </w:p>
-    <w:p>
-      <w:pPr>
-        <w:rPr>
-          <w:b/>
-        </w:rPr>
-      </w:pPr>
-    </w:p>
-    <w:p>
-      <w:r>
-        <w:rPr>
-          <w:b/>
-        </w:rPr>
-        <w:t>Entradas e pré-condições</w:t>
-      </w:r>
-      <w:r>
-        <w:t xml:space="preserve">: </w:t>
-      </w:r>
-    </w:p>
-    <w:p>
-      <w:pPr>
-        <w:pStyle w:val="PargrafodaLista"/>
-        <w:numPr>
-          <w:ilvl w:val="0"/>
-          <w:numId w:val="34"/>
-        </w:numPr>
-        <w:rPr>
-          <w:i/>
-          <w:color w:val="0000FF"/>
-        </w:rPr>
-      </w:pPr>
-      <w:r>
-        <w:t>Deve ser dado como entrada o CPF do docente que está sendo avaliado, para que possa realizar a consulta de avaliações.</w:t>
-      </w:r>
-    </w:p>
-    <w:p>
-      <w:pPr>
-        <w:pStyle w:val="PargrafodaLista"/>
-        <w:numPr>
-          <w:ilvl w:val="0"/>
-          <w:numId w:val="34"/>
-        </w:numPr>
-        <w:rPr>
-          <w:i/>
-          <w:color w:val="0000FF"/>
-        </w:rPr>
-      </w:pPr>
-      <w:r>
-        <w:t>Cada avaliação deverá ser filtrada pelo docente vinculado.</w:t>
-      </w:r>
-    </w:p>
-    <w:p>
-      <w:pPr>
-        <w:rPr>
-          <w:b/>
-        </w:rPr>
-      </w:pPr>
-    </w:p>
-    <w:p>
-      <w:r>
-        <w:rPr>
-          <w:b/>
-        </w:rPr>
-        <w:t>Saídas e pós-condição</w:t>
-      </w:r>
-      <w:r>
-        <w:t>: a avaliação do docente é visualizada pelo usuário.</w:t>
-      </w:r>
-    </w:p>
-    <w:p>
-      <w:pPr>
-        <w:pStyle w:val="Requisito"/>
-        <w:outlineLvl w:val="0"/>
-      </w:pPr>
-      <w:bookmarkStart w:id="48" w:name="_Toc391973786"/>
-      <w:r>
-        <w:t>[RF0</w:t>
-      </w:r>
-      <w:r>
-        <w:t>07</w:t>
-      </w:r>
-      <w:r>
-        <w:t xml:space="preserve">] </w:t>
-      </w:r>
-      <w:r>
-        <w:rPr>
-          <w:iCs/>
-        </w:rPr>
-        <w:t>Importar Arquivo</w:t>
-      </w:r>
+        <w:t>notas da avaliação e resultado final.</w:t>
+      </w:r>
+      <w:bookmarkStart w:id="48" w:name="_GoBack"/>
       <w:bookmarkEnd w:id="48"/>
-    </w:p>
-    <w:p>
-      <w:pPr>
-        <w:jc w:val="both"/>
-      </w:pPr>
-      <w:r>
-        <w:rPr>
-          <w:b/>
-        </w:rPr>
-        <w:t>Descrição do caso de uso:</w:t>
-      </w:r>
-      <w:r>
-        <w:rPr>
-          <w:bCs/>
-        </w:rPr>
-        <w:t xml:space="preserve"> </w:t>
-      </w:r>
-      <w:r>
-        <w:t xml:space="preserve">O usuário </w:t>
-      </w:r>
-      <w:r>
-        <w:t>poderá selecionar o arquivo com dados das avaliações, e assim visualizar as avaliações (Gerais ou por Professores)</w:t>
-      </w:r>
-      <w:r>
-        <w:t>.</w:t>
-      </w:r>
-      <w:r>
-        <w:t xml:space="preserve"> Os dados da avaliação não poderão ser editados.</w:t>
-      </w:r>
-    </w:p>
-    <w:p>
-      <w:pPr>
-        <w:rPr>
-          <w:b/>
-        </w:rPr>
-      </w:pPr>
-    </w:p>
-    <w:p>
-      <w:pPr>
-        <w:rPr>
-          <w:i/>
-          <w:color w:val="0000FF"/>
-        </w:rPr>
-      </w:pPr>
-      <w:r>
-        <w:rPr>
-          <w:b/>
-        </w:rPr>
-        <w:t>Entradas e pré-condições</w:t>
-      </w:r>
-      <w:r>
-        <w:t xml:space="preserve">: </w:t>
-      </w:r>
-      <w:r>
-        <w:t xml:space="preserve">caso seja optado pela avaliação por docente, será dado como entrada </w:t>
-      </w:r>
-      <w:r>
-        <w:t>a</w:t>
-      </w:r>
-      <w:r>
-        <w:t xml:space="preserve"> </w:t>
-      </w:r>
-      <w:r>
-        <w:t>matrícula</w:t>
-      </w:r>
-      <w:r>
-        <w:t xml:space="preserve"> do mesmo.</w:t>
-      </w:r>
-    </w:p>
-    <w:p>
-      <w:pPr>
-        <w:rPr>
-          <w:b/>
-        </w:rPr>
-      </w:pPr>
-    </w:p>
-    <w:p>
-      <w:pPr>
-        <w:rPr>
-          <w:i/>
-        </w:rPr>
-      </w:pPr>
-      <w:r>
-        <w:rPr>
-          <w:b/>
-        </w:rPr>
-        <w:t>Saídas e pós-condição</w:t>
-      </w:r>
-      <w:r>
-        <w:t xml:space="preserve">: </w:t>
-      </w:r>
-      <w:r>
-        <w:t>notas da avaliação e resultado final.</w:t>
-      </w:r>
     </w:p>
     <w:p/>
     <w:p>
@@ -3870,7 +3835,6 @@
       <w:bookmarkStart w:id="64" w:name="_Toc497896609"/>
       <w:bookmarkStart w:id="65" w:name="_Toc391973788"/>
       <w:r>
-        <w:lastRenderedPageBreak/>
         <w:t>[NF001]</w:t>
       </w:r>
       <w:bookmarkEnd w:id="57"/>
@@ -3931,6 +3895,7 @@
       </w:pPr>
       <w:bookmarkStart w:id="66" w:name="_Toc391973789"/>
       <w:r>
+        <w:lastRenderedPageBreak/>
         <w:t xml:space="preserve">[NF002] </w:t>
       </w:r>
       <w:r>
@@ -4076,6 +4041,7 @@
     </w:p>
     <w:p>
       <w:r>
+        <w:lastRenderedPageBreak/>
         <w:pict w14:anchorId="11E8CB90">
           <v:shape id="_x0000_i1026" type="#_x0000_t75" style="width:453pt;height:315.75pt">
             <v:imagedata r:id="rId10" o:title="modelagemDominio"/>
@@ -4244,7 +4210,7 @@
               <w:rStyle w:val="Nmerodepgina"/>
               <w:noProof/>
             </w:rPr>
-            <w:t>8</w:t>
+            <w:t>7</w:t>
           </w:r>
           <w:r>
             <w:rPr>
@@ -4252,7 +4218,7 @@
             </w:rPr>
             <w:fldChar w:fldCharType="end"/>
           </w:r>
-          <w:bookmarkStart w:id="1" w:name="_Ref471361557"/>
+          <w:bookmarkStart w:id="0" w:name="_Ref471361557"/>
           <w:r>
             <w:rPr>
               <w:rStyle w:val="Nmerodepgina"/>
@@ -4322,7 +4288,7 @@
         </w:p>
       </w:tc>
     </w:tr>
-    <w:bookmarkEnd w:id="1"/>
+    <w:bookmarkEnd w:id="0"/>
   </w:tbl>
   <w:p>
     <w:pPr>
